--- a/assets/templates/plantilla_base.docx
+++ b/assets/templates/plantilla_base.docx
@@ -23,6 +23,7 @@
         </w:rPr>
         <w:t xml:space="preserve">LICITACIÓN </w:t>
       </w:r>
+      <w:proofErr w:type="gramStart"/>
       <w:r>
         <w:rPr>
           <w:rFonts w:cstheme="minorHAnsi"/>
@@ -31,7 +32,62 @@
           <w:sz w:val="24"/>
           <w:szCs w:val="24"/>
         </w:rPr>
-        <w:t>{{ nombre_adquisicion }}</w:t>
+        <w:t xml:space="preserve">{{ </w:t>
+      </w:r>
+      <w:proofErr w:type="spellStart"/>
+      <w:r>
+        <w:rPr>
+          <w:rFonts w:cstheme="minorHAnsi"/>
+          <w:b/>
+          <w:bCs/>
+          <w:sz w:val="24"/>
+          <w:szCs w:val="24"/>
+        </w:rPr>
+        <w:t>nombre</w:t>
+      </w:r>
+      <w:proofErr w:type="gramEnd"/>
+      <w:r>
+        <w:rPr>
+          <w:rFonts w:cstheme="minorHAnsi"/>
+          <w:b/>
+          <w:bCs/>
+          <w:sz w:val="24"/>
+          <w:szCs w:val="24"/>
+        </w:rPr>
+        <w:t>_</w:t>
+      </w:r>
+      <w:proofErr w:type="gramStart"/>
+      <w:r>
+        <w:rPr>
+          <w:rFonts w:cstheme="minorHAnsi"/>
+          <w:b/>
+          <w:bCs/>
+          <w:sz w:val="24"/>
+          <w:szCs w:val="24"/>
+        </w:rPr>
+        <w:t>adquisicion</w:t>
+      </w:r>
+      <w:proofErr w:type="spellEnd"/>
+      <w:r>
+        <w:rPr>
+          <w:rFonts w:cstheme="minorHAnsi"/>
+          <w:b/>
+          <w:bCs/>
+          <w:sz w:val="24"/>
+          <w:szCs w:val="24"/>
+        </w:rPr>
+        <w:t xml:space="preserve"> }</w:t>
+      </w:r>
+      <w:proofErr w:type="gramEnd"/>
+      <w:r>
+        <w:rPr>
+          <w:rFonts w:cstheme="minorHAnsi"/>
+          <w:b/>
+          <w:bCs/>
+          <w:sz w:val="24"/>
+          <w:szCs w:val="24"/>
+        </w:rPr>
+        <w:t>}</w:t>
       </w:r>
     </w:p>
     <w:p>
@@ -65,13 +121,41 @@
           <w:szCs w:val="24"/>
         </w:rPr>
       </w:pPr>
-      <w:r>
-        <w:rPr>
-          <w:rFonts w:cstheme="minorHAnsi"/>
-          <w:sz w:val="24"/>
-          <w:szCs w:val="24"/>
-        </w:rPr>
-        <w:t>{{ BASES_ADMINISTRATIVAS }}</w:t>
+      <w:proofErr w:type="gramStart"/>
+      <w:r>
+        <w:rPr>
+          <w:rFonts w:cstheme="minorHAnsi"/>
+          <w:sz w:val="24"/>
+          <w:szCs w:val="24"/>
+        </w:rPr>
+        <w:t>{{ BASES</w:t>
+      </w:r>
+      <w:proofErr w:type="gramEnd"/>
+      <w:r>
+        <w:rPr>
+          <w:rFonts w:cstheme="minorHAnsi"/>
+          <w:sz w:val="24"/>
+          <w:szCs w:val="24"/>
+        </w:rPr>
+        <w:t>_</w:t>
+      </w:r>
+      <w:proofErr w:type="gramStart"/>
+      <w:r>
+        <w:rPr>
+          <w:rFonts w:cstheme="minorHAnsi"/>
+          <w:sz w:val="24"/>
+          <w:szCs w:val="24"/>
+        </w:rPr>
+        <w:t>ADMINISTRATIVAS }</w:t>
+      </w:r>
+      <w:proofErr w:type="gramEnd"/>
+      <w:r>
+        <w:rPr>
+          <w:rFonts w:cstheme="minorHAnsi"/>
+          <w:sz w:val="24"/>
+          <w:szCs w:val="24"/>
+        </w:rPr>
+        <w:t>}</w:t>
       </w:r>
     </w:p>
     <w:p>
@@ -93,21 +177,31 @@
           <w:szCs w:val="24"/>
         </w:rPr>
       </w:pPr>
-      <w:r>
-        <w:rPr>
-          <w:rFonts w:cstheme="minorHAnsi"/>
-          <w:sz w:val="24"/>
-          <w:szCs w:val="24"/>
-        </w:rPr>
-        <w:t>{{ organismo }}</w:t>
-      </w:r>
-      <w:r>
-        <w:rPr>
-          <w:rFonts w:cstheme="minorHAnsi"/>
-          <w:sz w:val="24"/>
-          <w:szCs w:val="24"/>
-        </w:rPr>
-        <w:t xml:space="preserve">, en adelante “la Isapre”, invita a empresas </w:t>
+      <w:proofErr w:type="gramStart"/>
+      <w:r>
+        <w:rPr>
+          <w:rFonts w:cstheme="minorHAnsi"/>
+          <w:sz w:val="24"/>
+          <w:szCs w:val="24"/>
+        </w:rPr>
+        <w:t>{{ organismo</w:t>
+      </w:r>
+      <w:proofErr w:type="gramEnd"/>
+      <w:r>
+        <w:rPr>
+          <w:rFonts w:cstheme="minorHAnsi"/>
+          <w:sz w:val="24"/>
+          <w:szCs w:val="24"/>
+        </w:rPr>
+        <w:t xml:space="preserve"> }}</w:t>
+      </w:r>
+      <w:r>
+        <w:rPr>
+          <w:rFonts w:cstheme="minorHAnsi"/>
+          <w:sz w:val="24"/>
+          <w:szCs w:val="24"/>
+        </w:rPr>
+        <w:t xml:space="preserve">, invita a empresas </w:t>
       </w:r>
       <w:r>
         <w:rPr>
@@ -133,12 +227,53 @@
         </w:rPr>
         <w:t xml:space="preserve">a participar en una </w:t>
       </w:r>
-      <w:r>
-        <w:rPr>
-          <w:sz w:val="24"/>
-          <w:szCs w:val="24"/>
-        </w:rPr>
-        <w:t>{{ tipo_licitacion }}</w:t>
+      <w:proofErr w:type="gramStart"/>
+      <w:r>
+        <w:rPr>
+          <w:sz w:val="24"/>
+          <w:szCs w:val="24"/>
+        </w:rPr>
+        <w:t xml:space="preserve">{{ </w:t>
+      </w:r>
+      <w:proofErr w:type="spellStart"/>
+      <w:r>
+        <w:rPr>
+          <w:sz w:val="24"/>
+          <w:szCs w:val="24"/>
+        </w:rPr>
+        <w:t>tipo</w:t>
+      </w:r>
+      <w:proofErr w:type="gramEnd"/>
+      <w:r>
+        <w:rPr>
+          <w:sz w:val="24"/>
+          <w:szCs w:val="24"/>
+        </w:rPr>
+        <w:t>_</w:t>
+      </w:r>
+      <w:proofErr w:type="gramStart"/>
+      <w:r>
+        <w:rPr>
+          <w:sz w:val="24"/>
+          <w:szCs w:val="24"/>
+        </w:rPr>
+        <w:t>licitacion</w:t>
+      </w:r>
+      <w:proofErr w:type="spellEnd"/>
+      <w:r>
+        <w:rPr>
+          <w:sz w:val="24"/>
+          <w:szCs w:val="24"/>
+        </w:rPr>
+        <w:t xml:space="preserve"> }</w:t>
+      </w:r>
+      <w:proofErr w:type="gramEnd"/>
+      <w:r>
+        <w:rPr>
+          <w:sz w:val="24"/>
+          <w:szCs w:val="24"/>
+        </w:rPr>
+        <w:t>}</w:t>
       </w:r>
       <w:r>
         <w:rPr>
@@ -161,15 +296,15 @@
           <w:sz w:val="24"/>
           <w:szCs w:val="24"/>
         </w:rPr>
-        <w:t xml:space="preserve"> para llevar a cabo </w:t>
-      </w:r>
-      <w:r>
-        <w:rPr>
-          <w:rFonts w:cstheme="minorHAnsi"/>
-          <w:sz w:val="24"/>
-          <w:szCs w:val="24"/>
-        </w:rPr>
-        <w:t xml:space="preserve">su </w:t>
+        <w:t xml:space="preserve"> para llevar a cabo</w:t>
+      </w:r>
+      <w:r>
+        <w:rPr>
+          <w:rFonts w:cstheme="minorHAnsi"/>
+          <w:sz w:val="24"/>
+          <w:szCs w:val="24"/>
+        </w:rPr>
+        <w:t xml:space="preserve"> </w:t>
       </w:r>
       <w:r>
         <w:rPr>
@@ -179,13 +314,59 @@
         </w:rPr>
         <w:t>“</w:t>
       </w:r>
-      <w:r>
-        <w:rPr>
-          <w:rFonts w:cstheme="minorHAnsi"/>
-          <w:sz w:val="24"/>
-          <w:szCs w:val="24"/>
-        </w:rPr>
-        <w:t>{{ nombre_adquisicion }}</w:t>
+      <w:proofErr w:type="gramStart"/>
+      <w:r>
+        <w:rPr>
+          <w:rFonts w:cstheme="minorHAnsi"/>
+          <w:sz w:val="24"/>
+          <w:szCs w:val="24"/>
+        </w:rPr>
+        <w:t xml:space="preserve">{{ </w:t>
+      </w:r>
+      <w:proofErr w:type="spellStart"/>
+      <w:r>
+        <w:rPr>
+          <w:rFonts w:cstheme="minorHAnsi"/>
+          <w:sz w:val="24"/>
+          <w:szCs w:val="24"/>
+        </w:rPr>
+        <w:t>nombre</w:t>
+      </w:r>
+      <w:proofErr w:type="gramEnd"/>
+      <w:r>
+        <w:rPr>
+          <w:rFonts w:cstheme="minorHAnsi"/>
+          <w:sz w:val="24"/>
+          <w:szCs w:val="24"/>
+        </w:rPr>
+        <w:t>_</w:t>
+      </w:r>
+      <w:proofErr w:type="gramStart"/>
+      <w:r>
+        <w:rPr>
+          <w:rFonts w:cstheme="minorHAnsi"/>
+          <w:sz w:val="24"/>
+          <w:szCs w:val="24"/>
+        </w:rPr>
+        <w:t>adquisicion</w:t>
+      </w:r>
+      <w:proofErr w:type="spellEnd"/>
+      <w:r>
+        <w:rPr>
+          <w:rFonts w:cstheme="minorHAnsi"/>
+          <w:sz w:val="24"/>
+          <w:szCs w:val="24"/>
+        </w:rPr>
+        <w:t xml:space="preserve"> }</w:t>
+      </w:r>
+      <w:proofErr w:type="gramEnd"/>
+      <w:r>
+        <w:rPr>
+          <w:rFonts w:cstheme="minorHAnsi"/>
+          <w:sz w:val="24"/>
+          <w:szCs w:val="24"/>
+        </w:rPr>
+        <w:t>}</w:t>
       </w:r>
       <w:r>
         <w:rPr>
@@ -227,15 +408,43 @@
           <w:sz w:val="24"/>
           <w:szCs w:val="24"/>
         </w:rPr>
-        <w:t xml:space="preserve">{% if </w:t>
-      </w:r>
-      <w:r>
-        <w:rPr>
-          <w:rFonts w:cstheme="minorHAnsi"/>
-          <w:sz w:val="24"/>
-          <w:szCs w:val="24"/>
-        </w:rPr>
-        <w:t xml:space="preserve">mostrar_caracteristicas </w:t>
+        <w:t xml:space="preserve">{% </w:t>
+      </w:r>
+      <w:proofErr w:type="spellStart"/>
+      <w:r>
+        <w:rPr>
+          <w:rFonts w:cstheme="minorHAnsi"/>
+          <w:sz w:val="24"/>
+          <w:szCs w:val="24"/>
+        </w:rPr>
+        <w:t>if</w:t>
+      </w:r>
+      <w:proofErr w:type="spellEnd"/>
+      <w:r>
+        <w:rPr>
+          <w:rFonts w:cstheme="minorHAnsi"/>
+          <w:sz w:val="24"/>
+          <w:szCs w:val="24"/>
+        </w:rPr>
+        <w:t xml:space="preserve"> </w:t>
+      </w:r>
+      <w:proofErr w:type="spellStart"/>
+      <w:r>
+        <w:rPr>
+          <w:rFonts w:cstheme="minorHAnsi"/>
+          <w:sz w:val="24"/>
+          <w:szCs w:val="24"/>
+        </w:rPr>
+        <w:t>mostrar_caracteristicas</w:t>
+      </w:r>
+      <w:proofErr w:type="spellEnd"/>
+      <w:r>
+        <w:rPr>
+          <w:rFonts w:cstheme="minorHAnsi"/>
+          <w:sz w:val="24"/>
+          <w:szCs w:val="24"/>
+        </w:rPr>
+        <w:t xml:space="preserve"> </w:t>
       </w:r>
       <w:r>
         <w:rPr>
@@ -255,6 +464,7 @@
         </w:rPr>
         <w:t xml:space="preserve"> </w:t>
       </w:r>
+      <w:proofErr w:type="gramStart"/>
       <w:r>
         <w:rPr>
           <w:rFonts w:cstheme="minorHAnsi"/>
@@ -263,8 +473,9 @@
           <w:sz w:val="24"/>
           <w:szCs w:val="24"/>
         </w:rPr>
-        <w:t>{{ CARACTERÍSTICAS_DE_LA_LICITACIÓN }}</w:t>
-      </w:r>
+        <w:t>{{ CARACTERÍSTICAS</w:t>
+      </w:r>
+      <w:proofErr w:type="gramEnd"/>
       <w:r>
         <w:rPr>
           <w:rFonts w:cstheme="minorHAnsi"/>
@@ -273,6 +484,38 @@
           <w:sz w:val="24"/>
           <w:szCs w:val="24"/>
         </w:rPr>
+        <w:t>_DE_LA_</w:t>
+      </w:r>
+      <w:proofErr w:type="gramStart"/>
+      <w:r>
+        <w:rPr>
+          <w:rFonts w:cstheme="minorHAnsi"/>
+          <w:b/>
+          <w:bCs/>
+          <w:sz w:val="24"/>
+          <w:szCs w:val="24"/>
+        </w:rPr>
+        <w:t>LICITACIÓN }</w:t>
+      </w:r>
+      <w:proofErr w:type="gramEnd"/>
+      <w:r>
+        <w:rPr>
+          <w:rFonts w:cstheme="minorHAnsi"/>
+          <w:b/>
+          <w:bCs/>
+          <w:sz w:val="24"/>
+          <w:szCs w:val="24"/>
+        </w:rPr>
+        <w:t>}</w:t>
+      </w:r>
+      <w:r>
+        <w:rPr>
+          <w:rFonts w:cstheme="minorHAnsi"/>
+          <w:b/>
+          <w:bCs/>
+          <w:sz w:val="24"/>
+          <w:szCs w:val="24"/>
+        </w:rPr>
         <w:t xml:space="preserve"> </w:t>
       </w:r>
       <w:r>
@@ -281,7 +524,25 @@
           <w:sz w:val="24"/>
           <w:szCs w:val="24"/>
         </w:rPr>
-        <w:t>{% endif %}</w:t>
+        <w:t xml:space="preserve">{% </w:t>
+      </w:r>
+      <w:proofErr w:type="spellStart"/>
+      <w:r>
+        <w:rPr>
+          <w:rFonts w:cstheme="minorHAnsi"/>
+          <w:sz w:val="24"/>
+          <w:szCs w:val="24"/>
+        </w:rPr>
+        <w:t>endif</w:t>
+      </w:r>
+      <w:proofErr w:type="spellEnd"/>
+      <w:r>
+        <w:rPr>
+          <w:rFonts w:cstheme="minorHAnsi"/>
+          <w:sz w:val="24"/>
+          <w:szCs w:val="24"/>
+        </w:rPr>
+        <w:t xml:space="preserve"> %}</w:t>
       </w:r>
     </w:p>
     <w:p>
@@ -344,13 +605,41 @@
                 <w:szCs w:val="24"/>
               </w:rPr>
             </w:pPr>
+            <w:proofErr w:type="gramStart"/>
             <w:r>
               <w:rPr>
                 <w:rFonts w:cstheme="minorHAnsi"/>
                 <w:sz w:val="24"/>
                 <w:szCs w:val="24"/>
               </w:rPr>
-              <w:t>{{ razon_social }}</w:t>
+              <w:t xml:space="preserve">{{ </w:t>
+            </w:r>
+            <w:proofErr w:type="spellStart"/>
+            <w:r>
+              <w:rPr>
+                <w:rFonts w:cstheme="minorHAnsi"/>
+                <w:sz w:val="24"/>
+                <w:szCs w:val="24"/>
+              </w:rPr>
+              <w:t>razon</w:t>
+            </w:r>
+            <w:proofErr w:type="gramEnd"/>
+            <w:r>
+              <w:rPr>
+                <w:rFonts w:cstheme="minorHAnsi"/>
+                <w:sz w:val="24"/>
+                <w:szCs w:val="24"/>
+              </w:rPr>
+              <w:t>_social</w:t>
+            </w:r>
+            <w:proofErr w:type="spellEnd"/>
+            <w:r>
+              <w:rPr>
+                <w:rFonts w:cstheme="minorHAnsi"/>
+                <w:sz w:val="24"/>
+                <w:szCs w:val="24"/>
+              </w:rPr>
+              <w:t xml:space="preserve"> }}</w:t>
             </w:r>
           </w:p>
         </w:tc>
@@ -389,12 +678,37 @@
                 <w:szCs w:val="24"/>
               </w:rPr>
             </w:pPr>
-            <w:r>
-              <w:rPr>
-                <w:sz w:val="24"/>
-                <w:szCs w:val="24"/>
-              </w:rPr>
-              <w:t>{{ rut_empresa }}</w:t>
+            <w:proofErr w:type="gramStart"/>
+            <w:r>
+              <w:rPr>
+                <w:sz w:val="24"/>
+                <w:szCs w:val="24"/>
+              </w:rPr>
+              <w:t xml:space="preserve">{{ </w:t>
+            </w:r>
+            <w:proofErr w:type="spellStart"/>
+            <w:r>
+              <w:rPr>
+                <w:sz w:val="24"/>
+                <w:szCs w:val="24"/>
+              </w:rPr>
+              <w:t>rut</w:t>
+            </w:r>
+            <w:proofErr w:type="gramEnd"/>
+            <w:r>
+              <w:rPr>
+                <w:sz w:val="24"/>
+                <w:szCs w:val="24"/>
+              </w:rPr>
+              <w:t>_empresa</w:t>
+            </w:r>
+            <w:proofErr w:type="spellEnd"/>
+            <w:r>
+              <w:rPr>
+                <w:sz w:val="24"/>
+                <w:szCs w:val="24"/>
+              </w:rPr>
+              <w:t xml:space="preserve"> }}</w:t>
             </w:r>
           </w:p>
         </w:tc>
@@ -433,12 +747,21 @@
                 <w:szCs w:val="24"/>
               </w:rPr>
             </w:pPr>
-            <w:r>
-              <w:rPr>
-                <w:sz w:val="24"/>
-                <w:szCs w:val="24"/>
-              </w:rPr>
-              <w:t>{{ comuna }}</w:t>
+            <w:proofErr w:type="gramStart"/>
+            <w:r>
+              <w:rPr>
+                <w:sz w:val="24"/>
+                <w:szCs w:val="24"/>
+              </w:rPr>
+              <w:t>{{ comuna</w:t>
+            </w:r>
+            <w:proofErr w:type="gramEnd"/>
+            <w:r>
+              <w:rPr>
+                <w:sz w:val="24"/>
+                <w:szCs w:val="24"/>
+              </w:rPr>
+              <w:t xml:space="preserve"> }}</w:t>
             </w:r>
           </w:p>
         </w:tc>
@@ -477,12 +800,30 @@
                 <w:szCs w:val="24"/>
               </w:rPr>
             </w:pPr>
-            <w:r>
-              <w:rPr>
-                <w:sz w:val="24"/>
-                <w:szCs w:val="24"/>
-              </w:rPr>
-              <w:t>{{ region }}</w:t>
+            <w:proofErr w:type="gramStart"/>
+            <w:r>
+              <w:rPr>
+                <w:sz w:val="24"/>
+                <w:szCs w:val="24"/>
+              </w:rPr>
+              <w:t xml:space="preserve">{{ </w:t>
+            </w:r>
+            <w:proofErr w:type="spellStart"/>
+            <w:r>
+              <w:rPr>
+                <w:sz w:val="24"/>
+                <w:szCs w:val="24"/>
+              </w:rPr>
+              <w:t>region</w:t>
+            </w:r>
+            <w:proofErr w:type="spellEnd"/>
+            <w:proofErr w:type="gramEnd"/>
+            <w:r>
+              <w:rPr>
+                <w:sz w:val="24"/>
+                <w:szCs w:val="24"/>
+              </w:rPr>
+              <w:t xml:space="preserve"> }}</w:t>
             </w:r>
           </w:p>
         </w:tc>
@@ -517,13 +858,41 @@
             <w:pPr>
               <w:jc w:val="both"/>
             </w:pPr>
+            <w:proofErr w:type="gramStart"/>
             <w:r>
               <w:rPr>
                 <w:rFonts w:cstheme="minorHAnsi"/>
                 <w:sz w:val="24"/>
                 <w:szCs w:val="24"/>
               </w:rPr>
-              <w:t>{{ nombre_adquisicion }}</w:t>
+              <w:t xml:space="preserve">{{ </w:t>
+            </w:r>
+            <w:proofErr w:type="spellStart"/>
+            <w:r>
+              <w:rPr>
+                <w:rFonts w:cstheme="minorHAnsi"/>
+                <w:sz w:val="24"/>
+                <w:szCs w:val="24"/>
+              </w:rPr>
+              <w:t>nombre</w:t>
+            </w:r>
+            <w:proofErr w:type="gramEnd"/>
+            <w:r>
+              <w:rPr>
+                <w:rFonts w:cstheme="minorHAnsi"/>
+                <w:sz w:val="24"/>
+                <w:szCs w:val="24"/>
+              </w:rPr>
+              <w:t>_adquisicion</w:t>
+            </w:r>
+            <w:proofErr w:type="spellEnd"/>
+            <w:r>
+              <w:rPr>
+                <w:rFonts w:cstheme="minorHAnsi"/>
+                <w:sz w:val="24"/>
+                <w:szCs w:val="24"/>
+              </w:rPr>
+              <w:t xml:space="preserve"> }}</w:t>
             </w:r>
           </w:p>
         </w:tc>
@@ -563,12 +932,30 @@
                 <w:szCs w:val="24"/>
               </w:rPr>
             </w:pPr>
-            <w:r>
-              <w:rPr>
-                <w:sz w:val="24"/>
-                <w:szCs w:val="24"/>
-              </w:rPr>
-              <w:t>{{ descripcion }}</w:t>
+            <w:proofErr w:type="gramStart"/>
+            <w:r>
+              <w:rPr>
+                <w:sz w:val="24"/>
+                <w:szCs w:val="24"/>
+              </w:rPr>
+              <w:t xml:space="preserve">{{ </w:t>
+            </w:r>
+            <w:proofErr w:type="spellStart"/>
+            <w:r>
+              <w:rPr>
+                <w:sz w:val="24"/>
+                <w:szCs w:val="24"/>
+              </w:rPr>
+              <w:t>descripcion</w:t>
+            </w:r>
+            <w:proofErr w:type="spellEnd"/>
+            <w:proofErr w:type="gramEnd"/>
+            <w:r>
+              <w:rPr>
+                <w:sz w:val="24"/>
+                <w:szCs w:val="24"/>
+              </w:rPr>
+              <w:t xml:space="preserve"> }}</w:t>
             </w:r>
           </w:p>
         </w:tc>
@@ -607,12 +994,37 @@
                 <w:szCs w:val="24"/>
               </w:rPr>
             </w:pPr>
-            <w:r>
-              <w:rPr>
-                <w:sz w:val="24"/>
-                <w:szCs w:val="24"/>
-              </w:rPr>
-              <w:t>{{ duración_contrato }}</w:t>
+            <w:proofErr w:type="gramStart"/>
+            <w:r>
+              <w:rPr>
+                <w:sz w:val="24"/>
+                <w:szCs w:val="24"/>
+              </w:rPr>
+              <w:t xml:space="preserve">{{ </w:t>
+            </w:r>
+            <w:proofErr w:type="spellStart"/>
+            <w:r>
+              <w:rPr>
+                <w:sz w:val="24"/>
+                <w:szCs w:val="24"/>
+              </w:rPr>
+              <w:t>duración</w:t>
+            </w:r>
+            <w:proofErr w:type="gramEnd"/>
+            <w:r>
+              <w:rPr>
+                <w:sz w:val="24"/>
+                <w:szCs w:val="24"/>
+              </w:rPr>
+              <w:t>_contrato</w:t>
+            </w:r>
+            <w:proofErr w:type="spellEnd"/>
+            <w:r>
+              <w:rPr>
+                <w:sz w:val="24"/>
+                <w:szCs w:val="24"/>
+              </w:rPr>
+              <w:t xml:space="preserve"> }}</w:t>
             </w:r>
           </w:p>
         </w:tc>
@@ -651,12 +1063,37 @@
                 <w:szCs w:val="24"/>
               </w:rPr>
             </w:pPr>
-            <w:r>
-              <w:rPr>
-                <w:sz w:val="24"/>
-                <w:szCs w:val="24"/>
-              </w:rPr>
-              <w:t>{{ tipo_licitacion }}</w:t>
+            <w:proofErr w:type="gramStart"/>
+            <w:r>
+              <w:rPr>
+                <w:sz w:val="24"/>
+                <w:szCs w:val="24"/>
+              </w:rPr>
+              <w:t xml:space="preserve">{{ </w:t>
+            </w:r>
+            <w:proofErr w:type="spellStart"/>
+            <w:r>
+              <w:rPr>
+                <w:sz w:val="24"/>
+                <w:szCs w:val="24"/>
+              </w:rPr>
+              <w:t>tipo</w:t>
+            </w:r>
+            <w:proofErr w:type="gramEnd"/>
+            <w:r>
+              <w:rPr>
+                <w:sz w:val="24"/>
+                <w:szCs w:val="24"/>
+              </w:rPr>
+              <w:t>_licitacion</w:t>
+            </w:r>
+            <w:proofErr w:type="spellEnd"/>
+            <w:r>
+              <w:rPr>
+                <w:sz w:val="24"/>
+                <w:szCs w:val="24"/>
+              </w:rPr>
+              <w:t xml:space="preserve"> }}</w:t>
             </w:r>
           </w:p>
         </w:tc>
@@ -695,12 +1132,21 @@
                 <w:szCs w:val="24"/>
               </w:rPr>
             </w:pPr>
-            <w:r>
-              <w:rPr>
-                <w:sz w:val="24"/>
-                <w:szCs w:val="24"/>
-              </w:rPr>
-              <w:t>{{ moneda }}</w:t>
+            <w:proofErr w:type="gramStart"/>
+            <w:r>
+              <w:rPr>
+                <w:sz w:val="24"/>
+                <w:szCs w:val="24"/>
+              </w:rPr>
+              <w:t>{{ moneda</w:t>
+            </w:r>
+            <w:proofErr w:type="gramEnd"/>
+            <w:r>
+              <w:rPr>
+                <w:sz w:val="24"/>
+                <w:szCs w:val="24"/>
+              </w:rPr>
+              <w:t xml:space="preserve"> }}</w:t>
             </w:r>
           </w:p>
         </w:tc>
@@ -735,13 +1181,41 @@
           <w:szCs w:val="24"/>
         </w:rPr>
       </w:pPr>
-      <w:r>
-        <w:rPr>
-          <w:rFonts w:cstheme="minorHAnsi"/>
-          <w:sz w:val="24"/>
-          <w:szCs w:val="24"/>
-        </w:rPr>
-        <w:t>{{ BLOQUE_ADMINISTRATIVO }}</w:t>
+      <w:proofErr w:type="gramStart"/>
+      <w:r>
+        <w:rPr>
+          <w:rFonts w:cstheme="minorHAnsi"/>
+          <w:sz w:val="24"/>
+          <w:szCs w:val="24"/>
+        </w:rPr>
+        <w:t>{{ BLOQUE</w:t>
+      </w:r>
+      <w:proofErr w:type="gramEnd"/>
+      <w:r>
+        <w:rPr>
+          <w:rFonts w:cstheme="minorHAnsi"/>
+          <w:sz w:val="24"/>
+          <w:szCs w:val="24"/>
+        </w:rPr>
+        <w:t>_</w:t>
+      </w:r>
+      <w:proofErr w:type="gramStart"/>
+      <w:r>
+        <w:rPr>
+          <w:rFonts w:cstheme="minorHAnsi"/>
+          <w:sz w:val="24"/>
+          <w:szCs w:val="24"/>
+        </w:rPr>
+        <w:t>ADMINISTRATIVO }</w:t>
+      </w:r>
+      <w:proofErr w:type="gramEnd"/>
+      <w:r>
+        <w:rPr>
+          <w:rFonts w:cstheme="minorHAnsi"/>
+          <w:sz w:val="24"/>
+          <w:szCs w:val="24"/>
+        </w:rPr>
+        <w:t>}</w:t>
       </w:r>
     </w:p>
     <w:p>
@@ -773,8 +1247,27 @@
           <w:sz w:val="24"/>
           <w:szCs w:val="24"/>
         </w:rPr>
-        <w:t xml:space="preserve">{% if </w:t>
-      </w:r>
+        <w:t xml:space="preserve">{% </w:t>
+      </w:r>
+      <w:proofErr w:type="spellStart"/>
+      <w:r>
+        <w:rPr>
+          <w:rFonts w:cstheme="minorHAnsi"/>
+          <w:sz w:val="24"/>
+          <w:szCs w:val="24"/>
+        </w:rPr>
+        <w:t>if</w:t>
+      </w:r>
+      <w:proofErr w:type="spellEnd"/>
+      <w:r>
+        <w:rPr>
+          <w:rFonts w:cstheme="minorHAnsi"/>
+          <w:sz w:val="24"/>
+          <w:szCs w:val="24"/>
+        </w:rPr>
+        <w:t xml:space="preserve"> </w:t>
+      </w:r>
+      <w:proofErr w:type="spellStart"/>
       <w:r>
         <w:rPr>
           <w:rFonts w:cstheme="minorHAnsi"/>
@@ -783,6 +1276,7 @@
         </w:rPr>
         <w:t>mostrar_garantias</w:t>
       </w:r>
+      <w:proofErr w:type="spellEnd"/>
       <w:r>
         <w:rPr>
           <w:rFonts w:cstheme="minorHAnsi"/>
@@ -801,6 +1295,7 @@
         </w:rPr>
         <w:t xml:space="preserve"> </w:t>
       </w:r>
+      <w:proofErr w:type="gramStart"/>
       <w:r>
         <w:rPr>
           <w:rFonts w:cstheme="minorHAnsi"/>
@@ -809,7 +1304,18 @@
           <w:sz w:val="24"/>
           <w:szCs w:val="24"/>
         </w:rPr>
-        <w:t>{{ GARANTÍAS }}</w:t>
+        <w:t>{{ GARANTÍAS</w:t>
+      </w:r>
+      <w:proofErr w:type="gramEnd"/>
+      <w:r>
+        <w:rPr>
+          <w:rFonts w:cstheme="minorHAnsi"/>
+          <w:b/>
+          <w:bCs/>
+          <w:sz w:val="24"/>
+          <w:szCs w:val="24"/>
+        </w:rPr>
+        <w:t xml:space="preserve"> }}</w:t>
       </w:r>
     </w:p>
     <w:p>
@@ -963,6 +1469,7 @@
                 <w:lang w:val="es-ES"/>
               </w:rPr>
             </w:pPr>
+            <w:proofErr w:type="gramStart"/>
             <w:r>
               <w:rPr>
                 <w:spacing w:val="8"/>
@@ -970,7 +1477,17 @@
                 <w:szCs w:val="24"/>
                 <w:lang w:val="es-ES"/>
               </w:rPr>
-              <w:t>{{ organismo }}</w:t>
+              <w:t>{{ organismo</w:t>
+            </w:r>
+            <w:proofErr w:type="gramEnd"/>
+            <w:r>
+              <w:rPr>
+                <w:spacing w:val="8"/>
+                <w:sz w:val="24"/>
+                <w:szCs w:val="24"/>
+                <w:lang w:val="es-ES"/>
+              </w:rPr>
+              <w:t xml:space="preserve"> }}</w:t>
             </w:r>
             <w:r>
               <w:rPr>
@@ -1026,12 +1543,37 @@
                 <w:lang w:val="es-ES"/>
               </w:rPr>
             </w:pPr>
-            <w:r>
-              <w:rPr>
-                <w:sz w:val="24"/>
-                <w:szCs w:val="24"/>
-              </w:rPr>
-              <w:t>{{ rut_empresa }}</w:t>
+            <w:proofErr w:type="gramStart"/>
+            <w:r>
+              <w:rPr>
+                <w:sz w:val="24"/>
+                <w:szCs w:val="24"/>
+              </w:rPr>
+              <w:t xml:space="preserve">{{ </w:t>
+            </w:r>
+            <w:proofErr w:type="spellStart"/>
+            <w:r>
+              <w:rPr>
+                <w:sz w:val="24"/>
+                <w:szCs w:val="24"/>
+              </w:rPr>
+              <w:t>rut</w:t>
+            </w:r>
+            <w:proofErr w:type="gramEnd"/>
+            <w:r>
+              <w:rPr>
+                <w:sz w:val="24"/>
+                <w:szCs w:val="24"/>
+              </w:rPr>
+              <w:t>_empresa</w:t>
+            </w:r>
+            <w:proofErr w:type="spellEnd"/>
+            <w:r>
+              <w:rPr>
+                <w:sz w:val="24"/>
+                <w:szCs w:val="24"/>
+              </w:rPr>
+              <w:t xml:space="preserve"> }}</w:t>
             </w:r>
           </w:p>
         </w:tc>
@@ -1078,13 +1620,41 @@
                 <w:lang w:val="es-ES"/>
               </w:rPr>
             </w:pPr>
+            <w:proofErr w:type="gramStart"/>
             <w:r>
               <w:rPr>
                 <w:spacing w:val="8"/>
                 <w:sz w:val="24"/>
                 <w:szCs w:val="24"/>
               </w:rPr>
-              <w:t>{{ vencimiento_seriedad }}</w:t>
+              <w:t xml:space="preserve">{{ </w:t>
+            </w:r>
+            <w:proofErr w:type="spellStart"/>
+            <w:r>
+              <w:rPr>
+                <w:spacing w:val="8"/>
+                <w:sz w:val="24"/>
+                <w:szCs w:val="24"/>
+              </w:rPr>
+              <w:t>vencimiento</w:t>
+            </w:r>
+            <w:proofErr w:type="gramEnd"/>
+            <w:r>
+              <w:rPr>
+                <w:spacing w:val="8"/>
+                <w:sz w:val="24"/>
+                <w:szCs w:val="24"/>
+              </w:rPr>
+              <w:t>_seriedad</w:t>
+            </w:r>
+            <w:proofErr w:type="spellEnd"/>
+            <w:r>
+              <w:rPr>
+                <w:spacing w:val="8"/>
+                <w:sz w:val="24"/>
+                <w:szCs w:val="24"/>
+              </w:rPr>
+              <w:t xml:space="preserve"> }}</w:t>
             </w:r>
           </w:p>
         </w:tc>
@@ -1131,13 +1701,41 @@
                 <w:lang w:val="es-ES"/>
               </w:rPr>
             </w:pPr>
+            <w:proofErr w:type="gramStart"/>
             <w:r>
               <w:rPr>
                 <w:spacing w:val="8"/>
                 <w:sz w:val="24"/>
                 <w:szCs w:val="24"/>
               </w:rPr>
-              <w:t>{{ monto_seriedad }}</w:t>
+              <w:t xml:space="preserve">{{ </w:t>
+            </w:r>
+            <w:proofErr w:type="spellStart"/>
+            <w:r>
+              <w:rPr>
+                <w:spacing w:val="8"/>
+                <w:sz w:val="24"/>
+                <w:szCs w:val="24"/>
+              </w:rPr>
+              <w:t>monto</w:t>
+            </w:r>
+            <w:proofErr w:type="gramEnd"/>
+            <w:r>
+              <w:rPr>
+                <w:spacing w:val="8"/>
+                <w:sz w:val="24"/>
+                <w:szCs w:val="24"/>
+              </w:rPr>
+              <w:t>_seriedad</w:t>
+            </w:r>
+            <w:proofErr w:type="spellEnd"/>
+            <w:r>
+              <w:rPr>
+                <w:spacing w:val="8"/>
+                <w:sz w:val="24"/>
+                <w:szCs w:val="24"/>
+              </w:rPr>
+              <w:t xml:space="preserve"> }}</w:t>
             </w:r>
           </w:p>
         </w:tc>
@@ -1400,6 +1998,7 @@
                 <w:lang w:val="es-ES"/>
               </w:rPr>
             </w:pPr>
+            <w:proofErr w:type="gramStart"/>
             <w:r>
               <w:rPr>
                 <w:spacing w:val="8"/>
@@ -1407,7 +2006,17 @@
                 <w:szCs w:val="24"/>
                 <w:lang w:val="es-ES"/>
               </w:rPr>
-              <w:t>{{ organismo }}</w:t>
+              <w:t>{{ organismo</w:t>
+            </w:r>
+            <w:proofErr w:type="gramEnd"/>
+            <w:r>
+              <w:rPr>
+                <w:spacing w:val="8"/>
+                <w:sz w:val="24"/>
+                <w:szCs w:val="24"/>
+                <w:lang w:val="es-ES"/>
+              </w:rPr>
+              <w:t xml:space="preserve"> }}</w:t>
             </w:r>
             <w:r>
               <w:rPr>
@@ -1462,12 +2071,37 @@
                 <w:lang w:val="es-ES"/>
               </w:rPr>
             </w:pPr>
-            <w:r>
-              <w:rPr>
-                <w:sz w:val="24"/>
-                <w:szCs w:val="24"/>
-              </w:rPr>
-              <w:t>{{ rut_empresa }}</w:t>
+            <w:proofErr w:type="gramStart"/>
+            <w:r>
+              <w:rPr>
+                <w:sz w:val="24"/>
+                <w:szCs w:val="24"/>
+              </w:rPr>
+              <w:t xml:space="preserve">{{ </w:t>
+            </w:r>
+            <w:proofErr w:type="spellStart"/>
+            <w:r>
+              <w:rPr>
+                <w:sz w:val="24"/>
+                <w:szCs w:val="24"/>
+              </w:rPr>
+              <w:t>rut</w:t>
+            </w:r>
+            <w:proofErr w:type="gramEnd"/>
+            <w:r>
+              <w:rPr>
+                <w:sz w:val="24"/>
+                <w:szCs w:val="24"/>
+              </w:rPr>
+              <w:t>_empresa</w:t>
+            </w:r>
+            <w:proofErr w:type="spellEnd"/>
+            <w:r>
+              <w:rPr>
+                <w:sz w:val="24"/>
+                <w:szCs w:val="24"/>
+              </w:rPr>
+              <w:t xml:space="preserve"> }}</w:t>
             </w:r>
           </w:p>
         </w:tc>
@@ -1514,12 +2148,37 @@
                 <w:lang w:val="es-ES"/>
               </w:rPr>
             </w:pPr>
-            <w:r>
-              <w:rPr>
-                <w:sz w:val="24"/>
-                <w:szCs w:val="24"/>
-              </w:rPr>
-              <w:t>{{ vencimiento_cumplimiento }}</w:t>
+            <w:proofErr w:type="gramStart"/>
+            <w:r>
+              <w:rPr>
+                <w:sz w:val="24"/>
+                <w:szCs w:val="24"/>
+              </w:rPr>
+              <w:t xml:space="preserve">{{ </w:t>
+            </w:r>
+            <w:proofErr w:type="spellStart"/>
+            <w:r>
+              <w:rPr>
+                <w:sz w:val="24"/>
+                <w:szCs w:val="24"/>
+              </w:rPr>
+              <w:t>vencimiento</w:t>
+            </w:r>
+            <w:proofErr w:type="gramEnd"/>
+            <w:r>
+              <w:rPr>
+                <w:sz w:val="24"/>
+                <w:szCs w:val="24"/>
+              </w:rPr>
+              <w:t>_cumplimiento</w:t>
+            </w:r>
+            <w:proofErr w:type="spellEnd"/>
+            <w:r>
+              <w:rPr>
+                <w:sz w:val="24"/>
+                <w:szCs w:val="24"/>
+              </w:rPr>
+              <w:t xml:space="preserve"> }}</w:t>
             </w:r>
           </w:p>
         </w:tc>
@@ -1566,13 +2225,41 @@
                 <w:lang w:val="es-ES"/>
               </w:rPr>
             </w:pPr>
+            <w:proofErr w:type="gramStart"/>
             <w:r>
               <w:rPr>
                 <w:spacing w:val="8"/>
                 <w:sz w:val="24"/>
                 <w:szCs w:val="24"/>
               </w:rPr>
-              <w:t>{{ monto_cumplimiento }}</w:t>
+              <w:t xml:space="preserve">{{ </w:t>
+            </w:r>
+            <w:proofErr w:type="spellStart"/>
+            <w:r>
+              <w:rPr>
+                <w:spacing w:val="8"/>
+                <w:sz w:val="24"/>
+                <w:szCs w:val="24"/>
+              </w:rPr>
+              <w:t>monto</w:t>
+            </w:r>
+            <w:proofErr w:type="gramEnd"/>
+            <w:r>
+              <w:rPr>
+                <w:spacing w:val="8"/>
+                <w:sz w:val="24"/>
+                <w:szCs w:val="24"/>
+              </w:rPr>
+              <w:t>_cumplimiento</w:t>
+            </w:r>
+            <w:proofErr w:type="spellEnd"/>
+            <w:r>
+              <w:rPr>
+                <w:spacing w:val="8"/>
+                <w:sz w:val="24"/>
+                <w:szCs w:val="24"/>
+              </w:rPr>
+              <w:t xml:space="preserve"> }}</w:t>
             </w:r>
           </w:p>
         </w:tc>
@@ -1658,7 +2345,25 @@
           <w:sz w:val="24"/>
           <w:szCs w:val="24"/>
         </w:rPr>
-        <w:t>{% endif %}</w:t>
+        <w:t xml:space="preserve">{% </w:t>
+      </w:r>
+      <w:proofErr w:type="spellStart"/>
+      <w:r>
+        <w:rPr>
+          <w:rFonts w:cstheme="minorHAnsi"/>
+          <w:sz w:val="24"/>
+          <w:szCs w:val="24"/>
+        </w:rPr>
+        <w:t>endif</w:t>
+      </w:r>
+      <w:proofErr w:type="spellEnd"/>
+      <w:r>
+        <w:rPr>
+          <w:rFonts w:cstheme="minorHAnsi"/>
+          <w:sz w:val="24"/>
+          <w:szCs w:val="24"/>
+        </w:rPr>
+        <w:t xml:space="preserve"> %}</w:t>
       </w:r>
     </w:p>
     <w:p>
@@ -1685,8 +2390,27 @@
           <w:sz w:val="24"/>
           <w:szCs w:val="24"/>
         </w:rPr>
-        <w:t xml:space="preserve">{% if </w:t>
-      </w:r>
+        <w:t xml:space="preserve">{% </w:t>
+      </w:r>
+      <w:proofErr w:type="spellStart"/>
+      <w:r>
+        <w:rPr>
+          <w:rFonts w:cstheme="minorHAnsi"/>
+          <w:sz w:val="24"/>
+          <w:szCs w:val="24"/>
+        </w:rPr>
+        <w:t>if</w:t>
+      </w:r>
+      <w:proofErr w:type="spellEnd"/>
+      <w:r>
+        <w:rPr>
+          <w:rFonts w:cstheme="minorHAnsi"/>
+          <w:sz w:val="24"/>
+          <w:szCs w:val="24"/>
+        </w:rPr>
+        <w:t xml:space="preserve"> </w:t>
+      </w:r>
+      <w:proofErr w:type="spellStart"/>
       <w:r>
         <w:rPr>
           <w:rFonts w:cstheme="minorHAnsi"/>
@@ -1695,6 +2419,7 @@
         </w:rPr>
         <w:t>mostrar_evaluacion_adjudicacion</w:t>
       </w:r>
+      <w:proofErr w:type="spellEnd"/>
       <w:r>
         <w:rPr>
           <w:rFonts w:cstheme="minorHAnsi"/>
@@ -1713,6 +2438,7 @@
         </w:rPr>
         <w:t xml:space="preserve"> </w:t>
       </w:r>
+      <w:proofErr w:type="gramStart"/>
       <w:r>
         <w:rPr>
           <w:rFonts w:cstheme="minorHAnsi"/>
@@ -1741,7 +2467,40 @@
           <w:sz w:val="24"/>
           <w:szCs w:val="24"/>
         </w:rPr>
-        <w:t>EVALUACIÓN_Y_ADJUDICACIÓN_DE_LAS_OFERTAS }}</w:t>
+        <w:t>EVALUACIÓN</w:t>
+      </w:r>
+      <w:proofErr w:type="gramEnd"/>
+      <w:r>
+        <w:rPr>
+          <w:rFonts w:cstheme="minorHAnsi"/>
+          <w:b/>
+          <w:bCs/>
+          <w:sz w:val="24"/>
+          <w:szCs w:val="24"/>
+        </w:rPr>
+        <w:t>_Y_ADJUDICACIÓN_DE_LAS_</w:t>
+      </w:r>
+      <w:proofErr w:type="gramStart"/>
+      <w:r>
+        <w:rPr>
+          <w:rFonts w:cstheme="minorHAnsi"/>
+          <w:b/>
+          <w:bCs/>
+          <w:sz w:val="24"/>
+          <w:szCs w:val="24"/>
+        </w:rPr>
+        <w:t>OFERTAS }</w:t>
+      </w:r>
+      <w:proofErr w:type="gramEnd"/>
+      <w:r>
+        <w:rPr>
+          <w:rFonts w:cstheme="minorHAnsi"/>
+          <w:b/>
+          <w:bCs/>
+          <w:sz w:val="24"/>
+          <w:szCs w:val="24"/>
+        </w:rPr>
+        <w:t>}</w:t>
       </w:r>
     </w:p>
     <w:p>
@@ -1805,13 +2564,50 @@
         </w:rPr>
         <w:t xml:space="preserve">- Oferta Económica: </w:t>
       </w:r>
-      <w:r>
-        <w:rPr>
-          <w:rFonts w:cstheme="minorHAnsi"/>
-          <w:sz w:val="24"/>
-          <w:szCs w:val="24"/>
-        </w:rPr>
-        <w:t>{{ eval_economica }}</w:t>
+      <w:proofErr w:type="gramStart"/>
+      <w:r>
+        <w:rPr>
+          <w:rFonts w:cstheme="minorHAnsi"/>
+          <w:sz w:val="24"/>
+          <w:szCs w:val="24"/>
+        </w:rPr>
+        <w:t xml:space="preserve">{{ </w:t>
+      </w:r>
+      <w:proofErr w:type="spellStart"/>
+      <w:r>
+        <w:rPr>
+          <w:rFonts w:cstheme="minorHAnsi"/>
+          <w:sz w:val="24"/>
+          <w:szCs w:val="24"/>
+        </w:rPr>
+        <w:t>eval</w:t>
+      </w:r>
+      <w:proofErr w:type="gramEnd"/>
+      <w:r>
+        <w:rPr>
+          <w:rFonts w:cstheme="minorHAnsi"/>
+          <w:sz w:val="24"/>
+          <w:szCs w:val="24"/>
+        </w:rPr>
+        <w:t>_</w:t>
+      </w:r>
+      <w:proofErr w:type="gramStart"/>
+      <w:r>
+        <w:rPr>
+          <w:rFonts w:cstheme="minorHAnsi"/>
+          <w:sz w:val="24"/>
+          <w:szCs w:val="24"/>
+        </w:rPr>
+        <w:t>economica</w:t>
+      </w:r>
+      <w:proofErr w:type="spellEnd"/>
+      <w:r>
+        <w:rPr>
+          <w:rFonts w:cstheme="minorHAnsi"/>
+          <w:sz w:val="24"/>
+          <w:szCs w:val="24"/>
+        </w:rPr>
+        <w:t xml:space="preserve"> }}</w:t>
       </w:r>
       <w:r>
         <w:rPr>
@@ -1821,6 +2617,7 @@
         </w:rPr>
         <w:t>%</w:t>
       </w:r>
+      <w:proofErr w:type="gramEnd"/>
       <w:r>
         <w:rPr>
           <w:rFonts w:cstheme="minorHAnsi"/>
@@ -1847,13 +2644,50 @@
         </w:rPr>
         <w:t xml:space="preserve">- Oferta Técnica: </w:t>
       </w:r>
-      <w:r>
-        <w:rPr>
-          <w:rFonts w:cstheme="minorHAnsi"/>
-          <w:sz w:val="24"/>
-          <w:szCs w:val="24"/>
-        </w:rPr>
-        <w:t>{{ eval_tecnica }}</w:t>
+      <w:proofErr w:type="gramStart"/>
+      <w:r>
+        <w:rPr>
+          <w:rFonts w:cstheme="minorHAnsi"/>
+          <w:sz w:val="24"/>
+          <w:szCs w:val="24"/>
+        </w:rPr>
+        <w:t xml:space="preserve">{{ </w:t>
+      </w:r>
+      <w:proofErr w:type="spellStart"/>
+      <w:r>
+        <w:rPr>
+          <w:rFonts w:cstheme="minorHAnsi"/>
+          <w:sz w:val="24"/>
+          <w:szCs w:val="24"/>
+        </w:rPr>
+        <w:t>eval</w:t>
+      </w:r>
+      <w:proofErr w:type="gramEnd"/>
+      <w:r>
+        <w:rPr>
+          <w:rFonts w:cstheme="minorHAnsi"/>
+          <w:sz w:val="24"/>
+          <w:szCs w:val="24"/>
+        </w:rPr>
+        <w:t>_</w:t>
+      </w:r>
+      <w:proofErr w:type="gramStart"/>
+      <w:r>
+        <w:rPr>
+          <w:rFonts w:cstheme="minorHAnsi"/>
+          <w:sz w:val="24"/>
+          <w:szCs w:val="24"/>
+        </w:rPr>
+        <w:t>tecnica</w:t>
+      </w:r>
+      <w:proofErr w:type="spellEnd"/>
+      <w:r>
+        <w:rPr>
+          <w:rFonts w:cstheme="minorHAnsi"/>
+          <w:sz w:val="24"/>
+          <w:szCs w:val="24"/>
+        </w:rPr>
+        <w:t xml:space="preserve"> }}</w:t>
       </w:r>
       <w:r>
         <w:rPr>
@@ -1863,6 +2697,7 @@
         </w:rPr>
         <w:t>%</w:t>
       </w:r>
+      <w:proofErr w:type="gramEnd"/>
       <w:r>
         <w:rPr>
           <w:rFonts w:cstheme="minorHAnsi"/>
@@ -1889,21 +2724,67 @@
         </w:rPr>
         <w:t xml:space="preserve">- Antecedentes y Experiencia: </w:t>
       </w:r>
-      <w:r>
-        <w:rPr>
-          <w:rFonts w:cstheme="minorHAnsi"/>
-          <w:sz w:val="24"/>
-          <w:szCs w:val="24"/>
-        </w:rPr>
-        <w:t>{{ eval_experiencia }}</w:t>
-      </w:r>
-      <w:r>
-        <w:rPr>
-          <w:rFonts w:cstheme="minorHAnsi"/>
-          <w:sz w:val="24"/>
-          <w:szCs w:val="24"/>
-        </w:rPr>
-        <w:t>%.</w:t>
+      <w:proofErr w:type="gramStart"/>
+      <w:r>
+        <w:rPr>
+          <w:rFonts w:cstheme="minorHAnsi"/>
+          <w:sz w:val="24"/>
+          <w:szCs w:val="24"/>
+        </w:rPr>
+        <w:t xml:space="preserve">{{ </w:t>
+      </w:r>
+      <w:proofErr w:type="spellStart"/>
+      <w:r>
+        <w:rPr>
+          <w:rFonts w:cstheme="minorHAnsi"/>
+          <w:sz w:val="24"/>
+          <w:szCs w:val="24"/>
+        </w:rPr>
+        <w:t>eval</w:t>
+      </w:r>
+      <w:proofErr w:type="gramEnd"/>
+      <w:r>
+        <w:rPr>
+          <w:rFonts w:cstheme="minorHAnsi"/>
+          <w:sz w:val="24"/>
+          <w:szCs w:val="24"/>
+        </w:rPr>
+        <w:t>_</w:t>
+      </w:r>
+      <w:proofErr w:type="gramStart"/>
+      <w:r>
+        <w:rPr>
+          <w:rFonts w:cstheme="minorHAnsi"/>
+          <w:sz w:val="24"/>
+          <w:szCs w:val="24"/>
+        </w:rPr>
+        <w:t>experiencia</w:t>
+      </w:r>
+      <w:proofErr w:type="spellEnd"/>
+      <w:r>
+        <w:rPr>
+          <w:rFonts w:cstheme="minorHAnsi"/>
+          <w:sz w:val="24"/>
+          <w:szCs w:val="24"/>
+        </w:rPr>
+        <w:t xml:space="preserve"> }}</w:t>
+      </w:r>
+      <w:r>
+        <w:rPr>
+          <w:rFonts w:cstheme="minorHAnsi"/>
+          <w:sz w:val="24"/>
+          <w:szCs w:val="24"/>
+        </w:rPr>
+        <w:t>%</w:t>
+      </w:r>
+      <w:proofErr w:type="gramEnd"/>
+      <w:r>
+        <w:rPr>
+          <w:rFonts w:cstheme="minorHAnsi"/>
+          <w:sz w:val="24"/>
+          <w:szCs w:val="24"/>
+        </w:rPr>
+        <w:t>.</w:t>
       </w:r>
     </w:p>
     <w:p>
@@ -1915,13 +2796,59 @@
           <w:szCs w:val="24"/>
         </w:rPr>
       </w:pPr>
-      <w:r>
-        <w:rPr>
-          <w:rFonts w:cstheme="minorHAnsi"/>
-          <w:sz w:val="24"/>
-          <w:szCs w:val="24"/>
-        </w:rPr>
-        <w:t>{{ otros_criterios }}</w:t>
+      <w:proofErr w:type="gramStart"/>
+      <w:r>
+        <w:rPr>
+          <w:rFonts w:cstheme="minorHAnsi"/>
+          <w:sz w:val="24"/>
+          <w:szCs w:val="24"/>
+        </w:rPr>
+        <w:t xml:space="preserve">{{ </w:t>
+      </w:r>
+      <w:proofErr w:type="spellStart"/>
+      <w:r>
+        <w:rPr>
+          <w:rFonts w:cstheme="minorHAnsi"/>
+          <w:sz w:val="24"/>
+          <w:szCs w:val="24"/>
+        </w:rPr>
+        <w:t>otros</w:t>
+      </w:r>
+      <w:proofErr w:type="gramEnd"/>
+      <w:r>
+        <w:rPr>
+          <w:rFonts w:cstheme="minorHAnsi"/>
+          <w:sz w:val="24"/>
+          <w:szCs w:val="24"/>
+        </w:rPr>
+        <w:t>_</w:t>
+      </w:r>
+      <w:proofErr w:type="gramStart"/>
+      <w:r>
+        <w:rPr>
+          <w:rFonts w:cstheme="minorHAnsi"/>
+          <w:sz w:val="24"/>
+          <w:szCs w:val="24"/>
+        </w:rPr>
+        <w:t>criterios</w:t>
+      </w:r>
+      <w:proofErr w:type="spellEnd"/>
+      <w:r>
+        <w:rPr>
+          <w:rFonts w:cstheme="minorHAnsi"/>
+          <w:sz w:val="24"/>
+          <w:szCs w:val="24"/>
+        </w:rPr>
+        <w:t xml:space="preserve"> }</w:t>
+      </w:r>
+      <w:proofErr w:type="gramEnd"/>
+      <w:r>
+        <w:rPr>
+          <w:rFonts w:cstheme="minorHAnsi"/>
+          <w:sz w:val="24"/>
+          <w:szCs w:val="24"/>
+        </w:rPr>
+        <w:t>}</w:t>
       </w:r>
     </w:p>
     <w:p>
@@ -1984,7 +2911,25 @@
           <w:sz w:val="24"/>
           <w:szCs w:val="24"/>
         </w:rPr>
-        <w:t>{% endif %}</w:t>
+        <w:t xml:space="preserve">{% </w:t>
+      </w:r>
+      <w:proofErr w:type="spellStart"/>
+      <w:r>
+        <w:rPr>
+          <w:rFonts w:cstheme="minorHAnsi"/>
+          <w:sz w:val="24"/>
+          <w:szCs w:val="24"/>
+        </w:rPr>
+        <w:t>endif</w:t>
+      </w:r>
+      <w:proofErr w:type="spellEnd"/>
+      <w:r>
+        <w:rPr>
+          <w:rFonts w:cstheme="minorHAnsi"/>
+          <w:sz w:val="24"/>
+          <w:szCs w:val="24"/>
+        </w:rPr>
+        <w:t xml:space="preserve"> %}</w:t>
       </w:r>
     </w:p>
     <w:p>
@@ -2018,8 +2963,27 @@
           <w:sz w:val="24"/>
           <w:szCs w:val="24"/>
         </w:rPr>
-        <w:t xml:space="preserve">{% if </w:t>
-      </w:r>
+        <w:t xml:space="preserve">{% </w:t>
+      </w:r>
+      <w:proofErr w:type="spellStart"/>
+      <w:r>
+        <w:rPr>
+          <w:rFonts w:cstheme="minorHAnsi"/>
+          <w:sz w:val="24"/>
+          <w:szCs w:val="24"/>
+        </w:rPr>
+        <w:t>if</w:t>
+      </w:r>
+      <w:proofErr w:type="spellEnd"/>
+      <w:r>
+        <w:rPr>
+          <w:rFonts w:cstheme="minorHAnsi"/>
+          <w:sz w:val="24"/>
+          <w:szCs w:val="24"/>
+        </w:rPr>
+        <w:t xml:space="preserve"> </w:t>
+      </w:r>
+      <w:proofErr w:type="spellStart"/>
       <w:r>
         <w:rPr>
           <w:rFonts w:cstheme="minorHAnsi"/>
@@ -2028,6 +2992,7 @@
         </w:rPr>
         <w:t>mostrar_bases_tecnicas</w:t>
       </w:r>
+      <w:proofErr w:type="spellEnd"/>
       <w:r>
         <w:rPr>
           <w:rFonts w:cstheme="minorHAnsi"/>
@@ -2055,8 +3020,9 @@
           <w:szCs w:val="24"/>
           <w:lang w:eastAsia="es-CL"/>
         </w:rPr>
-        <w:t>MODELO DE PREVENCIÓN DE DELITOS (LEY N° 20.393)</w:t>
-      </w:r>
+        <w:t xml:space="preserve">MODELO DE PREVENCIÓN DE DELITOS (LEY </w:t>
+      </w:r>
+      <w:proofErr w:type="spellStart"/>
       <w:r>
         <w:rPr>
           <w:rFonts w:eastAsia="Times New Roman" w:cstheme="minorHAnsi"/>
@@ -2066,6 +3032,29 @@
           <w:szCs w:val="24"/>
           <w:lang w:eastAsia="es-CL"/>
         </w:rPr>
+        <w:t>N°</w:t>
+      </w:r>
+      <w:proofErr w:type="spellEnd"/>
+      <w:r>
+        <w:rPr>
+          <w:rFonts w:eastAsia="Times New Roman" w:cstheme="minorHAnsi"/>
+          <w:b/>
+          <w:bCs/>
+          <w:sz w:val="24"/>
+          <w:szCs w:val="24"/>
+          <w:lang w:eastAsia="es-CL"/>
+        </w:rPr>
+        <w:t xml:space="preserve"> 20.393)</w:t>
+      </w:r>
+      <w:r>
+        <w:rPr>
+          <w:rFonts w:eastAsia="Times New Roman" w:cstheme="minorHAnsi"/>
+          <w:b/>
+          <w:bCs/>
+          <w:sz w:val="24"/>
+          <w:szCs w:val="24"/>
+          <w:lang w:eastAsia="es-CL"/>
+        </w:rPr>
         <w:t xml:space="preserve"> </w:t>
       </w:r>
       <w:r>
@@ -2074,7 +3063,25 @@
           <w:sz w:val="24"/>
           <w:szCs w:val="24"/>
         </w:rPr>
-        <w:t>{% endif %}</w:t>
+        <w:t xml:space="preserve">{% </w:t>
+      </w:r>
+      <w:proofErr w:type="spellStart"/>
+      <w:r>
+        <w:rPr>
+          <w:rFonts w:cstheme="minorHAnsi"/>
+          <w:sz w:val="24"/>
+          <w:szCs w:val="24"/>
+        </w:rPr>
+        <w:t>endif</w:t>
+      </w:r>
+      <w:proofErr w:type="spellEnd"/>
+      <w:r>
+        <w:rPr>
+          <w:rFonts w:cstheme="minorHAnsi"/>
+          <w:sz w:val="24"/>
+          <w:szCs w:val="24"/>
+        </w:rPr>
+        <w:t xml:space="preserve"> %}</w:t>
       </w:r>
     </w:p>
     <w:p>
@@ -2095,7 +3102,27 @@
           <w:szCs w:val="24"/>
           <w:lang w:eastAsia="es-CL"/>
         </w:rPr>
-        <w:t>El adjudicatario declara conocer y dar estricto cumplimiento a las disposiciones de la Ley N° 20.393, que establece la Responsabilidad Penal de las Personas Jurídicas en los delitos de lavado de activos, financiamiento del terrorismo, cohecho y otros que la ley señale.</w:t>
+        <w:t xml:space="preserve">El adjudicatario declara conocer y dar estricto cumplimiento a las disposiciones de la Ley </w:t>
+      </w:r>
+      <w:proofErr w:type="spellStart"/>
+      <w:r>
+        <w:rPr>
+          <w:rFonts w:eastAsia="Times New Roman" w:cstheme="minorHAnsi"/>
+          <w:sz w:val="24"/>
+          <w:szCs w:val="24"/>
+          <w:lang w:eastAsia="es-CL"/>
+        </w:rPr>
+        <w:t>N°</w:t>
+      </w:r>
+      <w:proofErr w:type="spellEnd"/>
+      <w:r>
+        <w:rPr>
+          <w:rFonts w:eastAsia="Times New Roman" w:cstheme="minorHAnsi"/>
+          <w:sz w:val="24"/>
+          <w:szCs w:val="24"/>
+          <w:lang w:eastAsia="es-CL"/>
+        </w:rPr>
+        <w:t xml:space="preserve"> 20.393, que establece la Responsabilidad Penal de las Personas Jurídicas en los delitos de lavado de activos, financiamiento del terrorismo, cohecho y otros que la ley señale.</w:t>
       </w:r>
     </w:p>
     <w:p>
@@ -2118,6 +3145,7 @@
         </w:rPr>
         <w:t xml:space="preserve">Para todos los efectos del contrato que se suscriba, el adjudicatario declara y garantiza a </w:t>
       </w:r>
+      <w:proofErr w:type="gramStart"/>
       <w:r>
         <w:rPr>
           <w:rFonts w:eastAsia="Times New Roman" w:cstheme="minorHAnsi"/>
@@ -2125,7 +3153,17 @@
           <w:szCs w:val="24"/>
           <w:lang w:eastAsia="es-CL"/>
         </w:rPr>
-        <w:t>{{ organismo }}</w:t>
+        <w:t>{{ organismo</w:t>
+      </w:r>
+      <w:proofErr w:type="gramEnd"/>
+      <w:r>
+        <w:rPr>
+          <w:rFonts w:eastAsia="Times New Roman" w:cstheme="minorHAnsi"/>
+          <w:sz w:val="24"/>
+          <w:szCs w:val="24"/>
+          <w:lang w:eastAsia="es-CL"/>
+        </w:rPr>
+        <w:t xml:space="preserve"> }}</w:t>
       </w:r>
       <w:r>
         <w:rPr>
@@ -2172,6 +3210,7 @@
         </w:rPr>
         <w:t xml:space="preserve">“Modelo de Prevención de Delitos” que </w:t>
       </w:r>
+      <w:proofErr w:type="gramStart"/>
       <w:r>
         <w:rPr>
           <w:rFonts w:eastAsia="Times New Roman" w:cstheme="minorHAnsi"/>
@@ -2181,7 +3220,19 @@
           <w:szCs w:val="24"/>
           <w:lang w:eastAsia="es-CL"/>
         </w:rPr>
-        <w:t>{{ organismo }}</w:t>
+        <w:t>{{ organismo</w:t>
+      </w:r>
+      <w:proofErr w:type="gramEnd"/>
+      <w:r>
+        <w:rPr>
+          <w:rFonts w:eastAsia="Times New Roman" w:cstheme="minorHAnsi"/>
+          <w:b/>
+          <w:bCs/>
+          <w:sz w:val="24"/>
+          <w:szCs w:val="24"/>
+          <w:lang w:eastAsia="es-CL"/>
+        </w:rPr>
+        <w:t xml:space="preserve"> }}</w:t>
       </w:r>
       <w:r>
         <w:rPr>
@@ -2241,8 +3292,9 @@
           <w:szCs w:val="24"/>
           <w:lang w:eastAsia="es-CL"/>
         </w:rPr>
-        <w:t xml:space="preserve">En caso de detectar una violación a las normas de la Ley N° 20.393 por parte de alguno de sus empleados o subcontratistas en el marco de este servicio, se compromete a informar inmediatamente a </w:t>
-      </w:r>
+        <w:t xml:space="preserve">En caso de detectar una violación a las normas de la Ley </w:t>
+      </w:r>
+      <w:proofErr w:type="spellStart"/>
       <w:r>
         <w:rPr>
           <w:rFonts w:eastAsia="Times New Roman" w:cstheme="minorHAnsi"/>
@@ -2250,7 +3302,37 @@
           <w:szCs w:val="24"/>
           <w:lang w:eastAsia="es-CL"/>
         </w:rPr>
-        <w:t>{{ organismo }}</w:t>
+        <w:t>N°</w:t>
+      </w:r>
+      <w:proofErr w:type="spellEnd"/>
+      <w:r>
+        <w:rPr>
+          <w:rFonts w:eastAsia="Times New Roman" w:cstheme="minorHAnsi"/>
+          <w:sz w:val="24"/>
+          <w:szCs w:val="24"/>
+          <w:lang w:eastAsia="es-CL"/>
+        </w:rPr>
+        <w:t xml:space="preserve"> 20.393 por parte de alguno de sus empleados o subcontratistas en el marco de este servicio, se compromete a informar inmediatamente a </w:t>
+      </w:r>
+      <w:proofErr w:type="gramStart"/>
+      <w:r>
+        <w:rPr>
+          <w:rFonts w:eastAsia="Times New Roman" w:cstheme="minorHAnsi"/>
+          <w:sz w:val="24"/>
+          <w:szCs w:val="24"/>
+          <w:lang w:eastAsia="es-CL"/>
+        </w:rPr>
+        <w:t>{{ organismo</w:t>
+      </w:r>
+      <w:proofErr w:type="gramEnd"/>
+      <w:r>
+        <w:rPr>
+          <w:rFonts w:eastAsia="Times New Roman" w:cstheme="minorHAnsi"/>
+          <w:sz w:val="24"/>
+          <w:szCs w:val="24"/>
+          <w:lang w:eastAsia="es-CL"/>
+        </w:rPr>
+        <w:t xml:space="preserve"> }}</w:t>
       </w:r>
       <w:r>
         <w:rPr>
@@ -2386,6 +3468,7 @@
           <w:lang w:eastAsia="es-CL"/>
         </w:rPr>
       </w:pPr>
+      <w:proofErr w:type="gramStart"/>
       <w:r>
         <w:rPr>
           <w:rFonts w:eastAsia="Times New Roman" w:cstheme="minorHAnsi"/>
@@ -2395,7 +3478,43 @@
           <w:bdr w:val="none" w:sz="0" w:space="0" w:color="auto" w:frame="1"/>
           <w:lang w:eastAsia="es-CL"/>
         </w:rPr>
-        <w:t>{{ BASES_TECNICAS }}</w:t>
+        <w:t>{{ BASES</w:t>
+      </w:r>
+      <w:proofErr w:type="gramEnd"/>
+      <w:r>
+        <w:rPr>
+          <w:rFonts w:eastAsia="Times New Roman" w:cstheme="minorHAnsi"/>
+          <w:color w:val="1B1C1D"/>
+          <w:sz w:val="24"/>
+          <w:szCs w:val="24"/>
+          <w:bdr w:val="none" w:sz="0" w:space="0" w:color="auto" w:frame="1"/>
+          <w:lang w:eastAsia="es-CL"/>
+        </w:rPr>
+        <w:t>_</w:t>
+      </w:r>
+      <w:proofErr w:type="gramStart"/>
+      <w:r>
+        <w:rPr>
+          <w:rFonts w:eastAsia="Times New Roman" w:cstheme="minorHAnsi"/>
+          <w:color w:val="1B1C1D"/>
+          <w:sz w:val="24"/>
+          <w:szCs w:val="24"/>
+          <w:bdr w:val="none" w:sz="0" w:space="0" w:color="auto" w:frame="1"/>
+          <w:lang w:eastAsia="es-CL"/>
+        </w:rPr>
+        <w:t>TECNICAS }</w:t>
+      </w:r>
+      <w:proofErr w:type="gramEnd"/>
+      <w:r>
+        <w:rPr>
+          <w:rFonts w:eastAsia="Times New Roman" w:cstheme="minorHAnsi"/>
+          <w:color w:val="1B1C1D"/>
+          <w:sz w:val="24"/>
+          <w:szCs w:val="24"/>
+          <w:bdr w:val="none" w:sz="0" w:space="0" w:color="auto" w:frame="1"/>
+          <w:lang w:eastAsia="es-CL"/>
+        </w:rPr>
+        <w:t>}</w:t>
       </w:r>
     </w:p>
     <w:p>
@@ -2486,6 +3605,216 @@
     </w:p>
     <w:p>
       <w:pPr>
+        <w:spacing w:after="0"/>
+        <w:jc w:val="center"/>
+        <w:rPr>
+          <w:rFonts w:eastAsia="Times New Roman" w:cstheme="minorHAnsi"/>
+          <w:b/>
+          <w:bCs/>
+          <w:sz w:val="24"/>
+          <w:szCs w:val="24"/>
+          <w:lang w:eastAsia="es-CL"/>
+        </w:rPr>
+      </w:pPr>
+    </w:p>
+    <w:p>
+      <w:pPr>
+        <w:spacing w:after="0"/>
+        <w:jc w:val="center"/>
+        <w:rPr>
+          <w:rFonts w:eastAsia="Times New Roman" w:cstheme="minorHAnsi"/>
+          <w:b/>
+          <w:bCs/>
+          <w:sz w:val="24"/>
+          <w:szCs w:val="24"/>
+          <w:lang w:eastAsia="es-CL"/>
+        </w:rPr>
+      </w:pPr>
+    </w:p>
+    <w:p>
+      <w:pPr>
+        <w:spacing w:after="0"/>
+        <w:jc w:val="center"/>
+        <w:rPr>
+          <w:rFonts w:eastAsia="Times New Roman" w:cstheme="minorHAnsi"/>
+          <w:b/>
+          <w:bCs/>
+          <w:sz w:val="24"/>
+          <w:szCs w:val="24"/>
+          <w:lang w:eastAsia="es-CL"/>
+        </w:rPr>
+      </w:pPr>
+    </w:p>
+    <w:p>
+      <w:pPr>
+        <w:spacing w:after="0"/>
+        <w:jc w:val="center"/>
+        <w:rPr>
+          <w:rFonts w:eastAsia="Times New Roman" w:cstheme="minorHAnsi"/>
+          <w:b/>
+          <w:bCs/>
+          <w:sz w:val="24"/>
+          <w:szCs w:val="24"/>
+          <w:lang w:eastAsia="es-CL"/>
+        </w:rPr>
+      </w:pPr>
+    </w:p>
+    <w:p>
+      <w:pPr>
+        <w:spacing w:after="0"/>
+        <w:jc w:val="center"/>
+        <w:rPr>
+          <w:rFonts w:eastAsia="Times New Roman" w:cstheme="minorHAnsi"/>
+          <w:b/>
+          <w:bCs/>
+          <w:sz w:val="24"/>
+          <w:szCs w:val="24"/>
+          <w:lang w:eastAsia="es-CL"/>
+        </w:rPr>
+      </w:pPr>
+    </w:p>
+    <w:p>
+      <w:pPr>
+        <w:spacing w:after="0"/>
+        <w:jc w:val="center"/>
+        <w:rPr>
+          <w:rFonts w:eastAsia="Times New Roman" w:cstheme="minorHAnsi"/>
+          <w:b/>
+          <w:bCs/>
+          <w:sz w:val="24"/>
+          <w:szCs w:val="24"/>
+          <w:lang w:eastAsia="es-CL"/>
+        </w:rPr>
+      </w:pPr>
+    </w:p>
+    <w:p>
+      <w:pPr>
+        <w:spacing w:after="0"/>
+        <w:jc w:val="center"/>
+        <w:rPr>
+          <w:rFonts w:eastAsia="Times New Roman" w:cstheme="minorHAnsi"/>
+          <w:b/>
+          <w:bCs/>
+          <w:sz w:val="24"/>
+          <w:szCs w:val="24"/>
+          <w:lang w:eastAsia="es-CL"/>
+        </w:rPr>
+      </w:pPr>
+    </w:p>
+    <w:p>
+      <w:pPr>
+        <w:spacing w:after="0"/>
+        <w:jc w:val="center"/>
+        <w:rPr>
+          <w:rFonts w:eastAsia="Times New Roman" w:cstheme="minorHAnsi"/>
+          <w:b/>
+          <w:bCs/>
+          <w:sz w:val="24"/>
+          <w:szCs w:val="24"/>
+          <w:lang w:eastAsia="es-CL"/>
+        </w:rPr>
+      </w:pPr>
+    </w:p>
+    <w:p>
+      <w:pPr>
+        <w:spacing w:after="0"/>
+        <w:jc w:val="center"/>
+        <w:rPr>
+          <w:rFonts w:eastAsia="Times New Roman" w:cstheme="minorHAnsi"/>
+          <w:b/>
+          <w:bCs/>
+          <w:sz w:val="24"/>
+          <w:szCs w:val="24"/>
+          <w:lang w:eastAsia="es-CL"/>
+        </w:rPr>
+      </w:pPr>
+    </w:p>
+    <w:p>
+      <w:pPr>
+        <w:spacing w:after="0"/>
+        <w:jc w:val="center"/>
+        <w:rPr>
+          <w:rFonts w:eastAsia="Times New Roman" w:cstheme="minorHAnsi"/>
+          <w:b/>
+          <w:bCs/>
+          <w:sz w:val="24"/>
+          <w:szCs w:val="24"/>
+          <w:lang w:eastAsia="es-CL"/>
+        </w:rPr>
+      </w:pPr>
+    </w:p>
+    <w:p>
+      <w:pPr>
+        <w:spacing w:after="0"/>
+        <w:jc w:val="center"/>
+        <w:rPr>
+          <w:rFonts w:eastAsia="Times New Roman" w:cstheme="minorHAnsi"/>
+          <w:b/>
+          <w:bCs/>
+          <w:sz w:val="24"/>
+          <w:szCs w:val="24"/>
+          <w:lang w:eastAsia="es-CL"/>
+        </w:rPr>
+      </w:pPr>
+    </w:p>
+    <w:p>
+      <w:pPr>
+        <w:spacing w:after="0"/>
+        <w:jc w:val="center"/>
+        <w:rPr>
+          <w:rFonts w:eastAsia="Times New Roman" w:cstheme="minorHAnsi"/>
+          <w:b/>
+          <w:bCs/>
+          <w:sz w:val="24"/>
+          <w:szCs w:val="24"/>
+          <w:lang w:eastAsia="es-CL"/>
+        </w:rPr>
+      </w:pPr>
+    </w:p>
+    <w:p>
+      <w:pPr>
+        <w:spacing w:after="0"/>
+        <w:jc w:val="center"/>
+        <w:rPr>
+          <w:rFonts w:eastAsia="Times New Roman" w:cstheme="minorHAnsi"/>
+          <w:b/>
+          <w:bCs/>
+          <w:sz w:val="24"/>
+          <w:szCs w:val="24"/>
+          <w:lang w:eastAsia="es-CL"/>
+        </w:rPr>
+      </w:pPr>
+    </w:p>
+    <w:p>
+      <w:pPr>
+        <w:spacing w:after="0"/>
+        <w:jc w:val="center"/>
+        <w:rPr>
+          <w:rFonts w:eastAsia="Times New Roman" w:cstheme="minorHAnsi"/>
+          <w:b/>
+          <w:bCs/>
+          <w:sz w:val="24"/>
+          <w:szCs w:val="24"/>
+          <w:lang w:eastAsia="es-CL"/>
+        </w:rPr>
+      </w:pPr>
+    </w:p>
+    <w:p>
+      <w:pPr>
+        <w:spacing w:after="0"/>
+        <w:jc w:val="center"/>
+        <w:rPr>
+          <w:rFonts w:eastAsia="Times New Roman" w:cstheme="minorHAnsi"/>
+          <w:b/>
+          <w:bCs/>
+          <w:sz w:val="24"/>
+          <w:szCs w:val="24"/>
+          <w:lang w:eastAsia="es-CL"/>
+        </w:rPr>
+      </w:pPr>
+    </w:p>
+    <w:p>
+      <w:pPr>
         <w:spacing w:after="0" w:line="240" w:lineRule="auto"/>
         <w:jc w:val="center"/>
         <w:rPr>
@@ -2510,19 +3839,22 @@
           <w:bdr w:val="none" w:sz="0" w:space="0" w:color="auto" w:frame="1"/>
           <w:lang w:eastAsia="es-CL"/>
         </w:rPr>
+        <w:lastRenderedPageBreak/>
         <w:t>ANEXOS</w:t>
       </w:r>
     </w:p>
     <w:p>
       <w:pPr>
-        <w:spacing w:after="0"/>
+        <w:spacing w:after="0" w:line="240" w:lineRule="auto"/>
         <w:jc w:val="center"/>
         <w:rPr>
           <w:rFonts w:eastAsia="Times New Roman" w:cstheme="minorHAnsi"/>
           <w:b/>
           <w:bCs/>
-          <w:sz w:val="24"/>
-          <w:szCs w:val="24"/>
+          <w:color w:val="1B1C1D"/>
+          <w:sz w:val="24"/>
+          <w:szCs w:val="24"/>
+          <w:bdr w:val="none" w:sz="0" w:space="0" w:color="auto" w:frame="1"/>
           <w:lang w:eastAsia="es-CL"/>
         </w:rPr>
       </w:pPr>
@@ -2533,17 +3865,3499 @@
         <w:jc w:val="center"/>
         <w:rPr>
           <w:rFonts w:cstheme="minorHAnsi"/>
-          <w:sz w:val="24"/>
-          <w:szCs w:val="24"/>
-        </w:rPr>
-      </w:pPr>
-      <w:r>
-        <w:rPr>
-          <w:rFonts w:cstheme="minorHAnsi"/>
-          <w:sz w:val="24"/>
-          <w:szCs w:val="24"/>
-        </w:rPr>
-        <w:t>{{ ANEXOS_ADICIONALES }}</w:t>
+          <w:b/>
+          <w:bCs/>
+          <w:sz w:val="24"/>
+          <w:szCs w:val="24"/>
+        </w:rPr>
+      </w:pPr>
+      <w:r>
+        <w:rPr>
+          <w:rFonts w:cstheme="minorHAnsi"/>
+          <w:b/>
+          <w:bCs/>
+          <w:sz w:val="24"/>
+          <w:szCs w:val="24"/>
+        </w:rPr>
+        <w:t xml:space="preserve">ANEXO </w:t>
+      </w:r>
+      <w:r>
+        <w:rPr>
+          <w:rFonts w:cstheme="minorHAnsi"/>
+          <w:b/>
+          <w:bCs/>
+          <w:sz w:val="24"/>
+          <w:szCs w:val="24"/>
+        </w:rPr>
+        <w:t>N°1</w:t>
+      </w:r>
+      <w:r>
+        <w:rPr>
+          <w:rFonts w:cstheme="minorHAnsi"/>
+          <w:b/>
+          <w:bCs/>
+          <w:sz w:val="24"/>
+          <w:szCs w:val="24"/>
+        </w:rPr>
+        <w:t xml:space="preserve">: </w:t>
+      </w:r>
+      <w:r>
+        <w:rPr>
+          <w:rFonts w:cstheme="minorHAnsi"/>
+          <w:b/>
+          <w:bCs/>
+          <w:sz w:val="24"/>
+          <w:szCs w:val="24"/>
+        </w:rPr>
+        <w:t xml:space="preserve">CALENDARIO DE LA PROPUESTA </w:t>
+      </w:r>
+    </w:p>
+    <w:tbl>
+      <w:tblPr>
+        <w:tblW w:w="8926" w:type="dxa"/>
+        <w:tblCellMar>
+          <w:left w:w="70" w:type="dxa"/>
+          <w:right w:w="70" w:type="dxa"/>
+        </w:tblCellMar>
+        <w:tblLook w:val="04A0" w:firstRow="1" w:lastRow="0" w:firstColumn="1" w:lastColumn="0" w:noHBand="0" w:noVBand="1"/>
+      </w:tblPr>
+      <w:tblGrid>
+        <w:gridCol w:w="2220"/>
+        <w:gridCol w:w="1200"/>
+        <w:gridCol w:w="1200"/>
+        <w:gridCol w:w="4306"/>
+      </w:tblGrid>
+      <w:tr>
+        <w:trPr>
+          <w:trHeight w:val="510"/>
+        </w:trPr>
+        <w:tc>
+          <w:tcPr>
+            <w:tcW w:w="2220" w:type="dxa"/>
+            <w:tcBorders>
+              <w:top w:val="single" w:sz="4" w:space="0" w:color="auto"/>
+              <w:left w:val="single" w:sz="4" w:space="0" w:color="auto"/>
+              <w:bottom w:val="single" w:sz="4" w:space="0" w:color="auto"/>
+              <w:right w:val="single" w:sz="4" w:space="0" w:color="auto"/>
+            </w:tcBorders>
+            <w:shd w:val="clear" w:color="000000" w:fill="305496"/>
+            <w:vAlign w:val="center"/>
+            <w:hideMark/>
+          </w:tcPr>
+          <w:p>
+            <w:pPr>
+              <w:spacing w:after="0" w:line="240" w:lineRule="auto"/>
+              <w:jc w:val="center"/>
+              <w:rPr>
+                <w:rFonts w:ascii="Arial" w:eastAsia="Times New Roman" w:hAnsi="Arial" w:cs="Arial"/>
+                <w:b/>
+                <w:bCs/>
+                <w:color w:val="FFFFFF"/>
+                <w:sz w:val="20"/>
+                <w:szCs w:val="20"/>
+                <w:lang w:eastAsia="es-CL"/>
+              </w:rPr>
+            </w:pPr>
+            <w:r>
+              <w:rPr>
+                <w:rFonts w:ascii="Arial" w:eastAsia="Times New Roman" w:hAnsi="Arial" w:cs="Arial"/>
+                <w:b/>
+                <w:bCs/>
+                <w:color w:val="FFFFFF"/>
+                <w:sz w:val="20"/>
+                <w:szCs w:val="20"/>
+                <w:lang w:eastAsia="es-CL"/>
+              </w:rPr>
+              <w:t>ACTIVIDAD</w:t>
+            </w:r>
+          </w:p>
+        </w:tc>
+        <w:tc>
+          <w:tcPr>
+            <w:tcW w:w="1200" w:type="dxa"/>
+            <w:tcBorders>
+              <w:top w:val="single" w:sz="4" w:space="0" w:color="auto"/>
+              <w:left w:val="nil"/>
+              <w:bottom w:val="single" w:sz="4" w:space="0" w:color="auto"/>
+              <w:right w:val="single" w:sz="4" w:space="0" w:color="auto"/>
+            </w:tcBorders>
+            <w:shd w:val="clear" w:color="000000" w:fill="305496"/>
+            <w:vAlign w:val="center"/>
+            <w:hideMark/>
+          </w:tcPr>
+          <w:p>
+            <w:pPr>
+              <w:spacing w:after="0" w:line="240" w:lineRule="auto"/>
+              <w:jc w:val="center"/>
+              <w:rPr>
+                <w:rFonts w:ascii="Arial" w:eastAsia="Times New Roman" w:hAnsi="Arial" w:cs="Arial"/>
+                <w:b/>
+                <w:bCs/>
+                <w:color w:val="FFFFFF"/>
+                <w:sz w:val="20"/>
+                <w:szCs w:val="20"/>
+                <w:lang w:eastAsia="es-CL"/>
+              </w:rPr>
+            </w:pPr>
+            <w:r>
+              <w:rPr>
+                <w:rFonts w:ascii="Arial" w:eastAsia="Times New Roman" w:hAnsi="Arial" w:cs="Arial"/>
+                <w:b/>
+                <w:bCs/>
+                <w:color w:val="FFFFFF"/>
+                <w:sz w:val="20"/>
+                <w:szCs w:val="20"/>
+                <w:lang w:eastAsia="es-CL"/>
+              </w:rPr>
+              <w:t>INICIO</w:t>
+            </w:r>
+          </w:p>
+        </w:tc>
+        <w:tc>
+          <w:tcPr>
+            <w:tcW w:w="1200" w:type="dxa"/>
+            <w:tcBorders>
+              <w:top w:val="single" w:sz="4" w:space="0" w:color="auto"/>
+              <w:left w:val="nil"/>
+              <w:bottom w:val="single" w:sz="4" w:space="0" w:color="auto"/>
+              <w:right w:val="single" w:sz="4" w:space="0" w:color="auto"/>
+            </w:tcBorders>
+            <w:shd w:val="clear" w:color="000000" w:fill="305496"/>
+            <w:vAlign w:val="center"/>
+            <w:hideMark/>
+          </w:tcPr>
+          <w:p>
+            <w:pPr>
+              <w:spacing w:after="0" w:line="240" w:lineRule="auto"/>
+              <w:jc w:val="center"/>
+              <w:rPr>
+                <w:rFonts w:ascii="Arial" w:eastAsia="Times New Roman" w:hAnsi="Arial" w:cs="Arial"/>
+                <w:b/>
+                <w:bCs/>
+                <w:color w:val="FFFFFF"/>
+                <w:sz w:val="20"/>
+                <w:szCs w:val="20"/>
+                <w:lang w:eastAsia="es-CL"/>
+              </w:rPr>
+            </w:pPr>
+            <w:r>
+              <w:rPr>
+                <w:rFonts w:ascii="Arial" w:eastAsia="Times New Roman" w:hAnsi="Arial" w:cs="Arial"/>
+                <w:b/>
+                <w:bCs/>
+                <w:color w:val="FFFFFF"/>
+                <w:sz w:val="20"/>
+                <w:szCs w:val="20"/>
+                <w:lang w:eastAsia="es-CL"/>
+              </w:rPr>
+              <w:t>TERMINO</w:t>
+            </w:r>
+          </w:p>
+        </w:tc>
+        <w:tc>
+          <w:tcPr>
+            <w:tcW w:w="4306" w:type="dxa"/>
+            <w:tcBorders>
+              <w:top w:val="single" w:sz="4" w:space="0" w:color="auto"/>
+              <w:left w:val="nil"/>
+              <w:bottom w:val="single" w:sz="4" w:space="0" w:color="auto"/>
+              <w:right w:val="single" w:sz="4" w:space="0" w:color="auto"/>
+            </w:tcBorders>
+            <w:shd w:val="clear" w:color="000000" w:fill="305496"/>
+            <w:vAlign w:val="center"/>
+            <w:hideMark/>
+          </w:tcPr>
+          <w:p>
+            <w:pPr>
+              <w:spacing w:after="0" w:line="240" w:lineRule="auto"/>
+              <w:jc w:val="center"/>
+              <w:rPr>
+                <w:rFonts w:ascii="Arial" w:eastAsia="Times New Roman" w:hAnsi="Arial" w:cs="Arial"/>
+                <w:b/>
+                <w:bCs/>
+                <w:color w:val="FFFFFF"/>
+                <w:sz w:val="20"/>
+                <w:szCs w:val="20"/>
+                <w:lang w:eastAsia="es-CL"/>
+              </w:rPr>
+            </w:pPr>
+            <w:r>
+              <w:rPr>
+                <w:rFonts w:ascii="Arial" w:eastAsia="Times New Roman" w:hAnsi="Arial" w:cs="Arial"/>
+                <w:b/>
+                <w:bCs/>
+                <w:color w:val="FFFFFF"/>
+                <w:sz w:val="20"/>
+                <w:szCs w:val="20"/>
+                <w:lang w:eastAsia="es-CL"/>
+              </w:rPr>
+              <w:t>OBSERVACIÓN</w:t>
+            </w:r>
+          </w:p>
+        </w:tc>
+      </w:tr>
+      <w:tr>
+        <w:trPr>
+          <w:trHeight w:val="510"/>
+        </w:trPr>
+        <w:tc>
+          <w:tcPr>
+            <w:tcW w:w="2220" w:type="dxa"/>
+            <w:tcBorders>
+              <w:top w:val="nil"/>
+              <w:left w:val="single" w:sz="4" w:space="0" w:color="auto"/>
+              <w:bottom w:val="single" w:sz="4" w:space="0" w:color="auto"/>
+              <w:right w:val="single" w:sz="4" w:space="0" w:color="auto"/>
+            </w:tcBorders>
+            <w:vAlign w:val="center"/>
+          </w:tcPr>
+          <w:p>
+            <w:pPr>
+              <w:spacing w:after="0" w:line="240" w:lineRule="auto"/>
+              <w:jc w:val="both"/>
+              <w:rPr>
+                <w:rFonts w:ascii="Calibri" w:eastAsia="Times New Roman" w:hAnsi="Calibri" w:cs="Calibri"/>
+                <w:color w:val="000000"/>
+                <w:sz w:val="20"/>
+                <w:szCs w:val="20"/>
+                <w:lang w:eastAsia="es-CL"/>
+              </w:rPr>
+            </w:pPr>
+            <w:r>
+              <w:rPr>
+                <w:rFonts w:ascii="Calibri" w:eastAsia="Times New Roman" w:hAnsi="Calibri" w:cs="Calibri"/>
+                <w:color w:val="000000"/>
+                <w:sz w:val="20"/>
+                <w:szCs w:val="20"/>
+                <w:lang w:eastAsia="es-CL"/>
+              </w:rPr>
+              <w:t>{%</w:t>
+            </w:r>
+            <w:proofErr w:type="spellStart"/>
+            <w:r>
+              <w:rPr>
+                <w:rFonts w:ascii="Calibri" w:eastAsia="Times New Roman" w:hAnsi="Calibri" w:cs="Calibri"/>
+                <w:color w:val="000000"/>
+                <w:sz w:val="20"/>
+                <w:szCs w:val="20"/>
+                <w:lang w:eastAsia="es-CL"/>
+              </w:rPr>
+              <w:t>tr</w:t>
+            </w:r>
+            <w:proofErr w:type="spellEnd"/>
+            <w:r>
+              <w:rPr>
+                <w:rFonts w:ascii="Calibri" w:eastAsia="Times New Roman" w:hAnsi="Calibri" w:cs="Calibri"/>
+                <w:color w:val="000000"/>
+                <w:sz w:val="20"/>
+                <w:szCs w:val="20"/>
+                <w:lang w:eastAsia="es-CL"/>
+              </w:rPr>
+              <w:t xml:space="preserve"> </w:t>
+            </w:r>
+            <w:proofErr w:type="spellStart"/>
+            <w:r>
+              <w:rPr>
+                <w:rFonts w:ascii="Calibri" w:eastAsia="Times New Roman" w:hAnsi="Calibri" w:cs="Calibri"/>
+                <w:color w:val="000000"/>
+                <w:sz w:val="20"/>
+                <w:szCs w:val="20"/>
+                <w:lang w:eastAsia="es-CL"/>
+              </w:rPr>
+              <w:t>for</w:t>
+            </w:r>
+            <w:proofErr w:type="spellEnd"/>
+            <w:r>
+              <w:rPr>
+                <w:rFonts w:ascii="Calibri" w:eastAsia="Times New Roman" w:hAnsi="Calibri" w:cs="Calibri"/>
+                <w:color w:val="000000"/>
+                <w:sz w:val="20"/>
+                <w:szCs w:val="20"/>
+                <w:lang w:eastAsia="es-CL"/>
+              </w:rPr>
+              <w:t xml:space="preserve"> i in calendario </w:t>
+            </w:r>
+            <w:proofErr w:type="gramStart"/>
+            <w:r>
+              <w:rPr>
+                <w:rFonts w:ascii="Calibri" w:eastAsia="Times New Roman" w:hAnsi="Calibri" w:cs="Calibri"/>
+                <w:color w:val="000000"/>
+                <w:sz w:val="20"/>
+                <w:szCs w:val="20"/>
+                <w:lang w:eastAsia="es-CL"/>
+              </w:rPr>
+              <w:t xml:space="preserve">%}{{ </w:t>
+            </w:r>
+            <w:proofErr w:type="spellStart"/>
+            <w:r>
+              <w:rPr>
+                <w:rFonts w:ascii="Calibri" w:eastAsia="Times New Roman" w:hAnsi="Calibri" w:cs="Calibri"/>
+                <w:color w:val="000000"/>
+                <w:sz w:val="20"/>
+                <w:szCs w:val="20"/>
+                <w:lang w:eastAsia="es-CL"/>
+              </w:rPr>
+              <w:t>i</w:t>
+            </w:r>
+            <w:proofErr w:type="gramEnd"/>
+            <w:r>
+              <w:rPr>
+                <w:rFonts w:ascii="Calibri" w:eastAsia="Times New Roman" w:hAnsi="Calibri" w:cs="Calibri"/>
+                <w:color w:val="000000"/>
+                <w:sz w:val="20"/>
+                <w:szCs w:val="20"/>
+                <w:lang w:eastAsia="es-CL"/>
+              </w:rPr>
+              <w:t>.actividad</w:t>
+            </w:r>
+            <w:proofErr w:type="spellEnd"/>
+            <w:r>
+              <w:rPr>
+                <w:rFonts w:ascii="Calibri" w:eastAsia="Times New Roman" w:hAnsi="Calibri" w:cs="Calibri"/>
+                <w:color w:val="000000"/>
+                <w:sz w:val="20"/>
+                <w:szCs w:val="20"/>
+                <w:lang w:eastAsia="es-CL"/>
+              </w:rPr>
+              <w:t xml:space="preserve"> }}</w:t>
+            </w:r>
+          </w:p>
+        </w:tc>
+        <w:tc>
+          <w:tcPr>
+            <w:tcW w:w="1200" w:type="dxa"/>
+            <w:tcBorders>
+              <w:top w:val="nil"/>
+              <w:left w:val="nil"/>
+              <w:bottom w:val="single" w:sz="4" w:space="0" w:color="auto"/>
+              <w:right w:val="single" w:sz="4" w:space="0" w:color="auto"/>
+            </w:tcBorders>
+            <w:vAlign w:val="center"/>
+          </w:tcPr>
+          <w:p>
+            <w:pPr>
+              <w:spacing w:after="0" w:line="240" w:lineRule="auto"/>
+              <w:jc w:val="both"/>
+              <w:rPr>
+                <w:rFonts w:ascii="Calibri" w:eastAsia="Times New Roman" w:hAnsi="Calibri" w:cs="Calibri"/>
+                <w:color w:val="000000"/>
+                <w:sz w:val="20"/>
+                <w:szCs w:val="20"/>
+                <w:lang w:eastAsia="es-CL"/>
+              </w:rPr>
+            </w:pPr>
+            <w:proofErr w:type="gramStart"/>
+            <w:r>
+              <w:rPr>
+                <w:rFonts w:ascii="Calibri" w:eastAsia="Times New Roman" w:hAnsi="Calibri" w:cs="Calibri"/>
+                <w:color w:val="000000"/>
+                <w:sz w:val="20"/>
+                <w:szCs w:val="20"/>
+                <w:lang w:eastAsia="es-CL"/>
+              </w:rPr>
+              <w:t xml:space="preserve">{{ </w:t>
+            </w:r>
+            <w:proofErr w:type="spellStart"/>
+            <w:r>
+              <w:rPr>
+                <w:rFonts w:ascii="Calibri" w:eastAsia="Times New Roman" w:hAnsi="Calibri" w:cs="Calibri"/>
+                <w:color w:val="000000"/>
+                <w:sz w:val="20"/>
+                <w:szCs w:val="20"/>
+                <w:lang w:eastAsia="es-CL"/>
+              </w:rPr>
+              <w:t>i</w:t>
+            </w:r>
+            <w:proofErr w:type="gramEnd"/>
+            <w:r>
+              <w:rPr>
+                <w:rFonts w:ascii="Calibri" w:eastAsia="Times New Roman" w:hAnsi="Calibri" w:cs="Calibri"/>
+                <w:color w:val="000000"/>
+                <w:sz w:val="20"/>
+                <w:szCs w:val="20"/>
+                <w:lang w:eastAsia="es-CL"/>
+              </w:rPr>
+              <w:t>.inicio</w:t>
+            </w:r>
+            <w:proofErr w:type="spellEnd"/>
+            <w:r>
+              <w:rPr>
+                <w:rFonts w:ascii="Calibri" w:eastAsia="Times New Roman" w:hAnsi="Calibri" w:cs="Calibri"/>
+                <w:color w:val="000000"/>
+                <w:sz w:val="20"/>
+                <w:szCs w:val="20"/>
+                <w:lang w:eastAsia="es-CL"/>
+              </w:rPr>
+              <w:t xml:space="preserve"> }}</w:t>
+            </w:r>
+          </w:p>
+        </w:tc>
+        <w:tc>
+          <w:tcPr>
+            <w:tcW w:w="1200" w:type="dxa"/>
+            <w:tcBorders>
+              <w:top w:val="nil"/>
+              <w:left w:val="nil"/>
+              <w:bottom w:val="single" w:sz="4" w:space="0" w:color="auto"/>
+              <w:right w:val="single" w:sz="4" w:space="0" w:color="auto"/>
+            </w:tcBorders>
+            <w:vAlign w:val="center"/>
+          </w:tcPr>
+          <w:p>
+            <w:pPr>
+              <w:spacing w:after="0" w:line="240" w:lineRule="auto"/>
+              <w:jc w:val="both"/>
+              <w:rPr>
+                <w:rFonts w:ascii="Calibri" w:eastAsia="Times New Roman" w:hAnsi="Calibri" w:cs="Calibri"/>
+                <w:color w:val="000000"/>
+                <w:sz w:val="20"/>
+                <w:szCs w:val="20"/>
+                <w:lang w:eastAsia="es-CL"/>
+              </w:rPr>
+            </w:pPr>
+            <w:proofErr w:type="gramStart"/>
+            <w:r>
+              <w:rPr>
+                <w:rFonts w:ascii="Calibri" w:eastAsia="Times New Roman" w:hAnsi="Calibri" w:cs="Calibri"/>
+                <w:color w:val="000000"/>
+                <w:sz w:val="20"/>
+                <w:szCs w:val="20"/>
+                <w:lang w:eastAsia="es-CL"/>
+              </w:rPr>
+              <w:t xml:space="preserve">{{ </w:t>
+            </w:r>
+            <w:proofErr w:type="spellStart"/>
+            <w:r>
+              <w:rPr>
+                <w:rFonts w:ascii="Calibri" w:eastAsia="Times New Roman" w:hAnsi="Calibri" w:cs="Calibri"/>
+                <w:color w:val="000000"/>
+                <w:sz w:val="20"/>
+                <w:szCs w:val="20"/>
+                <w:lang w:eastAsia="es-CL"/>
+              </w:rPr>
+              <w:t>i</w:t>
+            </w:r>
+            <w:proofErr w:type="gramEnd"/>
+            <w:r>
+              <w:rPr>
+                <w:rFonts w:ascii="Calibri" w:eastAsia="Times New Roman" w:hAnsi="Calibri" w:cs="Calibri"/>
+                <w:color w:val="000000"/>
+                <w:sz w:val="20"/>
+                <w:szCs w:val="20"/>
+                <w:lang w:eastAsia="es-CL"/>
+              </w:rPr>
+              <w:t>.termino</w:t>
+            </w:r>
+            <w:proofErr w:type="spellEnd"/>
+            <w:r>
+              <w:rPr>
+                <w:rFonts w:ascii="Calibri" w:eastAsia="Times New Roman" w:hAnsi="Calibri" w:cs="Calibri"/>
+                <w:color w:val="000000"/>
+                <w:sz w:val="20"/>
+                <w:szCs w:val="20"/>
+                <w:lang w:eastAsia="es-CL"/>
+              </w:rPr>
+              <w:t xml:space="preserve"> }}</w:t>
+            </w:r>
+          </w:p>
+        </w:tc>
+        <w:tc>
+          <w:tcPr>
+            <w:tcW w:w="4306" w:type="dxa"/>
+            <w:tcBorders>
+              <w:top w:val="nil"/>
+              <w:left w:val="nil"/>
+              <w:bottom w:val="single" w:sz="4" w:space="0" w:color="auto"/>
+              <w:right w:val="single" w:sz="4" w:space="0" w:color="auto"/>
+            </w:tcBorders>
+            <w:vAlign w:val="center"/>
+          </w:tcPr>
+          <w:p>
+            <w:pPr>
+              <w:spacing w:after="0" w:line="240" w:lineRule="auto"/>
+              <w:jc w:val="both"/>
+              <w:rPr>
+                <w:rFonts w:ascii="Calibri" w:eastAsia="Times New Roman" w:hAnsi="Calibri" w:cs="Calibri"/>
+                <w:color w:val="000000"/>
+                <w:sz w:val="20"/>
+                <w:szCs w:val="20"/>
+                <w:lang w:eastAsia="es-CL"/>
+              </w:rPr>
+            </w:pPr>
+            <w:proofErr w:type="gramStart"/>
+            <w:r>
+              <w:rPr>
+                <w:rFonts w:ascii="Calibri" w:eastAsia="Times New Roman" w:hAnsi="Calibri" w:cs="Calibri"/>
+                <w:color w:val="000000"/>
+                <w:sz w:val="20"/>
+                <w:szCs w:val="20"/>
+                <w:lang w:eastAsia="es-CL"/>
+              </w:rPr>
+              <w:t xml:space="preserve">{{ </w:t>
+            </w:r>
+            <w:proofErr w:type="spellStart"/>
+            <w:r>
+              <w:rPr>
+                <w:rFonts w:ascii="Calibri" w:eastAsia="Times New Roman" w:hAnsi="Calibri" w:cs="Calibri"/>
+                <w:color w:val="000000"/>
+                <w:sz w:val="20"/>
+                <w:szCs w:val="20"/>
+                <w:lang w:eastAsia="es-CL"/>
+              </w:rPr>
+              <w:t>i.obs</w:t>
+            </w:r>
+            <w:proofErr w:type="spellEnd"/>
+            <w:proofErr w:type="gramEnd"/>
+            <w:r>
+              <w:rPr>
+                <w:rFonts w:ascii="Calibri" w:eastAsia="Times New Roman" w:hAnsi="Calibri" w:cs="Calibri"/>
+                <w:color w:val="000000"/>
+                <w:sz w:val="20"/>
+                <w:szCs w:val="20"/>
+                <w:lang w:eastAsia="es-CL"/>
+              </w:rPr>
+              <w:t xml:space="preserve"> }}</w:t>
+            </w:r>
+            <w:r>
+              <w:rPr>
+                <w:rFonts w:ascii="Calibri" w:eastAsia="Times New Roman" w:hAnsi="Calibri" w:cs="Calibri"/>
+                <w:color w:val="000000"/>
+                <w:sz w:val="20"/>
+                <w:szCs w:val="20"/>
+                <w:lang w:eastAsia="es-CL"/>
+              </w:rPr>
+              <w:t xml:space="preserve"> </w:t>
+            </w:r>
+          </w:p>
+        </w:tc>
+      </w:tr>
+      <w:tr>
+        <w:trPr>
+          <w:trHeight w:val="765"/>
+        </w:trPr>
+        <w:tc>
+          <w:tcPr>
+            <w:tcW w:w="2220" w:type="dxa"/>
+            <w:tcBorders>
+              <w:top w:val="nil"/>
+              <w:left w:val="single" w:sz="4" w:space="0" w:color="auto"/>
+              <w:bottom w:val="single" w:sz="4" w:space="0" w:color="auto"/>
+              <w:right w:val="single" w:sz="4" w:space="0" w:color="auto"/>
+            </w:tcBorders>
+            <w:vAlign w:val="center"/>
+          </w:tcPr>
+          <w:p>
+            <w:pPr>
+              <w:spacing w:after="0" w:line="240" w:lineRule="auto"/>
+              <w:jc w:val="both"/>
+              <w:rPr>
+                <w:rFonts w:ascii="Calibri" w:eastAsia="Times New Roman" w:hAnsi="Calibri" w:cs="Calibri"/>
+                <w:color w:val="000000"/>
+                <w:sz w:val="20"/>
+                <w:szCs w:val="20"/>
+                <w:lang w:eastAsia="es-CL"/>
+              </w:rPr>
+            </w:pPr>
+            <w:proofErr w:type="gramStart"/>
+            <w:r>
+              <w:rPr>
+                <w:rFonts w:ascii="Calibri" w:eastAsia="Times New Roman" w:hAnsi="Calibri" w:cs="Calibri"/>
+                <w:color w:val="000000"/>
+                <w:sz w:val="20"/>
+                <w:szCs w:val="20"/>
+                <w:lang w:eastAsia="es-CL"/>
+              </w:rPr>
+              <w:t>{{ i</w:t>
+            </w:r>
+            <w:proofErr w:type="spellStart"/>
+            <w:proofErr w:type="gramEnd"/>
+            <w:r>
+              <w:rPr>
+                <w:rFonts w:ascii="Calibri" w:eastAsia="Times New Roman" w:hAnsi="Calibri" w:cs="Calibri"/>
+                <w:color w:val="000000"/>
+                <w:sz w:val="20"/>
+                <w:szCs w:val="20"/>
+                <w:lang w:eastAsia="es-CL"/>
+              </w:rPr>
+              <w:t>.actividad</w:t>
+            </w:r>
+            <w:proofErr w:type="spellEnd"/>
+            <w:r>
+              <w:rPr>
+                <w:rFonts w:ascii="Calibri" w:eastAsia="Times New Roman" w:hAnsi="Calibri" w:cs="Calibri"/>
+                <w:color w:val="000000"/>
+                <w:sz w:val="20"/>
+                <w:szCs w:val="20"/>
+                <w:lang w:eastAsia="es-CL"/>
+              </w:rPr>
+              <w:t xml:space="preserve"> }}</w:t>
+            </w:r>
+          </w:p>
+        </w:tc>
+        <w:tc>
+          <w:tcPr>
+            <w:tcW w:w="1200" w:type="dxa"/>
+            <w:tcBorders>
+              <w:top w:val="nil"/>
+              <w:left w:val="nil"/>
+              <w:bottom w:val="single" w:sz="4" w:space="0" w:color="auto"/>
+              <w:right w:val="single" w:sz="4" w:space="0" w:color="auto"/>
+            </w:tcBorders>
+            <w:vAlign w:val="center"/>
+          </w:tcPr>
+          <w:p>
+            <w:pPr>
+              <w:spacing w:after="0" w:line="240" w:lineRule="auto"/>
+              <w:jc w:val="both"/>
+              <w:rPr>
+                <w:rFonts w:ascii="Calibri" w:eastAsia="Times New Roman" w:hAnsi="Calibri" w:cs="Calibri"/>
+                <w:color w:val="000000"/>
+                <w:sz w:val="20"/>
+                <w:szCs w:val="20"/>
+                <w:lang w:eastAsia="es-CL"/>
+              </w:rPr>
+            </w:pPr>
+            <w:proofErr w:type="gramStart"/>
+            <w:r>
+              <w:rPr>
+                <w:rFonts w:ascii="Calibri" w:eastAsia="Times New Roman" w:hAnsi="Calibri" w:cs="Calibri"/>
+                <w:color w:val="000000"/>
+                <w:sz w:val="20"/>
+                <w:szCs w:val="20"/>
+                <w:lang w:eastAsia="es-CL"/>
+              </w:rPr>
+              <w:t xml:space="preserve">{{ </w:t>
+            </w:r>
+            <w:proofErr w:type="spellStart"/>
+            <w:r>
+              <w:rPr>
+                <w:rFonts w:ascii="Calibri" w:eastAsia="Times New Roman" w:hAnsi="Calibri" w:cs="Calibri"/>
+                <w:color w:val="000000"/>
+                <w:sz w:val="20"/>
+                <w:szCs w:val="20"/>
+                <w:lang w:eastAsia="es-CL"/>
+              </w:rPr>
+              <w:t>i</w:t>
+            </w:r>
+            <w:proofErr w:type="gramEnd"/>
+            <w:r>
+              <w:rPr>
+                <w:rFonts w:ascii="Calibri" w:eastAsia="Times New Roman" w:hAnsi="Calibri" w:cs="Calibri"/>
+                <w:color w:val="000000"/>
+                <w:sz w:val="20"/>
+                <w:szCs w:val="20"/>
+                <w:lang w:eastAsia="es-CL"/>
+              </w:rPr>
+              <w:t>.inicio</w:t>
+            </w:r>
+            <w:proofErr w:type="spellEnd"/>
+            <w:r>
+              <w:rPr>
+                <w:rFonts w:ascii="Calibri" w:eastAsia="Times New Roman" w:hAnsi="Calibri" w:cs="Calibri"/>
+                <w:color w:val="000000"/>
+                <w:sz w:val="20"/>
+                <w:szCs w:val="20"/>
+                <w:lang w:eastAsia="es-CL"/>
+              </w:rPr>
+              <w:t xml:space="preserve"> }}</w:t>
+            </w:r>
+          </w:p>
+        </w:tc>
+        <w:tc>
+          <w:tcPr>
+            <w:tcW w:w="1200" w:type="dxa"/>
+            <w:tcBorders>
+              <w:top w:val="nil"/>
+              <w:left w:val="nil"/>
+              <w:bottom w:val="single" w:sz="4" w:space="0" w:color="auto"/>
+              <w:right w:val="single" w:sz="4" w:space="0" w:color="auto"/>
+            </w:tcBorders>
+            <w:vAlign w:val="center"/>
+          </w:tcPr>
+          <w:p>
+            <w:pPr>
+              <w:spacing w:after="0" w:line="240" w:lineRule="auto"/>
+              <w:jc w:val="both"/>
+              <w:rPr>
+                <w:rFonts w:ascii="Calibri" w:eastAsia="Times New Roman" w:hAnsi="Calibri" w:cs="Calibri"/>
+                <w:color w:val="000000"/>
+                <w:sz w:val="20"/>
+                <w:szCs w:val="20"/>
+                <w:lang w:eastAsia="es-CL"/>
+              </w:rPr>
+            </w:pPr>
+            <w:proofErr w:type="gramStart"/>
+            <w:r>
+              <w:rPr>
+                <w:rFonts w:ascii="Calibri" w:eastAsia="Times New Roman" w:hAnsi="Calibri" w:cs="Calibri"/>
+                <w:color w:val="000000"/>
+                <w:sz w:val="20"/>
+                <w:szCs w:val="20"/>
+                <w:lang w:eastAsia="es-CL"/>
+              </w:rPr>
+              <w:t xml:space="preserve">{{ </w:t>
+            </w:r>
+            <w:proofErr w:type="spellStart"/>
+            <w:r>
+              <w:rPr>
+                <w:rFonts w:ascii="Calibri" w:eastAsia="Times New Roman" w:hAnsi="Calibri" w:cs="Calibri"/>
+                <w:color w:val="000000"/>
+                <w:sz w:val="20"/>
+                <w:szCs w:val="20"/>
+                <w:lang w:eastAsia="es-CL"/>
+              </w:rPr>
+              <w:t>i</w:t>
+            </w:r>
+            <w:proofErr w:type="gramEnd"/>
+            <w:r>
+              <w:rPr>
+                <w:rFonts w:ascii="Calibri" w:eastAsia="Times New Roman" w:hAnsi="Calibri" w:cs="Calibri"/>
+                <w:color w:val="000000"/>
+                <w:sz w:val="20"/>
+                <w:szCs w:val="20"/>
+                <w:lang w:eastAsia="es-CL"/>
+              </w:rPr>
+              <w:t>.termino</w:t>
+            </w:r>
+            <w:proofErr w:type="spellEnd"/>
+            <w:r>
+              <w:rPr>
+                <w:rFonts w:ascii="Calibri" w:eastAsia="Times New Roman" w:hAnsi="Calibri" w:cs="Calibri"/>
+                <w:color w:val="000000"/>
+                <w:sz w:val="20"/>
+                <w:szCs w:val="20"/>
+                <w:lang w:eastAsia="es-CL"/>
+              </w:rPr>
+              <w:t xml:space="preserve"> }}</w:t>
+            </w:r>
+          </w:p>
+        </w:tc>
+        <w:tc>
+          <w:tcPr>
+            <w:tcW w:w="4306" w:type="dxa"/>
+            <w:tcBorders>
+              <w:top w:val="nil"/>
+              <w:left w:val="nil"/>
+              <w:bottom w:val="single" w:sz="4" w:space="0" w:color="auto"/>
+              <w:right w:val="single" w:sz="4" w:space="0" w:color="auto"/>
+            </w:tcBorders>
+            <w:vAlign w:val="center"/>
+          </w:tcPr>
+          <w:p>
+            <w:pPr>
+              <w:spacing w:after="0" w:line="240" w:lineRule="auto"/>
+              <w:jc w:val="both"/>
+              <w:rPr>
+                <w:rFonts w:ascii="Calibri" w:eastAsia="Times New Roman" w:hAnsi="Calibri" w:cs="Calibri"/>
+                <w:color w:val="000000"/>
+                <w:sz w:val="20"/>
+                <w:szCs w:val="20"/>
+                <w:lang w:eastAsia="es-CL"/>
+              </w:rPr>
+            </w:pPr>
+            <w:proofErr w:type="gramStart"/>
+            <w:r>
+              <w:rPr>
+                <w:rFonts w:ascii="Calibri" w:eastAsia="Times New Roman" w:hAnsi="Calibri" w:cs="Calibri"/>
+                <w:color w:val="000000"/>
+                <w:sz w:val="20"/>
+                <w:szCs w:val="20"/>
+                <w:lang w:eastAsia="es-CL"/>
+              </w:rPr>
+              <w:t xml:space="preserve">{{ </w:t>
+            </w:r>
+            <w:proofErr w:type="spellStart"/>
+            <w:r>
+              <w:rPr>
+                <w:rFonts w:ascii="Calibri" w:eastAsia="Times New Roman" w:hAnsi="Calibri" w:cs="Calibri"/>
+                <w:color w:val="000000"/>
+                <w:sz w:val="20"/>
+                <w:szCs w:val="20"/>
+                <w:lang w:eastAsia="es-CL"/>
+              </w:rPr>
+              <w:t>i.obs</w:t>
+            </w:r>
+            <w:proofErr w:type="spellEnd"/>
+            <w:proofErr w:type="gramEnd"/>
+            <w:r>
+              <w:rPr>
+                <w:rFonts w:ascii="Calibri" w:eastAsia="Times New Roman" w:hAnsi="Calibri" w:cs="Calibri"/>
+                <w:color w:val="000000"/>
+                <w:sz w:val="20"/>
+                <w:szCs w:val="20"/>
+                <w:lang w:eastAsia="es-CL"/>
+              </w:rPr>
+              <w:t xml:space="preserve"> }}</w:t>
+            </w:r>
+            <w:r>
+              <w:rPr>
+                <w:rFonts w:ascii="Calibri" w:eastAsia="Times New Roman" w:hAnsi="Calibri" w:cs="Calibri"/>
+                <w:color w:val="000000"/>
+                <w:sz w:val="20"/>
+                <w:szCs w:val="20"/>
+                <w:lang w:eastAsia="es-CL"/>
+              </w:rPr>
+              <w:t xml:space="preserve"> </w:t>
+            </w:r>
+          </w:p>
+        </w:tc>
+      </w:tr>
+      <w:tr>
+        <w:trPr>
+          <w:trHeight w:val="510"/>
+        </w:trPr>
+        <w:tc>
+          <w:tcPr>
+            <w:tcW w:w="2220" w:type="dxa"/>
+            <w:tcBorders>
+              <w:top w:val="nil"/>
+              <w:left w:val="single" w:sz="4" w:space="0" w:color="auto"/>
+              <w:bottom w:val="single" w:sz="4" w:space="0" w:color="auto"/>
+              <w:right w:val="single" w:sz="4" w:space="0" w:color="auto"/>
+            </w:tcBorders>
+            <w:vAlign w:val="center"/>
+          </w:tcPr>
+          <w:p>
+            <w:pPr>
+              <w:spacing w:after="0" w:line="240" w:lineRule="auto"/>
+              <w:jc w:val="both"/>
+              <w:rPr>
+                <w:rFonts w:ascii="Calibri" w:eastAsia="Times New Roman" w:hAnsi="Calibri" w:cs="Calibri"/>
+                <w:color w:val="000000"/>
+                <w:sz w:val="20"/>
+                <w:szCs w:val="20"/>
+                <w:lang w:eastAsia="es-CL"/>
+              </w:rPr>
+            </w:pPr>
+            <w:proofErr w:type="gramStart"/>
+            <w:r>
+              <w:rPr>
+                <w:rFonts w:ascii="Calibri" w:eastAsia="Times New Roman" w:hAnsi="Calibri" w:cs="Calibri"/>
+                <w:color w:val="000000"/>
+                <w:sz w:val="20"/>
+                <w:szCs w:val="20"/>
+                <w:lang w:eastAsia="es-CL"/>
+              </w:rPr>
+              <w:t xml:space="preserve">{{ </w:t>
+            </w:r>
+            <w:proofErr w:type="spellStart"/>
+            <w:r>
+              <w:rPr>
+                <w:rFonts w:ascii="Calibri" w:eastAsia="Times New Roman" w:hAnsi="Calibri" w:cs="Calibri"/>
+                <w:color w:val="000000"/>
+                <w:sz w:val="20"/>
+                <w:szCs w:val="20"/>
+                <w:lang w:eastAsia="es-CL"/>
+              </w:rPr>
+              <w:t>i</w:t>
+            </w:r>
+            <w:proofErr w:type="gramEnd"/>
+            <w:r>
+              <w:rPr>
+                <w:rFonts w:ascii="Calibri" w:eastAsia="Times New Roman" w:hAnsi="Calibri" w:cs="Calibri"/>
+                <w:color w:val="000000"/>
+                <w:sz w:val="20"/>
+                <w:szCs w:val="20"/>
+                <w:lang w:eastAsia="es-CL"/>
+              </w:rPr>
+              <w:t>.actividad</w:t>
+            </w:r>
+            <w:proofErr w:type="spellEnd"/>
+            <w:r>
+              <w:rPr>
+                <w:rFonts w:ascii="Calibri" w:eastAsia="Times New Roman" w:hAnsi="Calibri" w:cs="Calibri"/>
+                <w:color w:val="000000"/>
+                <w:sz w:val="20"/>
+                <w:szCs w:val="20"/>
+                <w:lang w:eastAsia="es-CL"/>
+              </w:rPr>
+              <w:t xml:space="preserve"> }}</w:t>
+            </w:r>
+          </w:p>
+        </w:tc>
+        <w:tc>
+          <w:tcPr>
+            <w:tcW w:w="1200" w:type="dxa"/>
+            <w:tcBorders>
+              <w:top w:val="nil"/>
+              <w:left w:val="nil"/>
+              <w:bottom w:val="single" w:sz="4" w:space="0" w:color="auto"/>
+              <w:right w:val="single" w:sz="4" w:space="0" w:color="auto"/>
+            </w:tcBorders>
+            <w:vAlign w:val="center"/>
+          </w:tcPr>
+          <w:p>
+            <w:pPr>
+              <w:spacing w:after="0" w:line="240" w:lineRule="auto"/>
+              <w:jc w:val="both"/>
+              <w:rPr>
+                <w:rFonts w:ascii="Calibri" w:eastAsia="Times New Roman" w:hAnsi="Calibri" w:cs="Calibri"/>
+                <w:color w:val="000000"/>
+                <w:sz w:val="20"/>
+                <w:szCs w:val="20"/>
+                <w:lang w:eastAsia="es-CL"/>
+              </w:rPr>
+            </w:pPr>
+            <w:proofErr w:type="gramStart"/>
+            <w:r>
+              <w:rPr>
+                <w:rFonts w:ascii="Calibri" w:eastAsia="Times New Roman" w:hAnsi="Calibri" w:cs="Calibri"/>
+                <w:color w:val="000000"/>
+                <w:sz w:val="20"/>
+                <w:szCs w:val="20"/>
+                <w:lang w:eastAsia="es-CL"/>
+              </w:rPr>
+              <w:t xml:space="preserve">{{ </w:t>
+            </w:r>
+            <w:proofErr w:type="spellStart"/>
+            <w:r>
+              <w:rPr>
+                <w:rFonts w:ascii="Calibri" w:eastAsia="Times New Roman" w:hAnsi="Calibri" w:cs="Calibri"/>
+                <w:color w:val="000000"/>
+                <w:sz w:val="20"/>
+                <w:szCs w:val="20"/>
+                <w:lang w:eastAsia="es-CL"/>
+              </w:rPr>
+              <w:t>i</w:t>
+            </w:r>
+            <w:proofErr w:type="gramEnd"/>
+            <w:r>
+              <w:rPr>
+                <w:rFonts w:ascii="Calibri" w:eastAsia="Times New Roman" w:hAnsi="Calibri" w:cs="Calibri"/>
+                <w:color w:val="000000"/>
+                <w:sz w:val="20"/>
+                <w:szCs w:val="20"/>
+                <w:lang w:eastAsia="es-CL"/>
+              </w:rPr>
+              <w:t>.inicio</w:t>
+            </w:r>
+            <w:proofErr w:type="spellEnd"/>
+            <w:r>
+              <w:rPr>
+                <w:rFonts w:ascii="Calibri" w:eastAsia="Times New Roman" w:hAnsi="Calibri" w:cs="Calibri"/>
+                <w:color w:val="000000"/>
+                <w:sz w:val="20"/>
+                <w:szCs w:val="20"/>
+                <w:lang w:eastAsia="es-CL"/>
+              </w:rPr>
+              <w:t xml:space="preserve"> }}</w:t>
+            </w:r>
+          </w:p>
+        </w:tc>
+        <w:tc>
+          <w:tcPr>
+            <w:tcW w:w="1200" w:type="dxa"/>
+            <w:tcBorders>
+              <w:top w:val="nil"/>
+              <w:left w:val="nil"/>
+              <w:bottom w:val="single" w:sz="4" w:space="0" w:color="auto"/>
+              <w:right w:val="single" w:sz="4" w:space="0" w:color="auto"/>
+            </w:tcBorders>
+            <w:vAlign w:val="center"/>
+          </w:tcPr>
+          <w:p>
+            <w:pPr>
+              <w:spacing w:after="0" w:line="240" w:lineRule="auto"/>
+              <w:jc w:val="both"/>
+              <w:rPr>
+                <w:rFonts w:ascii="Calibri" w:eastAsia="Times New Roman" w:hAnsi="Calibri" w:cs="Calibri"/>
+                <w:color w:val="000000"/>
+                <w:sz w:val="20"/>
+                <w:szCs w:val="20"/>
+                <w:lang w:eastAsia="es-CL"/>
+              </w:rPr>
+            </w:pPr>
+            <w:proofErr w:type="gramStart"/>
+            <w:r>
+              <w:rPr>
+                <w:rFonts w:ascii="Calibri" w:eastAsia="Times New Roman" w:hAnsi="Calibri" w:cs="Calibri"/>
+                <w:color w:val="000000"/>
+                <w:sz w:val="20"/>
+                <w:szCs w:val="20"/>
+                <w:lang w:eastAsia="es-CL"/>
+              </w:rPr>
+              <w:t xml:space="preserve">{{ </w:t>
+            </w:r>
+            <w:proofErr w:type="spellStart"/>
+            <w:r>
+              <w:rPr>
+                <w:rFonts w:ascii="Calibri" w:eastAsia="Times New Roman" w:hAnsi="Calibri" w:cs="Calibri"/>
+                <w:color w:val="000000"/>
+                <w:sz w:val="20"/>
+                <w:szCs w:val="20"/>
+                <w:lang w:eastAsia="es-CL"/>
+              </w:rPr>
+              <w:t>i</w:t>
+            </w:r>
+            <w:proofErr w:type="gramEnd"/>
+            <w:r>
+              <w:rPr>
+                <w:rFonts w:ascii="Calibri" w:eastAsia="Times New Roman" w:hAnsi="Calibri" w:cs="Calibri"/>
+                <w:color w:val="000000"/>
+                <w:sz w:val="20"/>
+                <w:szCs w:val="20"/>
+                <w:lang w:eastAsia="es-CL"/>
+              </w:rPr>
+              <w:t>.termino</w:t>
+            </w:r>
+            <w:proofErr w:type="spellEnd"/>
+            <w:r>
+              <w:rPr>
+                <w:rFonts w:ascii="Calibri" w:eastAsia="Times New Roman" w:hAnsi="Calibri" w:cs="Calibri"/>
+                <w:color w:val="000000"/>
+                <w:sz w:val="20"/>
+                <w:szCs w:val="20"/>
+                <w:lang w:eastAsia="es-CL"/>
+              </w:rPr>
+              <w:t xml:space="preserve"> }}</w:t>
+            </w:r>
+          </w:p>
+        </w:tc>
+        <w:tc>
+          <w:tcPr>
+            <w:tcW w:w="4306" w:type="dxa"/>
+            <w:tcBorders>
+              <w:top w:val="nil"/>
+              <w:left w:val="nil"/>
+              <w:bottom w:val="single" w:sz="4" w:space="0" w:color="auto"/>
+              <w:right w:val="single" w:sz="4" w:space="0" w:color="auto"/>
+            </w:tcBorders>
+            <w:vAlign w:val="center"/>
+          </w:tcPr>
+          <w:p>
+            <w:pPr>
+              <w:spacing w:after="0" w:line="240" w:lineRule="auto"/>
+              <w:jc w:val="both"/>
+              <w:rPr>
+                <w:rFonts w:ascii="Calibri" w:eastAsia="Times New Roman" w:hAnsi="Calibri" w:cs="Calibri"/>
+                <w:color w:val="000000"/>
+                <w:sz w:val="20"/>
+                <w:szCs w:val="20"/>
+                <w:lang w:eastAsia="es-CL"/>
+              </w:rPr>
+            </w:pPr>
+            <w:proofErr w:type="gramStart"/>
+            <w:r>
+              <w:rPr>
+                <w:rFonts w:ascii="Calibri" w:eastAsia="Times New Roman" w:hAnsi="Calibri" w:cs="Calibri"/>
+                <w:color w:val="000000"/>
+                <w:sz w:val="20"/>
+                <w:szCs w:val="20"/>
+                <w:lang w:eastAsia="es-CL"/>
+              </w:rPr>
+              <w:t xml:space="preserve">{{ </w:t>
+            </w:r>
+            <w:proofErr w:type="spellStart"/>
+            <w:r>
+              <w:rPr>
+                <w:rFonts w:ascii="Calibri" w:eastAsia="Times New Roman" w:hAnsi="Calibri" w:cs="Calibri"/>
+                <w:color w:val="000000"/>
+                <w:sz w:val="20"/>
+                <w:szCs w:val="20"/>
+                <w:lang w:eastAsia="es-CL"/>
+              </w:rPr>
+              <w:t>i.obs</w:t>
+            </w:r>
+            <w:proofErr w:type="spellEnd"/>
+            <w:proofErr w:type="gramEnd"/>
+            <w:r>
+              <w:rPr>
+                <w:rFonts w:ascii="Calibri" w:eastAsia="Times New Roman" w:hAnsi="Calibri" w:cs="Calibri"/>
+                <w:color w:val="000000"/>
+                <w:sz w:val="20"/>
+                <w:szCs w:val="20"/>
+                <w:lang w:eastAsia="es-CL"/>
+              </w:rPr>
+              <w:t xml:space="preserve"> }}</w:t>
+            </w:r>
+            <w:r>
+              <w:rPr>
+                <w:rFonts w:ascii="Calibri" w:eastAsia="Times New Roman" w:hAnsi="Calibri" w:cs="Calibri"/>
+                <w:color w:val="000000"/>
+                <w:sz w:val="20"/>
+                <w:szCs w:val="20"/>
+                <w:lang w:eastAsia="es-CL"/>
+              </w:rPr>
+              <w:t xml:space="preserve"> </w:t>
+            </w:r>
+          </w:p>
+        </w:tc>
+      </w:tr>
+      <w:tr>
+        <w:trPr>
+          <w:trHeight w:val="300"/>
+        </w:trPr>
+        <w:tc>
+          <w:tcPr>
+            <w:tcW w:w="2220" w:type="dxa"/>
+            <w:tcBorders>
+              <w:top w:val="nil"/>
+              <w:left w:val="single" w:sz="4" w:space="0" w:color="auto"/>
+              <w:bottom w:val="single" w:sz="4" w:space="0" w:color="auto"/>
+              <w:right w:val="single" w:sz="4" w:space="0" w:color="auto"/>
+            </w:tcBorders>
+            <w:vAlign w:val="center"/>
+          </w:tcPr>
+          <w:p>
+            <w:pPr>
+              <w:spacing w:after="0" w:line="240" w:lineRule="auto"/>
+              <w:jc w:val="both"/>
+              <w:rPr>
+                <w:rFonts w:ascii="Calibri" w:eastAsia="Times New Roman" w:hAnsi="Calibri" w:cs="Calibri"/>
+                <w:color w:val="000000"/>
+                <w:sz w:val="20"/>
+                <w:szCs w:val="20"/>
+                <w:lang w:eastAsia="es-CL"/>
+              </w:rPr>
+            </w:pPr>
+            <w:proofErr w:type="gramStart"/>
+            <w:r>
+              <w:rPr>
+                <w:rFonts w:ascii="Calibri" w:eastAsia="Times New Roman" w:hAnsi="Calibri" w:cs="Calibri"/>
+                <w:color w:val="000000"/>
+                <w:sz w:val="20"/>
+                <w:szCs w:val="20"/>
+                <w:lang w:eastAsia="es-CL"/>
+              </w:rPr>
+              <w:t xml:space="preserve">{{ </w:t>
+            </w:r>
+            <w:proofErr w:type="spellStart"/>
+            <w:r>
+              <w:rPr>
+                <w:rFonts w:ascii="Calibri" w:eastAsia="Times New Roman" w:hAnsi="Calibri" w:cs="Calibri"/>
+                <w:color w:val="000000"/>
+                <w:sz w:val="20"/>
+                <w:szCs w:val="20"/>
+                <w:lang w:eastAsia="es-CL"/>
+              </w:rPr>
+              <w:t>i</w:t>
+            </w:r>
+            <w:proofErr w:type="gramEnd"/>
+            <w:r>
+              <w:rPr>
+                <w:rFonts w:ascii="Calibri" w:eastAsia="Times New Roman" w:hAnsi="Calibri" w:cs="Calibri"/>
+                <w:color w:val="000000"/>
+                <w:sz w:val="20"/>
+                <w:szCs w:val="20"/>
+                <w:lang w:eastAsia="es-CL"/>
+              </w:rPr>
+              <w:t>.actividad</w:t>
+            </w:r>
+            <w:proofErr w:type="spellEnd"/>
+            <w:r>
+              <w:rPr>
+                <w:rFonts w:ascii="Calibri" w:eastAsia="Times New Roman" w:hAnsi="Calibri" w:cs="Calibri"/>
+                <w:color w:val="000000"/>
+                <w:sz w:val="20"/>
+                <w:szCs w:val="20"/>
+                <w:lang w:eastAsia="es-CL"/>
+              </w:rPr>
+              <w:t xml:space="preserve"> }}</w:t>
+            </w:r>
+          </w:p>
+        </w:tc>
+        <w:tc>
+          <w:tcPr>
+            <w:tcW w:w="1200" w:type="dxa"/>
+            <w:tcBorders>
+              <w:top w:val="nil"/>
+              <w:left w:val="nil"/>
+              <w:bottom w:val="single" w:sz="4" w:space="0" w:color="auto"/>
+              <w:right w:val="single" w:sz="4" w:space="0" w:color="auto"/>
+            </w:tcBorders>
+            <w:vAlign w:val="center"/>
+          </w:tcPr>
+          <w:p>
+            <w:pPr>
+              <w:spacing w:after="0" w:line="240" w:lineRule="auto"/>
+              <w:jc w:val="both"/>
+              <w:rPr>
+                <w:rFonts w:ascii="Calibri" w:eastAsia="Times New Roman" w:hAnsi="Calibri" w:cs="Calibri"/>
+                <w:color w:val="000000"/>
+                <w:sz w:val="20"/>
+                <w:szCs w:val="20"/>
+                <w:lang w:eastAsia="es-CL"/>
+              </w:rPr>
+            </w:pPr>
+            <w:proofErr w:type="gramStart"/>
+            <w:r>
+              <w:rPr>
+                <w:rFonts w:ascii="Calibri" w:eastAsia="Times New Roman" w:hAnsi="Calibri" w:cs="Calibri"/>
+                <w:color w:val="000000"/>
+                <w:sz w:val="20"/>
+                <w:szCs w:val="20"/>
+                <w:lang w:eastAsia="es-CL"/>
+              </w:rPr>
+              <w:t xml:space="preserve">{{ </w:t>
+            </w:r>
+            <w:proofErr w:type="spellStart"/>
+            <w:r>
+              <w:rPr>
+                <w:rFonts w:ascii="Calibri" w:eastAsia="Times New Roman" w:hAnsi="Calibri" w:cs="Calibri"/>
+                <w:color w:val="000000"/>
+                <w:sz w:val="20"/>
+                <w:szCs w:val="20"/>
+                <w:lang w:eastAsia="es-CL"/>
+              </w:rPr>
+              <w:t>i</w:t>
+            </w:r>
+            <w:proofErr w:type="gramEnd"/>
+            <w:r>
+              <w:rPr>
+                <w:rFonts w:ascii="Calibri" w:eastAsia="Times New Roman" w:hAnsi="Calibri" w:cs="Calibri"/>
+                <w:color w:val="000000"/>
+                <w:sz w:val="20"/>
+                <w:szCs w:val="20"/>
+                <w:lang w:eastAsia="es-CL"/>
+              </w:rPr>
+              <w:t>.inicio</w:t>
+            </w:r>
+            <w:proofErr w:type="spellEnd"/>
+            <w:r>
+              <w:rPr>
+                <w:rFonts w:ascii="Calibri" w:eastAsia="Times New Roman" w:hAnsi="Calibri" w:cs="Calibri"/>
+                <w:color w:val="000000"/>
+                <w:sz w:val="20"/>
+                <w:szCs w:val="20"/>
+                <w:lang w:eastAsia="es-CL"/>
+              </w:rPr>
+              <w:t xml:space="preserve"> }}</w:t>
+            </w:r>
+          </w:p>
+        </w:tc>
+        <w:tc>
+          <w:tcPr>
+            <w:tcW w:w="1200" w:type="dxa"/>
+            <w:tcBorders>
+              <w:top w:val="nil"/>
+              <w:left w:val="nil"/>
+              <w:bottom w:val="single" w:sz="4" w:space="0" w:color="auto"/>
+              <w:right w:val="single" w:sz="4" w:space="0" w:color="auto"/>
+            </w:tcBorders>
+            <w:vAlign w:val="center"/>
+          </w:tcPr>
+          <w:p>
+            <w:pPr>
+              <w:spacing w:after="0" w:line="240" w:lineRule="auto"/>
+              <w:jc w:val="both"/>
+              <w:rPr>
+                <w:rFonts w:ascii="Calibri" w:eastAsia="Times New Roman" w:hAnsi="Calibri" w:cs="Calibri"/>
+                <w:color w:val="000000"/>
+                <w:sz w:val="20"/>
+                <w:szCs w:val="20"/>
+                <w:lang w:eastAsia="es-CL"/>
+              </w:rPr>
+            </w:pPr>
+            <w:proofErr w:type="gramStart"/>
+            <w:r>
+              <w:rPr>
+                <w:rFonts w:ascii="Calibri" w:eastAsia="Times New Roman" w:hAnsi="Calibri" w:cs="Calibri"/>
+                <w:color w:val="000000"/>
+                <w:sz w:val="20"/>
+                <w:szCs w:val="20"/>
+                <w:lang w:eastAsia="es-CL"/>
+              </w:rPr>
+              <w:t xml:space="preserve">{{ </w:t>
+            </w:r>
+            <w:proofErr w:type="spellStart"/>
+            <w:r>
+              <w:rPr>
+                <w:rFonts w:ascii="Calibri" w:eastAsia="Times New Roman" w:hAnsi="Calibri" w:cs="Calibri"/>
+                <w:color w:val="000000"/>
+                <w:sz w:val="20"/>
+                <w:szCs w:val="20"/>
+                <w:lang w:eastAsia="es-CL"/>
+              </w:rPr>
+              <w:t>i</w:t>
+            </w:r>
+            <w:proofErr w:type="gramEnd"/>
+            <w:r>
+              <w:rPr>
+                <w:rFonts w:ascii="Calibri" w:eastAsia="Times New Roman" w:hAnsi="Calibri" w:cs="Calibri"/>
+                <w:color w:val="000000"/>
+                <w:sz w:val="20"/>
+                <w:szCs w:val="20"/>
+                <w:lang w:eastAsia="es-CL"/>
+              </w:rPr>
+              <w:t>.termino</w:t>
+            </w:r>
+            <w:proofErr w:type="spellEnd"/>
+            <w:r>
+              <w:rPr>
+                <w:rFonts w:ascii="Calibri" w:eastAsia="Times New Roman" w:hAnsi="Calibri" w:cs="Calibri"/>
+                <w:color w:val="000000"/>
+                <w:sz w:val="20"/>
+                <w:szCs w:val="20"/>
+                <w:lang w:eastAsia="es-CL"/>
+              </w:rPr>
+              <w:t xml:space="preserve"> }}</w:t>
+            </w:r>
+          </w:p>
+        </w:tc>
+        <w:tc>
+          <w:tcPr>
+            <w:tcW w:w="4306" w:type="dxa"/>
+            <w:tcBorders>
+              <w:top w:val="nil"/>
+              <w:left w:val="nil"/>
+              <w:bottom w:val="single" w:sz="4" w:space="0" w:color="auto"/>
+              <w:right w:val="single" w:sz="4" w:space="0" w:color="auto"/>
+            </w:tcBorders>
+            <w:vAlign w:val="center"/>
+          </w:tcPr>
+          <w:p>
+            <w:pPr>
+              <w:spacing w:after="0" w:line="240" w:lineRule="auto"/>
+              <w:jc w:val="both"/>
+              <w:rPr>
+                <w:rFonts w:ascii="Calibri" w:eastAsia="Times New Roman" w:hAnsi="Calibri" w:cs="Calibri"/>
+                <w:color w:val="000000"/>
+                <w:sz w:val="20"/>
+                <w:szCs w:val="20"/>
+                <w:lang w:eastAsia="es-CL"/>
+              </w:rPr>
+            </w:pPr>
+            <w:proofErr w:type="gramStart"/>
+            <w:r>
+              <w:rPr>
+                <w:rFonts w:ascii="Calibri" w:eastAsia="Times New Roman" w:hAnsi="Calibri" w:cs="Calibri"/>
+                <w:color w:val="000000"/>
+                <w:sz w:val="20"/>
+                <w:szCs w:val="20"/>
+                <w:lang w:eastAsia="es-CL"/>
+              </w:rPr>
+              <w:t xml:space="preserve">{{ </w:t>
+            </w:r>
+            <w:proofErr w:type="spellStart"/>
+            <w:r>
+              <w:rPr>
+                <w:rFonts w:ascii="Calibri" w:eastAsia="Times New Roman" w:hAnsi="Calibri" w:cs="Calibri"/>
+                <w:color w:val="000000"/>
+                <w:sz w:val="20"/>
+                <w:szCs w:val="20"/>
+                <w:lang w:eastAsia="es-CL"/>
+              </w:rPr>
+              <w:t>i.obs</w:t>
+            </w:r>
+            <w:proofErr w:type="spellEnd"/>
+            <w:proofErr w:type="gramEnd"/>
+            <w:r>
+              <w:rPr>
+                <w:rFonts w:ascii="Calibri" w:eastAsia="Times New Roman" w:hAnsi="Calibri" w:cs="Calibri"/>
+                <w:color w:val="000000"/>
+                <w:sz w:val="20"/>
+                <w:szCs w:val="20"/>
+                <w:lang w:eastAsia="es-CL"/>
+              </w:rPr>
+              <w:t xml:space="preserve"> }}</w:t>
+            </w:r>
+            <w:r>
+              <w:rPr>
+                <w:rFonts w:ascii="Calibri" w:eastAsia="Times New Roman" w:hAnsi="Calibri" w:cs="Calibri"/>
+                <w:color w:val="000000"/>
+                <w:sz w:val="20"/>
+                <w:szCs w:val="20"/>
+                <w:lang w:eastAsia="es-CL"/>
+              </w:rPr>
+              <w:t xml:space="preserve"> </w:t>
+            </w:r>
+          </w:p>
+        </w:tc>
+      </w:tr>
+      <w:tr>
+        <w:trPr>
+          <w:trHeight w:val="765"/>
+        </w:trPr>
+        <w:tc>
+          <w:tcPr>
+            <w:tcW w:w="2220" w:type="dxa"/>
+            <w:tcBorders>
+              <w:top w:val="nil"/>
+              <w:left w:val="single" w:sz="4" w:space="0" w:color="auto"/>
+              <w:bottom w:val="single" w:sz="4" w:space="0" w:color="auto"/>
+              <w:right w:val="single" w:sz="4" w:space="0" w:color="auto"/>
+            </w:tcBorders>
+            <w:vAlign w:val="center"/>
+          </w:tcPr>
+          <w:p>
+            <w:pPr>
+              <w:spacing w:after="0" w:line="240" w:lineRule="auto"/>
+              <w:jc w:val="both"/>
+              <w:rPr>
+                <w:rFonts w:ascii="Calibri" w:eastAsia="Times New Roman" w:hAnsi="Calibri" w:cs="Calibri"/>
+                <w:color w:val="000000"/>
+                <w:sz w:val="20"/>
+                <w:szCs w:val="20"/>
+                <w:lang w:eastAsia="es-CL"/>
+              </w:rPr>
+            </w:pPr>
+            <w:proofErr w:type="gramStart"/>
+            <w:r>
+              <w:rPr>
+                <w:rFonts w:ascii="Calibri" w:eastAsia="Times New Roman" w:hAnsi="Calibri" w:cs="Calibri"/>
+                <w:color w:val="000000"/>
+                <w:sz w:val="20"/>
+                <w:szCs w:val="20"/>
+                <w:lang w:eastAsia="es-CL"/>
+              </w:rPr>
+              <w:t xml:space="preserve">{{ </w:t>
+            </w:r>
+            <w:proofErr w:type="spellStart"/>
+            <w:r>
+              <w:rPr>
+                <w:rFonts w:ascii="Calibri" w:eastAsia="Times New Roman" w:hAnsi="Calibri" w:cs="Calibri"/>
+                <w:color w:val="000000"/>
+                <w:sz w:val="20"/>
+                <w:szCs w:val="20"/>
+                <w:lang w:eastAsia="es-CL"/>
+              </w:rPr>
+              <w:t>i</w:t>
+            </w:r>
+            <w:proofErr w:type="gramEnd"/>
+            <w:r>
+              <w:rPr>
+                <w:rFonts w:ascii="Calibri" w:eastAsia="Times New Roman" w:hAnsi="Calibri" w:cs="Calibri"/>
+                <w:color w:val="000000"/>
+                <w:sz w:val="20"/>
+                <w:szCs w:val="20"/>
+                <w:lang w:eastAsia="es-CL"/>
+              </w:rPr>
+              <w:t>.actividad</w:t>
+            </w:r>
+            <w:proofErr w:type="spellEnd"/>
+            <w:r>
+              <w:rPr>
+                <w:rFonts w:ascii="Calibri" w:eastAsia="Times New Roman" w:hAnsi="Calibri" w:cs="Calibri"/>
+                <w:color w:val="000000"/>
+                <w:sz w:val="20"/>
+                <w:szCs w:val="20"/>
+                <w:lang w:eastAsia="es-CL"/>
+              </w:rPr>
+              <w:t xml:space="preserve"> }}</w:t>
+            </w:r>
+          </w:p>
+        </w:tc>
+        <w:tc>
+          <w:tcPr>
+            <w:tcW w:w="1200" w:type="dxa"/>
+            <w:tcBorders>
+              <w:top w:val="nil"/>
+              <w:left w:val="nil"/>
+              <w:bottom w:val="single" w:sz="4" w:space="0" w:color="auto"/>
+              <w:right w:val="single" w:sz="4" w:space="0" w:color="auto"/>
+            </w:tcBorders>
+            <w:vAlign w:val="center"/>
+          </w:tcPr>
+          <w:p>
+            <w:pPr>
+              <w:spacing w:after="0" w:line="240" w:lineRule="auto"/>
+              <w:jc w:val="both"/>
+              <w:rPr>
+                <w:rFonts w:ascii="Calibri" w:eastAsia="Times New Roman" w:hAnsi="Calibri" w:cs="Calibri"/>
+                <w:color w:val="000000"/>
+                <w:sz w:val="20"/>
+                <w:szCs w:val="20"/>
+                <w:lang w:eastAsia="es-CL"/>
+              </w:rPr>
+            </w:pPr>
+            <w:proofErr w:type="gramStart"/>
+            <w:r>
+              <w:rPr>
+                <w:rFonts w:ascii="Calibri" w:eastAsia="Times New Roman" w:hAnsi="Calibri" w:cs="Calibri"/>
+                <w:color w:val="000000"/>
+                <w:sz w:val="20"/>
+                <w:szCs w:val="20"/>
+                <w:lang w:eastAsia="es-CL"/>
+              </w:rPr>
+              <w:t xml:space="preserve">{{ </w:t>
+            </w:r>
+            <w:proofErr w:type="spellStart"/>
+            <w:r>
+              <w:rPr>
+                <w:rFonts w:ascii="Calibri" w:eastAsia="Times New Roman" w:hAnsi="Calibri" w:cs="Calibri"/>
+                <w:color w:val="000000"/>
+                <w:sz w:val="20"/>
+                <w:szCs w:val="20"/>
+                <w:lang w:eastAsia="es-CL"/>
+              </w:rPr>
+              <w:t>i</w:t>
+            </w:r>
+            <w:proofErr w:type="gramEnd"/>
+            <w:r>
+              <w:rPr>
+                <w:rFonts w:ascii="Calibri" w:eastAsia="Times New Roman" w:hAnsi="Calibri" w:cs="Calibri"/>
+                <w:color w:val="000000"/>
+                <w:sz w:val="20"/>
+                <w:szCs w:val="20"/>
+                <w:lang w:eastAsia="es-CL"/>
+              </w:rPr>
+              <w:t>.inicio</w:t>
+            </w:r>
+            <w:proofErr w:type="spellEnd"/>
+            <w:r>
+              <w:rPr>
+                <w:rFonts w:ascii="Calibri" w:eastAsia="Times New Roman" w:hAnsi="Calibri" w:cs="Calibri"/>
+                <w:color w:val="000000"/>
+                <w:sz w:val="20"/>
+                <w:szCs w:val="20"/>
+                <w:lang w:eastAsia="es-CL"/>
+              </w:rPr>
+              <w:t xml:space="preserve"> }}</w:t>
+            </w:r>
+          </w:p>
+        </w:tc>
+        <w:tc>
+          <w:tcPr>
+            <w:tcW w:w="1200" w:type="dxa"/>
+            <w:tcBorders>
+              <w:top w:val="nil"/>
+              <w:left w:val="nil"/>
+              <w:bottom w:val="single" w:sz="4" w:space="0" w:color="auto"/>
+              <w:right w:val="single" w:sz="4" w:space="0" w:color="auto"/>
+            </w:tcBorders>
+            <w:vAlign w:val="center"/>
+          </w:tcPr>
+          <w:p>
+            <w:pPr>
+              <w:spacing w:after="0" w:line="240" w:lineRule="auto"/>
+              <w:jc w:val="both"/>
+              <w:rPr>
+                <w:rFonts w:ascii="Calibri" w:eastAsia="Times New Roman" w:hAnsi="Calibri" w:cs="Calibri"/>
+                <w:color w:val="000000"/>
+                <w:sz w:val="20"/>
+                <w:szCs w:val="20"/>
+                <w:lang w:eastAsia="es-CL"/>
+              </w:rPr>
+            </w:pPr>
+            <w:proofErr w:type="gramStart"/>
+            <w:r>
+              <w:rPr>
+                <w:rFonts w:ascii="Calibri" w:eastAsia="Times New Roman" w:hAnsi="Calibri" w:cs="Calibri"/>
+                <w:color w:val="000000"/>
+                <w:sz w:val="20"/>
+                <w:szCs w:val="20"/>
+                <w:lang w:eastAsia="es-CL"/>
+              </w:rPr>
+              <w:t xml:space="preserve">{{ </w:t>
+            </w:r>
+            <w:proofErr w:type="spellStart"/>
+            <w:r>
+              <w:rPr>
+                <w:rFonts w:ascii="Calibri" w:eastAsia="Times New Roman" w:hAnsi="Calibri" w:cs="Calibri"/>
+                <w:color w:val="000000"/>
+                <w:sz w:val="20"/>
+                <w:szCs w:val="20"/>
+                <w:lang w:eastAsia="es-CL"/>
+              </w:rPr>
+              <w:t>i</w:t>
+            </w:r>
+            <w:proofErr w:type="gramEnd"/>
+            <w:r>
+              <w:rPr>
+                <w:rFonts w:ascii="Calibri" w:eastAsia="Times New Roman" w:hAnsi="Calibri" w:cs="Calibri"/>
+                <w:color w:val="000000"/>
+                <w:sz w:val="20"/>
+                <w:szCs w:val="20"/>
+                <w:lang w:eastAsia="es-CL"/>
+              </w:rPr>
+              <w:t>.termino</w:t>
+            </w:r>
+            <w:proofErr w:type="spellEnd"/>
+            <w:r>
+              <w:rPr>
+                <w:rFonts w:ascii="Calibri" w:eastAsia="Times New Roman" w:hAnsi="Calibri" w:cs="Calibri"/>
+                <w:color w:val="000000"/>
+                <w:sz w:val="20"/>
+                <w:szCs w:val="20"/>
+                <w:lang w:eastAsia="es-CL"/>
+              </w:rPr>
+              <w:t xml:space="preserve"> }}</w:t>
+            </w:r>
+          </w:p>
+        </w:tc>
+        <w:tc>
+          <w:tcPr>
+            <w:tcW w:w="4306" w:type="dxa"/>
+            <w:tcBorders>
+              <w:top w:val="nil"/>
+              <w:left w:val="nil"/>
+              <w:bottom w:val="single" w:sz="4" w:space="0" w:color="auto"/>
+              <w:right w:val="single" w:sz="4" w:space="0" w:color="auto"/>
+            </w:tcBorders>
+            <w:vAlign w:val="center"/>
+          </w:tcPr>
+          <w:p>
+            <w:pPr>
+              <w:spacing w:after="0" w:line="240" w:lineRule="auto"/>
+              <w:jc w:val="both"/>
+              <w:rPr>
+                <w:rFonts w:ascii="Calibri" w:eastAsia="Times New Roman" w:hAnsi="Calibri" w:cs="Calibri"/>
+                <w:color w:val="000000"/>
+                <w:sz w:val="20"/>
+                <w:szCs w:val="20"/>
+                <w:lang w:eastAsia="es-CL"/>
+              </w:rPr>
+            </w:pPr>
+            <w:proofErr w:type="gramStart"/>
+            <w:r>
+              <w:rPr>
+                <w:rFonts w:ascii="Calibri" w:eastAsia="Times New Roman" w:hAnsi="Calibri" w:cs="Calibri"/>
+                <w:color w:val="000000"/>
+                <w:sz w:val="20"/>
+                <w:szCs w:val="20"/>
+                <w:lang w:eastAsia="es-CL"/>
+              </w:rPr>
+              <w:t xml:space="preserve">{{ </w:t>
+            </w:r>
+            <w:proofErr w:type="spellStart"/>
+            <w:r>
+              <w:rPr>
+                <w:rFonts w:ascii="Calibri" w:eastAsia="Times New Roman" w:hAnsi="Calibri" w:cs="Calibri"/>
+                <w:color w:val="000000"/>
+                <w:sz w:val="20"/>
+                <w:szCs w:val="20"/>
+                <w:lang w:eastAsia="es-CL"/>
+              </w:rPr>
+              <w:t>i.obs</w:t>
+            </w:r>
+            <w:proofErr w:type="spellEnd"/>
+            <w:proofErr w:type="gramEnd"/>
+            <w:r>
+              <w:rPr>
+                <w:rFonts w:ascii="Calibri" w:eastAsia="Times New Roman" w:hAnsi="Calibri" w:cs="Calibri"/>
+                <w:color w:val="000000"/>
+                <w:sz w:val="20"/>
+                <w:szCs w:val="20"/>
+                <w:lang w:eastAsia="es-CL"/>
+              </w:rPr>
+              <w:t xml:space="preserve"> }}</w:t>
+            </w:r>
+            <w:r>
+              <w:rPr>
+                <w:rFonts w:ascii="Calibri" w:eastAsia="Times New Roman" w:hAnsi="Calibri" w:cs="Calibri"/>
+                <w:color w:val="000000"/>
+                <w:sz w:val="20"/>
+                <w:szCs w:val="20"/>
+                <w:lang w:eastAsia="es-CL"/>
+              </w:rPr>
+              <w:t xml:space="preserve"> </w:t>
+            </w:r>
+          </w:p>
+        </w:tc>
+      </w:tr>
+      <w:tr>
+        <w:trPr>
+          <w:trHeight w:val="547"/>
+        </w:trPr>
+        <w:tc>
+          <w:tcPr>
+            <w:tcW w:w="2220" w:type="dxa"/>
+            <w:tcBorders>
+              <w:top w:val="nil"/>
+              <w:left w:val="single" w:sz="4" w:space="0" w:color="auto"/>
+              <w:bottom w:val="single" w:sz="4" w:space="0" w:color="auto"/>
+              <w:right w:val="single" w:sz="4" w:space="0" w:color="auto"/>
+            </w:tcBorders>
+            <w:vAlign w:val="center"/>
+          </w:tcPr>
+          <w:p>
+            <w:pPr>
+              <w:spacing w:after="0" w:line="240" w:lineRule="auto"/>
+              <w:jc w:val="both"/>
+              <w:rPr>
+                <w:rFonts w:ascii="Calibri" w:eastAsia="Times New Roman" w:hAnsi="Calibri" w:cs="Calibri"/>
+                <w:color w:val="000000"/>
+                <w:sz w:val="20"/>
+                <w:szCs w:val="20"/>
+                <w:lang w:eastAsia="es-CL"/>
+              </w:rPr>
+            </w:pPr>
+            <w:proofErr w:type="gramStart"/>
+            <w:r>
+              <w:rPr>
+                <w:rFonts w:ascii="Calibri" w:eastAsia="Times New Roman" w:hAnsi="Calibri" w:cs="Calibri"/>
+                <w:color w:val="000000"/>
+                <w:sz w:val="20"/>
+                <w:szCs w:val="20"/>
+                <w:lang w:eastAsia="es-CL"/>
+              </w:rPr>
+              <w:t xml:space="preserve">{{ </w:t>
+            </w:r>
+            <w:proofErr w:type="spellStart"/>
+            <w:r>
+              <w:rPr>
+                <w:rFonts w:ascii="Calibri" w:eastAsia="Times New Roman" w:hAnsi="Calibri" w:cs="Calibri"/>
+                <w:color w:val="000000"/>
+                <w:sz w:val="20"/>
+                <w:szCs w:val="20"/>
+                <w:lang w:eastAsia="es-CL"/>
+              </w:rPr>
+              <w:t>i</w:t>
+            </w:r>
+            <w:proofErr w:type="gramEnd"/>
+            <w:r>
+              <w:rPr>
+                <w:rFonts w:ascii="Calibri" w:eastAsia="Times New Roman" w:hAnsi="Calibri" w:cs="Calibri"/>
+                <w:color w:val="000000"/>
+                <w:sz w:val="20"/>
+                <w:szCs w:val="20"/>
+                <w:lang w:eastAsia="es-CL"/>
+              </w:rPr>
+              <w:t>.actividad</w:t>
+            </w:r>
+            <w:proofErr w:type="spellEnd"/>
+            <w:r>
+              <w:rPr>
+                <w:rFonts w:ascii="Calibri" w:eastAsia="Times New Roman" w:hAnsi="Calibri" w:cs="Calibri"/>
+                <w:color w:val="000000"/>
+                <w:sz w:val="20"/>
+                <w:szCs w:val="20"/>
+                <w:lang w:eastAsia="es-CL"/>
+              </w:rPr>
+              <w:t xml:space="preserve"> }}</w:t>
+            </w:r>
+          </w:p>
+        </w:tc>
+        <w:tc>
+          <w:tcPr>
+            <w:tcW w:w="1200" w:type="dxa"/>
+            <w:tcBorders>
+              <w:top w:val="nil"/>
+              <w:left w:val="nil"/>
+              <w:bottom w:val="single" w:sz="4" w:space="0" w:color="auto"/>
+              <w:right w:val="single" w:sz="4" w:space="0" w:color="auto"/>
+            </w:tcBorders>
+            <w:vAlign w:val="center"/>
+          </w:tcPr>
+          <w:p>
+            <w:pPr>
+              <w:spacing w:after="0" w:line="240" w:lineRule="auto"/>
+              <w:jc w:val="both"/>
+              <w:rPr>
+                <w:rFonts w:ascii="Calibri" w:eastAsia="Times New Roman" w:hAnsi="Calibri" w:cs="Calibri"/>
+                <w:color w:val="000000"/>
+                <w:sz w:val="20"/>
+                <w:szCs w:val="20"/>
+                <w:lang w:eastAsia="es-CL"/>
+              </w:rPr>
+            </w:pPr>
+            <w:proofErr w:type="gramStart"/>
+            <w:r>
+              <w:rPr>
+                <w:rFonts w:ascii="Calibri" w:eastAsia="Times New Roman" w:hAnsi="Calibri" w:cs="Calibri"/>
+                <w:color w:val="000000"/>
+                <w:sz w:val="20"/>
+                <w:szCs w:val="20"/>
+                <w:lang w:eastAsia="es-CL"/>
+              </w:rPr>
+              <w:t xml:space="preserve">{{ </w:t>
+            </w:r>
+            <w:proofErr w:type="spellStart"/>
+            <w:r>
+              <w:rPr>
+                <w:rFonts w:ascii="Calibri" w:eastAsia="Times New Roman" w:hAnsi="Calibri" w:cs="Calibri"/>
+                <w:color w:val="000000"/>
+                <w:sz w:val="20"/>
+                <w:szCs w:val="20"/>
+                <w:lang w:eastAsia="es-CL"/>
+              </w:rPr>
+              <w:t>i</w:t>
+            </w:r>
+            <w:proofErr w:type="gramEnd"/>
+            <w:r>
+              <w:rPr>
+                <w:rFonts w:ascii="Calibri" w:eastAsia="Times New Roman" w:hAnsi="Calibri" w:cs="Calibri"/>
+                <w:color w:val="000000"/>
+                <w:sz w:val="20"/>
+                <w:szCs w:val="20"/>
+                <w:lang w:eastAsia="es-CL"/>
+              </w:rPr>
+              <w:t>.inicio</w:t>
+            </w:r>
+            <w:proofErr w:type="spellEnd"/>
+            <w:r>
+              <w:rPr>
+                <w:rFonts w:ascii="Calibri" w:eastAsia="Times New Roman" w:hAnsi="Calibri" w:cs="Calibri"/>
+                <w:color w:val="000000"/>
+                <w:sz w:val="20"/>
+                <w:szCs w:val="20"/>
+                <w:lang w:eastAsia="es-CL"/>
+              </w:rPr>
+              <w:t xml:space="preserve"> }}</w:t>
+            </w:r>
+          </w:p>
+        </w:tc>
+        <w:tc>
+          <w:tcPr>
+            <w:tcW w:w="1200" w:type="dxa"/>
+            <w:tcBorders>
+              <w:top w:val="nil"/>
+              <w:left w:val="nil"/>
+              <w:bottom w:val="single" w:sz="4" w:space="0" w:color="auto"/>
+              <w:right w:val="single" w:sz="4" w:space="0" w:color="auto"/>
+            </w:tcBorders>
+            <w:vAlign w:val="center"/>
+          </w:tcPr>
+          <w:p>
+            <w:pPr>
+              <w:spacing w:after="0" w:line="240" w:lineRule="auto"/>
+              <w:jc w:val="both"/>
+              <w:rPr>
+                <w:rFonts w:ascii="Calibri" w:eastAsia="Times New Roman" w:hAnsi="Calibri" w:cs="Calibri"/>
+                <w:color w:val="000000"/>
+                <w:sz w:val="20"/>
+                <w:szCs w:val="20"/>
+                <w:lang w:eastAsia="es-CL"/>
+              </w:rPr>
+            </w:pPr>
+            <w:proofErr w:type="gramStart"/>
+            <w:r>
+              <w:rPr>
+                <w:rFonts w:ascii="Calibri" w:eastAsia="Times New Roman" w:hAnsi="Calibri" w:cs="Calibri"/>
+                <w:color w:val="000000"/>
+                <w:sz w:val="20"/>
+                <w:szCs w:val="20"/>
+                <w:lang w:eastAsia="es-CL"/>
+              </w:rPr>
+              <w:t xml:space="preserve">{{ </w:t>
+            </w:r>
+            <w:proofErr w:type="spellStart"/>
+            <w:r>
+              <w:rPr>
+                <w:rFonts w:ascii="Calibri" w:eastAsia="Times New Roman" w:hAnsi="Calibri" w:cs="Calibri"/>
+                <w:color w:val="000000"/>
+                <w:sz w:val="20"/>
+                <w:szCs w:val="20"/>
+                <w:lang w:eastAsia="es-CL"/>
+              </w:rPr>
+              <w:t>i</w:t>
+            </w:r>
+            <w:proofErr w:type="gramEnd"/>
+            <w:r>
+              <w:rPr>
+                <w:rFonts w:ascii="Calibri" w:eastAsia="Times New Roman" w:hAnsi="Calibri" w:cs="Calibri"/>
+                <w:color w:val="000000"/>
+                <w:sz w:val="20"/>
+                <w:szCs w:val="20"/>
+                <w:lang w:eastAsia="es-CL"/>
+              </w:rPr>
+              <w:t>.termino</w:t>
+            </w:r>
+            <w:proofErr w:type="spellEnd"/>
+            <w:r>
+              <w:rPr>
+                <w:rFonts w:ascii="Calibri" w:eastAsia="Times New Roman" w:hAnsi="Calibri" w:cs="Calibri"/>
+                <w:color w:val="000000"/>
+                <w:sz w:val="20"/>
+                <w:szCs w:val="20"/>
+                <w:lang w:eastAsia="es-CL"/>
+              </w:rPr>
+              <w:t xml:space="preserve"> }}</w:t>
+            </w:r>
+          </w:p>
+        </w:tc>
+        <w:tc>
+          <w:tcPr>
+            <w:tcW w:w="4306" w:type="dxa"/>
+            <w:tcBorders>
+              <w:top w:val="nil"/>
+              <w:left w:val="nil"/>
+              <w:bottom w:val="single" w:sz="4" w:space="0" w:color="auto"/>
+              <w:right w:val="single" w:sz="4" w:space="0" w:color="auto"/>
+            </w:tcBorders>
+            <w:vAlign w:val="center"/>
+          </w:tcPr>
+          <w:p>
+            <w:pPr>
+              <w:spacing w:after="0" w:line="240" w:lineRule="auto"/>
+              <w:jc w:val="both"/>
+              <w:rPr>
+                <w:rFonts w:ascii="Calibri" w:eastAsia="Times New Roman" w:hAnsi="Calibri" w:cs="Calibri"/>
+                <w:color w:val="000000"/>
+                <w:sz w:val="20"/>
+                <w:szCs w:val="20"/>
+                <w:lang w:eastAsia="es-CL"/>
+              </w:rPr>
+            </w:pPr>
+            <w:proofErr w:type="gramStart"/>
+            <w:r>
+              <w:rPr>
+                <w:rFonts w:ascii="Calibri" w:eastAsia="Times New Roman" w:hAnsi="Calibri" w:cs="Calibri"/>
+                <w:color w:val="000000"/>
+                <w:sz w:val="20"/>
+                <w:szCs w:val="20"/>
+                <w:lang w:eastAsia="es-CL"/>
+              </w:rPr>
+              <w:t xml:space="preserve">{{ </w:t>
+            </w:r>
+            <w:proofErr w:type="spellStart"/>
+            <w:r>
+              <w:rPr>
+                <w:rFonts w:ascii="Calibri" w:eastAsia="Times New Roman" w:hAnsi="Calibri" w:cs="Calibri"/>
+                <w:color w:val="000000"/>
+                <w:sz w:val="20"/>
+                <w:szCs w:val="20"/>
+                <w:lang w:eastAsia="es-CL"/>
+              </w:rPr>
+              <w:t>i.obs</w:t>
+            </w:r>
+            <w:proofErr w:type="spellEnd"/>
+            <w:proofErr w:type="gramEnd"/>
+            <w:r>
+              <w:rPr>
+                <w:rFonts w:ascii="Calibri" w:eastAsia="Times New Roman" w:hAnsi="Calibri" w:cs="Calibri"/>
+                <w:color w:val="000000"/>
+                <w:sz w:val="20"/>
+                <w:szCs w:val="20"/>
+                <w:lang w:eastAsia="es-CL"/>
+              </w:rPr>
+              <w:t xml:space="preserve"> }}</w:t>
+            </w:r>
+            <w:r>
+              <w:rPr>
+                <w:rFonts w:ascii="Calibri" w:eastAsia="Times New Roman" w:hAnsi="Calibri" w:cs="Calibri"/>
+                <w:color w:val="000000"/>
+                <w:sz w:val="20"/>
+                <w:szCs w:val="20"/>
+                <w:lang w:eastAsia="es-CL"/>
+              </w:rPr>
+              <w:t xml:space="preserve"> </w:t>
+            </w:r>
+          </w:p>
+        </w:tc>
+      </w:tr>
+      <w:tr>
+        <w:trPr>
+          <w:trHeight w:val="765"/>
+        </w:trPr>
+        <w:tc>
+          <w:tcPr>
+            <w:tcW w:w="2220" w:type="dxa"/>
+            <w:tcBorders>
+              <w:top w:val="nil"/>
+              <w:left w:val="single" w:sz="4" w:space="0" w:color="auto"/>
+              <w:bottom w:val="single" w:sz="4" w:space="0" w:color="auto"/>
+              <w:right w:val="single" w:sz="4" w:space="0" w:color="auto"/>
+            </w:tcBorders>
+            <w:vAlign w:val="center"/>
+          </w:tcPr>
+          <w:p>
+            <w:pPr>
+              <w:spacing w:after="0" w:line="240" w:lineRule="auto"/>
+              <w:jc w:val="both"/>
+              <w:rPr>
+                <w:rFonts w:ascii="Calibri" w:eastAsia="Times New Roman" w:hAnsi="Calibri" w:cs="Calibri"/>
+                <w:color w:val="000000"/>
+                <w:sz w:val="20"/>
+                <w:szCs w:val="20"/>
+                <w:lang w:eastAsia="es-CL"/>
+              </w:rPr>
+            </w:pPr>
+            <w:proofErr w:type="gramStart"/>
+            <w:r>
+              <w:rPr>
+                <w:rFonts w:ascii="Calibri" w:eastAsia="Times New Roman" w:hAnsi="Calibri" w:cs="Calibri"/>
+                <w:color w:val="000000"/>
+                <w:sz w:val="20"/>
+                <w:szCs w:val="20"/>
+                <w:lang w:eastAsia="es-CL"/>
+              </w:rPr>
+              <w:t xml:space="preserve">{{ </w:t>
+            </w:r>
+            <w:proofErr w:type="spellStart"/>
+            <w:r>
+              <w:rPr>
+                <w:rFonts w:ascii="Calibri" w:eastAsia="Times New Roman" w:hAnsi="Calibri" w:cs="Calibri"/>
+                <w:color w:val="000000"/>
+                <w:sz w:val="20"/>
+                <w:szCs w:val="20"/>
+                <w:lang w:eastAsia="es-CL"/>
+              </w:rPr>
+              <w:t>i</w:t>
+            </w:r>
+            <w:proofErr w:type="gramEnd"/>
+            <w:r>
+              <w:rPr>
+                <w:rFonts w:ascii="Calibri" w:eastAsia="Times New Roman" w:hAnsi="Calibri" w:cs="Calibri"/>
+                <w:color w:val="000000"/>
+                <w:sz w:val="20"/>
+                <w:szCs w:val="20"/>
+                <w:lang w:eastAsia="es-CL"/>
+              </w:rPr>
+              <w:t>.actividad</w:t>
+            </w:r>
+            <w:proofErr w:type="spellEnd"/>
+            <w:r>
+              <w:rPr>
+                <w:rFonts w:ascii="Calibri" w:eastAsia="Times New Roman" w:hAnsi="Calibri" w:cs="Calibri"/>
+                <w:color w:val="000000"/>
+                <w:sz w:val="20"/>
+                <w:szCs w:val="20"/>
+                <w:lang w:eastAsia="es-CL"/>
+              </w:rPr>
+              <w:t xml:space="preserve"> }}</w:t>
+            </w:r>
+          </w:p>
+        </w:tc>
+        <w:tc>
+          <w:tcPr>
+            <w:tcW w:w="1200" w:type="dxa"/>
+            <w:tcBorders>
+              <w:top w:val="nil"/>
+              <w:left w:val="nil"/>
+              <w:bottom w:val="single" w:sz="4" w:space="0" w:color="auto"/>
+              <w:right w:val="single" w:sz="4" w:space="0" w:color="auto"/>
+            </w:tcBorders>
+            <w:vAlign w:val="center"/>
+          </w:tcPr>
+          <w:p>
+            <w:pPr>
+              <w:spacing w:after="0" w:line="240" w:lineRule="auto"/>
+              <w:jc w:val="both"/>
+              <w:rPr>
+                <w:rFonts w:ascii="Calibri" w:eastAsia="Times New Roman" w:hAnsi="Calibri" w:cs="Calibri"/>
+                <w:color w:val="000000"/>
+                <w:sz w:val="20"/>
+                <w:szCs w:val="20"/>
+                <w:lang w:eastAsia="es-CL"/>
+              </w:rPr>
+            </w:pPr>
+            <w:proofErr w:type="gramStart"/>
+            <w:r>
+              <w:rPr>
+                <w:rFonts w:ascii="Calibri" w:eastAsia="Times New Roman" w:hAnsi="Calibri" w:cs="Calibri"/>
+                <w:color w:val="000000"/>
+                <w:sz w:val="20"/>
+                <w:szCs w:val="20"/>
+                <w:lang w:eastAsia="es-CL"/>
+              </w:rPr>
+              <w:t xml:space="preserve">{{ </w:t>
+            </w:r>
+            <w:proofErr w:type="spellStart"/>
+            <w:r>
+              <w:rPr>
+                <w:rFonts w:ascii="Calibri" w:eastAsia="Times New Roman" w:hAnsi="Calibri" w:cs="Calibri"/>
+                <w:color w:val="000000"/>
+                <w:sz w:val="20"/>
+                <w:szCs w:val="20"/>
+                <w:lang w:eastAsia="es-CL"/>
+              </w:rPr>
+              <w:t>i</w:t>
+            </w:r>
+            <w:proofErr w:type="gramEnd"/>
+            <w:r>
+              <w:rPr>
+                <w:rFonts w:ascii="Calibri" w:eastAsia="Times New Roman" w:hAnsi="Calibri" w:cs="Calibri"/>
+                <w:color w:val="000000"/>
+                <w:sz w:val="20"/>
+                <w:szCs w:val="20"/>
+                <w:lang w:eastAsia="es-CL"/>
+              </w:rPr>
+              <w:t>.inicio</w:t>
+            </w:r>
+            <w:proofErr w:type="spellEnd"/>
+            <w:r>
+              <w:rPr>
+                <w:rFonts w:ascii="Calibri" w:eastAsia="Times New Roman" w:hAnsi="Calibri" w:cs="Calibri"/>
+                <w:color w:val="000000"/>
+                <w:sz w:val="20"/>
+                <w:szCs w:val="20"/>
+                <w:lang w:eastAsia="es-CL"/>
+              </w:rPr>
+              <w:t xml:space="preserve"> }}</w:t>
+            </w:r>
+          </w:p>
+        </w:tc>
+        <w:tc>
+          <w:tcPr>
+            <w:tcW w:w="1200" w:type="dxa"/>
+            <w:tcBorders>
+              <w:top w:val="nil"/>
+              <w:left w:val="nil"/>
+              <w:bottom w:val="single" w:sz="4" w:space="0" w:color="auto"/>
+              <w:right w:val="single" w:sz="4" w:space="0" w:color="auto"/>
+            </w:tcBorders>
+            <w:vAlign w:val="center"/>
+          </w:tcPr>
+          <w:p>
+            <w:pPr>
+              <w:spacing w:after="0" w:line="240" w:lineRule="auto"/>
+              <w:jc w:val="both"/>
+              <w:rPr>
+                <w:rFonts w:ascii="Calibri" w:eastAsia="Times New Roman" w:hAnsi="Calibri" w:cs="Calibri"/>
+                <w:color w:val="000000"/>
+                <w:sz w:val="20"/>
+                <w:szCs w:val="20"/>
+                <w:lang w:eastAsia="es-CL"/>
+              </w:rPr>
+            </w:pPr>
+            <w:proofErr w:type="gramStart"/>
+            <w:r>
+              <w:rPr>
+                <w:rFonts w:ascii="Calibri" w:eastAsia="Times New Roman" w:hAnsi="Calibri" w:cs="Calibri"/>
+                <w:color w:val="000000"/>
+                <w:sz w:val="20"/>
+                <w:szCs w:val="20"/>
+                <w:lang w:eastAsia="es-CL"/>
+              </w:rPr>
+              <w:t xml:space="preserve">{{ </w:t>
+            </w:r>
+            <w:proofErr w:type="spellStart"/>
+            <w:r>
+              <w:rPr>
+                <w:rFonts w:ascii="Calibri" w:eastAsia="Times New Roman" w:hAnsi="Calibri" w:cs="Calibri"/>
+                <w:color w:val="000000"/>
+                <w:sz w:val="20"/>
+                <w:szCs w:val="20"/>
+                <w:lang w:eastAsia="es-CL"/>
+              </w:rPr>
+              <w:t>i</w:t>
+            </w:r>
+            <w:proofErr w:type="gramEnd"/>
+            <w:r>
+              <w:rPr>
+                <w:rFonts w:ascii="Calibri" w:eastAsia="Times New Roman" w:hAnsi="Calibri" w:cs="Calibri"/>
+                <w:color w:val="000000"/>
+                <w:sz w:val="20"/>
+                <w:szCs w:val="20"/>
+                <w:lang w:eastAsia="es-CL"/>
+              </w:rPr>
+              <w:t>.termino</w:t>
+            </w:r>
+            <w:proofErr w:type="spellEnd"/>
+            <w:r>
+              <w:rPr>
+                <w:rFonts w:ascii="Calibri" w:eastAsia="Times New Roman" w:hAnsi="Calibri" w:cs="Calibri"/>
+                <w:color w:val="000000"/>
+                <w:sz w:val="20"/>
+                <w:szCs w:val="20"/>
+                <w:lang w:eastAsia="es-CL"/>
+              </w:rPr>
+              <w:t xml:space="preserve"> }}</w:t>
+            </w:r>
+          </w:p>
+        </w:tc>
+        <w:tc>
+          <w:tcPr>
+            <w:tcW w:w="4306" w:type="dxa"/>
+            <w:tcBorders>
+              <w:top w:val="nil"/>
+              <w:left w:val="nil"/>
+              <w:bottom w:val="single" w:sz="4" w:space="0" w:color="auto"/>
+              <w:right w:val="single" w:sz="4" w:space="0" w:color="auto"/>
+            </w:tcBorders>
+            <w:vAlign w:val="center"/>
+          </w:tcPr>
+          <w:p>
+            <w:pPr>
+              <w:spacing w:after="0" w:line="240" w:lineRule="auto"/>
+              <w:jc w:val="both"/>
+              <w:rPr>
+                <w:rFonts w:ascii="Calibri" w:eastAsia="Times New Roman" w:hAnsi="Calibri" w:cs="Calibri"/>
+                <w:color w:val="000000"/>
+                <w:sz w:val="20"/>
+                <w:szCs w:val="20"/>
+                <w:lang w:eastAsia="es-CL"/>
+              </w:rPr>
+            </w:pPr>
+            <w:proofErr w:type="gramStart"/>
+            <w:r>
+              <w:rPr>
+                <w:rFonts w:ascii="Calibri" w:eastAsia="Times New Roman" w:hAnsi="Calibri" w:cs="Calibri"/>
+                <w:color w:val="000000"/>
+                <w:sz w:val="20"/>
+                <w:szCs w:val="20"/>
+                <w:lang w:eastAsia="es-CL"/>
+              </w:rPr>
+              <w:t xml:space="preserve">{{ </w:t>
+            </w:r>
+            <w:proofErr w:type="spellStart"/>
+            <w:r>
+              <w:rPr>
+                <w:rFonts w:ascii="Calibri" w:eastAsia="Times New Roman" w:hAnsi="Calibri" w:cs="Calibri"/>
+                <w:color w:val="000000"/>
+                <w:sz w:val="20"/>
+                <w:szCs w:val="20"/>
+                <w:lang w:eastAsia="es-CL"/>
+              </w:rPr>
+              <w:t>i.obs</w:t>
+            </w:r>
+            <w:proofErr w:type="spellEnd"/>
+            <w:proofErr w:type="gramEnd"/>
+            <w:r>
+              <w:rPr>
+                <w:rFonts w:ascii="Calibri" w:eastAsia="Times New Roman" w:hAnsi="Calibri" w:cs="Calibri"/>
+                <w:color w:val="000000"/>
+                <w:sz w:val="20"/>
+                <w:szCs w:val="20"/>
+                <w:lang w:eastAsia="es-CL"/>
+              </w:rPr>
+              <w:t xml:space="preserve"> }}</w:t>
+            </w:r>
+            <w:r>
+              <w:rPr>
+                <w:rFonts w:ascii="Calibri" w:eastAsia="Times New Roman" w:hAnsi="Calibri" w:cs="Calibri"/>
+                <w:color w:val="000000"/>
+                <w:sz w:val="20"/>
+                <w:szCs w:val="20"/>
+                <w:lang w:eastAsia="es-CL"/>
+              </w:rPr>
+              <w:t xml:space="preserve"> </w:t>
+            </w:r>
+          </w:p>
+        </w:tc>
+      </w:tr>
+      <w:tr>
+        <w:trPr>
+          <w:trHeight w:val="765"/>
+        </w:trPr>
+        <w:tc>
+          <w:tcPr>
+            <w:tcW w:w="2220" w:type="dxa"/>
+            <w:tcBorders>
+              <w:top w:val="nil"/>
+              <w:left w:val="single" w:sz="4" w:space="0" w:color="auto"/>
+              <w:bottom w:val="single" w:sz="4" w:space="0" w:color="auto"/>
+              <w:right w:val="single" w:sz="4" w:space="0" w:color="auto"/>
+            </w:tcBorders>
+            <w:vAlign w:val="center"/>
+          </w:tcPr>
+          <w:p>
+            <w:pPr>
+              <w:spacing w:after="0" w:line="240" w:lineRule="auto"/>
+              <w:jc w:val="both"/>
+              <w:rPr>
+                <w:rFonts w:ascii="Calibri" w:eastAsia="Times New Roman" w:hAnsi="Calibri" w:cs="Calibri"/>
+                <w:color w:val="000000"/>
+                <w:sz w:val="20"/>
+                <w:szCs w:val="20"/>
+                <w:lang w:eastAsia="es-CL"/>
+              </w:rPr>
+            </w:pPr>
+            <w:proofErr w:type="gramStart"/>
+            <w:r>
+              <w:rPr>
+                <w:rFonts w:ascii="Calibri" w:eastAsia="Times New Roman" w:hAnsi="Calibri" w:cs="Calibri"/>
+                <w:color w:val="000000"/>
+                <w:sz w:val="20"/>
+                <w:szCs w:val="20"/>
+                <w:lang w:eastAsia="es-CL"/>
+              </w:rPr>
+              <w:t xml:space="preserve">{{ </w:t>
+            </w:r>
+            <w:proofErr w:type="spellStart"/>
+            <w:r>
+              <w:rPr>
+                <w:rFonts w:ascii="Calibri" w:eastAsia="Times New Roman" w:hAnsi="Calibri" w:cs="Calibri"/>
+                <w:color w:val="000000"/>
+                <w:sz w:val="20"/>
+                <w:szCs w:val="20"/>
+                <w:lang w:eastAsia="es-CL"/>
+              </w:rPr>
+              <w:t>i</w:t>
+            </w:r>
+            <w:proofErr w:type="gramEnd"/>
+            <w:r>
+              <w:rPr>
+                <w:rFonts w:ascii="Calibri" w:eastAsia="Times New Roman" w:hAnsi="Calibri" w:cs="Calibri"/>
+                <w:color w:val="000000"/>
+                <w:sz w:val="20"/>
+                <w:szCs w:val="20"/>
+                <w:lang w:eastAsia="es-CL"/>
+              </w:rPr>
+              <w:t>.actividad</w:t>
+            </w:r>
+            <w:proofErr w:type="spellEnd"/>
+            <w:r>
+              <w:rPr>
+                <w:rFonts w:ascii="Calibri" w:eastAsia="Times New Roman" w:hAnsi="Calibri" w:cs="Calibri"/>
+                <w:color w:val="000000"/>
+                <w:sz w:val="20"/>
+                <w:szCs w:val="20"/>
+                <w:lang w:eastAsia="es-CL"/>
+              </w:rPr>
+              <w:t xml:space="preserve"> }}</w:t>
+            </w:r>
+          </w:p>
+        </w:tc>
+        <w:tc>
+          <w:tcPr>
+            <w:tcW w:w="1200" w:type="dxa"/>
+            <w:tcBorders>
+              <w:top w:val="nil"/>
+              <w:left w:val="nil"/>
+              <w:bottom w:val="single" w:sz="4" w:space="0" w:color="auto"/>
+              <w:right w:val="single" w:sz="4" w:space="0" w:color="auto"/>
+            </w:tcBorders>
+            <w:vAlign w:val="center"/>
+          </w:tcPr>
+          <w:p>
+            <w:pPr>
+              <w:spacing w:after="0" w:line="240" w:lineRule="auto"/>
+              <w:jc w:val="both"/>
+              <w:rPr>
+                <w:rFonts w:ascii="Calibri" w:eastAsia="Times New Roman" w:hAnsi="Calibri" w:cs="Calibri"/>
+                <w:color w:val="000000"/>
+                <w:sz w:val="20"/>
+                <w:szCs w:val="20"/>
+                <w:lang w:eastAsia="es-CL"/>
+              </w:rPr>
+            </w:pPr>
+            <w:proofErr w:type="gramStart"/>
+            <w:r>
+              <w:rPr>
+                <w:rFonts w:ascii="Calibri" w:eastAsia="Times New Roman" w:hAnsi="Calibri" w:cs="Calibri"/>
+                <w:color w:val="000000"/>
+                <w:sz w:val="20"/>
+                <w:szCs w:val="20"/>
+                <w:lang w:eastAsia="es-CL"/>
+              </w:rPr>
+              <w:t xml:space="preserve">{{ </w:t>
+            </w:r>
+            <w:proofErr w:type="spellStart"/>
+            <w:r>
+              <w:rPr>
+                <w:rFonts w:ascii="Calibri" w:eastAsia="Times New Roman" w:hAnsi="Calibri" w:cs="Calibri"/>
+                <w:color w:val="000000"/>
+                <w:sz w:val="20"/>
+                <w:szCs w:val="20"/>
+                <w:lang w:eastAsia="es-CL"/>
+              </w:rPr>
+              <w:t>i</w:t>
+            </w:r>
+            <w:proofErr w:type="gramEnd"/>
+            <w:r>
+              <w:rPr>
+                <w:rFonts w:ascii="Calibri" w:eastAsia="Times New Roman" w:hAnsi="Calibri" w:cs="Calibri"/>
+                <w:color w:val="000000"/>
+                <w:sz w:val="20"/>
+                <w:szCs w:val="20"/>
+                <w:lang w:eastAsia="es-CL"/>
+              </w:rPr>
+              <w:t>.inicio</w:t>
+            </w:r>
+            <w:proofErr w:type="spellEnd"/>
+            <w:r>
+              <w:rPr>
+                <w:rFonts w:ascii="Calibri" w:eastAsia="Times New Roman" w:hAnsi="Calibri" w:cs="Calibri"/>
+                <w:color w:val="000000"/>
+                <w:sz w:val="20"/>
+                <w:szCs w:val="20"/>
+                <w:lang w:eastAsia="es-CL"/>
+              </w:rPr>
+              <w:t xml:space="preserve"> }}</w:t>
+            </w:r>
+          </w:p>
+        </w:tc>
+        <w:tc>
+          <w:tcPr>
+            <w:tcW w:w="1200" w:type="dxa"/>
+            <w:tcBorders>
+              <w:top w:val="nil"/>
+              <w:left w:val="nil"/>
+              <w:bottom w:val="single" w:sz="4" w:space="0" w:color="auto"/>
+              <w:right w:val="single" w:sz="4" w:space="0" w:color="auto"/>
+            </w:tcBorders>
+            <w:vAlign w:val="center"/>
+          </w:tcPr>
+          <w:p>
+            <w:pPr>
+              <w:spacing w:after="0" w:line="240" w:lineRule="auto"/>
+              <w:jc w:val="both"/>
+              <w:rPr>
+                <w:rFonts w:ascii="Calibri" w:eastAsia="Times New Roman" w:hAnsi="Calibri" w:cs="Calibri"/>
+                <w:color w:val="000000"/>
+                <w:sz w:val="20"/>
+                <w:szCs w:val="20"/>
+                <w:lang w:eastAsia="es-CL"/>
+              </w:rPr>
+            </w:pPr>
+            <w:proofErr w:type="gramStart"/>
+            <w:r>
+              <w:rPr>
+                <w:rFonts w:ascii="Calibri" w:eastAsia="Times New Roman" w:hAnsi="Calibri" w:cs="Calibri"/>
+                <w:color w:val="000000"/>
+                <w:sz w:val="20"/>
+                <w:szCs w:val="20"/>
+                <w:lang w:eastAsia="es-CL"/>
+              </w:rPr>
+              <w:t xml:space="preserve">{{ </w:t>
+            </w:r>
+            <w:proofErr w:type="spellStart"/>
+            <w:r>
+              <w:rPr>
+                <w:rFonts w:ascii="Calibri" w:eastAsia="Times New Roman" w:hAnsi="Calibri" w:cs="Calibri"/>
+                <w:color w:val="000000"/>
+                <w:sz w:val="20"/>
+                <w:szCs w:val="20"/>
+                <w:lang w:eastAsia="es-CL"/>
+              </w:rPr>
+              <w:t>i</w:t>
+            </w:r>
+            <w:proofErr w:type="gramEnd"/>
+            <w:r>
+              <w:rPr>
+                <w:rFonts w:ascii="Calibri" w:eastAsia="Times New Roman" w:hAnsi="Calibri" w:cs="Calibri"/>
+                <w:color w:val="000000"/>
+                <w:sz w:val="20"/>
+                <w:szCs w:val="20"/>
+                <w:lang w:eastAsia="es-CL"/>
+              </w:rPr>
+              <w:t>.termino</w:t>
+            </w:r>
+            <w:proofErr w:type="spellEnd"/>
+            <w:r>
+              <w:rPr>
+                <w:rFonts w:ascii="Calibri" w:eastAsia="Times New Roman" w:hAnsi="Calibri" w:cs="Calibri"/>
+                <w:color w:val="000000"/>
+                <w:sz w:val="20"/>
+                <w:szCs w:val="20"/>
+                <w:lang w:eastAsia="es-CL"/>
+              </w:rPr>
+              <w:t xml:space="preserve"> }}</w:t>
+            </w:r>
+          </w:p>
+        </w:tc>
+        <w:tc>
+          <w:tcPr>
+            <w:tcW w:w="4306" w:type="dxa"/>
+            <w:tcBorders>
+              <w:top w:val="nil"/>
+              <w:left w:val="nil"/>
+              <w:bottom w:val="single" w:sz="4" w:space="0" w:color="auto"/>
+              <w:right w:val="single" w:sz="4" w:space="0" w:color="auto"/>
+            </w:tcBorders>
+            <w:vAlign w:val="center"/>
+          </w:tcPr>
+          <w:p>
+            <w:pPr>
+              <w:spacing w:after="0" w:line="240" w:lineRule="auto"/>
+              <w:jc w:val="both"/>
+              <w:rPr>
+                <w:rFonts w:ascii="Calibri" w:eastAsia="Times New Roman" w:hAnsi="Calibri" w:cs="Calibri"/>
+                <w:color w:val="000000"/>
+                <w:sz w:val="20"/>
+                <w:szCs w:val="20"/>
+                <w:lang w:eastAsia="es-CL"/>
+              </w:rPr>
+            </w:pPr>
+            <w:proofErr w:type="gramStart"/>
+            <w:r>
+              <w:rPr>
+                <w:rFonts w:ascii="Calibri" w:eastAsia="Times New Roman" w:hAnsi="Calibri" w:cs="Calibri"/>
+                <w:color w:val="000000"/>
+                <w:sz w:val="20"/>
+                <w:szCs w:val="20"/>
+                <w:lang w:eastAsia="es-CL"/>
+              </w:rPr>
+              <w:t xml:space="preserve">{{ </w:t>
+            </w:r>
+            <w:proofErr w:type="spellStart"/>
+            <w:r>
+              <w:rPr>
+                <w:rFonts w:ascii="Calibri" w:eastAsia="Times New Roman" w:hAnsi="Calibri" w:cs="Calibri"/>
+                <w:color w:val="000000"/>
+                <w:sz w:val="20"/>
+                <w:szCs w:val="20"/>
+                <w:lang w:eastAsia="es-CL"/>
+              </w:rPr>
+              <w:t>i.obs</w:t>
+            </w:r>
+            <w:proofErr w:type="spellEnd"/>
+            <w:proofErr w:type="gramEnd"/>
+            <w:r>
+              <w:rPr>
+                <w:rFonts w:ascii="Calibri" w:eastAsia="Times New Roman" w:hAnsi="Calibri" w:cs="Calibri"/>
+                <w:color w:val="000000"/>
+                <w:sz w:val="20"/>
+                <w:szCs w:val="20"/>
+                <w:lang w:eastAsia="es-CL"/>
+              </w:rPr>
+              <w:t xml:space="preserve"> }}</w:t>
+            </w:r>
+            <w:r>
+              <w:rPr>
+                <w:rFonts w:ascii="Calibri" w:eastAsia="Times New Roman" w:hAnsi="Calibri" w:cs="Calibri"/>
+                <w:color w:val="000000"/>
+                <w:sz w:val="20"/>
+                <w:szCs w:val="20"/>
+                <w:lang w:eastAsia="es-CL"/>
+              </w:rPr>
+              <w:t xml:space="preserve"> </w:t>
+            </w:r>
+          </w:p>
+        </w:tc>
+      </w:tr>
+      <w:tr>
+        <w:trPr>
+          <w:trHeight w:val="765"/>
+        </w:trPr>
+        <w:tc>
+          <w:tcPr>
+            <w:tcW w:w="2220" w:type="dxa"/>
+            <w:tcBorders>
+              <w:top w:val="single" w:sz="4" w:space="0" w:color="000000"/>
+              <w:left w:val="single" w:sz="4" w:space="0" w:color="000000"/>
+              <w:bottom w:val="single" w:sz="4" w:space="0" w:color="000000"/>
+              <w:right w:val="single" w:sz="4" w:space="0" w:color="000000"/>
+            </w:tcBorders>
+            <w:vAlign w:val="center"/>
+          </w:tcPr>
+          <w:p>
+            <w:pPr>
+              <w:spacing w:after="0" w:line="240" w:lineRule="auto"/>
+              <w:jc w:val="both"/>
+              <w:rPr>
+                <w:rFonts w:ascii="Calibri" w:eastAsia="Times New Roman" w:hAnsi="Calibri" w:cs="Calibri"/>
+                <w:color w:val="000000"/>
+                <w:sz w:val="20"/>
+                <w:szCs w:val="20"/>
+                <w:lang w:eastAsia="es-CL"/>
+              </w:rPr>
+            </w:pPr>
+            <w:proofErr w:type="gramStart"/>
+            <w:r>
+              <w:rPr>
+                <w:rFonts w:ascii="Calibri" w:eastAsia="Times New Roman" w:hAnsi="Calibri" w:cs="Calibri"/>
+                <w:color w:val="000000"/>
+                <w:sz w:val="20"/>
+                <w:szCs w:val="20"/>
+                <w:lang w:eastAsia="es-CL"/>
+              </w:rPr>
+              <w:t xml:space="preserve">{{ </w:t>
+            </w:r>
+            <w:proofErr w:type="spellStart"/>
+            <w:r>
+              <w:rPr>
+                <w:rFonts w:ascii="Calibri" w:eastAsia="Times New Roman" w:hAnsi="Calibri" w:cs="Calibri"/>
+                <w:color w:val="000000"/>
+                <w:sz w:val="20"/>
+                <w:szCs w:val="20"/>
+                <w:lang w:eastAsia="es-CL"/>
+              </w:rPr>
+              <w:t>i</w:t>
+            </w:r>
+            <w:proofErr w:type="gramEnd"/>
+            <w:r>
+              <w:rPr>
+                <w:rFonts w:ascii="Calibri" w:eastAsia="Times New Roman" w:hAnsi="Calibri" w:cs="Calibri"/>
+                <w:color w:val="000000"/>
+                <w:sz w:val="20"/>
+                <w:szCs w:val="20"/>
+                <w:lang w:eastAsia="es-CL"/>
+              </w:rPr>
+              <w:t>.actividad</w:t>
+            </w:r>
+            <w:proofErr w:type="spellEnd"/>
+            <w:r>
+              <w:rPr>
+                <w:rFonts w:ascii="Calibri" w:eastAsia="Times New Roman" w:hAnsi="Calibri" w:cs="Calibri"/>
+                <w:color w:val="000000"/>
+                <w:sz w:val="20"/>
+                <w:szCs w:val="20"/>
+                <w:lang w:eastAsia="es-CL"/>
+              </w:rPr>
+              <w:t xml:space="preserve"> }}</w:t>
+            </w:r>
+          </w:p>
+        </w:tc>
+        <w:tc>
+          <w:tcPr>
+            <w:tcW w:w="1200" w:type="dxa"/>
+            <w:tcBorders>
+              <w:top w:val="single" w:sz="4" w:space="0" w:color="000000"/>
+              <w:left w:val="single" w:sz="4" w:space="0" w:color="000000"/>
+              <w:bottom w:val="single" w:sz="4" w:space="0" w:color="000000"/>
+              <w:right w:val="single" w:sz="4" w:space="0" w:color="000000"/>
+            </w:tcBorders>
+            <w:vAlign w:val="center"/>
+          </w:tcPr>
+          <w:p>
+            <w:pPr>
+              <w:spacing w:after="0" w:line="240" w:lineRule="auto"/>
+              <w:jc w:val="both"/>
+              <w:rPr>
+                <w:rFonts w:ascii="Calibri" w:eastAsia="Times New Roman" w:hAnsi="Calibri" w:cs="Calibri"/>
+                <w:color w:val="000000"/>
+                <w:sz w:val="20"/>
+                <w:szCs w:val="20"/>
+                <w:lang w:eastAsia="es-CL"/>
+              </w:rPr>
+            </w:pPr>
+            <w:proofErr w:type="gramStart"/>
+            <w:r>
+              <w:rPr>
+                <w:rFonts w:ascii="Calibri" w:eastAsia="Times New Roman" w:hAnsi="Calibri" w:cs="Calibri"/>
+                <w:color w:val="000000"/>
+                <w:sz w:val="20"/>
+                <w:szCs w:val="20"/>
+                <w:lang w:eastAsia="es-CL"/>
+              </w:rPr>
+              <w:t xml:space="preserve">{{ </w:t>
+            </w:r>
+            <w:proofErr w:type="spellStart"/>
+            <w:r>
+              <w:rPr>
+                <w:rFonts w:ascii="Calibri" w:eastAsia="Times New Roman" w:hAnsi="Calibri" w:cs="Calibri"/>
+                <w:color w:val="000000"/>
+                <w:sz w:val="20"/>
+                <w:szCs w:val="20"/>
+                <w:lang w:eastAsia="es-CL"/>
+              </w:rPr>
+              <w:t>i</w:t>
+            </w:r>
+            <w:proofErr w:type="gramEnd"/>
+            <w:r>
+              <w:rPr>
+                <w:rFonts w:ascii="Calibri" w:eastAsia="Times New Roman" w:hAnsi="Calibri" w:cs="Calibri"/>
+                <w:color w:val="000000"/>
+                <w:sz w:val="20"/>
+                <w:szCs w:val="20"/>
+                <w:lang w:eastAsia="es-CL"/>
+              </w:rPr>
+              <w:t>.inicio</w:t>
+            </w:r>
+            <w:proofErr w:type="spellEnd"/>
+            <w:r>
+              <w:rPr>
+                <w:rFonts w:ascii="Calibri" w:eastAsia="Times New Roman" w:hAnsi="Calibri" w:cs="Calibri"/>
+                <w:color w:val="000000"/>
+                <w:sz w:val="20"/>
+                <w:szCs w:val="20"/>
+                <w:lang w:eastAsia="es-CL"/>
+              </w:rPr>
+              <w:t xml:space="preserve"> }}</w:t>
+            </w:r>
+          </w:p>
+        </w:tc>
+        <w:tc>
+          <w:tcPr>
+            <w:tcW w:w="1200" w:type="dxa"/>
+            <w:tcBorders>
+              <w:top w:val="single" w:sz="4" w:space="0" w:color="000000"/>
+              <w:left w:val="single" w:sz="4" w:space="0" w:color="000000"/>
+              <w:bottom w:val="single" w:sz="4" w:space="0" w:color="000000"/>
+              <w:right w:val="single" w:sz="4" w:space="0" w:color="000000"/>
+            </w:tcBorders>
+            <w:vAlign w:val="center"/>
+          </w:tcPr>
+          <w:p>
+            <w:pPr>
+              <w:spacing w:after="0" w:line="240" w:lineRule="auto"/>
+              <w:jc w:val="both"/>
+              <w:rPr>
+                <w:rFonts w:ascii="Calibri" w:eastAsia="Times New Roman" w:hAnsi="Calibri" w:cs="Calibri"/>
+                <w:color w:val="000000"/>
+                <w:sz w:val="20"/>
+                <w:szCs w:val="20"/>
+                <w:lang w:eastAsia="es-CL"/>
+              </w:rPr>
+            </w:pPr>
+            <w:proofErr w:type="gramStart"/>
+            <w:r>
+              <w:rPr>
+                <w:rFonts w:ascii="Calibri" w:eastAsia="Times New Roman" w:hAnsi="Calibri" w:cs="Calibri"/>
+                <w:color w:val="000000"/>
+                <w:sz w:val="20"/>
+                <w:szCs w:val="20"/>
+                <w:lang w:eastAsia="es-CL"/>
+              </w:rPr>
+              <w:t xml:space="preserve">{{ </w:t>
+            </w:r>
+            <w:proofErr w:type="spellStart"/>
+            <w:r>
+              <w:rPr>
+                <w:rFonts w:ascii="Calibri" w:eastAsia="Times New Roman" w:hAnsi="Calibri" w:cs="Calibri"/>
+                <w:color w:val="000000"/>
+                <w:sz w:val="20"/>
+                <w:szCs w:val="20"/>
+                <w:lang w:eastAsia="es-CL"/>
+              </w:rPr>
+              <w:t>i</w:t>
+            </w:r>
+            <w:proofErr w:type="gramEnd"/>
+            <w:r>
+              <w:rPr>
+                <w:rFonts w:ascii="Calibri" w:eastAsia="Times New Roman" w:hAnsi="Calibri" w:cs="Calibri"/>
+                <w:color w:val="000000"/>
+                <w:sz w:val="20"/>
+                <w:szCs w:val="20"/>
+                <w:lang w:eastAsia="es-CL"/>
+              </w:rPr>
+              <w:t>.termino</w:t>
+            </w:r>
+            <w:proofErr w:type="spellEnd"/>
+            <w:r>
+              <w:rPr>
+                <w:rFonts w:ascii="Calibri" w:eastAsia="Times New Roman" w:hAnsi="Calibri" w:cs="Calibri"/>
+                <w:color w:val="000000"/>
+                <w:sz w:val="20"/>
+                <w:szCs w:val="20"/>
+                <w:lang w:eastAsia="es-CL"/>
+              </w:rPr>
+              <w:t xml:space="preserve"> }}</w:t>
+            </w:r>
+          </w:p>
+        </w:tc>
+        <w:tc>
+          <w:tcPr>
+            <w:tcW w:w="4306" w:type="dxa"/>
+            <w:tcBorders>
+              <w:top w:val="single" w:sz="4" w:space="0" w:color="000000"/>
+              <w:left w:val="single" w:sz="4" w:space="0" w:color="000000"/>
+              <w:bottom w:val="single" w:sz="4" w:space="0" w:color="000000"/>
+              <w:right w:val="single" w:sz="4" w:space="0" w:color="000000"/>
+            </w:tcBorders>
+            <w:vAlign w:val="center"/>
+          </w:tcPr>
+          <w:p>
+            <w:pPr>
+              <w:spacing w:after="0" w:line="240" w:lineRule="auto"/>
+              <w:jc w:val="both"/>
+              <w:rPr>
+                <w:rFonts w:ascii="Calibri" w:eastAsia="Times New Roman" w:hAnsi="Calibri" w:cs="Calibri"/>
+                <w:color w:val="000000"/>
+                <w:sz w:val="20"/>
+                <w:szCs w:val="20"/>
+                <w:lang w:eastAsia="es-CL"/>
+              </w:rPr>
+            </w:pPr>
+            <w:proofErr w:type="gramStart"/>
+            <w:r>
+              <w:rPr>
+                <w:rFonts w:ascii="Calibri" w:eastAsia="Times New Roman" w:hAnsi="Calibri" w:cs="Calibri"/>
+                <w:color w:val="000000"/>
+                <w:sz w:val="20"/>
+                <w:szCs w:val="20"/>
+                <w:lang w:eastAsia="es-CL"/>
+              </w:rPr>
+              <w:t xml:space="preserve">{{ </w:t>
+            </w:r>
+            <w:proofErr w:type="spellStart"/>
+            <w:r>
+              <w:rPr>
+                <w:rFonts w:ascii="Calibri" w:eastAsia="Times New Roman" w:hAnsi="Calibri" w:cs="Calibri"/>
+                <w:color w:val="000000"/>
+                <w:sz w:val="20"/>
+                <w:szCs w:val="20"/>
+                <w:lang w:eastAsia="es-CL"/>
+              </w:rPr>
+              <w:t>i.obs</w:t>
+            </w:r>
+            <w:proofErr w:type="spellEnd"/>
+            <w:proofErr w:type="gramEnd"/>
+            <w:r>
+              <w:rPr>
+                <w:rFonts w:ascii="Calibri" w:eastAsia="Times New Roman" w:hAnsi="Calibri" w:cs="Calibri"/>
+                <w:color w:val="000000"/>
+                <w:sz w:val="20"/>
+                <w:szCs w:val="20"/>
+                <w:lang w:eastAsia="es-CL"/>
+              </w:rPr>
+              <w:t xml:space="preserve"> }}</w:t>
+            </w:r>
+            <w:r>
+              <w:rPr>
+                <w:rFonts w:ascii="Calibri" w:eastAsia="Times New Roman" w:hAnsi="Calibri" w:cs="Calibri"/>
+                <w:color w:val="000000"/>
+                <w:sz w:val="20"/>
+                <w:szCs w:val="20"/>
+                <w:lang w:eastAsia="es-CL"/>
+              </w:rPr>
+              <w:t xml:space="preserve"> </w:t>
+            </w:r>
+          </w:p>
+        </w:tc>
+      </w:tr>
+      <w:tr>
+        <w:trPr>
+          <w:trHeight w:val="765"/>
+        </w:trPr>
+        <w:tc>
+          <w:tcPr>
+            <w:tcW w:w="2220" w:type="dxa"/>
+            <w:tcBorders>
+              <w:top w:val="single" w:sz="4" w:space="0" w:color="000000"/>
+              <w:left w:val="single" w:sz="4" w:space="0" w:color="000000"/>
+              <w:bottom w:val="single" w:sz="4" w:space="0" w:color="000000"/>
+              <w:right w:val="single" w:sz="4" w:space="0" w:color="000000"/>
+            </w:tcBorders>
+            <w:vAlign w:val="center"/>
+          </w:tcPr>
+          <w:p>
+            <w:pPr>
+              <w:spacing w:after="0" w:line="240" w:lineRule="auto"/>
+              <w:jc w:val="both"/>
+              <w:rPr>
+                <w:rFonts w:ascii="Calibri" w:eastAsia="Times New Roman" w:hAnsi="Calibri" w:cs="Calibri"/>
+                <w:color w:val="000000"/>
+                <w:sz w:val="20"/>
+                <w:szCs w:val="20"/>
+                <w:lang w:eastAsia="es-CL"/>
+              </w:rPr>
+            </w:pPr>
+            <w:proofErr w:type="gramStart"/>
+            <w:r>
+              <w:rPr>
+                <w:rFonts w:ascii="Calibri" w:eastAsia="Times New Roman" w:hAnsi="Calibri" w:cs="Calibri"/>
+                <w:color w:val="000000"/>
+                <w:sz w:val="20"/>
+                <w:szCs w:val="20"/>
+                <w:lang w:eastAsia="es-CL"/>
+              </w:rPr>
+              <w:t xml:space="preserve">{{ </w:t>
+            </w:r>
+            <w:proofErr w:type="spellStart"/>
+            <w:r>
+              <w:rPr>
+                <w:rFonts w:ascii="Calibri" w:eastAsia="Times New Roman" w:hAnsi="Calibri" w:cs="Calibri"/>
+                <w:color w:val="000000"/>
+                <w:sz w:val="20"/>
+                <w:szCs w:val="20"/>
+                <w:lang w:eastAsia="es-CL"/>
+              </w:rPr>
+              <w:t>i</w:t>
+            </w:r>
+            <w:proofErr w:type="gramEnd"/>
+            <w:r>
+              <w:rPr>
+                <w:rFonts w:ascii="Calibri" w:eastAsia="Times New Roman" w:hAnsi="Calibri" w:cs="Calibri"/>
+                <w:color w:val="000000"/>
+                <w:sz w:val="20"/>
+                <w:szCs w:val="20"/>
+                <w:lang w:eastAsia="es-CL"/>
+              </w:rPr>
+              <w:t>.actividad</w:t>
+            </w:r>
+            <w:proofErr w:type="spellEnd"/>
+            <w:r>
+              <w:rPr>
+                <w:rFonts w:ascii="Calibri" w:eastAsia="Times New Roman" w:hAnsi="Calibri" w:cs="Calibri"/>
+                <w:color w:val="000000"/>
+                <w:sz w:val="20"/>
+                <w:szCs w:val="20"/>
+                <w:lang w:eastAsia="es-CL"/>
+              </w:rPr>
+              <w:t xml:space="preserve"> }}</w:t>
+            </w:r>
+          </w:p>
+        </w:tc>
+        <w:tc>
+          <w:tcPr>
+            <w:tcW w:w="1200" w:type="dxa"/>
+            <w:tcBorders>
+              <w:top w:val="single" w:sz="4" w:space="0" w:color="000000"/>
+              <w:left w:val="single" w:sz="4" w:space="0" w:color="000000"/>
+              <w:bottom w:val="single" w:sz="4" w:space="0" w:color="000000"/>
+              <w:right w:val="single" w:sz="4" w:space="0" w:color="000000"/>
+            </w:tcBorders>
+            <w:vAlign w:val="center"/>
+          </w:tcPr>
+          <w:p>
+            <w:pPr>
+              <w:spacing w:after="0" w:line="240" w:lineRule="auto"/>
+              <w:jc w:val="both"/>
+              <w:rPr>
+                <w:rFonts w:ascii="Calibri" w:eastAsia="Times New Roman" w:hAnsi="Calibri" w:cs="Calibri"/>
+                <w:color w:val="000000"/>
+                <w:sz w:val="20"/>
+                <w:szCs w:val="20"/>
+                <w:lang w:eastAsia="es-CL"/>
+              </w:rPr>
+            </w:pPr>
+            <w:proofErr w:type="gramStart"/>
+            <w:r>
+              <w:rPr>
+                <w:rFonts w:ascii="Calibri" w:eastAsia="Times New Roman" w:hAnsi="Calibri" w:cs="Calibri"/>
+                <w:color w:val="000000"/>
+                <w:sz w:val="20"/>
+                <w:szCs w:val="20"/>
+                <w:lang w:eastAsia="es-CL"/>
+              </w:rPr>
+              <w:t xml:space="preserve">{{ </w:t>
+            </w:r>
+            <w:proofErr w:type="spellStart"/>
+            <w:r>
+              <w:rPr>
+                <w:rFonts w:ascii="Calibri" w:eastAsia="Times New Roman" w:hAnsi="Calibri" w:cs="Calibri"/>
+                <w:color w:val="000000"/>
+                <w:sz w:val="20"/>
+                <w:szCs w:val="20"/>
+                <w:lang w:eastAsia="es-CL"/>
+              </w:rPr>
+              <w:t>i</w:t>
+            </w:r>
+            <w:proofErr w:type="gramEnd"/>
+            <w:r>
+              <w:rPr>
+                <w:rFonts w:ascii="Calibri" w:eastAsia="Times New Roman" w:hAnsi="Calibri" w:cs="Calibri"/>
+                <w:color w:val="000000"/>
+                <w:sz w:val="20"/>
+                <w:szCs w:val="20"/>
+                <w:lang w:eastAsia="es-CL"/>
+              </w:rPr>
+              <w:t>.inicio</w:t>
+            </w:r>
+            <w:proofErr w:type="spellEnd"/>
+            <w:r>
+              <w:rPr>
+                <w:rFonts w:ascii="Calibri" w:eastAsia="Times New Roman" w:hAnsi="Calibri" w:cs="Calibri"/>
+                <w:color w:val="000000"/>
+                <w:sz w:val="20"/>
+                <w:szCs w:val="20"/>
+                <w:lang w:eastAsia="es-CL"/>
+              </w:rPr>
+              <w:t xml:space="preserve"> }}</w:t>
+            </w:r>
+          </w:p>
+        </w:tc>
+        <w:tc>
+          <w:tcPr>
+            <w:tcW w:w="1200" w:type="dxa"/>
+            <w:tcBorders>
+              <w:top w:val="single" w:sz="4" w:space="0" w:color="000000"/>
+              <w:left w:val="single" w:sz="4" w:space="0" w:color="000000"/>
+              <w:bottom w:val="single" w:sz="4" w:space="0" w:color="000000"/>
+              <w:right w:val="single" w:sz="4" w:space="0" w:color="000000"/>
+            </w:tcBorders>
+            <w:vAlign w:val="center"/>
+          </w:tcPr>
+          <w:p>
+            <w:pPr>
+              <w:spacing w:after="0" w:line="240" w:lineRule="auto"/>
+              <w:jc w:val="both"/>
+              <w:rPr>
+                <w:rFonts w:ascii="Calibri" w:eastAsia="Times New Roman" w:hAnsi="Calibri" w:cs="Calibri"/>
+                <w:color w:val="000000"/>
+                <w:sz w:val="20"/>
+                <w:szCs w:val="20"/>
+                <w:lang w:eastAsia="es-CL"/>
+              </w:rPr>
+            </w:pPr>
+            <w:proofErr w:type="gramStart"/>
+            <w:r>
+              <w:rPr>
+                <w:rFonts w:ascii="Calibri" w:eastAsia="Times New Roman" w:hAnsi="Calibri" w:cs="Calibri"/>
+                <w:color w:val="000000"/>
+                <w:sz w:val="20"/>
+                <w:szCs w:val="20"/>
+                <w:lang w:eastAsia="es-CL"/>
+              </w:rPr>
+              <w:t xml:space="preserve">{{ </w:t>
+            </w:r>
+            <w:proofErr w:type="spellStart"/>
+            <w:r>
+              <w:rPr>
+                <w:rFonts w:ascii="Calibri" w:eastAsia="Times New Roman" w:hAnsi="Calibri" w:cs="Calibri"/>
+                <w:color w:val="000000"/>
+                <w:sz w:val="20"/>
+                <w:szCs w:val="20"/>
+                <w:lang w:eastAsia="es-CL"/>
+              </w:rPr>
+              <w:t>i</w:t>
+            </w:r>
+            <w:proofErr w:type="gramEnd"/>
+            <w:r>
+              <w:rPr>
+                <w:rFonts w:ascii="Calibri" w:eastAsia="Times New Roman" w:hAnsi="Calibri" w:cs="Calibri"/>
+                <w:color w:val="000000"/>
+                <w:sz w:val="20"/>
+                <w:szCs w:val="20"/>
+                <w:lang w:eastAsia="es-CL"/>
+              </w:rPr>
+              <w:t>.termino</w:t>
+            </w:r>
+            <w:proofErr w:type="spellEnd"/>
+            <w:r>
+              <w:rPr>
+                <w:rFonts w:ascii="Calibri" w:eastAsia="Times New Roman" w:hAnsi="Calibri" w:cs="Calibri"/>
+                <w:color w:val="000000"/>
+                <w:sz w:val="20"/>
+                <w:szCs w:val="20"/>
+                <w:lang w:eastAsia="es-CL"/>
+              </w:rPr>
+              <w:t xml:space="preserve"> }}</w:t>
+            </w:r>
+          </w:p>
+        </w:tc>
+        <w:tc>
+          <w:tcPr>
+            <w:tcW w:w="4306" w:type="dxa"/>
+            <w:tcBorders>
+              <w:top w:val="single" w:sz="4" w:space="0" w:color="000000"/>
+              <w:left w:val="single" w:sz="4" w:space="0" w:color="000000"/>
+              <w:bottom w:val="single" w:sz="4" w:space="0" w:color="000000"/>
+              <w:right w:val="single" w:sz="4" w:space="0" w:color="000000"/>
+            </w:tcBorders>
+            <w:vAlign w:val="center"/>
+          </w:tcPr>
+          <w:p>
+            <w:pPr>
+              <w:spacing w:after="0" w:line="240" w:lineRule="auto"/>
+              <w:jc w:val="both"/>
+              <w:rPr>
+                <w:rFonts w:ascii="Calibri" w:eastAsia="Times New Roman" w:hAnsi="Calibri" w:cs="Calibri"/>
+                <w:color w:val="000000"/>
+                <w:sz w:val="20"/>
+                <w:szCs w:val="20"/>
+                <w:lang w:eastAsia="es-CL"/>
+              </w:rPr>
+            </w:pPr>
+            <w:proofErr w:type="gramStart"/>
+            <w:r>
+              <w:rPr>
+                <w:rFonts w:ascii="Calibri" w:eastAsia="Times New Roman" w:hAnsi="Calibri" w:cs="Calibri"/>
+                <w:color w:val="000000"/>
+                <w:sz w:val="20"/>
+                <w:szCs w:val="20"/>
+                <w:lang w:eastAsia="es-CL"/>
+              </w:rPr>
+              <w:t xml:space="preserve">{{ </w:t>
+            </w:r>
+            <w:proofErr w:type="spellStart"/>
+            <w:r>
+              <w:rPr>
+                <w:rFonts w:ascii="Calibri" w:eastAsia="Times New Roman" w:hAnsi="Calibri" w:cs="Calibri"/>
+                <w:color w:val="000000"/>
+                <w:sz w:val="20"/>
+                <w:szCs w:val="20"/>
+                <w:lang w:eastAsia="es-CL"/>
+              </w:rPr>
+              <w:t>i.obs</w:t>
+            </w:r>
+            <w:proofErr w:type="spellEnd"/>
+            <w:proofErr w:type="gramEnd"/>
+            <w:r>
+              <w:rPr>
+                <w:rFonts w:ascii="Calibri" w:eastAsia="Times New Roman" w:hAnsi="Calibri" w:cs="Calibri"/>
+                <w:color w:val="000000"/>
+                <w:sz w:val="20"/>
+                <w:szCs w:val="20"/>
+                <w:lang w:eastAsia="es-CL"/>
+              </w:rPr>
+              <w:t xml:space="preserve"> }}</w:t>
+            </w:r>
+            <w:r>
+              <w:rPr>
+                <w:rFonts w:ascii="Calibri" w:eastAsia="Times New Roman" w:hAnsi="Calibri" w:cs="Calibri"/>
+                <w:color w:val="000000"/>
+                <w:sz w:val="20"/>
+                <w:szCs w:val="20"/>
+                <w:lang w:eastAsia="es-CL"/>
+              </w:rPr>
+              <w:t xml:space="preserve"> </w:t>
+            </w:r>
+          </w:p>
+        </w:tc>
+      </w:tr>
+      <w:tr>
+        <w:trPr>
+          <w:trHeight w:val="765"/>
+        </w:trPr>
+        <w:tc>
+          <w:tcPr>
+            <w:tcW w:w="2220" w:type="dxa"/>
+            <w:tcBorders>
+              <w:top w:val="single" w:sz="4" w:space="0" w:color="000000"/>
+              <w:left w:val="single" w:sz="4" w:space="0" w:color="000000"/>
+              <w:bottom w:val="single" w:sz="4" w:space="0" w:color="000000"/>
+              <w:right w:val="single" w:sz="4" w:space="0" w:color="000000"/>
+            </w:tcBorders>
+            <w:vAlign w:val="center"/>
+          </w:tcPr>
+          <w:p>
+            <w:pPr>
+              <w:spacing w:after="0" w:line="240" w:lineRule="auto"/>
+              <w:jc w:val="both"/>
+              <w:rPr>
+                <w:rFonts w:ascii="Calibri" w:eastAsia="Times New Roman" w:hAnsi="Calibri" w:cs="Calibri"/>
+                <w:color w:val="000000"/>
+                <w:sz w:val="20"/>
+                <w:szCs w:val="20"/>
+                <w:lang w:eastAsia="es-CL"/>
+              </w:rPr>
+            </w:pPr>
+            <w:proofErr w:type="gramStart"/>
+            <w:r>
+              <w:rPr>
+                <w:rFonts w:ascii="Calibri" w:eastAsia="Times New Roman" w:hAnsi="Calibri" w:cs="Calibri"/>
+                <w:color w:val="000000"/>
+                <w:sz w:val="20"/>
+                <w:szCs w:val="20"/>
+                <w:lang w:eastAsia="es-CL"/>
+              </w:rPr>
+              <w:t xml:space="preserve">{{ </w:t>
+            </w:r>
+            <w:proofErr w:type="spellStart"/>
+            <w:r>
+              <w:rPr>
+                <w:rFonts w:ascii="Calibri" w:eastAsia="Times New Roman" w:hAnsi="Calibri" w:cs="Calibri"/>
+                <w:color w:val="000000"/>
+                <w:sz w:val="20"/>
+                <w:szCs w:val="20"/>
+                <w:lang w:eastAsia="es-CL"/>
+              </w:rPr>
+              <w:t>i</w:t>
+            </w:r>
+            <w:proofErr w:type="gramEnd"/>
+            <w:r>
+              <w:rPr>
+                <w:rFonts w:ascii="Calibri" w:eastAsia="Times New Roman" w:hAnsi="Calibri" w:cs="Calibri"/>
+                <w:color w:val="000000"/>
+                <w:sz w:val="20"/>
+                <w:szCs w:val="20"/>
+                <w:lang w:eastAsia="es-CL"/>
+              </w:rPr>
+              <w:t>.actividad</w:t>
+            </w:r>
+            <w:proofErr w:type="spellEnd"/>
+            <w:r>
+              <w:rPr>
+                <w:rFonts w:ascii="Calibri" w:eastAsia="Times New Roman" w:hAnsi="Calibri" w:cs="Calibri"/>
+                <w:color w:val="000000"/>
+                <w:sz w:val="20"/>
+                <w:szCs w:val="20"/>
+                <w:lang w:eastAsia="es-CL"/>
+              </w:rPr>
+              <w:t xml:space="preserve"> }}</w:t>
+            </w:r>
+          </w:p>
+        </w:tc>
+        <w:tc>
+          <w:tcPr>
+            <w:tcW w:w="1200" w:type="dxa"/>
+            <w:tcBorders>
+              <w:top w:val="single" w:sz="4" w:space="0" w:color="000000"/>
+              <w:left w:val="single" w:sz="4" w:space="0" w:color="000000"/>
+              <w:bottom w:val="single" w:sz="4" w:space="0" w:color="000000"/>
+              <w:right w:val="single" w:sz="4" w:space="0" w:color="000000"/>
+            </w:tcBorders>
+            <w:vAlign w:val="center"/>
+          </w:tcPr>
+          <w:p>
+            <w:pPr>
+              <w:spacing w:after="0" w:line="240" w:lineRule="auto"/>
+              <w:jc w:val="both"/>
+              <w:rPr>
+                <w:rFonts w:ascii="Calibri" w:eastAsia="Times New Roman" w:hAnsi="Calibri" w:cs="Calibri"/>
+                <w:color w:val="000000"/>
+                <w:sz w:val="20"/>
+                <w:szCs w:val="20"/>
+                <w:lang w:eastAsia="es-CL"/>
+              </w:rPr>
+            </w:pPr>
+            <w:proofErr w:type="gramStart"/>
+            <w:r>
+              <w:rPr>
+                <w:rFonts w:ascii="Calibri" w:eastAsia="Times New Roman" w:hAnsi="Calibri" w:cs="Calibri"/>
+                <w:color w:val="000000"/>
+                <w:sz w:val="20"/>
+                <w:szCs w:val="20"/>
+                <w:lang w:eastAsia="es-CL"/>
+              </w:rPr>
+              <w:t xml:space="preserve">{{ </w:t>
+            </w:r>
+            <w:proofErr w:type="spellStart"/>
+            <w:r>
+              <w:rPr>
+                <w:rFonts w:ascii="Calibri" w:eastAsia="Times New Roman" w:hAnsi="Calibri" w:cs="Calibri"/>
+                <w:color w:val="000000"/>
+                <w:sz w:val="20"/>
+                <w:szCs w:val="20"/>
+                <w:lang w:eastAsia="es-CL"/>
+              </w:rPr>
+              <w:t>i</w:t>
+            </w:r>
+            <w:proofErr w:type="gramEnd"/>
+            <w:r>
+              <w:rPr>
+                <w:rFonts w:ascii="Calibri" w:eastAsia="Times New Roman" w:hAnsi="Calibri" w:cs="Calibri"/>
+                <w:color w:val="000000"/>
+                <w:sz w:val="20"/>
+                <w:szCs w:val="20"/>
+                <w:lang w:eastAsia="es-CL"/>
+              </w:rPr>
+              <w:t>.inicio</w:t>
+            </w:r>
+            <w:proofErr w:type="spellEnd"/>
+            <w:r>
+              <w:rPr>
+                <w:rFonts w:ascii="Calibri" w:eastAsia="Times New Roman" w:hAnsi="Calibri" w:cs="Calibri"/>
+                <w:color w:val="000000"/>
+                <w:sz w:val="20"/>
+                <w:szCs w:val="20"/>
+                <w:lang w:eastAsia="es-CL"/>
+              </w:rPr>
+              <w:t xml:space="preserve"> }}</w:t>
+            </w:r>
+          </w:p>
+        </w:tc>
+        <w:tc>
+          <w:tcPr>
+            <w:tcW w:w="1200" w:type="dxa"/>
+            <w:tcBorders>
+              <w:top w:val="single" w:sz="4" w:space="0" w:color="000000"/>
+              <w:left w:val="single" w:sz="4" w:space="0" w:color="000000"/>
+              <w:bottom w:val="single" w:sz="4" w:space="0" w:color="000000"/>
+              <w:right w:val="single" w:sz="4" w:space="0" w:color="000000"/>
+            </w:tcBorders>
+            <w:vAlign w:val="center"/>
+          </w:tcPr>
+          <w:p>
+            <w:pPr>
+              <w:spacing w:after="0" w:line="240" w:lineRule="auto"/>
+              <w:jc w:val="both"/>
+              <w:rPr>
+                <w:rFonts w:ascii="Calibri" w:eastAsia="Times New Roman" w:hAnsi="Calibri" w:cs="Calibri"/>
+                <w:color w:val="000000"/>
+                <w:sz w:val="20"/>
+                <w:szCs w:val="20"/>
+                <w:lang w:eastAsia="es-CL"/>
+              </w:rPr>
+            </w:pPr>
+            <w:proofErr w:type="gramStart"/>
+            <w:r>
+              <w:rPr>
+                <w:rFonts w:ascii="Calibri" w:eastAsia="Times New Roman" w:hAnsi="Calibri" w:cs="Calibri"/>
+                <w:color w:val="000000"/>
+                <w:sz w:val="20"/>
+                <w:szCs w:val="20"/>
+                <w:lang w:eastAsia="es-CL"/>
+              </w:rPr>
+              <w:t xml:space="preserve">{{ </w:t>
+            </w:r>
+            <w:proofErr w:type="spellStart"/>
+            <w:r>
+              <w:rPr>
+                <w:rFonts w:ascii="Calibri" w:eastAsia="Times New Roman" w:hAnsi="Calibri" w:cs="Calibri"/>
+                <w:color w:val="000000"/>
+                <w:sz w:val="20"/>
+                <w:szCs w:val="20"/>
+                <w:lang w:eastAsia="es-CL"/>
+              </w:rPr>
+              <w:t>i</w:t>
+            </w:r>
+            <w:proofErr w:type="gramEnd"/>
+            <w:r>
+              <w:rPr>
+                <w:rFonts w:ascii="Calibri" w:eastAsia="Times New Roman" w:hAnsi="Calibri" w:cs="Calibri"/>
+                <w:color w:val="000000"/>
+                <w:sz w:val="20"/>
+                <w:szCs w:val="20"/>
+                <w:lang w:eastAsia="es-CL"/>
+              </w:rPr>
+              <w:t>.termino</w:t>
+            </w:r>
+            <w:proofErr w:type="spellEnd"/>
+            <w:r>
+              <w:rPr>
+                <w:rFonts w:ascii="Calibri" w:eastAsia="Times New Roman" w:hAnsi="Calibri" w:cs="Calibri"/>
+                <w:color w:val="000000"/>
+                <w:sz w:val="20"/>
+                <w:szCs w:val="20"/>
+                <w:lang w:eastAsia="es-CL"/>
+              </w:rPr>
+              <w:t xml:space="preserve"> }}</w:t>
+            </w:r>
+          </w:p>
+        </w:tc>
+        <w:tc>
+          <w:tcPr>
+            <w:tcW w:w="4306" w:type="dxa"/>
+            <w:tcBorders>
+              <w:top w:val="single" w:sz="4" w:space="0" w:color="000000"/>
+              <w:left w:val="single" w:sz="4" w:space="0" w:color="000000"/>
+              <w:bottom w:val="single" w:sz="4" w:space="0" w:color="000000"/>
+              <w:right w:val="single" w:sz="4" w:space="0" w:color="000000"/>
+            </w:tcBorders>
+            <w:vAlign w:val="center"/>
+          </w:tcPr>
+          <w:p>
+            <w:pPr>
+              <w:spacing w:after="0" w:line="240" w:lineRule="auto"/>
+              <w:jc w:val="both"/>
+              <w:rPr>
+                <w:rFonts w:ascii="Calibri" w:eastAsia="Times New Roman" w:hAnsi="Calibri" w:cs="Calibri"/>
+                <w:color w:val="000000"/>
+                <w:sz w:val="20"/>
+                <w:szCs w:val="20"/>
+                <w:lang w:eastAsia="es-CL"/>
+              </w:rPr>
+            </w:pPr>
+            <w:proofErr w:type="gramStart"/>
+            <w:r>
+              <w:rPr>
+                <w:rFonts w:ascii="Calibri" w:eastAsia="Times New Roman" w:hAnsi="Calibri" w:cs="Calibri"/>
+                <w:color w:val="000000"/>
+                <w:sz w:val="20"/>
+                <w:szCs w:val="20"/>
+                <w:lang w:eastAsia="es-CL"/>
+              </w:rPr>
+              <w:t xml:space="preserve">{{ </w:t>
+            </w:r>
+            <w:proofErr w:type="spellStart"/>
+            <w:r>
+              <w:rPr>
+                <w:rFonts w:ascii="Calibri" w:eastAsia="Times New Roman" w:hAnsi="Calibri" w:cs="Calibri"/>
+                <w:color w:val="000000"/>
+                <w:sz w:val="20"/>
+                <w:szCs w:val="20"/>
+                <w:lang w:eastAsia="es-CL"/>
+              </w:rPr>
+              <w:t>i.obs</w:t>
+            </w:r>
+            <w:proofErr w:type="spellEnd"/>
+            <w:proofErr w:type="gramEnd"/>
+            <w:r>
+              <w:rPr>
+                <w:rFonts w:ascii="Calibri" w:eastAsia="Times New Roman" w:hAnsi="Calibri" w:cs="Calibri"/>
+                <w:color w:val="000000"/>
+                <w:sz w:val="20"/>
+                <w:szCs w:val="20"/>
+                <w:lang w:eastAsia="es-CL"/>
+              </w:rPr>
+              <w:t xml:space="preserve"> }}</w:t>
+            </w:r>
+            <w:r>
+              <w:rPr>
+                <w:rFonts w:ascii="Calibri" w:eastAsia="Times New Roman" w:hAnsi="Calibri" w:cs="Calibri"/>
+                <w:color w:val="000000"/>
+                <w:sz w:val="20"/>
+                <w:szCs w:val="20"/>
+                <w:lang w:eastAsia="es-CL"/>
+              </w:rPr>
+              <w:t xml:space="preserve"> </w:t>
+            </w:r>
+            <w:r>
+              <w:rPr>
+                <w:rFonts w:ascii="Calibri" w:eastAsia="Times New Roman" w:hAnsi="Calibri" w:cs="Calibri"/>
+                <w:color w:val="000000"/>
+                <w:sz w:val="20"/>
+                <w:szCs w:val="20"/>
+                <w:lang w:eastAsia="es-CL"/>
+              </w:rPr>
+              <w:t>{%</w:t>
+            </w:r>
+            <w:proofErr w:type="spellStart"/>
+            <w:r>
+              <w:rPr>
+                <w:rFonts w:ascii="Calibri" w:eastAsia="Times New Roman" w:hAnsi="Calibri" w:cs="Calibri"/>
+                <w:color w:val="000000"/>
+                <w:sz w:val="20"/>
+                <w:szCs w:val="20"/>
+                <w:lang w:eastAsia="es-CL"/>
+              </w:rPr>
+              <w:t>tr</w:t>
+            </w:r>
+            <w:proofErr w:type="spellEnd"/>
+            <w:r>
+              <w:rPr>
+                <w:rFonts w:ascii="Calibri" w:eastAsia="Times New Roman" w:hAnsi="Calibri" w:cs="Calibri"/>
+                <w:color w:val="000000"/>
+                <w:sz w:val="20"/>
+                <w:szCs w:val="20"/>
+                <w:lang w:eastAsia="es-CL"/>
+              </w:rPr>
+              <w:t xml:space="preserve"> </w:t>
+            </w:r>
+            <w:proofErr w:type="spellStart"/>
+            <w:r>
+              <w:rPr>
+                <w:rFonts w:ascii="Calibri" w:eastAsia="Times New Roman" w:hAnsi="Calibri" w:cs="Calibri"/>
+                <w:color w:val="000000"/>
+                <w:sz w:val="20"/>
+                <w:szCs w:val="20"/>
+                <w:lang w:eastAsia="es-CL"/>
+              </w:rPr>
+              <w:t>endfor</w:t>
+            </w:r>
+            <w:proofErr w:type="spellEnd"/>
+            <w:r>
+              <w:rPr>
+                <w:rFonts w:ascii="Calibri" w:eastAsia="Times New Roman" w:hAnsi="Calibri" w:cs="Calibri"/>
+                <w:color w:val="000000"/>
+                <w:sz w:val="20"/>
+                <w:szCs w:val="20"/>
+                <w:lang w:eastAsia="es-CL"/>
+              </w:rPr>
+              <w:t xml:space="preserve"> %}</w:t>
+            </w:r>
+          </w:p>
+        </w:tc>
+      </w:tr>
+    </w:tbl>
+    <w:p>
+      <w:pPr>
+        <w:spacing w:after="0"/>
+        <w:jc w:val="center"/>
+        <w:rPr>
+          <w:rFonts w:cstheme="minorHAnsi"/>
+          <w:b/>
+          <w:bCs/>
+          <w:sz w:val="24"/>
+          <w:szCs w:val="24"/>
+        </w:rPr>
+      </w:pPr>
+    </w:p>
+    <w:p>
+      <w:pPr>
+        <w:spacing w:after="0"/>
+        <w:jc w:val="center"/>
+        <w:rPr>
+          <w:rFonts w:eastAsia="Times New Roman" w:cstheme="minorHAnsi"/>
+          <w:b/>
+          <w:bCs/>
+          <w:sz w:val="24"/>
+          <w:szCs w:val="24"/>
+          <w:lang w:eastAsia="es-CL"/>
+        </w:rPr>
+      </w:pPr>
+    </w:p>
+    <w:p>
+      <w:pPr>
+        <w:spacing w:after="0"/>
+        <w:jc w:val="center"/>
+        <w:rPr>
+          <w:rFonts w:cstheme="minorHAnsi"/>
+          <w:sz w:val="24"/>
+          <w:szCs w:val="24"/>
+        </w:rPr>
+      </w:pPr>
+      <w:proofErr w:type="gramStart"/>
+      <w:r>
+        <w:rPr>
+          <w:rFonts w:cstheme="minorHAnsi"/>
+          <w:sz w:val="24"/>
+          <w:szCs w:val="24"/>
+        </w:rPr>
+        <w:t>{{ ANEXOS</w:t>
+      </w:r>
+      <w:proofErr w:type="gramEnd"/>
+      <w:r>
+        <w:rPr>
+          <w:rFonts w:cstheme="minorHAnsi"/>
+          <w:sz w:val="24"/>
+          <w:szCs w:val="24"/>
+        </w:rPr>
+        <w:t>_</w:t>
+      </w:r>
+      <w:proofErr w:type="gramStart"/>
+      <w:r>
+        <w:rPr>
+          <w:rFonts w:cstheme="minorHAnsi"/>
+          <w:sz w:val="24"/>
+          <w:szCs w:val="24"/>
+        </w:rPr>
+        <w:t>ADICIONALES }</w:t>
+      </w:r>
+      <w:proofErr w:type="gramEnd"/>
+      <w:r>
+        <w:rPr>
+          <w:rFonts w:cstheme="minorHAnsi"/>
+          <w:sz w:val="24"/>
+          <w:szCs w:val="24"/>
+        </w:rPr>
+        <w:t>}</w:t>
       </w:r>
     </w:p>
     <w:p>
@@ -7090,6 +11904,7 @@
   <w:style w:type="character" w:default="1" w:styleId="Fuentedeprrafopredeter">
     <w:name w:val="Default Paragraph Font"/>
     <w:uiPriority w:val="1"/>
+    <w:semiHidden/>
     <w:unhideWhenUsed/>
   </w:style>
   <w:style w:type="table" w:default="1" w:styleId="Tablanormal">

--- a/assets/templates/plantilla_base.docx
+++ b/assets/templates/plantilla_base.docx
@@ -4164,9 +4164,8 @@
                 <w:szCs w:val="20"/>
                 <w:lang w:eastAsia="es-CL"/>
               </w:rPr>
-              <w:t>for</w:t>
-            </w:r>
-            <w:proofErr w:type="spellEnd"/>
+              <w:t>f</w:t>
+            </w:r>
             <w:r>
               <w:rPr>
                 <w:rFonts w:ascii="Calibri" w:eastAsia="Times New Roman" w:hAnsi="Calibri" w:cs="Calibri"/>
@@ -4175,9 +4174,9 @@
                 <w:szCs w:val="20"/>
                 <w:lang w:eastAsia="es-CL"/>
               </w:rPr>
-              <w:t xml:space="preserve"> i in calendario </w:t>
-            </w:r>
-            <w:proofErr w:type="gramStart"/>
+              <w:t>or</w:t>
+            </w:r>
+            <w:proofErr w:type="spellEnd"/>
             <w:r>
               <w:rPr>
                 <w:rFonts w:ascii="Calibri" w:eastAsia="Times New Roman" w:hAnsi="Calibri" w:cs="Calibri"/>
@@ -4186,7 +4185,31 @@
                 <w:szCs w:val="20"/>
                 <w:lang w:eastAsia="es-CL"/>
               </w:rPr>
-              <w:t xml:space="preserve">%}{{ </w:t>
+              <w:t xml:space="preserve"> i in calendario%}</w:t>
+            </w:r>
+          </w:p>
+          <w:p>
+            <w:pPr>
+              <w:spacing w:after="0" w:line="240" w:lineRule="auto"/>
+              <w:jc w:val="both"/>
+              <w:rPr>
+                <w:rFonts w:ascii="Calibri" w:eastAsia="Times New Roman" w:hAnsi="Calibri" w:cs="Calibri"/>
+                <w:color w:val="000000"/>
+                <w:sz w:val="20"/>
+                <w:szCs w:val="20"/>
+                <w:lang w:eastAsia="es-CL"/>
+              </w:rPr>
+            </w:pPr>
+            <w:proofErr w:type="gramStart"/>
+            <w:r>
+              <w:rPr>
+                <w:rFonts w:ascii="Calibri" w:eastAsia="Times New Roman" w:hAnsi="Calibri" w:cs="Calibri"/>
+                <w:color w:val="000000"/>
+                <w:sz w:val="20"/>
+                <w:szCs w:val="20"/>
+                <w:lang w:eastAsia="es-CL"/>
+              </w:rPr>
+              <w:t xml:space="preserve">{{ </w:t>
             </w:r>
             <w:proofErr w:type="spellStart"/>
             <w:r>
@@ -4428,28 +4451,7 @@
               </w:rPr>
               <w:t xml:space="preserve"> </w:t>
             </w:r>
-          </w:p>
-        </w:tc>
-      </w:tr>
-      <w:tr>
-        <w:trPr>
-          <w:trHeight w:val="765"/>
-        </w:trPr>
-        <w:tc>
-          <w:tcPr>
-            <w:tcW w:w="2220" w:type="dxa"/>
-            <w:tcBorders>
-              <w:top w:val="nil"/>
-              <w:left w:val="single" w:sz="4" w:space="0" w:color="auto"/>
-              <w:bottom w:val="single" w:sz="4" w:space="0" w:color="auto"/>
-              <w:right w:val="single" w:sz="4" w:space="0" w:color="auto"/>
-            </w:tcBorders>
-            <w:vAlign w:val="center"/>
-          </w:tcPr>
-          <w:p>
-            <w:pPr>
-              <w:spacing w:after="0" w:line="240" w:lineRule="auto"/>
-              <w:jc w:val="both"/>
+            <w:r>
               <w:rPr>
                 <w:rFonts w:ascii="Calibri" w:eastAsia="Times New Roman" w:hAnsi="Calibri" w:cs="Calibri"/>
                 <w:color w:val="000000"/>
@@ -4457,8 +4459,9 @@
                 <w:szCs w:val="20"/>
                 <w:lang w:eastAsia="es-CL"/>
               </w:rPr>
-            </w:pPr>
-            <w:proofErr w:type="gramStart"/>
+              <w:t>{%</w:t>
+            </w:r>
+            <w:proofErr w:type="spellStart"/>
             <w:r>
               <w:rPr>
                 <w:rFonts w:ascii="Calibri" w:eastAsia="Times New Roman" w:hAnsi="Calibri" w:cs="Calibri"/>
@@ -4467,10 +4470,9 @@
                 <w:szCs w:val="20"/>
                 <w:lang w:eastAsia="es-CL"/>
               </w:rPr>
-              <w:t>{{ i</w:t>
-            </w:r>
-            <w:proofErr w:type="spellStart"/>
-            <w:proofErr w:type="gramEnd"/>
+              <w:t>entr</w:t>
+            </w:r>
+            <w:proofErr w:type="spellEnd"/>
             <w:r>
               <w:rPr>
                 <w:rFonts w:ascii="Calibri" w:eastAsia="Times New Roman" w:hAnsi="Calibri" w:cs="Calibri"/>
@@ -4479,2808 +4481,7 @@
                 <w:szCs w:val="20"/>
                 <w:lang w:eastAsia="es-CL"/>
               </w:rPr>
-              <w:t>.actividad</w:t>
-            </w:r>
-            <w:proofErr w:type="spellEnd"/>
-            <w:r>
-              <w:rPr>
-                <w:rFonts w:ascii="Calibri" w:eastAsia="Times New Roman" w:hAnsi="Calibri" w:cs="Calibri"/>
-                <w:color w:val="000000"/>
-                <w:sz w:val="20"/>
-                <w:szCs w:val="20"/>
-                <w:lang w:eastAsia="es-CL"/>
-              </w:rPr>
-              <w:t xml:space="preserve"> }}</w:t>
-            </w:r>
-          </w:p>
-        </w:tc>
-        <w:tc>
-          <w:tcPr>
-            <w:tcW w:w="1200" w:type="dxa"/>
-            <w:tcBorders>
-              <w:top w:val="nil"/>
-              <w:left w:val="nil"/>
-              <w:bottom w:val="single" w:sz="4" w:space="0" w:color="auto"/>
-              <w:right w:val="single" w:sz="4" w:space="0" w:color="auto"/>
-            </w:tcBorders>
-            <w:vAlign w:val="center"/>
-          </w:tcPr>
-          <w:p>
-            <w:pPr>
-              <w:spacing w:after="0" w:line="240" w:lineRule="auto"/>
-              <w:jc w:val="both"/>
-              <w:rPr>
-                <w:rFonts w:ascii="Calibri" w:eastAsia="Times New Roman" w:hAnsi="Calibri" w:cs="Calibri"/>
-                <w:color w:val="000000"/>
-                <w:sz w:val="20"/>
-                <w:szCs w:val="20"/>
-                <w:lang w:eastAsia="es-CL"/>
-              </w:rPr>
-            </w:pPr>
-            <w:proofErr w:type="gramStart"/>
-            <w:r>
-              <w:rPr>
-                <w:rFonts w:ascii="Calibri" w:eastAsia="Times New Roman" w:hAnsi="Calibri" w:cs="Calibri"/>
-                <w:color w:val="000000"/>
-                <w:sz w:val="20"/>
-                <w:szCs w:val="20"/>
-                <w:lang w:eastAsia="es-CL"/>
-              </w:rPr>
-              <w:t xml:space="preserve">{{ </w:t>
-            </w:r>
-            <w:proofErr w:type="spellStart"/>
-            <w:r>
-              <w:rPr>
-                <w:rFonts w:ascii="Calibri" w:eastAsia="Times New Roman" w:hAnsi="Calibri" w:cs="Calibri"/>
-                <w:color w:val="000000"/>
-                <w:sz w:val="20"/>
-                <w:szCs w:val="20"/>
-                <w:lang w:eastAsia="es-CL"/>
-              </w:rPr>
-              <w:t>i</w:t>
-            </w:r>
-            <w:proofErr w:type="gramEnd"/>
-            <w:r>
-              <w:rPr>
-                <w:rFonts w:ascii="Calibri" w:eastAsia="Times New Roman" w:hAnsi="Calibri" w:cs="Calibri"/>
-                <w:color w:val="000000"/>
-                <w:sz w:val="20"/>
-                <w:szCs w:val="20"/>
-                <w:lang w:eastAsia="es-CL"/>
-              </w:rPr>
-              <w:t>.inicio</w:t>
-            </w:r>
-            <w:proofErr w:type="spellEnd"/>
-            <w:r>
-              <w:rPr>
-                <w:rFonts w:ascii="Calibri" w:eastAsia="Times New Roman" w:hAnsi="Calibri" w:cs="Calibri"/>
-                <w:color w:val="000000"/>
-                <w:sz w:val="20"/>
-                <w:szCs w:val="20"/>
-                <w:lang w:eastAsia="es-CL"/>
-              </w:rPr>
-              <w:t xml:space="preserve"> }}</w:t>
-            </w:r>
-          </w:p>
-        </w:tc>
-        <w:tc>
-          <w:tcPr>
-            <w:tcW w:w="1200" w:type="dxa"/>
-            <w:tcBorders>
-              <w:top w:val="nil"/>
-              <w:left w:val="nil"/>
-              <w:bottom w:val="single" w:sz="4" w:space="0" w:color="auto"/>
-              <w:right w:val="single" w:sz="4" w:space="0" w:color="auto"/>
-            </w:tcBorders>
-            <w:vAlign w:val="center"/>
-          </w:tcPr>
-          <w:p>
-            <w:pPr>
-              <w:spacing w:after="0" w:line="240" w:lineRule="auto"/>
-              <w:jc w:val="both"/>
-              <w:rPr>
-                <w:rFonts w:ascii="Calibri" w:eastAsia="Times New Roman" w:hAnsi="Calibri" w:cs="Calibri"/>
-                <w:color w:val="000000"/>
-                <w:sz w:val="20"/>
-                <w:szCs w:val="20"/>
-                <w:lang w:eastAsia="es-CL"/>
-              </w:rPr>
-            </w:pPr>
-            <w:proofErr w:type="gramStart"/>
-            <w:r>
-              <w:rPr>
-                <w:rFonts w:ascii="Calibri" w:eastAsia="Times New Roman" w:hAnsi="Calibri" w:cs="Calibri"/>
-                <w:color w:val="000000"/>
-                <w:sz w:val="20"/>
-                <w:szCs w:val="20"/>
-                <w:lang w:eastAsia="es-CL"/>
-              </w:rPr>
-              <w:t xml:space="preserve">{{ </w:t>
-            </w:r>
-            <w:proofErr w:type="spellStart"/>
-            <w:r>
-              <w:rPr>
-                <w:rFonts w:ascii="Calibri" w:eastAsia="Times New Roman" w:hAnsi="Calibri" w:cs="Calibri"/>
-                <w:color w:val="000000"/>
-                <w:sz w:val="20"/>
-                <w:szCs w:val="20"/>
-                <w:lang w:eastAsia="es-CL"/>
-              </w:rPr>
-              <w:t>i</w:t>
-            </w:r>
-            <w:proofErr w:type="gramEnd"/>
-            <w:r>
-              <w:rPr>
-                <w:rFonts w:ascii="Calibri" w:eastAsia="Times New Roman" w:hAnsi="Calibri" w:cs="Calibri"/>
-                <w:color w:val="000000"/>
-                <w:sz w:val="20"/>
-                <w:szCs w:val="20"/>
-                <w:lang w:eastAsia="es-CL"/>
-              </w:rPr>
-              <w:t>.termino</w:t>
-            </w:r>
-            <w:proofErr w:type="spellEnd"/>
-            <w:r>
-              <w:rPr>
-                <w:rFonts w:ascii="Calibri" w:eastAsia="Times New Roman" w:hAnsi="Calibri" w:cs="Calibri"/>
-                <w:color w:val="000000"/>
-                <w:sz w:val="20"/>
-                <w:szCs w:val="20"/>
-                <w:lang w:eastAsia="es-CL"/>
-              </w:rPr>
-              <w:t xml:space="preserve"> }}</w:t>
-            </w:r>
-          </w:p>
-        </w:tc>
-        <w:tc>
-          <w:tcPr>
-            <w:tcW w:w="4306" w:type="dxa"/>
-            <w:tcBorders>
-              <w:top w:val="nil"/>
-              <w:left w:val="nil"/>
-              <w:bottom w:val="single" w:sz="4" w:space="0" w:color="auto"/>
-              <w:right w:val="single" w:sz="4" w:space="0" w:color="auto"/>
-            </w:tcBorders>
-            <w:vAlign w:val="center"/>
-          </w:tcPr>
-          <w:p>
-            <w:pPr>
-              <w:spacing w:after="0" w:line="240" w:lineRule="auto"/>
-              <w:jc w:val="both"/>
-              <w:rPr>
-                <w:rFonts w:ascii="Calibri" w:eastAsia="Times New Roman" w:hAnsi="Calibri" w:cs="Calibri"/>
-                <w:color w:val="000000"/>
-                <w:sz w:val="20"/>
-                <w:szCs w:val="20"/>
-                <w:lang w:eastAsia="es-CL"/>
-              </w:rPr>
-            </w:pPr>
-            <w:proofErr w:type="gramStart"/>
-            <w:r>
-              <w:rPr>
-                <w:rFonts w:ascii="Calibri" w:eastAsia="Times New Roman" w:hAnsi="Calibri" w:cs="Calibri"/>
-                <w:color w:val="000000"/>
-                <w:sz w:val="20"/>
-                <w:szCs w:val="20"/>
-                <w:lang w:eastAsia="es-CL"/>
-              </w:rPr>
-              <w:t xml:space="preserve">{{ </w:t>
-            </w:r>
-            <w:proofErr w:type="spellStart"/>
-            <w:r>
-              <w:rPr>
-                <w:rFonts w:ascii="Calibri" w:eastAsia="Times New Roman" w:hAnsi="Calibri" w:cs="Calibri"/>
-                <w:color w:val="000000"/>
-                <w:sz w:val="20"/>
-                <w:szCs w:val="20"/>
-                <w:lang w:eastAsia="es-CL"/>
-              </w:rPr>
-              <w:t>i.obs</w:t>
-            </w:r>
-            <w:proofErr w:type="spellEnd"/>
-            <w:proofErr w:type="gramEnd"/>
-            <w:r>
-              <w:rPr>
-                <w:rFonts w:ascii="Calibri" w:eastAsia="Times New Roman" w:hAnsi="Calibri" w:cs="Calibri"/>
-                <w:color w:val="000000"/>
-                <w:sz w:val="20"/>
-                <w:szCs w:val="20"/>
-                <w:lang w:eastAsia="es-CL"/>
-              </w:rPr>
-              <w:t xml:space="preserve"> }}</w:t>
-            </w:r>
-            <w:r>
-              <w:rPr>
-                <w:rFonts w:ascii="Calibri" w:eastAsia="Times New Roman" w:hAnsi="Calibri" w:cs="Calibri"/>
-                <w:color w:val="000000"/>
-                <w:sz w:val="20"/>
-                <w:szCs w:val="20"/>
-                <w:lang w:eastAsia="es-CL"/>
-              </w:rPr>
-              <w:t xml:space="preserve"> </w:t>
-            </w:r>
-          </w:p>
-        </w:tc>
-      </w:tr>
-      <w:tr>
-        <w:trPr>
-          <w:trHeight w:val="510"/>
-        </w:trPr>
-        <w:tc>
-          <w:tcPr>
-            <w:tcW w:w="2220" w:type="dxa"/>
-            <w:tcBorders>
-              <w:top w:val="nil"/>
-              <w:left w:val="single" w:sz="4" w:space="0" w:color="auto"/>
-              <w:bottom w:val="single" w:sz="4" w:space="0" w:color="auto"/>
-              <w:right w:val="single" w:sz="4" w:space="0" w:color="auto"/>
-            </w:tcBorders>
-            <w:vAlign w:val="center"/>
-          </w:tcPr>
-          <w:p>
-            <w:pPr>
-              <w:spacing w:after="0" w:line="240" w:lineRule="auto"/>
-              <w:jc w:val="both"/>
-              <w:rPr>
-                <w:rFonts w:ascii="Calibri" w:eastAsia="Times New Roman" w:hAnsi="Calibri" w:cs="Calibri"/>
-                <w:color w:val="000000"/>
-                <w:sz w:val="20"/>
-                <w:szCs w:val="20"/>
-                <w:lang w:eastAsia="es-CL"/>
-              </w:rPr>
-            </w:pPr>
-            <w:proofErr w:type="gramStart"/>
-            <w:r>
-              <w:rPr>
-                <w:rFonts w:ascii="Calibri" w:eastAsia="Times New Roman" w:hAnsi="Calibri" w:cs="Calibri"/>
-                <w:color w:val="000000"/>
-                <w:sz w:val="20"/>
-                <w:szCs w:val="20"/>
-                <w:lang w:eastAsia="es-CL"/>
-              </w:rPr>
-              <w:t xml:space="preserve">{{ </w:t>
-            </w:r>
-            <w:proofErr w:type="spellStart"/>
-            <w:r>
-              <w:rPr>
-                <w:rFonts w:ascii="Calibri" w:eastAsia="Times New Roman" w:hAnsi="Calibri" w:cs="Calibri"/>
-                <w:color w:val="000000"/>
-                <w:sz w:val="20"/>
-                <w:szCs w:val="20"/>
-                <w:lang w:eastAsia="es-CL"/>
-              </w:rPr>
-              <w:t>i</w:t>
-            </w:r>
-            <w:proofErr w:type="gramEnd"/>
-            <w:r>
-              <w:rPr>
-                <w:rFonts w:ascii="Calibri" w:eastAsia="Times New Roman" w:hAnsi="Calibri" w:cs="Calibri"/>
-                <w:color w:val="000000"/>
-                <w:sz w:val="20"/>
-                <w:szCs w:val="20"/>
-                <w:lang w:eastAsia="es-CL"/>
-              </w:rPr>
-              <w:t>.actividad</w:t>
-            </w:r>
-            <w:proofErr w:type="spellEnd"/>
-            <w:r>
-              <w:rPr>
-                <w:rFonts w:ascii="Calibri" w:eastAsia="Times New Roman" w:hAnsi="Calibri" w:cs="Calibri"/>
-                <w:color w:val="000000"/>
-                <w:sz w:val="20"/>
-                <w:szCs w:val="20"/>
-                <w:lang w:eastAsia="es-CL"/>
-              </w:rPr>
-              <w:t xml:space="preserve"> }}</w:t>
-            </w:r>
-          </w:p>
-        </w:tc>
-        <w:tc>
-          <w:tcPr>
-            <w:tcW w:w="1200" w:type="dxa"/>
-            <w:tcBorders>
-              <w:top w:val="nil"/>
-              <w:left w:val="nil"/>
-              <w:bottom w:val="single" w:sz="4" w:space="0" w:color="auto"/>
-              <w:right w:val="single" w:sz="4" w:space="0" w:color="auto"/>
-            </w:tcBorders>
-            <w:vAlign w:val="center"/>
-          </w:tcPr>
-          <w:p>
-            <w:pPr>
-              <w:spacing w:after="0" w:line="240" w:lineRule="auto"/>
-              <w:jc w:val="both"/>
-              <w:rPr>
-                <w:rFonts w:ascii="Calibri" w:eastAsia="Times New Roman" w:hAnsi="Calibri" w:cs="Calibri"/>
-                <w:color w:val="000000"/>
-                <w:sz w:val="20"/>
-                <w:szCs w:val="20"/>
-                <w:lang w:eastAsia="es-CL"/>
-              </w:rPr>
-            </w:pPr>
-            <w:proofErr w:type="gramStart"/>
-            <w:r>
-              <w:rPr>
-                <w:rFonts w:ascii="Calibri" w:eastAsia="Times New Roman" w:hAnsi="Calibri" w:cs="Calibri"/>
-                <w:color w:val="000000"/>
-                <w:sz w:val="20"/>
-                <w:szCs w:val="20"/>
-                <w:lang w:eastAsia="es-CL"/>
-              </w:rPr>
-              <w:t xml:space="preserve">{{ </w:t>
-            </w:r>
-            <w:proofErr w:type="spellStart"/>
-            <w:r>
-              <w:rPr>
-                <w:rFonts w:ascii="Calibri" w:eastAsia="Times New Roman" w:hAnsi="Calibri" w:cs="Calibri"/>
-                <w:color w:val="000000"/>
-                <w:sz w:val="20"/>
-                <w:szCs w:val="20"/>
-                <w:lang w:eastAsia="es-CL"/>
-              </w:rPr>
-              <w:t>i</w:t>
-            </w:r>
-            <w:proofErr w:type="gramEnd"/>
-            <w:r>
-              <w:rPr>
-                <w:rFonts w:ascii="Calibri" w:eastAsia="Times New Roman" w:hAnsi="Calibri" w:cs="Calibri"/>
-                <w:color w:val="000000"/>
-                <w:sz w:val="20"/>
-                <w:szCs w:val="20"/>
-                <w:lang w:eastAsia="es-CL"/>
-              </w:rPr>
-              <w:t>.inicio</w:t>
-            </w:r>
-            <w:proofErr w:type="spellEnd"/>
-            <w:r>
-              <w:rPr>
-                <w:rFonts w:ascii="Calibri" w:eastAsia="Times New Roman" w:hAnsi="Calibri" w:cs="Calibri"/>
-                <w:color w:val="000000"/>
-                <w:sz w:val="20"/>
-                <w:szCs w:val="20"/>
-                <w:lang w:eastAsia="es-CL"/>
-              </w:rPr>
-              <w:t xml:space="preserve"> }}</w:t>
-            </w:r>
-          </w:p>
-        </w:tc>
-        <w:tc>
-          <w:tcPr>
-            <w:tcW w:w="1200" w:type="dxa"/>
-            <w:tcBorders>
-              <w:top w:val="nil"/>
-              <w:left w:val="nil"/>
-              <w:bottom w:val="single" w:sz="4" w:space="0" w:color="auto"/>
-              <w:right w:val="single" w:sz="4" w:space="0" w:color="auto"/>
-            </w:tcBorders>
-            <w:vAlign w:val="center"/>
-          </w:tcPr>
-          <w:p>
-            <w:pPr>
-              <w:spacing w:after="0" w:line="240" w:lineRule="auto"/>
-              <w:jc w:val="both"/>
-              <w:rPr>
-                <w:rFonts w:ascii="Calibri" w:eastAsia="Times New Roman" w:hAnsi="Calibri" w:cs="Calibri"/>
-                <w:color w:val="000000"/>
-                <w:sz w:val="20"/>
-                <w:szCs w:val="20"/>
-                <w:lang w:eastAsia="es-CL"/>
-              </w:rPr>
-            </w:pPr>
-            <w:proofErr w:type="gramStart"/>
-            <w:r>
-              <w:rPr>
-                <w:rFonts w:ascii="Calibri" w:eastAsia="Times New Roman" w:hAnsi="Calibri" w:cs="Calibri"/>
-                <w:color w:val="000000"/>
-                <w:sz w:val="20"/>
-                <w:szCs w:val="20"/>
-                <w:lang w:eastAsia="es-CL"/>
-              </w:rPr>
-              <w:t xml:space="preserve">{{ </w:t>
-            </w:r>
-            <w:proofErr w:type="spellStart"/>
-            <w:r>
-              <w:rPr>
-                <w:rFonts w:ascii="Calibri" w:eastAsia="Times New Roman" w:hAnsi="Calibri" w:cs="Calibri"/>
-                <w:color w:val="000000"/>
-                <w:sz w:val="20"/>
-                <w:szCs w:val="20"/>
-                <w:lang w:eastAsia="es-CL"/>
-              </w:rPr>
-              <w:t>i</w:t>
-            </w:r>
-            <w:proofErr w:type="gramEnd"/>
-            <w:r>
-              <w:rPr>
-                <w:rFonts w:ascii="Calibri" w:eastAsia="Times New Roman" w:hAnsi="Calibri" w:cs="Calibri"/>
-                <w:color w:val="000000"/>
-                <w:sz w:val="20"/>
-                <w:szCs w:val="20"/>
-                <w:lang w:eastAsia="es-CL"/>
-              </w:rPr>
-              <w:t>.termino</w:t>
-            </w:r>
-            <w:proofErr w:type="spellEnd"/>
-            <w:r>
-              <w:rPr>
-                <w:rFonts w:ascii="Calibri" w:eastAsia="Times New Roman" w:hAnsi="Calibri" w:cs="Calibri"/>
-                <w:color w:val="000000"/>
-                <w:sz w:val="20"/>
-                <w:szCs w:val="20"/>
-                <w:lang w:eastAsia="es-CL"/>
-              </w:rPr>
-              <w:t xml:space="preserve"> }}</w:t>
-            </w:r>
-          </w:p>
-        </w:tc>
-        <w:tc>
-          <w:tcPr>
-            <w:tcW w:w="4306" w:type="dxa"/>
-            <w:tcBorders>
-              <w:top w:val="nil"/>
-              <w:left w:val="nil"/>
-              <w:bottom w:val="single" w:sz="4" w:space="0" w:color="auto"/>
-              <w:right w:val="single" w:sz="4" w:space="0" w:color="auto"/>
-            </w:tcBorders>
-            <w:vAlign w:val="center"/>
-          </w:tcPr>
-          <w:p>
-            <w:pPr>
-              <w:spacing w:after="0" w:line="240" w:lineRule="auto"/>
-              <w:jc w:val="both"/>
-              <w:rPr>
-                <w:rFonts w:ascii="Calibri" w:eastAsia="Times New Roman" w:hAnsi="Calibri" w:cs="Calibri"/>
-                <w:color w:val="000000"/>
-                <w:sz w:val="20"/>
-                <w:szCs w:val="20"/>
-                <w:lang w:eastAsia="es-CL"/>
-              </w:rPr>
-            </w:pPr>
-            <w:proofErr w:type="gramStart"/>
-            <w:r>
-              <w:rPr>
-                <w:rFonts w:ascii="Calibri" w:eastAsia="Times New Roman" w:hAnsi="Calibri" w:cs="Calibri"/>
-                <w:color w:val="000000"/>
-                <w:sz w:val="20"/>
-                <w:szCs w:val="20"/>
-                <w:lang w:eastAsia="es-CL"/>
-              </w:rPr>
-              <w:t xml:space="preserve">{{ </w:t>
-            </w:r>
-            <w:proofErr w:type="spellStart"/>
-            <w:r>
-              <w:rPr>
-                <w:rFonts w:ascii="Calibri" w:eastAsia="Times New Roman" w:hAnsi="Calibri" w:cs="Calibri"/>
-                <w:color w:val="000000"/>
-                <w:sz w:val="20"/>
-                <w:szCs w:val="20"/>
-                <w:lang w:eastAsia="es-CL"/>
-              </w:rPr>
-              <w:t>i.obs</w:t>
-            </w:r>
-            <w:proofErr w:type="spellEnd"/>
-            <w:proofErr w:type="gramEnd"/>
-            <w:r>
-              <w:rPr>
-                <w:rFonts w:ascii="Calibri" w:eastAsia="Times New Roman" w:hAnsi="Calibri" w:cs="Calibri"/>
-                <w:color w:val="000000"/>
-                <w:sz w:val="20"/>
-                <w:szCs w:val="20"/>
-                <w:lang w:eastAsia="es-CL"/>
-              </w:rPr>
-              <w:t xml:space="preserve"> }}</w:t>
-            </w:r>
-            <w:r>
-              <w:rPr>
-                <w:rFonts w:ascii="Calibri" w:eastAsia="Times New Roman" w:hAnsi="Calibri" w:cs="Calibri"/>
-                <w:color w:val="000000"/>
-                <w:sz w:val="20"/>
-                <w:szCs w:val="20"/>
-                <w:lang w:eastAsia="es-CL"/>
-              </w:rPr>
-              <w:t xml:space="preserve"> </w:t>
-            </w:r>
-          </w:p>
-        </w:tc>
-      </w:tr>
-      <w:tr>
-        <w:trPr>
-          <w:trHeight w:val="300"/>
-        </w:trPr>
-        <w:tc>
-          <w:tcPr>
-            <w:tcW w:w="2220" w:type="dxa"/>
-            <w:tcBorders>
-              <w:top w:val="nil"/>
-              <w:left w:val="single" w:sz="4" w:space="0" w:color="auto"/>
-              <w:bottom w:val="single" w:sz="4" w:space="0" w:color="auto"/>
-              <w:right w:val="single" w:sz="4" w:space="0" w:color="auto"/>
-            </w:tcBorders>
-            <w:vAlign w:val="center"/>
-          </w:tcPr>
-          <w:p>
-            <w:pPr>
-              <w:spacing w:after="0" w:line="240" w:lineRule="auto"/>
-              <w:jc w:val="both"/>
-              <w:rPr>
-                <w:rFonts w:ascii="Calibri" w:eastAsia="Times New Roman" w:hAnsi="Calibri" w:cs="Calibri"/>
-                <w:color w:val="000000"/>
-                <w:sz w:val="20"/>
-                <w:szCs w:val="20"/>
-                <w:lang w:eastAsia="es-CL"/>
-              </w:rPr>
-            </w:pPr>
-            <w:proofErr w:type="gramStart"/>
-            <w:r>
-              <w:rPr>
-                <w:rFonts w:ascii="Calibri" w:eastAsia="Times New Roman" w:hAnsi="Calibri" w:cs="Calibri"/>
-                <w:color w:val="000000"/>
-                <w:sz w:val="20"/>
-                <w:szCs w:val="20"/>
-                <w:lang w:eastAsia="es-CL"/>
-              </w:rPr>
-              <w:t xml:space="preserve">{{ </w:t>
-            </w:r>
-            <w:proofErr w:type="spellStart"/>
-            <w:r>
-              <w:rPr>
-                <w:rFonts w:ascii="Calibri" w:eastAsia="Times New Roman" w:hAnsi="Calibri" w:cs="Calibri"/>
-                <w:color w:val="000000"/>
-                <w:sz w:val="20"/>
-                <w:szCs w:val="20"/>
-                <w:lang w:eastAsia="es-CL"/>
-              </w:rPr>
-              <w:t>i</w:t>
-            </w:r>
-            <w:proofErr w:type="gramEnd"/>
-            <w:r>
-              <w:rPr>
-                <w:rFonts w:ascii="Calibri" w:eastAsia="Times New Roman" w:hAnsi="Calibri" w:cs="Calibri"/>
-                <w:color w:val="000000"/>
-                <w:sz w:val="20"/>
-                <w:szCs w:val="20"/>
-                <w:lang w:eastAsia="es-CL"/>
-              </w:rPr>
-              <w:t>.actividad</w:t>
-            </w:r>
-            <w:proofErr w:type="spellEnd"/>
-            <w:r>
-              <w:rPr>
-                <w:rFonts w:ascii="Calibri" w:eastAsia="Times New Roman" w:hAnsi="Calibri" w:cs="Calibri"/>
-                <w:color w:val="000000"/>
-                <w:sz w:val="20"/>
-                <w:szCs w:val="20"/>
-                <w:lang w:eastAsia="es-CL"/>
-              </w:rPr>
-              <w:t xml:space="preserve"> }}</w:t>
-            </w:r>
-          </w:p>
-        </w:tc>
-        <w:tc>
-          <w:tcPr>
-            <w:tcW w:w="1200" w:type="dxa"/>
-            <w:tcBorders>
-              <w:top w:val="nil"/>
-              <w:left w:val="nil"/>
-              <w:bottom w:val="single" w:sz="4" w:space="0" w:color="auto"/>
-              <w:right w:val="single" w:sz="4" w:space="0" w:color="auto"/>
-            </w:tcBorders>
-            <w:vAlign w:val="center"/>
-          </w:tcPr>
-          <w:p>
-            <w:pPr>
-              <w:spacing w:after="0" w:line="240" w:lineRule="auto"/>
-              <w:jc w:val="both"/>
-              <w:rPr>
-                <w:rFonts w:ascii="Calibri" w:eastAsia="Times New Roman" w:hAnsi="Calibri" w:cs="Calibri"/>
-                <w:color w:val="000000"/>
-                <w:sz w:val="20"/>
-                <w:szCs w:val="20"/>
-                <w:lang w:eastAsia="es-CL"/>
-              </w:rPr>
-            </w:pPr>
-            <w:proofErr w:type="gramStart"/>
-            <w:r>
-              <w:rPr>
-                <w:rFonts w:ascii="Calibri" w:eastAsia="Times New Roman" w:hAnsi="Calibri" w:cs="Calibri"/>
-                <w:color w:val="000000"/>
-                <w:sz w:val="20"/>
-                <w:szCs w:val="20"/>
-                <w:lang w:eastAsia="es-CL"/>
-              </w:rPr>
-              <w:t xml:space="preserve">{{ </w:t>
-            </w:r>
-            <w:proofErr w:type="spellStart"/>
-            <w:r>
-              <w:rPr>
-                <w:rFonts w:ascii="Calibri" w:eastAsia="Times New Roman" w:hAnsi="Calibri" w:cs="Calibri"/>
-                <w:color w:val="000000"/>
-                <w:sz w:val="20"/>
-                <w:szCs w:val="20"/>
-                <w:lang w:eastAsia="es-CL"/>
-              </w:rPr>
-              <w:t>i</w:t>
-            </w:r>
-            <w:proofErr w:type="gramEnd"/>
-            <w:r>
-              <w:rPr>
-                <w:rFonts w:ascii="Calibri" w:eastAsia="Times New Roman" w:hAnsi="Calibri" w:cs="Calibri"/>
-                <w:color w:val="000000"/>
-                <w:sz w:val="20"/>
-                <w:szCs w:val="20"/>
-                <w:lang w:eastAsia="es-CL"/>
-              </w:rPr>
-              <w:t>.inicio</w:t>
-            </w:r>
-            <w:proofErr w:type="spellEnd"/>
-            <w:r>
-              <w:rPr>
-                <w:rFonts w:ascii="Calibri" w:eastAsia="Times New Roman" w:hAnsi="Calibri" w:cs="Calibri"/>
-                <w:color w:val="000000"/>
-                <w:sz w:val="20"/>
-                <w:szCs w:val="20"/>
-                <w:lang w:eastAsia="es-CL"/>
-              </w:rPr>
-              <w:t xml:space="preserve"> }}</w:t>
-            </w:r>
-          </w:p>
-        </w:tc>
-        <w:tc>
-          <w:tcPr>
-            <w:tcW w:w="1200" w:type="dxa"/>
-            <w:tcBorders>
-              <w:top w:val="nil"/>
-              <w:left w:val="nil"/>
-              <w:bottom w:val="single" w:sz="4" w:space="0" w:color="auto"/>
-              <w:right w:val="single" w:sz="4" w:space="0" w:color="auto"/>
-            </w:tcBorders>
-            <w:vAlign w:val="center"/>
-          </w:tcPr>
-          <w:p>
-            <w:pPr>
-              <w:spacing w:after="0" w:line="240" w:lineRule="auto"/>
-              <w:jc w:val="both"/>
-              <w:rPr>
-                <w:rFonts w:ascii="Calibri" w:eastAsia="Times New Roman" w:hAnsi="Calibri" w:cs="Calibri"/>
-                <w:color w:val="000000"/>
-                <w:sz w:val="20"/>
-                <w:szCs w:val="20"/>
-                <w:lang w:eastAsia="es-CL"/>
-              </w:rPr>
-            </w:pPr>
-            <w:proofErr w:type="gramStart"/>
-            <w:r>
-              <w:rPr>
-                <w:rFonts w:ascii="Calibri" w:eastAsia="Times New Roman" w:hAnsi="Calibri" w:cs="Calibri"/>
-                <w:color w:val="000000"/>
-                <w:sz w:val="20"/>
-                <w:szCs w:val="20"/>
-                <w:lang w:eastAsia="es-CL"/>
-              </w:rPr>
-              <w:t xml:space="preserve">{{ </w:t>
-            </w:r>
-            <w:proofErr w:type="spellStart"/>
-            <w:r>
-              <w:rPr>
-                <w:rFonts w:ascii="Calibri" w:eastAsia="Times New Roman" w:hAnsi="Calibri" w:cs="Calibri"/>
-                <w:color w:val="000000"/>
-                <w:sz w:val="20"/>
-                <w:szCs w:val="20"/>
-                <w:lang w:eastAsia="es-CL"/>
-              </w:rPr>
-              <w:t>i</w:t>
-            </w:r>
-            <w:proofErr w:type="gramEnd"/>
-            <w:r>
-              <w:rPr>
-                <w:rFonts w:ascii="Calibri" w:eastAsia="Times New Roman" w:hAnsi="Calibri" w:cs="Calibri"/>
-                <w:color w:val="000000"/>
-                <w:sz w:val="20"/>
-                <w:szCs w:val="20"/>
-                <w:lang w:eastAsia="es-CL"/>
-              </w:rPr>
-              <w:t>.termino</w:t>
-            </w:r>
-            <w:proofErr w:type="spellEnd"/>
-            <w:r>
-              <w:rPr>
-                <w:rFonts w:ascii="Calibri" w:eastAsia="Times New Roman" w:hAnsi="Calibri" w:cs="Calibri"/>
-                <w:color w:val="000000"/>
-                <w:sz w:val="20"/>
-                <w:szCs w:val="20"/>
-                <w:lang w:eastAsia="es-CL"/>
-              </w:rPr>
-              <w:t xml:space="preserve"> }}</w:t>
-            </w:r>
-          </w:p>
-        </w:tc>
-        <w:tc>
-          <w:tcPr>
-            <w:tcW w:w="4306" w:type="dxa"/>
-            <w:tcBorders>
-              <w:top w:val="nil"/>
-              <w:left w:val="nil"/>
-              <w:bottom w:val="single" w:sz="4" w:space="0" w:color="auto"/>
-              <w:right w:val="single" w:sz="4" w:space="0" w:color="auto"/>
-            </w:tcBorders>
-            <w:vAlign w:val="center"/>
-          </w:tcPr>
-          <w:p>
-            <w:pPr>
-              <w:spacing w:after="0" w:line="240" w:lineRule="auto"/>
-              <w:jc w:val="both"/>
-              <w:rPr>
-                <w:rFonts w:ascii="Calibri" w:eastAsia="Times New Roman" w:hAnsi="Calibri" w:cs="Calibri"/>
-                <w:color w:val="000000"/>
-                <w:sz w:val="20"/>
-                <w:szCs w:val="20"/>
-                <w:lang w:eastAsia="es-CL"/>
-              </w:rPr>
-            </w:pPr>
-            <w:proofErr w:type="gramStart"/>
-            <w:r>
-              <w:rPr>
-                <w:rFonts w:ascii="Calibri" w:eastAsia="Times New Roman" w:hAnsi="Calibri" w:cs="Calibri"/>
-                <w:color w:val="000000"/>
-                <w:sz w:val="20"/>
-                <w:szCs w:val="20"/>
-                <w:lang w:eastAsia="es-CL"/>
-              </w:rPr>
-              <w:t xml:space="preserve">{{ </w:t>
-            </w:r>
-            <w:proofErr w:type="spellStart"/>
-            <w:r>
-              <w:rPr>
-                <w:rFonts w:ascii="Calibri" w:eastAsia="Times New Roman" w:hAnsi="Calibri" w:cs="Calibri"/>
-                <w:color w:val="000000"/>
-                <w:sz w:val="20"/>
-                <w:szCs w:val="20"/>
-                <w:lang w:eastAsia="es-CL"/>
-              </w:rPr>
-              <w:t>i.obs</w:t>
-            </w:r>
-            <w:proofErr w:type="spellEnd"/>
-            <w:proofErr w:type="gramEnd"/>
-            <w:r>
-              <w:rPr>
-                <w:rFonts w:ascii="Calibri" w:eastAsia="Times New Roman" w:hAnsi="Calibri" w:cs="Calibri"/>
-                <w:color w:val="000000"/>
-                <w:sz w:val="20"/>
-                <w:szCs w:val="20"/>
-                <w:lang w:eastAsia="es-CL"/>
-              </w:rPr>
-              <w:t xml:space="preserve"> }}</w:t>
-            </w:r>
-            <w:r>
-              <w:rPr>
-                <w:rFonts w:ascii="Calibri" w:eastAsia="Times New Roman" w:hAnsi="Calibri" w:cs="Calibri"/>
-                <w:color w:val="000000"/>
-                <w:sz w:val="20"/>
-                <w:szCs w:val="20"/>
-                <w:lang w:eastAsia="es-CL"/>
-              </w:rPr>
-              <w:t xml:space="preserve"> </w:t>
-            </w:r>
-          </w:p>
-        </w:tc>
-      </w:tr>
-      <w:tr>
-        <w:trPr>
-          <w:trHeight w:val="765"/>
-        </w:trPr>
-        <w:tc>
-          <w:tcPr>
-            <w:tcW w:w="2220" w:type="dxa"/>
-            <w:tcBorders>
-              <w:top w:val="nil"/>
-              <w:left w:val="single" w:sz="4" w:space="0" w:color="auto"/>
-              <w:bottom w:val="single" w:sz="4" w:space="0" w:color="auto"/>
-              <w:right w:val="single" w:sz="4" w:space="0" w:color="auto"/>
-            </w:tcBorders>
-            <w:vAlign w:val="center"/>
-          </w:tcPr>
-          <w:p>
-            <w:pPr>
-              <w:spacing w:after="0" w:line="240" w:lineRule="auto"/>
-              <w:jc w:val="both"/>
-              <w:rPr>
-                <w:rFonts w:ascii="Calibri" w:eastAsia="Times New Roman" w:hAnsi="Calibri" w:cs="Calibri"/>
-                <w:color w:val="000000"/>
-                <w:sz w:val="20"/>
-                <w:szCs w:val="20"/>
-                <w:lang w:eastAsia="es-CL"/>
-              </w:rPr>
-            </w:pPr>
-            <w:proofErr w:type="gramStart"/>
-            <w:r>
-              <w:rPr>
-                <w:rFonts w:ascii="Calibri" w:eastAsia="Times New Roman" w:hAnsi="Calibri" w:cs="Calibri"/>
-                <w:color w:val="000000"/>
-                <w:sz w:val="20"/>
-                <w:szCs w:val="20"/>
-                <w:lang w:eastAsia="es-CL"/>
-              </w:rPr>
-              <w:t xml:space="preserve">{{ </w:t>
-            </w:r>
-            <w:proofErr w:type="spellStart"/>
-            <w:r>
-              <w:rPr>
-                <w:rFonts w:ascii="Calibri" w:eastAsia="Times New Roman" w:hAnsi="Calibri" w:cs="Calibri"/>
-                <w:color w:val="000000"/>
-                <w:sz w:val="20"/>
-                <w:szCs w:val="20"/>
-                <w:lang w:eastAsia="es-CL"/>
-              </w:rPr>
-              <w:t>i</w:t>
-            </w:r>
-            <w:proofErr w:type="gramEnd"/>
-            <w:r>
-              <w:rPr>
-                <w:rFonts w:ascii="Calibri" w:eastAsia="Times New Roman" w:hAnsi="Calibri" w:cs="Calibri"/>
-                <w:color w:val="000000"/>
-                <w:sz w:val="20"/>
-                <w:szCs w:val="20"/>
-                <w:lang w:eastAsia="es-CL"/>
-              </w:rPr>
-              <w:t>.actividad</w:t>
-            </w:r>
-            <w:proofErr w:type="spellEnd"/>
-            <w:r>
-              <w:rPr>
-                <w:rFonts w:ascii="Calibri" w:eastAsia="Times New Roman" w:hAnsi="Calibri" w:cs="Calibri"/>
-                <w:color w:val="000000"/>
-                <w:sz w:val="20"/>
-                <w:szCs w:val="20"/>
-                <w:lang w:eastAsia="es-CL"/>
-              </w:rPr>
-              <w:t xml:space="preserve"> }}</w:t>
-            </w:r>
-          </w:p>
-        </w:tc>
-        <w:tc>
-          <w:tcPr>
-            <w:tcW w:w="1200" w:type="dxa"/>
-            <w:tcBorders>
-              <w:top w:val="nil"/>
-              <w:left w:val="nil"/>
-              <w:bottom w:val="single" w:sz="4" w:space="0" w:color="auto"/>
-              <w:right w:val="single" w:sz="4" w:space="0" w:color="auto"/>
-            </w:tcBorders>
-            <w:vAlign w:val="center"/>
-          </w:tcPr>
-          <w:p>
-            <w:pPr>
-              <w:spacing w:after="0" w:line="240" w:lineRule="auto"/>
-              <w:jc w:val="both"/>
-              <w:rPr>
-                <w:rFonts w:ascii="Calibri" w:eastAsia="Times New Roman" w:hAnsi="Calibri" w:cs="Calibri"/>
-                <w:color w:val="000000"/>
-                <w:sz w:val="20"/>
-                <w:szCs w:val="20"/>
-                <w:lang w:eastAsia="es-CL"/>
-              </w:rPr>
-            </w:pPr>
-            <w:proofErr w:type="gramStart"/>
-            <w:r>
-              <w:rPr>
-                <w:rFonts w:ascii="Calibri" w:eastAsia="Times New Roman" w:hAnsi="Calibri" w:cs="Calibri"/>
-                <w:color w:val="000000"/>
-                <w:sz w:val="20"/>
-                <w:szCs w:val="20"/>
-                <w:lang w:eastAsia="es-CL"/>
-              </w:rPr>
-              <w:t xml:space="preserve">{{ </w:t>
-            </w:r>
-            <w:proofErr w:type="spellStart"/>
-            <w:r>
-              <w:rPr>
-                <w:rFonts w:ascii="Calibri" w:eastAsia="Times New Roman" w:hAnsi="Calibri" w:cs="Calibri"/>
-                <w:color w:val="000000"/>
-                <w:sz w:val="20"/>
-                <w:szCs w:val="20"/>
-                <w:lang w:eastAsia="es-CL"/>
-              </w:rPr>
-              <w:t>i</w:t>
-            </w:r>
-            <w:proofErr w:type="gramEnd"/>
-            <w:r>
-              <w:rPr>
-                <w:rFonts w:ascii="Calibri" w:eastAsia="Times New Roman" w:hAnsi="Calibri" w:cs="Calibri"/>
-                <w:color w:val="000000"/>
-                <w:sz w:val="20"/>
-                <w:szCs w:val="20"/>
-                <w:lang w:eastAsia="es-CL"/>
-              </w:rPr>
-              <w:t>.inicio</w:t>
-            </w:r>
-            <w:proofErr w:type="spellEnd"/>
-            <w:r>
-              <w:rPr>
-                <w:rFonts w:ascii="Calibri" w:eastAsia="Times New Roman" w:hAnsi="Calibri" w:cs="Calibri"/>
-                <w:color w:val="000000"/>
-                <w:sz w:val="20"/>
-                <w:szCs w:val="20"/>
-                <w:lang w:eastAsia="es-CL"/>
-              </w:rPr>
-              <w:t xml:space="preserve"> }}</w:t>
-            </w:r>
-          </w:p>
-        </w:tc>
-        <w:tc>
-          <w:tcPr>
-            <w:tcW w:w="1200" w:type="dxa"/>
-            <w:tcBorders>
-              <w:top w:val="nil"/>
-              <w:left w:val="nil"/>
-              <w:bottom w:val="single" w:sz="4" w:space="0" w:color="auto"/>
-              <w:right w:val="single" w:sz="4" w:space="0" w:color="auto"/>
-            </w:tcBorders>
-            <w:vAlign w:val="center"/>
-          </w:tcPr>
-          <w:p>
-            <w:pPr>
-              <w:spacing w:after="0" w:line="240" w:lineRule="auto"/>
-              <w:jc w:val="both"/>
-              <w:rPr>
-                <w:rFonts w:ascii="Calibri" w:eastAsia="Times New Roman" w:hAnsi="Calibri" w:cs="Calibri"/>
-                <w:color w:val="000000"/>
-                <w:sz w:val="20"/>
-                <w:szCs w:val="20"/>
-                <w:lang w:eastAsia="es-CL"/>
-              </w:rPr>
-            </w:pPr>
-            <w:proofErr w:type="gramStart"/>
-            <w:r>
-              <w:rPr>
-                <w:rFonts w:ascii="Calibri" w:eastAsia="Times New Roman" w:hAnsi="Calibri" w:cs="Calibri"/>
-                <w:color w:val="000000"/>
-                <w:sz w:val="20"/>
-                <w:szCs w:val="20"/>
-                <w:lang w:eastAsia="es-CL"/>
-              </w:rPr>
-              <w:t xml:space="preserve">{{ </w:t>
-            </w:r>
-            <w:proofErr w:type="spellStart"/>
-            <w:r>
-              <w:rPr>
-                <w:rFonts w:ascii="Calibri" w:eastAsia="Times New Roman" w:hAnsi="Calibri" w:cs="Calibri"/>
-                <w:color w:val="000000"/>
-                <w:sz w:val="20"/>
-                <w:szCs w:val="20"/>
-                <w:lang w:eastAsia="es-CL"/>
-              </w:rPr>
-              <w:t>i</w:t>
-            </w:r>
-            <w:proofErr w:type="gramEnd"/>
-            <w:r>
-              <w:rPr>
-                <w:rFonts w:ascii="Calibri" w:eastAsia="Times New Roman" w:hAnsi="Calibri" w:cs="Calibri"/>
-                <w:color w:val="000000"/>
-                <w:sz w:val="20"/>
-                <w:szCs w:val="20"/>
-                <w:lang w:eastAsia="es-CL"/>
-              </w:rPr>
-              <w:t>.termino</w:t>
-            </w:r>
-            <w:proofErr w:type="spellEnd"/>
-            <w:r>
-              <w:rPr>
-                <w:rFonts w:ascii="Calibri" w:eastAsia="Times New Roman" w:hAnsi="Calibri" w:cs="Calibri"/>
-                <w:color w:val="000000"/>
-                <w:sz w:val="20"/>
-                <w:szCs w:val="20"/>
-                <w:lang w:eastAsia="es-CL"/>
-              </w:rPr>
-              <w:t xml:space="preserve"> }}</w:t>
-            </w:r>
-          </w:p>
-        </w:tc>
-        <w:tc>
-          <w:tcPr>
-            <w:tcW w:w="4306" w:type="dxa"/>
-            <w:tcBorders>
-              <w:top w:val="nil"/>
-              <w:left w:val="nil"/>
-              <w:bottom w:val="single" w:sz="4" w:space="0" w:color="auto"/>
-              <w:right w:val="single" w:sz="4" w:space="0" w:color="auto"/>
-            </w:tcBorders>
-            <w:vAlign w:val="center"/>
-          </w:tcPr>
-          <w:p>
-            <w:pPr>
-              <w:spacing w:after="0" w:line="240" w:lineRule="auto"/>
-              <w:jc w:val="both"/>
-              <w:rPr>
-                <w:rFonts w:ascii="Calibri" w:eastAsia="Times New Roman" w:hAnsi="Calibri" w:cs="Calibri"/>
-                <w:color w:val="000000"/>
-                <w:sz w:val="20"/>
-                <w:szCs w:val="20"/>
-                <w:lang w:eastAsia="es-CL"/>
-              </w:rPr>
-            </w:pPr>
-            <w:proofErr w:type="gramStart"/>
-            <w:r>
-              <w:rPr>
-                <w:rFonts w:ascii="Calibri" w:eastAsia="Times New Roman" w:hAnsi="Calibri" w:cs="Calibri"/>
-                <w:color w:val="000000"/>
-                <w:sz w:val="20"/>
-                <w:szCs w:val="20"/>
-                <w:lang w:eastAsia="es-CL"/>
-              </w:rPr>
-              <w:t xml:space="preserve">{{ </w:t>
-            </w:r>
-            <w:proofErr w:type="spellStart"/>
-            <w:r>
-              <w:rPr>
-                <w:rFonts w:ascii="Calibri" w:eastAsia="Times New Roman" w:hAnsi="Calibri" w:cs="Calibri"/>
-                <w:color w:val="000000"/>
-                <w:sz w:val="20"/>
-                <w:szCs w:val="20"/>
-                <w:lang w:eastAsia="es-CL"/>
-              </w:rPr>
-              <w:t>i.obs</w:t>
-            </w:r>
-            <w:proofErr w:type="spellEnd"/>
-            <w:proofErr w:type="gramEnd"/>
-            <w:r>
-              <w:rPr>
-                <w:rFonts w:ascii="Calibri" w:eastAsia="Times New Roman" w:hAnsi="Calibri" w:cs="Calibri"/>
-                <w:color w:val="000000"/>
-                <w:sz w:val="20"/>
-                <w:szCs w:val="20"/>
-                <w:lang w:eastAsia="es-CL"/>
-              </w:rPr>
-              <w:t xml:space="preserve"> }}</w:t>
-            </w:r>
-            <w:r>
-              <w:rPr>
-                <w:rFonts w:ascii="Calibri" w:eastAsia="Times New Roman" w:hAnsi="Calibri" w:cs="Calibri"/>
-                <w:color w:val="000000"/>
-                <w:sz w:val="20"/>
-                <w:szCs w:val="20"/>
-                <w:lang w:eastAsia="es-CL"/>
-              </w:rPr>
-              <w:t xml:space="preserve"> </w:t>
-            </w:r>
-          </w:p>
-        </w:tc>
-      </w:tr>
-      <w:tr>
-        <w:trPr>
-          <w:trHeight w:val="547"/>
-        </w:trPr>
-        <w:tc>
-          <w:tcPr>
-            <w:tcW w:w="2220" w:type="dxa"/>
-            <w:tcBorders>
-              <w:top w:val="nil"/>
-              <w:left w:val="single" w:sz="4" w:space="0" w:color="auto"/>
-              <w:bottom w:val="single" w:sz="4" w:space="0" w:color="auto"/>
-              <w:right w:val="single" w:sz="4" w:space="0" w:color="auto"/>
-            </w:tcBorders>
-            <w:vAlign w:val="center"/>
-          </w:tcPr>
-          <w:p>
-            <w:pPr>
-              <w:spacing w:after="0" w:line="240" w:lineRule="auto"/>
-              <w:jc w:val="both"/>
-              <w:rPr>
-                <w:rFonts w:ascii="Calibri" w:eastAsia="Times New Roman" w:hAnsi="Calibri" w:cs="Calibri"/>
-                <w:color w:val="000000"/>
-                <w:sz w:val="20"/>
-                <w:szCs w:val="20"/>
-                <w:lang w:eastAsia="es-CL"/>
-              </w:rPr>
-            </w:pPr>
-            <w:proofErr w:type="gramStart"/>
-            <w:r>
-              <w:rPr>
-                <w:rFonts w:ascii="Calibri" w:eastAsia="Times New Roman" w:hAnsi="Calibri" w:cs="Calibri"/>
-                <w:color w:val="000000"/>
-                <w:sz w:val="20"/>
-                <w:szCs w:val="20"/>
-                <w:lang w:eastAsia="es-CL"/>
-              </w:rPr>
-              <w:t xml:space="preserve">{{ </w:t>
-            </w:r>
-            <w:proofErr w:type="spellStart"/>
-            <w:r>
-              <w:rPr>
-                <w:rFonts w:ascii="Calibri" w:eastAsia="Times New Roman" w:hAnsi="Calibri" w:cs="Calibri"/>
-                <w:color w:val="000000"/>
-                <w:sz w:val="20"/>
-                <w:szCs w:val="20"/>
-                <w:lang w:eastAsia="es-CL"/>
-              </w:rPr>
-              <w:t>i</w:t>
-            </w:r>
-            <w:proofErr w:type="gramEnd"/>
-            <w:r>
-              <w:rPr>
-                <w:rFonts w:ascii="Calibri" w:eastAsia="Times New Roman" w:hAnsi="Calibri" w:cs="Calibri"/>
-                <w:color w:val="000000"/>
-                <w:sz w:val="20"/>
-                <w:szCs w:val="20"/>
-                <w:lang w:eastAsia="es-CL"/>
-              </w:rPr>
-              <w:t>.actividad</w:t>
-            </w:r>
-            <w:proofErr w:type="spellEnd"/>
-            <w:r>
-              <w:rPr>
-                <w:rFonts w:ascii="Calibri" w:eastAsia="Times New Roman" w:hAnsi="Calibri" w:cs="Calibri"/>
-                <w:color w:val="000000"/>
-                <w:sz w:val="20"/>
-                <w:szCs w:val="20"/>
-                <w:lang w:eastAsia="es-CL"/>
-              </w:rPr>
-              <w:t xml:space="preserve"> }}</w:t>
-            </w:r>
-          </w:p>
-        </w:tc>
-        <w:tc>
-          <w:tcPr>
-            <w:tcW w:w="1200" w:type="dxa"/>
-            <w:tcBorders>
-              <w:top w:val="nil"/>
-              <w:left w:val="nil"/>
-              <w:bottom w:val="single" w:sz="4" w:space="0" w:color="auto"/>
-              <w:right w:val="single" w:sz="4" w:space="0" w:color="auto"/>
-            </w:tcBorders>
-            <w:vAlign w:val="center"/>
-          </w:tcPr>
-          <w:p>
-            <w:pPr>
-              <w:spacing w:after="0" w:line="240" w:lineRule="auto"/>
-              <w:jc w:val="both"/>
-              <w:rPr>
-                <w:rFonts w:ascii="Calibri" w:eastAsia="Times New Roman" w:hAnsi="Calibri" w:cs="Calibri"/>
-                <w:color w:val="000000"/>
-                <w:sz w:val="20"/>
-                <w:szCs w:val="20"/>
-                <w:lang w:eastAsia="es-CL"/>
-              </w:rPr>
-            </w:pPr>
-            <w:proofErr w:type="gramStart"/>
-            <w:r>
-              <w:rPr>
-                <w:rFonts w:ascii="Calibri" w:eastAsia="Times New Roman" w:hAnsi="Calibri" w:cs="Calibri"/>
-                <w:color w:val="000000"/>
-                <w:sz w:val="20"/>
-                <w:szCs w:val="20"/>
-                <w:lang w:eastAsia="es-CL"/>
-              </w:rPr>
-              <w:t xml:space="preserve">{{ </w:t>
-            </w:r>
-            <w:proofErr w:type="spellStart"/>
-            <w:r>
-              <w:rPr>
-                <w:rFonts w:ascii="Calibri" w:eastAsia="Times New Roman" w:hAnsi="Calibri" w:cs="Calibri"/>
-                <w:color w:val="000000"/>
-                <w:sz w:val="20"/>
-                <w:szCs w:val="20"/>
-                <w:lang w:eastAsia="es-CL"/>
-              </w:rPr>
-              <w:t>i</w:t>
-            </w:r>
-            <w:proofErr w:type="gramEnd"/>
-            <w:r>
-              <w:rPr>
-                <w:rFonts w:ascii="Calibri" w:eastAsia="Times New Roman" w:hAnsi="Calibri" w:cs="Calibri"/>
-                <w:color w:val="000000"/>
-                <w:sz w:val="20"/>
-                <w:szCs w:val="20"/>
-                <w:lang w:eastAsia="es-CL"/>
-              </w:rPr>
-              <w:t>.inicio</w:t>
-            </w:r>
-            <w:proofErr w:type="spellEnd"/>
-            <w:r>
-              <w:rPr>
-                <w:rFonts w:ascii="Calibri" w:eastAsia="Times New Roman" w:hAnsi="Calibri" w:cs="Calibri"/>
-                <w:color w:val="000000"/>
-                <w:sz w:val="20"/>
-                <w:szCs w:val="20"/>
-                <w:lang w:eastAsia="es-CL"/>
-              </w:rPr>
-              <w:t xml:space="preserve"> }}</w:t>
-            </w:r>
-          </w:p>
-        </w:tc>
-        <w:tc>
-          <w:tcPr>
-            <w:tcW w:w="1200" w:type="dxa"/>
-            <w:tcBorders>
-              <w:top w:val="nil"/>
-              <w:left w:val="nil"/>
-              <w:bottom w:val="single" w:sz="4" w:space="0" w:color="auto"/>
-              <w:right w:val="single" w:sz="4" w:space="0" w:color="auto"/>
-            </w:tcBorders>
-            <w:vAlign w:val="center"/>
-          </w:tcPr>
-          <w:p>
-            <w:pPr>
-              <w:spacing w:after="0" w:line="240" w:lineRule="auto"/>
-              <w:jc w:val="both"/>
-              <w:rPr>
-                <w:rFonts w:ascii="Calibri" w:eastAsia="Times New Roman" w:hAnsi="Calibri" w:cs="Calibri"/>
-                <w:color w:val="000000"/>
-                <w:sz w:val="20"/>
-                <w:szCs w:val="20"/>
-                <w:lang w:eastAsia="es-CL"/>
-              </w:rPr>
-            </w:pPr>
-            <w:proofErr w:type="gramStart"/>
-            <w:r>
-              <w:rPr>
-                <w:rFonts w:ascii="Calibri" w:eastAsia="Times New Roman" w:hAnsi="Calibri" w:cs="Calibri"/>
-                <w:color w:val="000000"/>
-                <w:sz w:val="20"/>
-                <w:szCs w:val="20"/>
-                <w:lang w:eastAsia="es-CL"/>
-              </w:rPr>
-              <w:t xml:space="preserve">{{ </w:t>
-            </w:r>
-            <w:proofErr w:type="spellStart"/>
-            <w:r>
-              <w:rPr>
-                <w:rFonts w:ascii="Calibri" w:eastAsia="Times New Roman" w:hAnsi="Calibri" w:cs="Calibri"/>
-                <w:color w:val="000000"/>
-                <w:sz w:val="20"/>
-                <w:szCs w:val="20"/>
-                <w:lang w:eastAsia="es-CL"/>
-              </w:rPr>
-              <w:t>i</w:t>
-            </w:r>
-            <w:proofErr w:type="gramEnd"/>
-            <w:r>
-              <w:rPr>
-                <w:rFonts w:ascii="Calibri" w:eastAsia="Times New Roman" w:hAnsi="Calibri" w:cs="Calibri"/>
-                <w:color w:val="000000"/>
-                <w:sz w:val="20"/>
-                <w:szCs w:val="20"/>
-                <w:lang w:eastAsia="es-CL"/>
-              </w:rPr>
-              <w:t>.termino</w:t>
-            </w:r>
-            <w:proofErr w:type="spellEnd"/>
-            <w:r>
-              <w:rPr>
-                <w:rFonts w:ascii="Calibri" w:eastAsia="Times New Roman" w:hAnsi="Calibri" w:cs="Calibri"/>
-                <w:color w:val="000000"/>
-                <w:sz w:val="20"/>
-                <w:szCs w:val="20"/>
-                <w:lang w:eastAsia="es-CL"/>
-              </w:rPr>
-              <w:t xml:space="preserve"> }}</w:t>
-            </w:r>
-          </w:p>
-        </w:tc>
-        <w:tc>
-          <w:tcPr>
-            <w:tcW w:w="4306" w:type="dxa"/>
-            <w:tcBorders>
-              <w:top w:val="nil"/>
-              <w:left w:val="nil"/>
-              <w:bottom w:val="single" w:sz="4" w:space="0" w:color="auto"/>
-              <w:right w:val="single" w:sz="4" w:space="0" w:color="auto"/>
-            </w:tcBorders>
-            <w:vAlign w:val="center"/>
-          </w:tcPr>
-          <w:p>
-            <w:pPr>
-              <w:spacing w:after="0" w:line="240" w:lineRule="auto"/>
-              <w:jc w:val="both"/>
-              <w:rPr>
-                <w:rFonts w:ascii="Calibri" w:eastAsia="Times New Roman" w:hAnsi="Calibri" w:cs="Calibri"/>
-                <w:color w:val="000000"/>
-                <w:sz w:val="20"/>
-                <w:szCs w:val="20"/>
-                <w:lang w:eastAsia="es-CL"/>
-              </w:rPr>
-            </w:pPr>
-            <w:proofErr w:type="gramStart"/>
-            <w:r>
-              <w:rPr>
-                <w:rFonts w:ascii="Calibri" w:eastAsia="Times New Roman" w:hAnsi="Calibri" w:cs="Calibri"/>
-                <w:color w:val="000000"/>
-                <w:sz w:val="20"/>
-                <w:szCs w:val="20"/>
-                <w:lang w:eastAsia="es-CL"/>
-              </w:rPr>
-              <w:t xml:space="preserve">{{ </w:t>
-            </w:r>
-            <w:proofErr w:type="spellStart"/>
-            <w:r>
-              <w:rPr>
-                <w:rFonts w:ascii="Calibri" w:eastAsia="Times New Roman" w:hAnsi="Calibri" w:cs="Calibri"/>
-                <w:color w:val="000000"/>
-                <w:sz w:val="20"/>
-                <w:szCs w:val="20"/>
-                <w:lang w:eastAsia="es-CL"/>
-              </w:rPr>
-              <w:t>i.obs</w:t>
-            </w:r>
-            <w:proofErr w:type="spellEnd"/>
-            <w:proofErr w:type="gramEnd"/>
-            <w:r>
-              <w:rPr>
-                <w:rFonts w:ascii="Calibri" w:eastAsia="Times New Roman" w:hAnsi="Calibri" w:cs="Calibri"/>
-                <w:color w:val="000000"/>
-                <w:sz w:val="20"/>
-                <w:szCs w:val="20"/>
-                <w:lang w:eastAsia="es-CL"/>
-              </w:rPr>
-              <w:t xml:space="preserve"> }}</w:t>
-            </w:r>
-            <w:r>
-              <w:rPr>
-                <w:rFonts w:ascii="Calibri" w:eastAsia="Times New Roman" w:hAnsi="Calibri" w:cs="Calibri"/>
-                <w:color w:val="000000"/>
-                <w:sz w:val="20"/>
-                <w:szCs w:val="20"/>
-                <w:lang w:eastAsia="es-CL"/>
-              </w:rPr>
-              <w:t xml:space="preserve"> </w:t>
-            </w:r>
-          </w:p>
-        </w:tc>
-      </w:tr>
-      <w:tr>
-        <w:trPr>
-          <w:trHeight w:val="765"/>
-        </w:trPr>
-        <w:tc>
-          <w:tcPr>
-            <w:tcW w:w="2220" w:type="dxa"/>
-            <w:tcBorders>
-              <w:top w:val="nil"/>
-              <w:left w:val="single" w:sz="4" w:space="0" w:color="auto"/>
-              <w:bottom w:val="single" w:sz="4" w:space="0" w:color="auto"/>
-              <w:right w:val="single" w:sz="4" w:space="0" w:color="auto"/>
-            </w:tcBorders>
-            <w:vAlign w:val="center"/>
-          </w:tcPr>
-          <w:p>
-            <w:pPr>
-              <w:spacing w:after="0" w:line="240" w:lineRule="auto"/>
-              <w:jc w:val="both"/>
-              <w:rPr>
-                <w:rFonts w:ascii="Calibri" w:eastAsia="Times New Roman" w:hAnsi="Calibri" w:cs="Calibri"/>
-                <w:color w:val="000000"/>
-                <w:sz w:val="20"/>
-                <w:szCs w:val="20"/>
-                <w:lang w:eastAsia="es-CL"/>
-              </w:rPr>
-            </w:pPr>
-            <w:proofErr w:type="gramStart"/>
-            <w:r>
-              <w:rPr>
-                <w:rFonts w:ascii="Calibri" w:eastAsia="Times New Roman" w:hAnsi="Calibri" w:cs="Calibri"/>
-                <w:color w:val="000000"/>
-                <w:sz w:val="20"/>
-                <w:szCs w:val="20"/>
-                <w:lang w:eastAsia="es-CL"/>
-              </w:rPr>
-              <w:t xml:space="preserve">{{ </w:t>
-            </w:r>
-            <w:proofErr w:type="spellStart"/>
-            <w:r>
-              <w:rPr>
-                <w:rFonts w:ascii="Calibri" w:eastAsia="Times New Roman" w:hAnsi="Calibri" w:cs="Calibri"/>
-                <w:color w:val="000000"/>
-                <w:sz w:val="20"/>
-                <w:szCs w:val="20"/>
-                <w:lang w:eastAsia="es-CL"/>
-              </w:rPr>
-              <w:t>i</w:t>
-            </w:r>
-            <w:proofErr w:type="gramEnd"/>
-            <w:r>
-              <w:rPr>
-                <w:rFonts w:ascii="Calibri" w:eastAsia="Times New Roman" w:hAnsi="Calibri" w:cs="Calibri"/>
-                <w:color w:val="000000"/>
-                <w:sz w:val="20"/>
-                <w:szCs w:val="20"/>
-                <w:lang w:eastAsia="es-CL"/>
-              </w:rPr>
-              <w:t>.actividad</w:t>
-            </w:r>
-            <w:proofErr w:type="spellEnd"/>
-            <w:r>
-              <w:rPr>
-                <w:rFonts w:ascii="Calibri" w:eastAsia="Times New Roman" w:hAnsi="Calibri" w:cs="Calibri"/>
-                <w:color w:val="000000"/>
-                <w:sz w:val="20"/>
-                <w:szCs w:val="20"/>
-                <w:lang w:eastAsia="es-CL"/>
-              </w:rPr>
-              <w:t xml:space="preserve"> }}</w:t>
-            </w:r>
-          </w:p>
-        </w:tc>
-        <w:tc>
-          <w:tcPr>
-            <w:tcW w:w="1200" w:type="dxa"/>
-            <w:tcBorders>
-              <w:top w:val="nil"/>
-              <w:left w:val="nil"/>
-              <w:bottom w:val="single" w:sz="4" w:space="0" w:color="auto"/>
-              <w:right w:val="single" w:sz="4" w:space="0" w:color="auto"/>
-            </w:tcBorders>
-            <w:vAlign w:val="center"/>
-          </w:tcPr>
-          <w:p>
-            <w:pPr>
-              <w:spacing w:after="0" w:line="240" w:lineRule="auto"/>
-              <w:jc w:val="both"/>
-              <w:rPr>
-                <w:rFonts w:ascii="Calibri" w:eastAsia="Times New Roman" w:hAnsi="Calibri" w:cs="Calibri"/>
-                <w:color w:val="000000"/>
-                <w:sz w:val="20"/>
-                <w:szCs w:val="20"/>
-                <w:lang w:eastAsia="es-CL"/>
-              </w:rPr>
-            </w:pPr>
-            <w:proofErr w:type="gramStart"/>
-            <w:r>
-              <w:rPr>
-                <w:rFonts w:ascii="Calibri" w:eastAsia="Times New Roman" w:hAnsi="Calibri" w:cs="Calibri"/>
-                <w:color w:val="000000"/>
-                <w:sz w:val="20"/>
-                <w:szCs w:val="20"/>
-                <w:lang w:eastAsia="es-CL"/>
-              </w:rPr>
-              <w:t xml:space="preserve">{{ </w:t>
-            </w:r>
-            <w:proofErr w:type="spellStart"/>
-            <w:r>
-              <w:rPr>
-                <w:rFonts w:ascii="Calibri" w:eastAsia="Times New Roman" w:hAnsi="Calibri" w:cs="Calibri"/>
-                <w:color w:val="000000"/>
-                <w:sz w:val="20"/>
-                <w:szCs w:val="20"/>
-                <w:lang w:eastAsia="es-CL"/>
-              </w:rPr>
-              <w:t>i</w:t>
-            </w:r>
-            <w:proofErr w:type="gramEnd"/>
-            <w:r>
-              <w:rPr>
-                <w:rFonts w:ascii="Calibri" w:eastAsia="Times New Roman" w:hAnsi="Calibri" w:cs="Calibri"/>
-                <w:color w:val="000000"/>
-                <w:sz w:val="20"/>
-                <w:szCs w:val="20"/>
-                <w:lang w:eastAsia="es-CL"/>
-              </w:rPr>
-              <w:t>.inicio</w:t>
-            </w:r>
-            <w:proofErr w:type="spellEnd"/>
-            <w:r>
-              <w:rPr>
-                <w:rFonts w:ascii="Calibri" w:eastAsia="Times New Roman" w:hAnsi="Calibri" w:cs="Calibri"/>
-                <w:color w:val="000000"/>
-                <w:sz w:val="20"/>
-                <w:szCs w:val="20"/>
-                <w:lang w:eastAsia="es-CL"/>
-              </w:rPr>
-              <w:t xml:space="preserve"> }}</w:t>
-            </w:r>
-          </w:p>
-        </w:tc>
-        <w:tc>
-          <w:tcPr>
-            <w:tcW w:w="1200" w:type="dxa"/>
-            <w:tcBorders>
-              <w:top w:val="nil"/>
-              <w:left w:val="nil"/>
-              <w:bottom w:val="single" w:sz="4" w:space="0" w:color="auto"/>
-              <w:right w:val="single" w:sz="4" w:space="0" w:color="auto"/>
-            </w:tcBorders>
-            <w:vAlign w:val="center"/>
-          </w:tcPr>
-          <w:p>
-            <w:pPr>
-              <w:spacing w:after="0" w:line="240" w:lineRule="auto"/>
-              <w:jc w:val="both"/>
-              <w:rPr>
-                <w:rFonts w:ascii="Calibri" w:eastAsia="Times New Roman" w:hAnsi="Calibri" w:cs="Calibri"/>
-                <w:color w:val="000000"/>
-                <w:sz w:val="20"/>
-                <w:szCs w:val="20"/>
-                <w:lang w:eastAsia="es-CL"/>
-              </w:rPr>
-            </w:pPr>
-            <w:proofErr w:type="gramStart"/>
-            <w:r>
-              <w:rPr>
-                <w:rFonts w:ascii="Calibri" w:eastAsia="Times New Roman" w:hAnsi="Calibri" w:cs="Calibri"/>
-                <w:color w:val="000000"/>
-                <w:sz w:val="20"/>
-                <w:szCs w:val="20"/>
-                <w:lang w:eastAsia="es-CL"/>
-              </w:rPr>
-              <w:t xml:space="preserve">{{ </w:t>
-            </w:r>
-            <w:proofErr w:type="spellStart"/>
-            <w:r>
-              <w:rPr>
-                <w:rFonts w:ascii="Calibri" w:eastAsia="Times New Roman" w:hAnsi="Calibri" w:cs="Calibri"/>
-                <w:color w:val="000000"/>
-                <w:sz w:val="20"/>
-                <w:szCs w:val="20"/>
-                <w:lang w:eastAsia="es-CL"/>
-              </w:rPr>
-              <w:t>i</w:t>
-            </w:r>
-            <w:proofErr w:type="gramEnd"/>
-            <w:r>
-              <w:rPr>
-                <w:rFonts w:ascii="Calibri" w:eastAsia="Times New Roman" w:hAnsi="Calibri" w:cs="Calibri"/>
-                <w:color w:val="000000"/>
-                <w:sz w:val="20"/>
-                <w:szCs w:val="20"/>
-                <w:lang w:eastAsia="es-CL"/>
-              </w:rPr>
-              <w:t>.termino</w:t>
-            </w:r>
-            <w:proofErr w:type="spellEnd"/>
-            <w:r>
-              <w:rPr>
-                <w:rFonts w:ascii="Calibri" w:eastAsia="Times New Roman" w:hAnsi="Calibri" w:cs="Calibri"/>
-                <w:color w:val="000000"/>
-                <w:sz w:val="20"/>
-                <w:szCs w:val="20"/>
-                <w:lang w:eastAsia="es-CL"/>
-              </w:rPr>
-              <w:t xml:space="preserve"> }}</w:t>
-            </w:r>
-          </w:p>
-        </w:tc>
-        <w:tc>
-          <w:tcPr>
-            <w:tcW w:w="4306" w:type="dxa"/>
-            <w:tcBorders>
-              <w:top w:val="nil"/>
-              <w:left w:val="nil"/>
-              <w:bottom w:val="single" w:sz="4" w:space="0" w:color="auto"/>
-              <w:right w:val="single" w:sz="4" w:space="0" w:color="auto"/>
-            </w:tcBorders>
-            <w:vAlign w:val="center"/>
-          </w:tcPr>
-          <w:p>
-            <w:pPr>
-              <w:spacing w:after="0" w:line="240" w:lineRule="auto"/>
-              <w:jc w:val="both"/>
-              <w:rPr>
-                <w:rFonts w:ascii="Calibri" w:eastAsia="Times New Roman" w:hAnsi="Calibri" w:cs="Calibri"/>
-                <w:color w:val="000000"/>
-                <w:sz w:val="20"/>
-                <w:szCs w:val="20"/>
-                <w:lang w:eastAsia="es-CL"/>
-              </w:rPr>
-            </w:pPr>
-            <w:proofErr w:type="gramStart"/>
-            <w:r>
-              <w:rPr>
-                <w:rFonts w:ascii="Calibri" w:eastAsia="Times New Roman" w:hAnsi="Calibri" w:cs="Calibri"/>
-                <w:color w:val="000000"/>
-                <w:sz w:val="20"/>
-                <w:szCs w:val="20"/>
-                <w:lang w:eastAsia="es-CL"/>
-              </w:rPr>
-              <w:t xml:space="preserve">{{ </w:t>
-            </w:r>
-            <w:proofErr w:type="spellStart"/>
-            <w:r>
-              <w:rPr>
-                <w:rFonts w:ascii="Calibri" w:eastAsia="Times New Roman" w:hAnsi="Calibri" w:cs="Calibri"/>
-                <w:color w:val="000000"/>
-                <w:sz w:val="20"/>
-                <w:szCs w:val="20"/>
-                <w:lang w:eastAsia="es-CL"/>
-              </w:rPr>
-              <w:t>i.obs</w:t>
-            </w:r>
-            <w:proofErr w:type="spellEnd"/>
-            <w:proofErr w:type="gramEnd"/>
-            <w:r>
-              <w:rPr>
-                <w:rFonts w:ascii="Calibri" w:eastAsia="Times New Roman" w:hAnsi="Calibri" w:cs="Calibri"/>
-                <w:color w:val="000000"/>
-                <w:sz w:val="20"/>
-                <w:szCs w:val="20"/>
-                <w:lang w:eastAsia="es-CL"/>
-              </w:rPr>
-              <w:t xml:space="preserve"> }}</w:t>
-            </w:r>
-            <w:r>
-              <w:rPr>
-                <w:rFonts w:ascii="Calibri" w:eastAsia="Times New Roman" w:hAnsi="Calibri" w:cs="Calibri"/>
-                <w:color w:val="000000"/>
-                <w:sz w:val="20"/>
-                <w:szCs w:val="20"/>
-                <w:lang w:eastAsia="es-CL"/>
-              </w:rPr>
-              <w:t xml:space="preserve"> </w:t>
-            </w:r>
-          </w:p>
-        </w:tc>
-      </w:tr>
-      <w:tr>
-        <w:trPr>
-          <w:trHeight w:val="765"/>
-        </w:trPr>
-        <w:tc>
-          <w:tcPr>
-            <w:tcW w:w="2220" w:type="dxa"/>
-            <w:tcBorders>
-              <w:top w:val="nil"/>
-              <w:left w:val="single" w:sz="4" w:space="0" w:color="auto"/>
-              <w:bottom w:val="single" w:sz="4" w:space="0" w:color="auto"/>
-              <w:right w:val="single" w:sz="4" w:space="0" w:color="auto"/>
-            </w:tcBorders>
-            <w:vAlign w:val="center"/>
-          </w:tcPr>
-          <w:p>
-            <w:pPr>
-              <w:spacing w:after="0" w:line="240" w:lineRule="auto"/>
-              <w:jc w:val="both"/>
-              <w:rPr>
-                <w:rFonts w:ascii="Calibri" w:eastAsia="Times New Roman" w:hAnsi="Calibri" w:cs="Calibri"/>
-                <w:color w:val="000000"/>
-                <w:sz w:val="20"/>
-                <w:szCs w:val="20"/>
-                <w:lang w:eastAsia="es-CL"/>
-              </w:rPr>
-            </w:pPr>
-            <w:proofErr w:type="gramStart"/>
-            <w:r>
-              <w:rPr>
-                <w:rFonts w:ascii="Calibri" w:eastAsia="Times New Roman" w:hAnsi="Calibri" w:cs="Calibri"/>
-                <w:color w:val="000000"/>
-                <w:sz w:val="20"/>
-                <w:szCs w:val="20"/>
-                <w:lang w:eastAsia="es-CL"/>
-              </w:rPr>
-              <w:t xml:space="preserve">{{ </w:t>
-            </w:r>
-            <w:proofErr w:type="spellStart"/>
-            <w:r>
-              <w:rPr>
-                <w:rFonts w:ascii="Calibri" w:eastAsia="Times New Roman" w:hAnsi="Calibri" w:cs="Calibri"/>
-                <w:color w:val="000000"/>
-                <w:sz w:val="20"/>
-                <w:szCs w:val="20"/>
-                <w:lang w:eastAsia="es-CL"/>
-              </w:rPr>
-              <w:t>i</w:t>
-            </w:r>
-            <w:proofErr w:type="gramEnd"/>
-            <w:r>
-              <w:rPr>
-                <w:rFonts w:ascii="Calibri" w:eastAsia="Times New Roman" w:hAnsi="Calibri" w:cs="Calibri"/>
-                <w:color w:val="000000"/>
-                <w:sz w:val="20"/>
-                <w:szCs w:val="20"/>
-                <w:lang w:eastAsia="es-CL"/>
-              </w:rPr>
-              <w:t>.actividad</w:t>
-            </w:r>
-            <w:proofErr w:type="spellEnd"/>
-            <w:r>
-              <w:rPr>
-                <w:rFonts w:ascii="Calibri" w:eastAsia="Times New Roman" w:hAnsi="Calibri" w:cs="Calibri"/>
-                <w:color w:val="000000"/>
-                <w:sz w:val="20"/>
-                <w:szCs w:val="20"/>
-                <w:lang w:eastAsia="es-CL"/>
-              </w:rPr>
-              <w:t xml:space="preserve"> }}</w:t>
-            </w:r>
-          </w:p>
-        </w:tc>
-        <w:tc>
-          <w:tcPr>
-            <w:tcW w:w="1200" w:type="dxa"/>
-            <w:tcBorders>
-              <w:top w:val="nil"/>
-              <w:left w:val="nil"/>
-              <w:bottom w:val="single" w:sz="4" w:space="0" w:color="auto"/>
-              <w:right w:val="single" w:sz="4" w:space="0" w:color="auto"/>
-            </w:tcBorders>
-            <w:vAlign w:val="center"/>
-          </w:tcPr>
-          <w:p>
-            <w:pPr>
-              <w:spacing w:after="0" w:line="240" w:lineRule="auto"/>
-              <w:jc w:val="both"/>
-              <w:rPr>
-                <w:rFonts w:ascii="Calibri" w:eastAsia="Times New Roman" w:hAnsi="Calibri" w:cs="Calibri"/>
-                <w:color w:val="000000"/>
-                <w:sz w:val="20"/>
-                <w:szCs w:val="20"/>
-                <w:lang w:eastAsia="es-CL"/>
-              </w:rPr>
-            </w:pPr>
-            <w:proofErr w:type="gramStart"/>
-            <w:r>
-              <w:rPr>
-                <w:rFonts w:ascii="Calibri" w:eastAsia="Times New Roman" w:hAnsi="Calibri" w:cs="Calibri"/>
-                <w:color w:val="000000"/>
-                <w:sz w:val="20"/>
-                <w:szCs w:val="20"/>
-                <w:lang w:eastAsia="es-CL"/>
-              </w:rPr>
-              <w:t xml:space="preserve">{{ </w:t>
-            </w:r>
-            <w:proofErr w:type="spellStart"/>
-            <w:r>
-              <w:rPr>
-                <w:rFonts w:ascii="Calibri" w:eastAsia="Times New Roman" w:hAnsi="Calibri" w:cs="Calibri"/>
-                <w:color w:val="000000"/>
-                <w:sz w:val="20"/>
-                <w:szCs w:val="20"/>
-                <w:lang w:eastAsia="es-CL"/>
-              </w:rPr>
-              <w:t>i</w:t>
-            </w:r>
-            <w:proofErr w:type="gramEnd"/>
-            <w:r>
-              <w:rPr>
-                <w:rFonts w:ascii="Calibri" w:eastAsia="Times New Roman" w:hAnsi="Calibri" w:cs="Calibri"/>
-                <w:color w:val="000000"/>
-                <w:sz w:val="20"/>
-                <w:szCs w:val="20"/>
-                <w:lang w:eastAsia="es-CL"/>
-              </w:rPr>
-              <w:t>.inicio</w:t>
-            </w:r>
-            <w:proofErr w:type="spellEnd"/>
-            <w:r>
-              <w:rPr>
-                <w:rFonts w:ascii="Calibri" w:eastAsia="Times New Roman" w:hAnsi="Calibri" w:cs="Calibri"/>
-                <w:color w:val="000000"/>
-                <w:sz w:val="20"/>
-                <w:szCs w:val="20"/>
-                <w:lang w:eastAsia="es-CL"/>
-              </w:rPr>
-              <w:t xml:space="preserve"> }}</w:t>
-            </w:r>
-          </w:p>
-        </w:tc>
-        <w:tc>
-          <w:tcPr>
-            <w:tcW w:w="1200" w:type="dxa"/>
-            <w:tcBorders>
-              <w:top w:val="nil"/>
-              <w:left w:val="nil"/>
-              <w:bottom w:val="single" w:sz="4" w:space="0" w:color="auto"/>
-              <w:right w:val="single" w:sz="4" w:space="0" w:color="auto"/>
-            </w:tcBorders>
-            <w:vAlign w:val="center"/>
-          </w:tcPr>
-          <w:p>
-            <w:pPr>
-              <w:spacing w:after="0" w:line="240" w:lineRule="auto"/>
-              <w:jc w:val="both"/>
-              <w:rPr>
-                <w:rFonts w:ascii="Calibri" w:eastAsia="Times New Roman" w:hAnsi="Calibri" w:cs="Calibri"/>
-                <w:color w:val="000000"/>
-                <w:sz w:val="20"/>
-                <w:szCs w:val="20"/>
-                <w:lang w:eastAsia="es-CL"/>
-              </w:rPr>
-            </w:pPr>
-            <w:proofErr w:type="gramStart"/>
-            <w:r>
-              <w:rPr>
-                <w:rFonts w:ascii="Calibri" w:eastAsia="Times New Roman" w:hAnsi="Calibri" w:cs="Calibri"/>
-                <w:color w:val="000000"/>
-                <w:sz w:val="20"/>
-                <w:szCs w:val="20"/>
-                <w:lang w:eastAsia="es-CL"/>
-              </w:rPr>
-              <w:t xml:space="preserve">{{ </w:t>
-            </w:r>
-            <w:proofErr w:type="spellStart"/>
-            <w:r>
-              <w:rPr>
-                <w:rFonts w:ascii="Calibri" w:eastAsia="Times New Roman" w:hAnsi="Calibri" w:cs="Calibri"/>
-                <w:color w:val="000000"/>
-                <w:sz w:val="20"/>
-                <w:szCs w:val="20"/>
-                <w:lang w:eastAsia="es-CL"/>
-              </w:rPr>
-              <w:t>i</w:t>
-            </w:r>
-            <w:proofErr w:type="gramEnd"/>
-            <w:r>
-              <w:rPr>
-                <w:rFonts w:ascii="Calibri" w:eastAsia="Times New Roman" w:hAnsi="Calibri" w:cs="Calibri"/>
-                <w:color w:val="000000"/>
-                <w:sz w:val="20"/>
-                <w:szCs w:val="20"/>
-                <w:lang w:eastAsia="es-CL"/>
-              </w:rPr>
-              <w:t>.termino</w:t>
-            </w:r>
-            <w:proofErr w:type="spellEnd"/>
-            <w:r>
-              <w:rPr>
-                <w:rFonts w:ascii="Calibri" w:eastAsia="Times New Roman" w:hAnsi="Calibri" w:cs="Calibri"/>
-                <w:color w:val="000000"/>
-                <w:sz w:val="20"/>
-                <w:szCs w:val="20"/>
-                <w:lang w:eastAsia="es-CL"/>
-              </w:rPr>
-              <w:t xml:space="preserve"> }}</w:t>
-            </w:r>
-          </w:p>
-        </w:tc>
-        <w:tc>
-          <w:tcPr>
-            <w:tcW w:w="4306" w:type="dxa"/>
-            <w:tcBorders>
-              <w:top w:val="nil"/>
-              <w:left w:val="nil"/>
-              <w:bottom w:val="single" w:sz="4" w:space="0" w:color="auto"/>
-              <w:right w:val="single" w:sz="4" w:space="0" w:color="auto"/>
-            </w:tcBorders>
-            <w:vAlign w:val="center"/>
-          </w:tcPr>
-          <w:p>
-            <w:pPr>
-              <w:spacing w:after="0" w:line="240" w:lineRule="auto"/>
-              <w:jc w:val="both"/>
-              <w:rPr>
-                <w:rFonts w:ascii="Calibri" w:eastAsia="Times New Roman" w:hAnsi="Calibri" w:cs="Calibri"/>
-                <w:color w:val="000000"/>
-                <w:sz w:val="20"/>
-                <w:szCs w:val="20"/>
-                <w:lang w:eastAsia="es-CL"/>
-              </w:rPr>
-            </w:pPr>
-            <w:proofErr w:type="gramStart"/>
-            <w:r>
-              <w:rPr>
-                <w:rFonts w:ascii="Calibri" w:eastAsia="Times New Roman" w:hAnsi="Calibri" w:cs="Calibri"/>
-                <w:color w:val="000000"/>
-                <w:sz w:val="20"/>
-                <w:szCs w:val="20"/>
-                <w:lang w:eastAsia="es-CL"/>
-              </w:rPr>
-              <w:t xml:space="preserve">{{ </w:t>
-            </w:r>
-            <w:proofErr w:type="spellStart"/>
-            <w:r>
-              <w:rPr>
-                <w:rFonts w:ascii="Calibri" w:eastAsia="Times New Roman" w:hAnsi="Calibri" w:cs="Calibri"/>
-                <w:color w:val="000000"/>
-                <w:sz w:val="20"/>
-                <w:szCs w:val="20"/>
-                <w:lang w:eastAsia="es-CL"/>
-              </w:rPr>
-              <w:t>i.obs</w:t>
-            </w:r>
-            <w:proofErr w:type="spellEnd"/>
-            <w:proofErr w:type="gramEnd"/>
-            <w:r>
-              <w:rPr>
-                <w:rFonts w:ascii="Calibri" w:eastAsia="Times New Roman" w:hAnsi="Calibri" w:cs="Calibri"/>
-                <w:color w:val="000000"/>
-                <w:sz w:val="20"/>
-                <w:szCs w:val="20"/>
-                <w:lang w:eastAsia="es-CL"/>
-              </w:rPr>
-              <w:t xml:space="preserve"> }}</w:t>
-            </w:r>
-            <w:r>
-              <w:rPr>
-                <w:rFonts w:ascii="Calibri" w:eastAsia="Times New Roman" w:hAnsi="Calibri" w:cs="Calibri"/>
-                <w:color w:val="000000"/>
-                <w:sz w:val="20"/>
-                <w:szCs w:val="20"/>
-                <w:lang w:eastAsia="es-CL"/>
-              </w:rPr>
-              <w:t xml:space="preserve"> </w:t>
-            </w:r>
-          </w:p>
-        </w:tc>
-      </w:tr>
-      <w:tr>
-        <w:trPr>
-          <w:trHeight w:val="765"/>
-        </w:trPr>
-        <w:tc>
-          <w:tcPr>
-            <w:tcW w:w="2220" w:type="dxa"/>
-            <w:tcBorders>
-              <w:top w:val="single" w:sz="4" w:space="0" w:color="000000"/>
-              <w:left w:val="single" w:sz="4" w:space="0" w:color="000000"/>
-              <w:bottom w:val="single" w:sz="4" w:space="0" w:color="000000"/>
-              <w:right w:val="single" w:sz="4" w:space="0" w:color="000000"/>
-            </w:tcBorders>
-            <w:vAlign w:val="center"/>
-          </w:tcPr>
-          <w:p>
-            <w:pPr>
-              <w:spacing w:after="0" w:line="240" w:lineRule="auto"/>
-              <w:jc w:val="both"/>
-              <w:rPr>
-                <w:rFonts w:ascii="Calibri" w:eastAsia="Times New Roman" w:hAnsi="Calibri" w:cs="Calibri"/>
-                <w:color w:val="000000"/>
-                <w:sz w:val="20"/>
-                <w:szCs w:val="20"/>
-                <w:lang w:eastAsia="es-CL"/>
-              </w:rPr>
-            </w:pPr>
-            <w:proofErr w:type="gramStart"/>
-            <w:r>
-              <w:rPr>
-                <w:rFonts w:ascii="Calibri" w:eastAsia="Times New Roman" w:hAnsi="Calibri" w:cs="Calibri"/>
-                <w:color w:val="000000"/>
-                <w:sz w:val="20"/>
-                <w:szCs w:val="20"/>
-                <w:lang w:eastAsia="es-CL"/>
-              </w:rPr>
-              <w:t xml:space="preserve">{{ </w:t>
-            </w:r>
-            <w:proofErr w:type="spellStart"/>
-            <w:r>
-              <w:rPr>
-                <w:rFonts w:ascii="Calibri" w:eastAsia="Times New Roman" w:hAnsi="Calibri" w:cs="Calibri"/>
-                <w:color w:val="000000"/>
-                <w:sz w:val="20"/>
-                <w:szCs w:val="20"/>
-                <w:lang w:eastAsia="es-CL"/>
-              </w:rPr>
-              <w:t>i</w:t>
-            </w:r>
-            <w:proofErr w:type="gramEnd"/>
-            <w:r>
-              <w:rPr>
-                <w:rFonts w:ascii="Calibri" w:eastAsia="Times New Roman" w:hAnsi="Calibri" w:cs="Calibri"/>
-                <w:color w:val="000000"/>
-                <w:sz w:val="20"/>
-                <w:szCs w:val="20"/>
-                <w:lang w:eastAsia="es-CL"/>
-              </w:rPr>
-              <w:t>.actividad</w:t>
-            </w:r>
-            <w:proofErr w:type="spellEnd"/>
-            <w:r>
-              <w:rPr>
-                <w:rFonts w:ascii="Calibri" w:eastAsia="Times New Roman" w:hAnsi="Calibri" w:cs="Calibri"/>
-                <w:color w:val="000000"/>
-                <w:sz w:val="20"/>
-                <w:szCs w:val="20"/>
-                <w:lang w:eastAsia="es-CL"/>
-              </w:rPr>
-              <w:t xml:space="preserve"> }}</w:t>
-            </w:r>
-          </w:p>
-        </w:tc>
-        <w:tc>
-          <w:tcPr>
-            <w:tcW w:w="1200" w:type="dxa"/>
-            <w:tcBorders>
-              <w:top w:val="single" w:sz="4" w:space="0" w:color="000000"/>
-              <w:left w:val="single" w:sz="4" w:space="0" w:color="000000"/>
-              <w:bottom w:val="single" w:sz="4" w:space="0" w:color="000000"/>
-              <w:right w:val="single" w:sz="4" w:space="0" w:color="000000"/>
-            </w:tcBorders>
-            <w:vAlign w:val="center"/>
-          </w:tcPr>
-          <w:p>
-            <w:pPr>
-              <w:spacing w:after="0" w:line="240" w:lineRule="auto"/>
-              <w:jc w:val="both"/>
-              <w:rPr>
-                <w:rFonts w:ascii="Calibri" w:eastAsia="Times New Roman" w:hAnsi="Calibri" w:cs="Calibri"/>
-                <w:color w:val="000000"/>
-                <w:sz w:val="20"/>
-                <w:szCs w:val="20"/>
-                <w:lang w:eastAsia="es-CL"/>
-              </w:rPr>
-            </w:pPr>
-            <w:proofErr w:type="gramStart"/>
-            <w:r>
-              <w:rPr>
-                <w:rFonts w:ascii="Calibri" w:eastAsia="Times New Roman" w:hAnsi="Calibri" w:cs="Calibri"/>
-                <w:color w:val="000000"/>
-                <w:sz w:val="20"/>
-                <w:szCs w:val="20"/>
-                <w:lang w:eastAsia="es-CL"/>
-              </w:rPr>
-              <w:t xml:space="preserve">{{ </w:t>
-            </w:r>
-            <w:proofErr w:type="spellStart"/>
-            <w:r>
-              <w:rPr>
-                <w:rFonts w:ascii="Calibri" w:eastAsia="Times New Roman" w:hAnsi="Calibri" w:cs="Calibri"/>
-                <w:color w:val="000000"/>
-                <w:sz w:val="20"/>
-                <w:szCs w:val="20"/>
-                <w:lang w:eastAsia="es-CL"/>
-              </w:rPr>
-              <w:t>i</w:t>
-            </w:r>
-            <w:proofErr w:type="gramEnd"/>
-            <w:r>
-              <w:rPr>
-                <w:rFonts w:ascii="Calibri" w:eastAsia="Times New Roman" w:hAnsi="Calibri" w:cs="Calibri"/>
-                <w:color w:val="000000"/>
-                <w:sz w:val="20"/>
-                <w:szCs w:val="20"/>
-                <w:lang w:eastAsia="es-CL"/>
-              </w:rPr>
-              <w:t>.inicio</w:t>
-            </w:r>
-            <w:proofErr w:type="spellEnd"/>
-            <w:r>
-              <w:rPr>
-                <w:rFonts w:ascii="Calibri" w:eastAsia="Times New Roman" w:hAnsi="Calibri" w:cs="Calibri"/>
-                <w:color w:val="000000"/>
-                <w:sz w:val="20"/>
-                <w:szCs w:val="20"/>
-                <w:lang w:eastAsia="es-CL"/>
-              </w:rPr>
-              <w:t xml:space="preserve"> }}</w:t>
-            </w:r>
-          </w:p>
-        </w:tc>
-        <w:tc>
-          <w:tcPr>
-            <w:tcW w:w="1200" w:type="dxa"/>
-            <w:tcBorders>
-              <w:top w:val="single" w:sz="4" w:space="0" w:color="000000"/>
-              <w:left w:val="single" w:sz="4" w:space="0" w:color="000000"/>
-              <w:bottom w:val="single" w:sz="4" w:space="0" w:color="000000"/>
-              <w:right w:val="single" w:sz="4" w:space="0" w:color="000000"/>
-            </w:tcBorders>
-            <w:vAlign w:val="center"/>
-          </w:tcPr>
-          <w:p>
-            <w:pPr>
-              <w:spacing w:after="0" w:line="240" w:lineRule="auto"/>
-              <w:jc w:val="both"/>
-              <w:rPr>
-                <w:rFonts w:ascii="Calibri" w:eastAsia="Times New Roman" w:hAnsi="Calibri" w:cs="Calibri"/>
-                <w:color w:val="000000"/>
-                <w:sz w:val="20"/>
-                <w:szCs w:val="20"/>
-                <w:lang w:eastAsia="es-CL"/>
-              </w:rPr>
-            </w:pPr>
-            <w:proofErr w:type="gramStart"/>
-            <w:r>
-              <w:rPr>
-                <w:rFonts w:ascii="Calibri" w:eastAsia="Times New Roman" w:hAnsi="Calibri" w:cs="Calibri"/>
-                <w:color w:val="000000"/>
-                <w:sz w:val="20"/>
-                <w:szCs w:val="20"/>
-                <w:lang w:eastAsia="es-CL"/>
-              </w:rPr>
-              <w:t xml:space="preserve">{{ </w:t>
-            </w:r>
-            <w:proofErr w:type="spellStart"/>
-            <w:r>
-              <w:rPr>
-                <w:rFonts w:ascii="Calibri" w:eastAsia="Times New Roman" w:hAnsi="Calibri" w:cs="Calibri"/>
-                <w:color w:val="000000"/>
-                <w:sz w:val="20"/>
-                <w:szCs w:val="20"/>
-                <w:lang w:eastAsia="es-CL"/>
-              </w:rPr>
-              <w:t>i</w:t>
-            </w:r>
-            <w:proofErr w:type="gramEnd"/>
-            <w:r>
-              <w:rPr>
-                <w:rFonts w:ascii="Calibri" w:eastAsia="Times New Roman" w:hAnsi="Calibri" w:cs="Calibri"/>
-                <w:color w:val="000000"/>
-                <w:sz w:val="20"/>
-                <w:szCs w:val="20"/>
-                <w:lang w:eastAsia="es-CL"/>
-              </w:rPr>
-              <w:t>.termino</w:t>
-            </w:r>
-            <w:proofErr w:type="spellEnd"/>
-            <w:r>
-              <w:rPr>
-                <w:rFonts w:ascii="Calibri" w:eastAsia="Times New Roman" w:hAnsi="Calibri" w:cs="Calibri"/>
-                <w:color w:val="000000"/>
-                <w:sz w:val="20"/>
-                <w:szCs w:val="20"/>
-                <w:lang w:eastAsia="es-CL"/>
-              </w:rPr>
-              <w:t xml:space="preserve"> }}</w:t>
-            </w:r>
-          </w:p>
-        </w:tc>
-        <w:tc>
-          <w:tcPr>
-            <w:tcW w:w="4306" w:type="dxa"/>
-            <w:tcBorders>
-              <w:top w:val="single" w:sz="4" w:space="0" w:color="000000"/>
-              <w:left w:val="single" w:sz="4" w:space="0" w:color="000000"/>
-              <w:bottom w:val="single" w:sz="4" w:space="0" w:color="000000"/>
-              <w:right w:val="single" w:sz="4" w:space="0" w:color="000000"/>
-            </w:tcBorders>
-            <w:vAlign w:val="center"/>
-          </w:tcPr>
-          <w:p>
-            <w:pPr>
-              <w:spacing w:after="0" w:line="240" w:lineRule="auto"/>
-              <w:jc w:val="both"/>
-              <w:rPr>
-                <w:rFonts w:ascii="Calibri" w:eastAsia="Times New Roman" w:hAnsi="Calibri" w:cs="Calibri"/>
-                <w:color w:val="000000"/>
-                <w:sz w:val="20"/>
-                <w:szCs w:val="20"/>
-                <w:lang w:eastAsia="es-CL"/>
-              </w:rPr>
-            </w:pPr>
-            <w:proofErr w:type="gramStart"/>
-            <w:r>
-              <w:rPr>
-                <w:rFonts w:ascii="Calibri" w:eastAsia="Times New Roman" w:hAnsi="Calibri" w:cs="Calibri"/>
-                <w:color w:val="000000"/>
-                <w:sz w:val="20"/>
-                <w:szCs w:val="20"/>
-                <w:lang w:eastAsia="es-CL"/>
-              </w:rPr>
-              <w:t xml:space="preserve">{{ </w:t>
-            </w:r>
-            <w:proofErr w:type="spellStart"/>
-            <w:r>
-              <w:rPr>
-                <w:rFonts w:ascii="Calibri" w:eastAsia="Times New Roman" w:hAnsi="Calibri" w:cs="Calibri"/>
-                <w:color w:val="000000"/>
-                <w:sz w:val="20"/>
-                <w:szCs w:val="20"/>
-                <w:lang w:eastAsia="es-CL"/>
-              </w:rPr>
-              <w:t>i.obs</w:t>
-            </w:r>
-            <w:proofErr w:type="spellEnd"/>
-            <w:proofErr w:type="gramEnd"/>
-            <w:r>
-              <w:rPr>
-                <w:rFonts w:ascii="Calibri" w:eastAsia="Times New Roman" w:hAnsi="Calibri" w:cs="Calibri"/>
-                <w:color w:val="000000"/>
-                <w:sz w:val="20"/>
-                <w:szCs w:val="20"/>
-                <w:lang w:eastAsia="es-CL"/>
-              </w:rPr>
-              <w:t xml:space="preserve"> }}</w:t>
-            </w:r>
-            <w:r>
-              <w:rPr>
-                <w:rFonts w:ascii="Calibri" w:eastAsia="Times New Roman" w:hAnsi="Calibri" w:cs="Calibri"/>
-                <w:color w:val="000000"/>
-                <w:sz w:val="20"/>
-                <w:szCs w:val="20"/>
-                <w:lang w:eastAsia="es-CL"/>
-              </w:rPr>
-              <w:t xml:space="preserve"> </w:t>
-            </w:r>
-          </w:p>
-        </w:tc>
-      </w:tr>
-      <w:tr>
-        <w:trPr>
-          <w:trHeight w:val="765"/>
-        </w:trPr>
-        <w:tc>
-          <w:tcPr>
-            <w:tcW w:w="2220" w:type="dxa"/>
-            <w:tcBorders>
-              <w:top w:val="single" w:sz="4" w:space="0" w:color="000000"/>
-              <w:left w:val="single" w:sz="4" w:space="0" w:color="000000"/>
-              <w:bottom w:val="single" w:sz="4" w:space="0" w:color="000000"/>
-              <w:right w:val="single" w:sz="4" w:space="0" w:color="000000"/>
-            </w:tcBorders>
-            <w:vAlign w:val="center"/>
-          </w:tcPr>
-          <w:p>
-            <w:pPr>
-              <w:spacing w:after="0" w:line="240" w:lineRule="auto"/>
-              <w:jc w:val="both"/>
-              <w:rPr>
-                <w:rFonts w:ascii="Calibri" w:eastAsia="Times New Roman" w:hAnsi="Calibri" w:cs="Calibri"/>
-                <w:color w:val="000000"/>
-                <w:sz w:val="20"/>
-                <w:szCs w:val="20"/>
-                <w:lang w:eastAsia="es-CL"/>
-              </w:rPr>
-            </w:pPr>
-            <w:proofErr w:type="gramStart"/>
-            <w:r>
-              <w:rPr>
-                <w:rFonts w:ascii="Calibri" w:eastAsia="Times New Roman" w:hAnsi="Calibri" w:cs="Calibri"/>
-                <w:color w:val="000000"/>
-                <w:sz w:val="20"/>
-                <w:szCs w:val="20"/>
-                <w:lang w:eastAsia="es-CL"/>
-              </w:rPr>
-              <w:t xml:space="preserve">{{ </w:t>
-            </w:r>
-            <w:proofErr w:type="spellStart"/>
-            <w:r>
-              <w:rPr>
-                <w:rFonts w:ascii="Calibri" w:eastAsia="Times New Roman" w:hAnsi="Calibri" w:cs="Calibri"/>
-                <w:color w:val="000000"/>
-                <w:sz w:val="20"/>
-                <w:szCs w:val="20"/>
-                <w:lang w:eastAsia="es-CL"/>
-              </w:rPr>
-              <w:t>i</w:t>
-            </w:r>
-            <w:proofErr w:type="gramEnd"/>
-            <w:r>
-              <w:rPr>
-                <w:rFonts w:ascii="Calibri" w:eastAsia="Times New Roman" w:hAnsi="Calibri" w:cs="Calibri"/>
-                <w:color w:val="000000"/>
-                <w:sz w:val="20"/>
-                <w:szCs w:val="20"/>
-                <w:lang w:eastAsia="es-CL"/>
-              </w:rPr>
-              <w:t>.actividad</w:t>
-            </w:r>
-            <w:proofErr w:type="spellEnd"/>
-            <w:r>
-              <w:rPr>
-                <w:rFonts w:ascii="Calibri" w:eastAsia="Times New Roman" w:hAnsi="Calibri" w:cs="Calibri"/>
-                <w:color w:val="000000"/>
-                <w:sz w:val="20"/>
-                <w:szCs w:val="20"/>
-                <w:lang w:eastAsia="es-CL"/>
-              </w:rPr>
-              <w:t xml:space="preserve"> }}</w:t>
-            </w:r>
-          </w:p>
-        </w:tc>
-        <w:tc>
-          <w:tcPr>
-            <w:tcW w:w="1200" w:type="dxa"/>
-            <w:tcBorders>
-              <w:top w:val="single" w:sz="4" w:space="0" w:color="000000"/>
-              <w:left w:val="single" w:sz="4" w:space="0" w:color="000000"/>
-              <w:bottom w:val="single" w:sz="4" w:space="0" w:color="000000"/>
-              <w:right w:val="single" w:sz="4" w:space="0" w:color="000000"/>
-            </w:tcBorders>
-            <w:vAlign w:val="center"/>
-          </w:tcPr>
-          <w:p>
-            <w:pPr>
-              <w:spacing w:after="0" w:line="240" w:lineRule="auto"/>
-              <w:jc w:val="both"/>
-              <w:rPr>
-                <w:rFonts w:ascii="Calibri" w:eastAsia="Times New Roman" w:hAnsi="Calibri" w:cs="Calibri"/>
-                <w:color w:val="000000"/>
-                <w:sz w:val="20"/>
-                <w:szCs w:val="20"/>
-                <w:lang w:eastAsia="es-CL"/>
-              </w:rPr>
-            </w:pPr>
-            <w:proofErr w:type="gramStart"/>
-            <w:r>
-              <w:rPr>
-                <w:rFonts w:ascii="Calibri" w:eastAsia="Times New Roman" w:hAnsi="Calibri" w:cs="Calibri"/>
-                <w:color w:val="000000"/>
-                <w:sz w:val="20"/>
-                <w:szCs w:val="20"/>
-                <w:lang w:eastAsia="es-CL"/>
-              </w:rPr>
-              <w:t xml:space="preserve">{{ </w:t>
-            </w:r>
-            <w:proofErr w:type="spellStart"/>
-            <w:r>
-              <w:rPr>
-                <w:rFonts w:ascii="Calibri" w:eastAsia="Times New Roman" w:hAnsi="Calibri" w:cs="Calibri"/>
-                <w:color w:val="000000"/>
-                <w:sz w:val="20"/>
-                <w:szCs w:val="20"/>
-                <w:lang w:eastAsia="es-CL"/>
-              </w:rPr>
-              <w:t>i</w:t>
-            </w:r>
-            <w:proofErr w:type="gramEnd"/>
-            <w:r>
-              <w:rPr>
-                <w:rFonts w:ascii="Calibri" w:eastAsia="Times New Roman" w:hAnsi="Calibri" w:cs="Calibri"/>
-                <w:color w:val="000000"/>
-                <w:sz w:val="20"/>
-                <w:szCs w:val="20"/>
-                <w:lang w:eastAsia="es-CL"/>
-              </w:rPr>
-              <w:t>.inicio</w:t>
-            </w:r>
-            <w:proofErr w:type="spellEnd"/>
-            <w:r>
-              <w:rPr>
-                <w:rFonts w:ascii="Calibri" w:eastAsia="Times New Roman" w:hAnsi="Calibri" w:cs="Calibri"/>
-                <w:color w:val="000000"/>
-                <w:sz w:val="20"/>
-                <w:szCs w:val="20"/>
-                <w:lang w:eastAsia="es-CL"/>
-              </w:rPr>
-              <w:t xml:space="preserve"> }}</w:t>
-            </w:r>
-          </w:p>
-        </w:tc>
-        <w:tc>
-          <w:tcPr>
-            <w:tcW w:w="1200" w:type="dxa"/>
-            <w:tcBorders>
-              <w:top w:val="single" w:sz="4" w:space="0" w:color="000000"/>
-              <w:left w:val="single" w:sz="4" w:space="0" w:color="000000"/>
-              <w:bottom w:val="single" w:sz="4" w:space="0" w:color="000000"/>
-              <w:right w:val="single" w:sz="4" w:space="0" w:color="000000"/>
-            </w:tcBorders>
-            <w:vAlign w:val="center"/>
-          </w:tcPr>
-          <w:p>
-            <w:pPr>
-              <w:spacing w:after="0" w:line="240" w:lineRule="auto"/>
-              <w:jc w:val="both"/>
-              <w:rPr>
-                <w:rFonts w:ascii="Calibri" w:eastAsia="Times New Roman" w:hAnsi="Calibri" w:cs="Calibri"/>
-                <w:color w:val="000000"/>
-                <w:sz w:val="20"/>
-                <w:szCs w:val="20"/>
-                <w:lang w:eastAsia="es-CL"/>
-              </w:rPr>
-            </w:pPr>
-            <w:proofErr w:type="gramStart"/>
-            <w:r>
-              <w:rPr>
-                <w:rFonts w:ascii="Calibri" w:eastAsia="Times New Roman" w:hAnsi="Calibri" w:cs="Calibri"/>
-                <w:color w:val="000000"/>
-                <w:sz w:val="20"/>
-                <w:szCs w:val="20"/>
-                <w:lang w:eastAsia="es-CL"/>
-              </w:rPr>
-              <w:t xml:space="preserve">{{ </w:t>
-            </w:r>
-            <w:proofErr w:type="spellStart"/>
-            <w:r>
-              <w:rPr>
-                <w:rFonts w:ascii="Calibri" w:eastAsia="Times New Roman" w:hAnsi="Calibri" w:cs="Calibri"/>
-                <w:color w:val="000000"/>
-                <w:sz w:val="20"/>
-                <w:szCs w:val="20"/>
-                <w:lang w:eastAsia="es-CL"/>
-              </w:rPr>
-              <w:t>i</w:t>
-            </w:r>
-            <w:proofErr w:type="gramEnd"/>
-            <w:r>
-              <w:rPr>
-                <w:rFonts w:ascii="Calibri" w:eastAsia="Times New Roman" w:hAnsi="Calibri" w:cs="Calibri"/>
-                <w:color w:val="000000"/>
-                <w:sz w:val="20"/>
-                <w:szCs w:val="20"/>
-                <w:lang w:eastAsia="es-CL"/>
-              </w:rPr>
-              <w:t>.termino</w:t>
-            </w:r>
-            <w:proofErr w:type="spellEnd"/>
-            <w:r>
-              <w:rPr>
-                <w:rFonts w:ascii="Calibri" w:eastAsia="Times New Roman" w:hAnsi="Calibri" w:cs="Calibri"/>
-                <w:color w:val="000000"/>
-                <w:sz w:val="20"/>
-                <w:szCs w:val="20"/>
-                <w:lang w:eastAsia="es-CL"/>
-              </w:rPr>
-              <w:t xml:space="preserve"> }}</w:t>
-            </w:r>
-          </w:p>
-        </w:tc>
-        <w:tc>
-          <w:tcPr>
-            <w:tcW w:w="4306" w:type="dxa"/>
-            <w:tcBorders>
-              <w:top w:val="single" w:sz="4" w:space="0" w:color="000000"/>
-              <w:left w:val="single" w:sz="4" w:space="0" w:color="000000"/>
-              <w:bottom w:val="single" w:sz="4" w:space="0" w:color="000000"/>
-              <w:right w:val="single" w:sz="4" w:space="0" w:color="000000"/>
-            </w:tcBorders>
-            <w:vAlign w:val="center"/>
-          </w:tcPr>
-          <w:p>
-            <w:pPr>
-              <w:spacing w:after="0" w:line="240" w:lineRule="auto"/>
-              <w:jc w:val="both"/>
-              <w:rPr>
-                <w:rFonts w:ascii="Calibri" w:eastAsia="Times New Roman" w:hAnsi="Calibri" w:cs="Calibri"/>
-                <w:color w:val="000000"/>
-                <w:sz w:val="20"/>
-                <w:szCs w:val="20"/>
-                <w:lang w:eastAsia="es-CL"/>
-              </w:rPr>
-            </w:pPr>
-            <w:proofErr w:type="gramStart"/>
-            <w:r>
-              <w:rPr>
-                <w:rFonts w:ascii="Calibri" w:eastAsia="Times New Roman" w:hAnsi="Calibri" w:cs="Calibri"/>
-                <w:color w:val="000000"/>
-                <w:sz w:val="20"/>
-                <w:szCs w:val="20"/>
-                <w:lang w:eastAsia="es-CL"/>
-              </w:rPr>
-              <w:t xml:space="preserve">{{ </w:t>
-            </w:r>
-            <w:proofErr w:type="spellStart"/>
-            <w:r>
-              <w:rPr>
-                <w:rFonts w:ascii="Calibri" w:eastAsia="Times New Roman" w:hAnsi="Calibri" w:cs="Calibri"/>
-                <w:color w:val="000000"/>
-                <w:sz w:val="20"/>
-                <w:szCs w:val="20"/>
-                <w:lang w:eastAsia="es-CL"/>
-              </w:rPr>
-              <w:t>i.obs</w:t>
-            </w:r>
-            <w:proofErr w:type="spellEnd"/>
-            <w:proofErr w:type="gramEnd"/>
-            <w:r>
-              <w:rPr>
-                <w:rFonts w:ascii="Calibri" w:eastAsia="Times New Roman" w:hAnsi="Calibri" w:cs="Calibri"/>
-                <w:color w:val="000000"/>
-                <w:sz w:val="20"/>
-                <w:szCs w:val="20"/>
-                <w:lang w:eastAsia="es-CL"/>
-              </w:rPr>
-              <w:t xml:space="preserve"> }}</w:t>
-            </w:r>
-            <w:r>
-              <w:rPr>
-                <w:rFonts w:ascii="Calibri" w:eastAsia="Times New Roman" w:hAnsi="Calibri" w:cs="Calibri"/>
-                <w:color w:val="000000"/>
-                <w:sz w:val="20"/>
-                <w:szCs w:val="20"/>
-                <w:lang w:eastAsia="es-CL"/>
-              </w:rPr>
-              <w:t xml:space="preserve"> </w:t>
-            </w:r>
-          </w:p>
-        </w:tc>
-      </w:tr>
-      <w:tr>
-        <w:trPr>
-          <w:trHeight w:val="765"/>
-        </w:trPr>
-        <w:tc>
-          <w:tcPr>
-            <w:tcW w:w="2220" w:type="dxa"/>
-            <w:tcBorders>
-              <w:top w:val="single" w:sz="4" w:space="0" w:color="000000"/>
-              <w:left w:val="single" w:sz="4" w:space="0" w:color="000000"/>
-              <w:bottom w:val="single" w:sz="4" w:space="0" w:color="000000"/>
-              <w:right w:val="single" w:sz="4" w:space="0" w:color="000000"/>
-            </w:tcBorders>
-            <w:vAlign w:val="center"/>
-          </w:tcPr>
-          <w:p>
-            <w:pPr>
-              <w:spacing w:after="0" w:line="240" w:lineRule="auto"/>
-              <w:jc w:val="both"/>
-              <w:rPr>
-                <w:rFonts w:ascii="Calibri" w:eastAsia="Times New Roman" w:hAnsi="Calibri" w:cs="Calibri"/>
-                <w:color w:val="000000"/>
-                <w:sz w:val="20"/>
-                <w:szCs w:val="20"/>
-                <w:lang w:eastAsia="es-CL"/>
-              </w:rPr>
-            </w:pPr>
-            <w:proofErr w:type="gramStart"/>
-            <w:r>
-              <w:rPr>
-                <w:rFonts w:ascii="Calibri" w:eastAsia="Times New Roman" w:hAnsi="Calibri" w:cs="Calibri"/>
-                <w:color w:val="000000"/>
-                <w:sz w:val="20"/>
-                <w:szCs w:val="20"/>
-                <w:lang w:eastAsia="es-CL"/>
-              </w:rPr>
-              <w:t xml:space="preserve">{{ </w:t>
-            </w:r>
-            <w:proofErr w:type="spellStart"/>
-            <w:r>
-              <w:rPr>
-                <w:rFonts w:ascii="Calibri" w:eastAsia="Times New Roman" w:hAnsi="Calibri" w:cs="Calibri"/>
-                <w:color w:val="000000"/>
-                <w:sz w:val="20"/>
-                <w:szCs w:val="20"/>
-                <w:lang w:eastAsia="es-CL"/>
-              </w:rPr>
-              <w:t>i</w:t>
-            </w:r>
-            <w:proofErr w:type="gramEnd"/>
-            <w:r>
-              <w:rPr>
-                <w:rFonts w:ascii="Calibri" w:eastAsia="Times New Roman" w:hAnsi="Calibri" w:cs="Calibri"/>
-                <w:color w:val="000000"/>
-                <w:sz w:val="20"/>
-                <w:szCs w:val="20"/>
-                <w:lang w:eastAsia="es-CL"/>
-              </w:rPr>
-              <w:t>.actividad</w:t>
-            </w:r>
-            <w:proofErr w:type="spellEnd"/>
-            <w:r>
-              <w:rPr>
-                <w:rFonts w:ascii="Calibri" w:eastAsia="Times New Roman" w:hAnsi="Calibri" w:cs="Calibri"/>
-                <w:color w:val="000000"/>
-                <w:sz w:val="20"/>
-                <w:szCs w:val="20"/>
-                <w:lang w:eastAsia="es-CL"/>
-              </w:rPr>
-              <w:t xml:space="preserve"> }}</w:t>
-            </w:r>
-          </w:p>
-        </w:tc>
-        <w:tc>
-          <w:tcPr>
-            <w:tcW w:w="1200" w:type="dxa"/>
-            <w:tcBorders>
-              <w:top w:val="single" w:sz="4" w:space="0" w:color="000000"/>
-              <w:left w:val="single" w:sz="4" w:space="0" w:color="000000"/>
-              <w:bottom w:val="single" w:sz="4" w:space="0" w:color="000000"/>
-              <w:right w:val="single" w:sz="4" w:space="0" w:color="000000"/>
-            </w:tcBorders>
-            <w:vAlign w:val="center"/>
-          </w:tcPr>
-          <w:p>
-            <w:pPr>
-              <w:spacing w:after="0" w:line="240" w:lineRule="auto"/>
-              <w:jc w:val="both"/>
-              <w:rPr>
-                <w:rFonts w:ascii="Calibri" w:eastAsia="Times New Roman" w:hAnsi="Calibri" w:cs="Calibri"/>
-                <w:color w:val="000000"/>
-                <w:sz w:val="20"/>
-                <w:szCs w:val="20"/>
-                <w:lang w:eastAsia="es-CL"/>
-              </w:rPr>
-            </w:pPr>
-            <w:proofErr w:type="gramStart"/>
-            <w:r>
-              <w:rPr>
-                <w:rFonts w:ascii="Calibri" w:eastAsia="Times New Roman" w:hAnsi="Calibri" w:cs="Calibri"/>
-                <w:color w:val="000000"/>
-                <w:sz w:val="20"/>
-                <w:szCs w:val="20"/>
-                <w:lang w:eastAsia="es-CL"/>
-              </w:rPr>
-              <w:t xml:space="preserve">{{ </w:t>
-            </w:r>
-            <w:proofErr w:type="spellStart"/>
-            <w:r>
-              <w:rPr>
-                <w:rFonts w:ascii="Calibri" w:eastAsia="Times New Roman" w:hAnsi="Calibri" w:cs="Calibri"/>
-                <w:color w:val="000000"/>
-                <w:sz w:val="20"/>
-                <w:szCs w:val="20"/>
-                <w:lang w:eastAsia="es-CL"/>
-              </w:rPr>
-              <w:t>i</w:t>
-            </w:r>
-            <w:proofErr w:type="gramEnd"/>
-            <w:r>
-              <w:rPr>
-                <w:rFonts w:ascii="Calibri" w:eastAsia="Times New Roman" w:hAnsi="Calibri" w:cs="Calibri"/>
-                <w:color w:val="000000"/>
-                <w:sz w:val="20"/>
-                <w:szCs w:val="20"/>
-                <w:lang w:eastAsia="es-CL"/>
-              </w:rPr>
-              <w:t>.inicio</w:t>
-            </w:r>
-            <w:proofErr w:type="spellEnd"/>
-            <w:r>
-              <w:rPr>
-                <w:rFonts w:ascii="Calibri" w:eastAsia="Times New Roman" w:hAnsi="Calibri" w:cs="Calibri"/>
-                <w:color w:val="000000"/>
-                <w:sz w:val="20"/>
-                <w:szCs w:val="20"/>
-                <w:lang w:eastAsia="es-CL"/>
-              </w:rPr>
-              <w:t xml:space="preserve"> }}</w:t>
-            </w:r>
-          </w:p>
-        </w:tc>
-        <w:tc>
-          <w:tcPr>
-            <w:tcW w:w="1200" w:type="dxa"/>
-            <w:tcBorders>
-              <w:top w:val="single" w:sz="4" w:space="0" w:color="000000"/>
-              <w:left w:val="single" w:sz="4" w:space="0" w:color="000000"/>
-              <w:bottom w:val="single" w:sz="4" w:space="0" w:color="000000"/>
-              <w:right w:val="single" w:sz="4" w:space="0" w:color="000000"/>
-            </w:tcBorders>
-            <w:vAlign w:val="center"/>
-          </w:tcPr>
-          <w:p>
-            <w:pPr>
-              <w:spacing w:after="0" w:line="240" w:lineRule="auto"/>
-              <w:jc w:val="both"/>
-              <w:rPr>
-                <w:rFonts w:ascii="Calibri" w:eastAsia="Times New Roman" w:hAnsi="Calibri" w:cs="Calibri"/>
-                <w:color w:val="000000"/>
-                <w:sz w:val="20"/>
-                <w:szCs w:val="20"/>
-                <w:lang w:eastAsia="es-CL"/>
-              </w:rPr>
-            </w:pPr>
-            <w:proofErr w:type="gramStart"/>
-            <w:r>
-              <w:rPr>
-                <w:rFonts w:ascii="Calibri" w:eastAsia="Times New Roman" w:hAnsi="Calibri" w:cs="Calibri"/>
-                <w:color w:val="000000"/>
-                <w:sz w:val="20"/>
-                <w:szCs w:val="20"/>
-                <w:lang w:eastAsia="es-CL"/>
-              </w:rPr>
-              <w:t xml:space="preserve">{{ </w:t>
-            </w:r>
-            <w:proofErr w:type="spellStart"/>
-            <w:r>
-              <w:rPr>
-                <w:rFonts w:ascii="Calibri" w:eastAsia="Times New Roman" w:hAnsi="Calibri" w:cs="Calibri"/>
-                <w:color w:val="000000"/>
-                <w:sz w:val="20"/>
-                <w:szCs w:val="20"/>
-                <w:lang w:eastAsia="es-CL"/>
-              </w:rPr>
-              <w:t>i</w:t>
-            </w:r>
-            <w:proofErr w:type="gramEnd"/>
-            <w:r>
-              <w:rPr>
-                <w:rFonts w:ascii="Calibri" w:eastAsia="Times New Roman" w:hAnsi="Calibri" w:cs="Calibri"/>
-                <w:color w:val="000000"/>
-                <w:sz w:val="20"/>
-                <w:szCs w:val="20"/>
-                <w:lang w:eastAsia="es-CL"/>
-              </w:rPr>
-              <w:t>.termino</w:t>
-            </w:r>
-            <w:proofErr w:type="spellEnd"/>
-            <w:r>
-              <w:rPr>
-                <w:rFonts w:ascii="Calibri" w:eastAsia="Times New Roman" w:hAnsi="Calibri" w:cs="Calibri"/>
-                <w:color w:val="000000"/>
-                <w:sz w:val="20"/>
-                <w:szCs w:val="20"/>
-                <w:lang w:eastAsia="es-CL"/>
-              </w:rPr>
-              <w:t xml:space="preserve"> }}</w:t>
-            </w:r>
-          </w:p>
-        </w:tc>
-        <w:tc>
-          <w:tcPr>
-            <w:tcW w:w="4306" w:type="dxa"/>
-            <w:tcBorders>
-              <w:top w:val="single" w:sz="4" w:space="0" w:color="000000"/>
-              <w:left w:val="single" w:sz="4" w:space="0" w:color="000000"/>
-              <w:bottom w:val="single" w:sz="4" w:space="0" w:color="000000"/>
-              <w:right w:val="single" w:sz="4" w:space="0" w:color="000000"/>
-            </w:tcBorders>
-            <w:vAlign w:val="center"/>
-          </w:tcPr>
-          <w:p>
-            <w:pPr>
-              <w:spacing w:after="0" w:line="240" w:lineRule="auto"/>
-              <w:jc w:val="both"/>
-              <w:rPr>
-                <w:rFonts w:ascii="Calibri" w:eastAsia="Times New Roman" w:hAnsi="Calibri" w:cs="Calibri"/>
-                <w:color w:val="000000"/>
-                <w:sz w:val="20"/>
-                <w:szCs w:val="20"/>
-                <w:lang w:eastAsia="es-CL"/>
-              </w:rPr>
-            </w:pPr>
-            <w:proofErr w:type="gramStart"/>
-            <w:r>
-              <w:rPr>
-                <w:rFonts w:ascii="Calibri" w:eastAsia="Times New Roman" w:hAnsi="Calibri" w:cs="Calibri"/>
-                <w:color w:val="000000"/>
-                <w:sz w:val="20"/>
-                <w:szCs w:val="20"/>
-                <w:lang w:eastAsia="es-CL"/>
-              </w:rPr>
-              <w:t xml:space="preserve">{{ </w:t>
-            </w:r>
-            <w:proofErr w:type="spellStart"/>
-            <w:r>
-              <w:rPr>
-                <w:rFonts w:ascii="Calibri" w:eastAsia="Times New Roman" w:hAnsi="Calibri" w:cs="Calibri"/>
-                <w:color w:val="000000"/>
-                <w:sz w:val="20"/>
-                <w:szCs w:val="20"/>
-                <w:lang w:eastAsia="es-CL"/>
-              </w:rPr>
-              <w:t>i.obs</w:t>
-            </w:r>
-            <w:proofErr w:type="spellEnd"/>
-            <w:proofErr w:type="gramEnd"/>
-            <w:r>
-              <w:rPr>
-                <w:rFonts w:ascii="Calibri" w:eastAsia="Times New Roman" w:hAnsi="Calibri" w:cs="Calibri"/>
-                <w:color w:val="000000"/>
-                <w:sz w:val="20"/>
-                <w:szCs w:val="20"/>
-                <w:lang w:eastAsia="es-CL"/>
-              </w:rPr>
-              <w:t xml:space="preserve"> }}</w:t>
-            </w:r>
-            <w:r>
-              <w:rPr>
-                <w:rFonts w:ascii="Calibri" w:eastAsia="Times New Roman" w:hAnsi="Calibri" w:cs="Calibri"/>
-                <w:color w:val="000000"/>
-                <w:sz w:val="20"/>
-                <w:szCs w:val="20"/>
-                <w:lang w:eastAsia="es-CL"/>
-              </w:rPr>
-              <w:t xml:space="preserve"> </w:t>
-            </w:r>
-            <w:r>
-              <w:rPr>
-                <w:rFonts w:ascii="Calibri" w:eastAsia="Times New Roman" w:hAnsi="Calibri" w:cs="Calibri"/>
-                <w:color w:val="000000"/>
-                <w:sz w:val="20"/>
-                <w:szCs w:val="20"/>
-                <w:lang w:eastAsia="es-CL"/>
-              </w:rPr>
-              <w:t>{%</w:t>
-            </w:r>
-            <w:proofErr w:type="spellStart"/>
-            <w:r>
-              <w:rPr>
-                <w:rFonts w:ascii="Calibri" w:eastAsia="Times New Roman" w:hAnsi="Calibri" w:cs="Calibri"/>
-                <w:color w:val="000000"/>
-                <w:sz w:val="20"/>
-                <w:szCs w:val="20"/>
-                <w:lang w:eastAsia="es-CL"/>
-              </w:rPr>
-              <w:t>tr</w:t>
-            </w:r>
-            <w:proofErr w:type="spellEnd"/>
-            <w:r>
-              <w:rPr>
-                <w:rFonts w:ascii="Calibri" w:eastAsia="Times New Roman" w:hAnsi="Calibri" w:cs="Calibri"/>
-                <w:color w:val="000000"/>
-                <w:sz w:val="20"/>
-                <w:szCs w:val="20"/>
-                <w:lang w:eastAsia="es-CL"/>
-              </w:rPr>
-              <w:t xml:space="preserve"> </w:t>
-            </w:r>
-            <w:proofErr w:type="spellStart"/>
-            <w:r>
-              <w:rPr>
-                <w:rFonts w:ascii="Calibri" w:eastAsia="Times New Roman" w:hAnsi="Calibri" w:cs="Calibri"/>
-                <w:color w:val="000000"/>
-                <w:sz w:val="20"/>
-                <w:szCs w:val="20"/>
-                <w:lang w:eastAsia="es-CL"/>
-              </w:rPr>
-              <w:t>endfor</w:t>
-            </w:r>
-            <w:proofErr w:type="spellEnd"/>
-            <w:r>
-              <w:rPr>
-                <w:rFonts w:ascii="Calibri" w:eastAsia="Times New Roman" w:hAnsi="Calibri" w:cs="Calibri"/>
-                <w:color w:val="000000"/>
-                <w:sz w:val="20"/>
-                <w:szCs w:val="20"/>
-                <w:lang w:eastAsia="es-CL"/>
-              </w:rPr>
-              <w:t xml:space="preserve"> %}</w:t>
+              <w:t>%}</w:t>
             </w:r>
           </w:p>
         </w:tc>

--- a/assets/templates/plantilla_base.docx
+++ b/assets/templates/plantilla_base.docx
@@ -3922,10 +3922,10 @@
         <w:tblLook w:val="04A0" w:firstRow="1" w:lastRow="0" w:firstColumn="1" w:lastColumn="0" w:noHBand="0" w:noVBand="1"/>
       </w:tblPr>
       <w:tblGrid>
-        <w:gridCol w:w="2220"/>
-        <w:gridCol w:w="1200"/>
-        <w:gridCol w:w="1200"/>
-        <w:gridCol w:w="4306"/>
+        <w:gridCol w:w="2935"/>
+        <w:gridCol w:w="1171"/>
+        <w:gridCol w:w="1276"/>
+        <w:gridCol w:w="3544"/>
       </w:tblGrid>
       <w:tr>
         <w:trPr>
@@ -3933,7 +3933,7 @@
         </w:trPr>
         <w:tc>
           <w:tcPr>
-            <w:tcW w:w="2220" w:type="dxa"/>
+            <w:tcW w:w="2935" w:type="dxa"/>
             <w:tcBorders>
               <w:top w:val="single" w:sz="4" w:space="0" w:color="auto"/>
               <w:left w:val="single" w:sz="4" w:space="0" w:color="auto"/>
@@ -3974,7 +3974,7 @@
         </w:tc>
         <w:tc>
           <w:tcPr>
-            <w:tcW w:w="1200" w:type="dxa"/>
+            <w:tcW w:w="1171" w:type="dxa"/>
             <w:tcBorders>
               <w:top w:val="single" w:sz="4" w:space="0" w:color="auto"/>
               <w:left w:val="nil"/>
@@ -4015,7 +4015,7 @@
         </w:tc>
         <w:tc>
           <w:tcPr>
-            <w:tcW w:w="1200" w:type="dxa"/>
+            <w:tcW w:w="1276" w:type="dxa"/>
             <w:tcBorders>
               <w:top w:val="single" w:sz="4" w:space="0" w:color="auto"/>
               <w:left w:val="nil"/>
@@ -4056,7 +4056,7 @@
         </w:tc>
         <w:tc>
           <w:tcPr>
-            <w:tcW w:w="4306" w:type="dxa"/>
+            <w:tcW w:w="3544" w:type="dxa"/>
             <w:tcBorders>
               <w:top w:val="single" w:sz="4" w:space="0" w:color="auto"/>
               <w:left w:val="nil"/>
@@ -4102,7 +4102,7 @@
         </w:trPr>
         <w:tc>
           <w:tcPr>
-            <w:tcW w:w="2220" w:type="dxa"/>
+            <w:tcW w:w="2935" w:type="dxa"/>
             <w:tcBorders>
               <w:top w:val="nil"/>
               <w:left w:val="single" w:sz="4" w:space="0" w:color="auto"/>
@@ -4131,7 +4131,7 @@
                 <w:szCs w:val="20"/>
                 <w:lang w:eastAsia="es-CL"/>
               </w:rPr>
-              <w:t>{%</w:t>
+              <w:t xml:space="preserve">{% </w:t>
             </w:r>
             <w:proofErr w:type="spellStart"/>
             <w:r>
@@ -4142,7 +4142,7 @@
                 <w:szCs w:val="20"/>
                 <w:lang w:eastAsia="es-CL"/>
               </w:rPr>
-              <w:t>tr</w:t>
+              <w:t>for</w:t>
             </w:r>
             <w:proofErr w:type="spellEnd"/>
             <w:r>
@@ -4153,10 +4153,13 @@
                 <w:szCs w:val="20"/>
                 <w:lang w:eastAsia="es-CL"/>
               </w:rPr>
-              <w:t xml:space="preserve"> </w:t>
-            </w:r>
-            <w:proofErr w:type="spellStart"/>
-            <w:r>
+              <w:t xml:space="preserve"> i in calendario %}</w:t>
+            </w:r>
+          </w:p>
+          <w:p>
+            <w:pPr>
+              <w:spacing w:after="0" w:line="240" w:lineRule="auto"/>
+              <w:jc w:val="both"/>
               <w:rPr>
                 <w:rFonts w:ascii="Calibri" w:eastAsia="Times New Roman" w:hAnsi="Calibri" w:cs="Calibri"/>
                 <w:color w:val="000000"/>
@@ -4164,8 +4167,8 @@
                 <w:szCs w:val="20"/>
                 <w:lang w:eastAsia="es-CL"/>
               </w:rPr>
-              <w:t>f</w:t>
-            </w:r>
+            </w:pPr>
+            <w:proofErr w:type="gramStart"/>
             <w:r>
               <w:rPr>
                 <w:rFonts w:ascii="Calibri" w:eastAsia="Times New Roman" w:hAnsi="Calibri" w:cs="Calibri"/>
@@ -4174,9 +4177,9 @@
                 <w:szCs w:val="20"/>
                 <w:lang w:eastAsia="es-CL"/>
               </w:rPr>
-              <w:t>or</w:t>
-            </w:r>
-            <w:proofErr w:type="spellEnd"/>
+              <w:t xml:space="preserve">{{ </w:t>
+            </w:r>
+            <w:proofErr w:type="spellStart"/>
             <w:r>
               <w:rPr>
                 <w:rFonts w:ascii="Calibri" w:eastAsia="Times New Roman" w:hAnsi="Calibri" w:cs="Calibri"/>
@@ -4185,13 +4188,10 @@
                 <w:szCs w:val="20"/>
                 <w:lang w:eastAsia="es-CL"/>
               </w:rPr>
-              <w:t xml:space="preserve"> i in calendario%}</w:t>
-            </w:r>
-          </w:p>
-          <w:p>
-            <w:pPr>
-              <w:spacing w:after="0" w:line="240" w:lineRule="auto"/>
-              <w:jc w:val="both"/>
+              <w:t>i</w:t>
+            </w:r>
+            <w:proofErr w:type="gramEnd"/>
+            <w:r>
               <w:rPr>
                 <w:rFonts w:ascii="Calibri" w:eastAsia="Times New Roman" w:hAnsi="Calibri" w:cs="Calibri"/>
                 <w:color w:val="000000"/>
@@ -4199,8 +4199,9 @@
                 <w:szCs w:val="20"/>
                 <w:lang w:eastAsia="es-CL"/>
               </w:rPr>
-            </w:pPr>
-            <w:proofErr w:type="gramStart"/>
+              <w:t>.actividad</w:t>
+            </w:r>
+            <w:proofErr w:type="spellEnd"/>
             <w:r>
               <w:rPr>
                 <w:rFonts w:ascii="Calibri" w:eastAsia="Times New Roman" w:hAnsi="Calibri" w:cs="Calibri"/>
@@ -4209,46 +4210,13 @@
                 <w:szCs w:val="20"/>
                 <w:lang w:eastAsia="es-CL"/>
               </w:rPr>
-              <w:t xml:space="preserve">{{ </w:t>
-            </w:r>
-            <w:proofErr w:type="spellStart"/>
-            <w:r>
-              <w:rPr>
-                <w:rFonts w:ascii="Calibri" w:eastAsia="Times New Roman" w:hAnsi="Calibri" w:cs="Calibri"/>
-                <w:color w:val="000000"/>
-                <w:sz w:val="20"/>
-                <w:szCs w:val="20"/>
-                <w:lang w:eastAsia="es-CL"/>
-              </w:rPr>
-              <w:t>i</w:t>
-            </w:r>
-            <w:proofErr w:type="gramEnd"/>
-            <w:r>
-              <w:rPr>
-                <w:rFonts w:ascii="Calibri" w:eastAsia="Times New Roman" w:hAnsi="Calibri" w:cs="Calibri"/>
-                <w:color w:val="000000"/>
-                <w:sz w:val="20"/>
-                <w:szCs w:val="20"/>
-                <w:lang w:eastAsia="es-CL"/>
-              </w:rPr>
-              <w:t>.actividad</w:t>
-            </w:r>
-            <w:proofErr w:type="spellEnd"/>
-            <w:r>
-              <w:rPr>
-                <w:rFonts w:ascii="Calibri" w:eastAsia="Times New Roman" w:hAnsi="Calibri" w:cs="Calibri"/>
-                <w:color w:val="000000"/>
-                <w:sz w:val="20"/>
-                <w:szCs w:val="20"/>
-                <w:lang w:eastAsia="es-CL"/>
-              </w:rPr>
               <w:t xml:space="preserve"> }}</w:t>
             </w:r>
           </w:p>
         </w:tc>
         <w:tc>
           <w:tcPr>
-            <w:tcW w:w="1200" w:type="dxa"/>
+            <w:tcW w:w="1171" w:type="dxa"/>
             <w:tcBorders>
               <w:top w:val="nil"/>
               <w:left w:val="nil"/>
@@ -4317,7 +4285,7 @@
         </w:tc>
         <w:tc>
           <w:tcPr>
-            <w:tcW w:w="1200" w:type="dxa"/>
+            <w:tcW w:w="1276" w:type="dxa"/>
             <w:tcBorders>
               <w:top w:val="nil"/>
               <w:left w:val="nil"/>
@@ -4347,9 +4315,8 @@
                 <w:szCs w:val="20"/>
                 <w:lang w:eastAsia="es-CL"/>
               </w:rPr>
-              <w:t xml:space="preserve">{{ </w:t>
-            </w:r>
-            <w:proofErr w:type="spellStart"/>
+              <w:t>{{</w:t>
+            </w:r>
             <w:r>
               <w:rPr>
                 <w:rFonts w:ascii="Calibri" w:eastAsia="Times New Roman" w:hAnsi="Calibri" w:cs="Calibri"/>
@@ -4358,9 +4325,9 @@
                 <w:szCs w:val="20"/>
                 <w:lang w:eastAsia="es-CL"/>
               </w:rPr>
-              <w:t>i</w:t>
-            </w:r>
-            <w:proofErr w:type="gramEnd"/>
+              <w:t xml:space="preserve"> </w:t>
+            </w:r>
+            <w:proofErr w:type="spellStart"/>
             <w:r>
               <w:rPr>
                 <w:rFonts w:ascii="Calibri" w:eastAsia="Times New Roman" w:hAnsi="Calibri" w:cs="Calibri"/>
@@ -4369,9 +4336,9 @@
                 <w:szCs w:val="20"/>
                 <w:lang w:eastAsia="es-CL"/>
               </w:rPr>
-              <w:t>.termino</w:t>
-            </w:r>
-            <w:proofErr w:type="spellEnd"/>
+              <w:t>i</w:t>
+            </w:r>
+            <w:proofErr w:type="gramEnd"/>
             <w:r>
               <w:rPr>
                 <w:rFonts w:ascii="Calibri" w:eastAsia="Times New Roman" w:hAnsi="Calibri" w:cs="Calibri"/>
@@ -4380,13 +4347,24 @@
                 <w:szCs w:val="20"/>
                 <w:lang w:eastAsia="es-CL"/>
               </w:rPr>
+              <w:t>.termino</w:t>
+            </w:r>
+            <w:proofErr w:type="spellEnd"/>
+            <w:r>
+              <w:rPr>
+                <w:rFonts w:ascii="Calibri" w:eastAsia="Times New Roman" w:hAnsi="Calibri" w:cs="Calibri"/>
+                <w:color w:val="000000"/>
+                <w:sz w:val="20"/>
+                <w:szCs w:val="20"/>
+                <w:lang w:eastAsia="es-CL"/>
+              </w:rPr>
               <w:t xml:space="preserve"> }}</w:t>
             </w:r>
           </w:p>
         </w:tc>
         <w:tc>
           <w:tcPr>
-            <w:tcW w:w="4306" w:type="dxa"/>
+            <w:tcW w:w="3544" w:type="dxa"/>
             <w:tcBorders>
               <w:top w:val="nil"/>
               <w:left w:val="nil"/>
@@ -4461,7 +4439,6 @@
               </w:rPr>
               <w:t>{%</w:t>
             </w:r>
-            <w:proofErr w:type="spellStart"/>
             <w:r>
               <w:rPr>
                 <w:rFonts w:ascii="Calibri" w:eastAsia="Times New Roman" w:hAnsi="Calibri" w:cs="Calibri"/>
@@ -4470,9 +4447,40 @@
                 <w:szCs w:val="20"/>
                 <w:lang w:eastAsia="es-CL"/>
               </w:rPr>
-              <w:t>entr</w:t>
+              <w:t xml:space="preserve"> </w:t>
+            </w:r>
+            <w:proofErr w:type="spellStart"/>
+            <w:r>
+              <w:rPr>
+                <w:rFonts w:ascii="Calibri" w:eastAsia="Times New Roman" w:hAnsi="Calibri" w:cs="Calibri"/>
+                <w:color w:val="000000"/>
+                <w:sz w:val="20"/>
+                <w:szCs w:val="20"/>
+                <w:lang w:eastAsia="es-CL"/>
+              </w:rPr>
+              <w:t>en</w:t>
+            </w:r>
+            <w:r>
+              <w:rPr>
+                <w:rFonts w:ascii="Calibri" w:eastAsia="Times New Roman" w:hAnsi="Calibri" w:cs="Calibri"/>
+                <w:color w:val="000000"/>
+                <w:sz w:val="20"/>
+                <w:szCs w:val="20"/>
+                <w:lang w:eastAsia="es-CL"/>
+              </w:rPr>
+              <w:t>dfor</w:t>
             </w:r>
             <w:proofErr w:type="spellEnd"/>
+            <w:r>
+              <w:rPr>
+                <w:rFonts w:ascii="Calibri" w:eastAsia="Times New Roman" w:hAnsi="Calibri" w:cs="Calibri"/>
+                <w:color w:val="000000"/>
+                <w:sz w:val="20"/>
+                <w:szCs w:val="20"/>
+                <w:lang w:eastAsia="es-CL"/>
+              </w:rPr>
+              <w:t xml:space="preserve"> </w:t>
+            </w:r>
             <w:r>
               <w:rPr>
                 <w:rFonts w:ascii="Calibri" w:eastAsia="Times New Roman" w:hAnsi="Calibri" w:cs="Calibri"/>

--- a/assets/templates/plantilla_base.docx
+++ b/assets/templates/plantilla_base.docx
@@ -6086,7 +6086,25 @@
           <w:sz w:val="24"/>
           <w:szCs w:val="24"/>
         </w:rPr>
-        <w:t xml:space="preserve">Cada proponente podrá presentar una o más propuestas de acuerdo a lo indicado en </w:t>
+        <w:t xml:space="preserve">Cada proponente podrá presentar una o más propuestas </w:t>
+      </w:r>
+      <w:proofErr w:type="gramStart"/>
+      <w:r>
+        <w:rPr>
+          <w:rFonts w:cstheme="minorHAnsi"/>
+          <w:sz w:val="24"/>
+          <w:szCs w:val="24"/>
+        </w:rPr>
+        <w:t>de acuerdo a</w:t>
+      </w:r>
+      <w:proofErr w:type="gramEnd"/>
+      <w:r>
+        <w:rPr>
+          <w:rFonts w:cstheme="minorHAnsi"/>
+          <w:sz w:val="24"/>
+          <w:szCs w:val="24"/>
+        </w:rPr>
+        <w:t xml:space="preserve"> lo indicado en </w:t>
       </w:r>
       <w:r>
         <w:rPr>
@@ -6432,8 +6450,40 @@
           <w:sz w:val="24"/>
           <w:szCs w:val="24"/>
         </w:rPr>
-        <w:t>{{ dirección</w:t>
-      </w:r>
+        <w:t xml:space="preserve">{{ </w:t>
+      </w:r>
+      <w:proofErr w:type="spellStart"/>
+      <w:r>
+        <w:rPr>
+          <w:rFonts w:cstheme="minorHAnsi"/>
+          <w:b/>
+          <w:bCs/>
+          <w:sz w:val="24"/>
+          <w:szCs w:val="24"/>
+        </w:rPr>
+        <w:t>direcci</w:t>
+      </w:r>
+      <w:r>
+        <w:rPr>
+          <w:rFonts w:cstheme="minorHAnsi"/>
+          <w:b/>
+          <w:bCs/>
+          <w:sz w:val="24"/>
+          <w:szCs w:val="24"/>
+        </w:rPr>
+        <w:t>o</w:t>
+      </w:r>
+      <w:r>
+        <w:rPr>
+          <w:rFonts w:cstheme="minorHAnsi"/>
+          <w:b/>
+          <w:bCs/>
+          <w:sz w:val="24"/>
+          <w:szCs w:val="24"/>
+        </w:rPr>
+        <w:t>n</w:t>
+      </w:r>
+      <w:proofErr w:type="spellEnd"/>
       <w:proofErr w:type="gramEnd"/>
       <w:r>
         <w:rPr>
@@ -6520,7 +6570,19 @@
           <w:szCs w:val="24"/>
           <w:highlight w:val="yellow"/>
         </w:rPr>
-        <w:t xml:space="preserve"> la</w:t>
+        <w:t xml:space="preserve"> </w:t>
+      </w:r>
+      <w:proofErr w:type="spellStart"/>
+      <w:r>
+        <w:rPr>
+          <w:rFonts w:cstheme="minorHAnsi"/>
+          <w:b/>
+          <w:bCs/>
+          <w:sz w:val="24"/>
+          <w:szCs w:val="24"/>
+          <w:highlight w:val="yellow"/>
+        </w:rPr>
+        <w:t>encargado</w:t>
       </w:r>
       <w:proofErr w:type="gramEnd"/>
       <w:r>
@@ -6532,7 +6594,7 @@
           <w:szCs w:val="24"/>
           <w:highlight w:val="yellow"/>
         </w:rPr>
-        <w:t xml:space="preserve"> Sra. Beatriz </w:t>
+        <w:t>_</w:t>
       </w:r>
       <w:proofErr w:type="gramStart"/>
       <w:r>
@@ -6544,8 +6606,9 @@
           <w:szCs w:val="24"/>
           <w:highlight w:val="yellow"/>
         </w:rPr>
-        <w:t>Ortega</w:t>
-      </w:r>
+        <w:t>propuesta</w:t>
+      </w:r>
+      <w:proofErr w:type="spellEnd"/>
       <w:r>
         <w:rPr>
           <w:rFonts w:cstheme="minorHAnsi"/>
@@ -6555,7 +6618,18 @@
           <w:szCs w:val="24"/>
           <w:highlight w:val="yellow"/>
         </w:rPr>
-        <w:t xml:space="preserve"> }</w:t>
+        <w:t xml:space="preserve"> </w:t>
+      </w:r>
+      <w:r>
+        <w:rPr>
+          <w:rFonts w:cstheme="minorHAnsi"/>
+          <w:b/>
+          <w:bCs/>
+          <w:sz w:val="24"/>
+          <w:szCs w:val="24"/>
+          <w:highlight w:val="yellow"/>
+        </w:rPr>
+        <w:t>}</w:t>
       </w:r>
       <w:proofErr w:type="gramEnd"/>
       <w:r>
@@ -6629,6 +6703,7 @@
         </w:rPr>
         <w:t xml:space="preserve">{{ </w:t>
       </w:r>
+      <w:proofErr w:type="spellStart"/>
       <w:r>
         <w:rPr>
           <w:rFonts w:cstheme="minorHAnsi"/>
@@ -6638,8 +6713,9 @@
           <w:szCs w:val="24"/>
           <w:highlight w:val="yellow"/>
         </w:rPr>
-        <w:t>1</w:t>
-      </w:r>
+        <w:t>hora</w:t>
+      </w:r>
+      <w:proofErr w:type="gramEnd"/>
       <w:r>
         <w:rPr>
           <w:rFonts w:cstheme="minorHAnsi"/>
@@ -6649,9 +6725,9 @@
           <w:szCs w:val="24"/>
           <w:highlight w:val="yellow"/>
         </w:rPr>
-        <w:t>6</w:t>
-      </w:r>
-      <w:proofErr w:type="gramEnd"/>
+        <w:t>_</w:t>
+      </w:r>
+      <w:proofErr w:type="gramStart"/>
       <w:r>
         <w:rPr>
           <w:rFonts w:cstheme="minorHAnsi"/>
@@ -6661,20 +6737,9 @@
           <w:szCs w:val="24"/>
           <w:highlight w:val="yellow"/>
         </w:rPr>
-        <w:t xml:space="preserve">:00 </w:t>
-      </w:r>
-      <w:proofErr w:type="gramStart"/>
-      <w:r>
-        <w:rPr>
-          <w:rFonts w:cstheme="minorHAnsi"/>
-          <w:b/>
-          <w:bCs/>
-          <w:sz w:val="24"/>
-          <w:szCs w:val="24"/>
-          <w:highlight w:val="yellow"/>
-        </w:rPr>
-        <w:t>horas</w:t>
-      </w:r>
+        <w:t>entrega</w:t>
+      </w:r>
+      <w:proofErr w:type="spellEnd"/>
       <w:r>
         <w:rPr>
           <w:rFonts w:cstheme="minorHAnsi"/>
@@ -7761,7 +7826,25 @@
           <w:sz w:val="24"/>
           <w:szCs w:val="24"/>
         </w:rPr>
-        <w:t xml:space="preserve">podrá solicitar a los oferentes las aclaraciones a sus propuestas que estime necesarias para una correcta evaluación de las mismas, las que deberán ser canalizadas e informadas al resto de los oferentes a través de correo electrónico. Del mismo modo, </w:t>
+        <w:t xml:space="preserve">podrá solicitar a los oferentes las aclaraciones a sus propuestas que estime necesarias para una correcta evaluación de </w:t>
+      </w:r>
+      <w:proofErr w:type="gramStart"/>
+      <w:r>
+        <w:rPr>
+          <w:rFonts w:cstheme="minorHAnsi"/>
+          <w:sz w:val="24"/>
+          <w:szCs w:val="24"/>
+        </w:rPr>
+        <w:t>las mismas</w:t>
+      </w:r>
+      <w:proofErr w:type="gramEnd"/>
+      <w:r>
+        <w:rPr>
+          <w:rFonts w:cstheme="minorHAnsi"/>
+          <w:sz w:val="24"/>
+          <w:szCs w:val="24"/>
+        </w:rPr>
+        <w:t xml:space="preserve">, las que deberán ser canalizadas e informadas al resto de los oferentes a través de correo electrónico. Del mismo modo, </w:t>
       </w:r>
       <w:proofErr w:type="gramStart"/>
       <w:r>
@@ -8390,15 +8473,16 @@
         </w:rPr>
         <w:t xml:space="preserve"> </w:t>
       </w:r>
-      <w:r>
-        <w:rPr>
-          <w:rFonts w:cstheme="minorHAnsi"/>
-          <w:b/>
-          <w:bCs/>
-          <w:sz w:val="24"/>
-          <w:szCs w:val="24"/>
-        </w:rPr>
-        <w:t>Subgerencia</w:t>
+      <w:proofErr w:type="spellStart"/>
+      <w:r>
+        <w:rPr>
+          <w:rFonts w:cstheme="minorHAnsi"/>
+          <w:b/>
+          <w:bCs/>
+          <w:sz w:val="24"/>
+          <w:szCs w:val="24"/>
+        </w:rPr>
+        <w:t>comision</w:t>
       </w:r>
       <w:proofErr w:type="gramEnd"/>
       <w:r>
@@ -8409,37 +8493,7 @@
           <w:sz w:val="24"/>
           <w:szCs w:val="24"/>
         </w:rPr>
-        <w:t xml:space="preserve"> de Administración y Finanzas</w:t>
-      </w:r>
-      <w:r>
-        <w:rPr>
-          <w:rFonts w:cstheme="minorHAnsi"/>
-          <w:b/>
-          <w:bCs/>
-          <w:sz w:val="24"/>
-          <w:szCs w:val="24"/>
-        </w:rPr>
-        <w:t>, Subgerencia de Operaciones, Calidad de Servicio</w:t>
-      </w:r>
-      <w:r>
-        <w:rPr>
-          <w:rFonts w:cstheme="minorHAnsi"/>
-          <w:b/>
-          <w:bCs/>
-          <w:sz w:val="24"/>
-          <w:szCs w:val="24"/>
-        </w:rPr>
-        <w:t xml:space="preserve"> </w:t>
-      </w:r>
-      <w:r>
-        <w:rPr>
-          <w:rFonts w:cstheme="minorHAnsi"/>
-          <w:b/>
-          <w:bCs/>
-          <w:sz w:val="24"/>
-          <w:szCs w:val="24"/>
-        </w:rPr>
-        <w:t xml:space="preserve">y </w:t>
+        <w:t>_</w:t>
       </w:r>
       <w:proofErr w:type="gramStart"/>
       <w:r>
@@ -8450,8 +8504,9 @@
           <w:sz w:val="24"/>
           <w:szCs w:val="24"/>
         </w:rPr>
-        <w:t>Fiscalía</w:t>
-      </w:r>
+        <w:t>evaluacion</w:t>
+      </w:r>
+      <w:proofErr w:type="spellEnd"/>
       <w:r>
         <w:rPr>
           <w:rFonts w:cstheme="minorHAnsi"/>
@@ -10542,8 +10597,9 @@
           <w:szCs w:val="24"/>
           <w:lang w:val="es-ES"/>
         </w:rPr>
-        <w:t xml:space="preserve">{{ </w:t>
-      </w:r>
+        <w:t>{{ organismo</w:t>
+      </w:r>
+      <w:proofErr w:type="gramEnd"/>
       <w:r>
         <w:rPr>
           <w:b/>
@@ -10553,37 +10609,33 @@
           <w:szCs w:val="24"/>
           <w:lang w:val="es-ES"/>
         </w:rPr>
+        <w:t xml:space="preserve"> }}</w:t>
+      </w:r>
+      <w:r>
+        <w:rPr>
+          <w:spacing w:val="8"/>
+          <w:sz w:val="24"/>
+          <w:szCs w:val="24"/>
+          <w:lang w:val="es-ES"/>
+        </w:rPr>
+        <w:t xml:space="preserve"> </w:t>
+      </w:r>
+      <w:r>
+        <w:rPr>
+          <w:rFonts w:cstheme="minorHAnsi"/>
+          <w:sz w:val="24"/>
+          <w:szCs w:val="24"/>
+        </w:rPr>
+        <w:t xml:space="preserve">procederá a dejar sin efecto la respectiva adjudicación pudiendo, además, </w:t>
+      </w:r>
+      <w:r>
+        <w:rPr>
+          <w:rFonts w:cstheme="minorHAnsi"/>
+          <w:sz w:val="24"/>
+          <w:szCs w:val="24"/>
+        </w:rPr>
         <w:lastRenderedPageBreak/>
-        <w:t>organismo</w:t>
-      </w:r>
-      <w:proofErr w:type="gramEnd"/>
-      <w:r>
-        <w:rPr>
-          <w:b/>
-          <w:bCs/>
-          <w:spacing w:val="8"/>
-          <w:sz w:val="24"/>
-          <w:szCs w:val="24"/>
-          <w:lang w:val="es-ES"/>
-        </w:rPr>
-        <w:t xml:space="preserve"> }}</w:t>
-      </w:r>
-      <w:r>
-        <w:rPr>
-          <w:spacing w:val="8"/>
-          <w:sz w:val="24"/>
-          <w:szCs w:val="24"/>
-          <w:lang w:val="es-ES"/>
-        </w:rPr>
-        <w:t xml:space="preserve"> </w:t>
-      </w:r>
-      <w:r>
-        <w:rPr>
-          <w:rFonts w:cstheme="minorHAnsi"/>
-          <w:sz w:val="24"/>
-          <w:szCs w:val="24"/>
-        </w:rPr>
-        <w:t xml:space="preserve">procederá a dejar sin efecto la respectiva adjudicación pudiendo, además, declarar desierta la Propuesta o bien adjudicar la propuesta a otro de los oferentes. En este último caso, el nuevo adjudicatario deberá cumplir con lo exigido en la </w:t>
+        <w:t xml:space="preserve">declarar desierta la Propuesta o bien adjudicar la propuesta a otro de los oferentes. En este último caso, el nuevo adjudicatario deberá cumplir con lo exigido en la </w:t>
       </w:r>
       <w:r>
         <w:rPr>
@@ -12188,34 +12240,34 @@
         <w:rPr>
           <w:rFonts w:asciiTheme="minorHAnsi" w:hAnsiTheme="minorHAnsi" w:cstheme="minorHAnsi"/>
         </w:rPr>
-        <w:t xml:space="preserve">Las empresas oferentes y el adjudicatario serán responsables de que él, sus representantes, accionistas, socios y/o personal o terceros con que contrate no revelen o divulguen </w:t>
+        <w:t xml:space="preserve">Las empresas oferentes y el adjudicatario serán responsables de que él, sus representantes, accionistas, socios y/o personal o terceros con que contrate no revelen o divulguen información escrita o verbal relacionada con </w:t>
       </w:r>
       <w:r>
         <w:rPr>
           <w:rFonts w:asciiTheme="minorHAnsi" w:hAnsiTheme="minorHAnsi" w:cstheme="minorHAnsi"/>
+          <w:b/>
+          <w:bCs/>
+        </w:rPr>
+        <w:t>{{ organismo }}</w:t>
+      </w:r>
+      <w:r>
+        <w:rPr>
+          <w:rFonts w:asciiTheme="minorHAnsi" w:hAnsiTheme="minorHAnsi" w:cstheme="minorHAnsi"/>
+        </w:rPr>
+        <w:t xml:space="preserve">, </w:t>
+      </w:r>
+      <w:r>
+        <w:rPr>
+          <w:rFonts w:asciiTheme="minorHAnsi" w:hAnsiTheme="minorHAnsi" w:cstheme="minorHAnsi"/>
+        </w:rPr>
+        <w:t xml:space="preserve">y/o sus clientes, y se obliga </w:t>
+      </w:r>
+      <w:r>
+        <w:rPr>
+          <w:rFonts w:asciiTheme="minorHAnsi" w:hAnsiTheme="minorHAnsi" w:cstheme="minorHAnsi"/>
         </w:rPr>
         <w:lastRenderedPageBreak/>
-        <w:t xml:space="preserve">información escrita o verbal relacionada con </w:t>
-      </w:r>
-      <w:r>
-        <w:rPr>
-          <w:rFonts w:asciiTheme="minorHAnsi" w:hAnsiTheme="minorHAnsi" w:cstheme="minorHAnsi"/>
-          <w:b/>
-          <w:bCs/>
-        </w:rPr>
-        <w:t>{{ organismo }}</w:t>
-      </w:r>
-      <w:r>
-        <w:rPr>
-          <w:rFonts w:asciiTheme="minorHAnsi" w:hAnsiTheme="minorHAnsi" w:cstheme="minorHAnsi"/>
-        </w:rPr>
-        <w:t xml:space="preserve">, </w:t>
-      </w:r>
-      <w:r>
-        <w:rPr>
-          <w:rFonts w:asciiTheme="minorHAnsi" w:hAnsiTheme="minorHAnsi" w:cstheme="minorHAnsi"/>
-        </w:rPr>
-        <w:t>y/o sus clientes, y se obliga desde ya al cambio inmediato del personal involucrado en este tipo de hechos, sin perjuicio del derecho que le asiste a la Isapre para poner de inmediato término anticipado al contrato, sin más trámite ni responsabilidad alguna de su parte, y para entablar las demás acciones civiles y penales que la ley/o contrato le franqueen para obtener el pago de las indemnizaciones de perjuicios y/o el castigo de las infracciones cometidas.</w:t>
+        <w:t>desde ya al cambio inmediato del personal involucrado en este tipo de hechos, sin perjuicio del derecho que le asiste a la Isapre para poner de inmediato término anticipado al contrato, sin más trámite ni responsabilidad alguna de su parte, y para entablar las demás acciones civiles y penales que la ley/o contrato le franqueen para obtener el pago de las indemnizaciones de perjuicios y/o el castigo de las infracciones cometidas.</w:t>
       </w:r>
       <w:r>
         <w:rPr>
@@ -12817,7 +12869,25 @@
           <w:sz w:val="24"/>
           <w:szCs w:val="24"/>
         </w:rPr>
-        <w:t>as ofertas serán evaluadas de acuerdo a la siguiente ponderación:</w:t>
+        <w:t xml:space="preserve">as ofertas serán evaluadas </w:t>
+      </w:r>
+      <w:proofErr w:type="gramStart"/>
+      <w:r>
+        <w:rPr>
+          <w:rFonts w:cstheme="minorHAnsi"/>
+          <w:sz w:val="24"/>
+          <w:szCs w:val="24"/>
+        </w:rPr>
+        <w:t>de acuerdo a</w:t>
+      </w:r>
+      <w:proofErr w:type="gramEnd"/>
+      <w:r>
+        <w:rPr>
+          <w:rFonts w:cstheme="minorHAnsi"/>
+          <w:sz w:val="24"/>
+          <w:szCs w:val="24"/>
+        </w:rPr>
+        <w:t xml:space="preserve"> la siguiente ponderación:</w:t>
       </w:r>
     </w:p>
     <w:p>
@@ -13274,6 +13344,7 @@
           <w:sz w:val="24"/>
           <w:szCs w:val="24"/>
         </w:rPr>
+        <w:lastRenderedPageBreak/>
         <w:t>Adjudicación:</w:t>
       </w:r>
       <w:r>
@@ -14797,37 +14868,64 @@
               </w:rPr>
               <w:t xml:space="preserve">las </w:t>
             </w:r>
+            <w:proofErr w:type="gramStart"/>
             <w:r>
               <w:rPr>
                 <w:rFonts w:ascii="Calibri" w:eastAsia="Times New Roman" w:hAnsi="Calibri" w:cs="Calibri"/>
+                <w:b/>
+                <w:bCs/>
                 <w:color w:val="000000"/>
                 <w:sz w:val="20"/>
                 <w:szCs w:val="20"/>
-                <w:highlight w:val="yellow"/>
-                <w:lang w:eastAsia="es-CL"/>
-              </w:rPr>
-              <w:t xml:space="preserve">16:00 </w:t>
+                <w:lang w:eastAsia="es-CL"/>
+              </w:rPr>
+              <w:t xml:space="preserve">{{ </w:t>
             </w:r>
             <w:proofErr w:type="spellStart"/>
             <w:r>
               <w:rPr>
                 <w:rFonts w:ascii="Calibri" w:eastAsia="Times New Roman" w:hAnsi="Calibri" w:cs="Calibri"/>
+                <w:b/>
+                <w:bCs/>
                 <w:color w:val="000000"/>
                 <w:sz w:val="20"/>
                 <w:szCs w:val="20"/>
-                <w:highlight w:val="yellow"/>
-                <w:lang w:eastAsia="es-CL"/>
-              </w:rPr>
-              <w:t>hrs</w:t>
+                <w:lang w:eastAsia="es-CL"/>
+              </w:rPr>
+              <w:t>hora</w:t>
+            </w:r>
+            <w:proofErr w:type="gramEnd"/>
+            <w:r>
+              <w:rPr>
+                <w:rFonts w:ascii="Calibri" w:eastAsia="Times New Roman" w:hAnsi="Calibri" w:cs="Calibri"/>
+                <w:b/>
+                <w:bCs/>
+                <w:color w:val="000000"/>
+                <w:sz w:val="20"/>
+                <w:szCs w:val="20"/>
+                <w:lang w:eastAsia="es-CL"/>
+              </w:rPr>
+              <w:t>_entrega</w:t>
             </w:r>
             <w:proofErr w:type="spellEnd"/>
             <w:r>
               <w:rPr>
                 <w:rFonts w:ascii="Calibri" w:eastAsia="Times New Roman" w:hAnsi="Calibri" w:cs="Calibri"/>
+                <w:b/>
+                <w:bCs/>
                 <w:color w:val="000000"/>
                 <w:sz w:val="20"/>
                 <w:szCs w:val="20"/>
-                <w:highlight w:val="yellow"/>
+                <w:lang w:eastAsia="es-CL"/>
+              </w:rPr>
+              <w:t xml:space="preserve"> }}</w:t>
+            </w:r>
+            <w:r>
+              <w:rPr>
+                <w:rFonts w:ascii="Calibri" w:eastAsia="Times New Roman" w:hAnsi="Calibri" w:cs="Calibri"/>
+                <w:color w:val="000000"/>
+                <w:sz w:val="20"/>
+                <w:szCs w:val="20"/>
                 <w:lang w:eastAsia="es-CL"/>
               </w:rPr>
               <w:t>.</w:t>
@@ -20354,7 +20452,40 @@
           <w:szCs w:val="20"/>
           <w:lang w:eastAsia="es-CL"/>
         </w:rPr>
-        <w:t xml:space="preserve">, ambos domiciliados para estos efectos en [Dirección de la Isapre], comuna de Santiago, en adelante la </w:t>
+        <w:t xml:space="preserve">, ambos domiciliados para estos efectos en </w:t>
+      </w:r>
+      <w:proofErr w:type="gramStart"/>
+      <w:r>
+        <w:rPr>
+          <w:rFonts w:eastAsia="Times New Roman" w:cstheme="minorHAnsi"/>
+          <w:b/>
+          <w:bCs/>
+          <w:sz w:val="20"/>
+          <w:szCs w:val="20"/>
+          <w:lang w:eastAsia="es-CL"/>
+        </w:rPr>
+        <w:t>{{ dirección</w:t>
+      </w:r>
+      <w:proofErr w:type="gramEnd"/>
+      <w:r>
+        <w:rPr>
+          <w:rFonts w:eastAsia="Times New Roman" w:cstheme="minorHAnsi"/>
+          <w:b/>
+          <w:bCs/>
+          <w:sz w:val="20"/>
+          <w:szCs w:val="20"/>
+          <w:lang w:eastAsia="es-CL"/>
+        </w:rPr>
+        <w:t xml:space="preserve"> }}</w:t>
+      </w:r>
+      <w:r>
+        <w:rPr>
+          <w:rFonts w:eastAsia="Times New Roman" w:cstheme="minorHAnsi"/>
+          <w:sz w:val="20"/>
+          <w:szCs w:val="20"/>
+          <w:lang w:eastAsia="es-CL"/>
+        </w:rPr>
+        <w:t xml:space="preserve">, comuna de Santiago, en adelante la </w:t>
       </w:r>
       <w:r>
         <w:rPr>
@@ -21361,7 +21492,7 @@
                 <w:rFonts w:eastAsia="Times New Roman" w:cstheme="minorHAnsi"/>
                 <w:sz w:val="20"/>
                 <w:szCs w:val="20"/>
-                <w:lang w:eastAsia="es-CL"/>
+                <w:lang w:val="en-US" w:eastAsia="es-CL"/>
               </w:rPr>
             </w:pPr>
             <w:r>
@@ -21371,7 +21502,7 @@
                 <w:bCs/>
                 <w:sz w:val="20"/>
                 <w:szCs w:val="20"/>
-                <w:lang w:eastAsia="es-CL"/>
+                <w:lang w:val="en-US" w:eastAsia="es-CL"/>
               </w:rPr>
               <w:t>RUT:</w:t>
             </w:r>
@@ -21380,9 +21511,29 @@
                 <w:rFonts w:eastAsia="Times New Roman" w:cstheme="minorHAnsi"/>
                 <w:sz w:val="20"/>
                 <w:szCs w:val="20"/>
-                <w:lang w:eastAsia="es-CL"/>
-              </w:rPr>
-              <w:t xml:space="preserve"> [RUT Rep. Legal Proponente]</w:t>
+                <w:lang w:val="en-US" w:eastAsia="es-CL"/>
+              </w:rPr>
+              <w:t xml:space="preserve"> [RUT Rep. Legal </w:t>
+            </w:r>
+            <w:proofErr w:type="spellStart"/>
+            <w:r>
+              <w:rPr>
+                <w:rFonts w:eastAsia="Times New Roman" w:cstheme="minorHAnsi"/>
+                <w:sz w:val="20"/>
+                <w:szCs w:val="20"/>
+                <w:lang w:val="en-US" w:eastAsia="es-CL"/>
+              </w:rPr>
+              <w:t>Proponente</w:t>
+            </w:r>
+            <w:proofErr w:type="spellEnd"/>
+            <w:r>
+              <w:rPr>
+                <w:rFonts w:eastAsia="Times New Roman" w:cstheme="minorHAnsi"/>
+                <w:sz w:val="20"/>
+                <w:szCs w:val="20"/>
+                <w:lang w:val="en-US" w:eastAsia="es-CL"/>
+              </w:rPr>
+              <w:t>]</w:t>
             </w:r>
           </w:p>
         </w:tc>
@@ -23472,7 +23623,7 @@
           <w:lang w:eastAsia="es-CL"/>
         </w:rPr>
         <w:pict w14:anchorId="27186F1A">
-          <v:rect id="_x0000_i1027" style="width:0;height:1.5pt" o:hralign="center" o:hrstd="t" o:hr="t" fillcolor="#a0a0a0" stroked="f"/>
+          <v:rect id="_x0000_i1025" style="width:0;height:1.5pt" o:hralign="center" o:hrstd="t" o:hr="t" fillcolor="#a0a0a0" stroked="f"/>
         </w:pict>
       </w:r>
     </w:p>

--- a/assets/templates/plantilla_base.docx
+++ b/assets/templates/plantilla_base.docx
@@ -2941,8 +2941,156 @@
           <w:sz w:val="24"/>
           <w:szCs w:val="24"/>
         </w:rPr>
-        <w:t>…</w:t>
-      </w:r>
+        <w:t>- Formulario de datos del Oferente (Anexo 2)</w:t>
+      </w:r>
+    </w:p>
+    <w:p>
+      <w:pPr>
+        <w:spacing w:after="0"/>
+        <w:rPr>
+          <w:rFonts w:cstheme="minorHAnsi"/>
+          <w:sz w:val="24"/>
+          <w:szCs w:val="24"/>
+        </w:rPr>
+      </w:pPr>
+      <w:r>
+        <w:rPr>
+          <w:rFonts w:cstheme="minorHAnsi"/>
+          <w:sz w:val="24"/>
+          <w:szCs w:val="24"/>
+        </w:rPr>
+        <w:t>- Formulario de oferta económica (Anexo 3)</w:t>
+      </w:r>
+    </w:p>
+    <w:p>
+      <w:pPr>
+        <w:spacing w:after="0"/>
+        <w:rPr>
+          <w:rFonts w:cstheme="minorHAnsi"/>
+          <w:sz w:val="24"/>
+          <w:szCs w:val="24"/>
+        </w:rPr>
+      </w:pPr>
+      <w:r>
+        <w:rPr>
+          <w:rFonts w:cstheme="minorHAnsi"/>
+          <w:sz w:val="24"/>
+          <w:szCs w:val="24"/>
+        </w:rPr>
+        <w:t>- Formulario experiencia trabajos similares (Anexo 4)</w:t>
+      </w:r>
+    </w:p>
+    <w:p>
+      <w:pPr>
+        <w:spacing w:after="0"/>
+        <w:rPr>
+          <w:rFonts w:cstheme="minorHAnsi"/>
+          <w:sz w:val="24"/>
+          <w:szCs w:val="24"/>
+        </w:rPr>
+      </w:pPr>
+      <w:r>
+        <w:rPr>
+          <w:rFonts w:cstheme="minorHAnsi"/>
+          <w:sz w:val="24"/>
+          <w:szCs w:val="24"/>
+        </w:rPr>
+        <w:t xml:space="preserve">- </w:t>
+      </w:r>
+      <w:r>
+        <w:rPr>
+          <w:rFonts w:cstheme="minorHAnsi"/>
+          <w:sz w:val="24"/>
+          <w:szCs w:val="24"/>
+        </w:rPr>
+        <w:t xml:space="preserve">Declaración y Acuerdo de Confidencialidad firmado (Anexo </w:t>
+      </w:r>
+      <w:r>
+        <w:rPr>
+          <w:rFonts w:cstheme="minorHAnsi"/>
+          <w:sz w:val="24"/>
+          <w:szCs w:val="24"/>
+        </w:rPr>
+        <w:t>5</w:t>
+      </w:r>
+      <w:r>
+        <w:rPr>
+          <w:rFonts w:cstheme="minorHAnsi"/>
+          <w:sz w:val="24"/>
+          <w:szCs w:val="24"/>
+        </w:rPr>
+        <w:t>)</w:t>
+      </w:r>
+    </w:p>
+    <w:p>
+      <w:pPr>
+        <w:spacing w:after="0"/>
+        <w:rPr>
+          <w:rFonts w:cstheme="minorHAnsi"/>
+          <w:sz w:val="24"/>
+          <w:szCs w:val="24"/>
+        </w:rPr>
+      </w:pPr>
+      <w:r>
+        <w:rPr>
+          <w:rFonts w:cstheme="minorHAnsi"/>
+          <w:sz w:val="24"/>
+          <w:szCs w:val="24"/>
+        </w:rPr>
+        <w:t xml:space="preserve">- </w:t>
+      </w:r>
+      <w:r>
+        <w:rPr>
+          <w:rFonts w:cstheme="minorHAnsi"/>
+          <w:sz w:val="24"/>
+          <w:szCs w:val="24"/>
+        </w:rPr>
+        <w:t xml:space="preserve">Formulario de Equipo de Trabajo Propuesto y </w:t>
+      </w:r>
+      <w:proofErr w:type="spellStart"/>
+      <w:r>
+        <w:rPr>
+          <w:rFonts w:cstheme="minorHAnsi"/>
+          <w:sz w:val="24"/>
+          <w:szCs w:val="24"/>
+        </w:rPr>
+        <w:t>CVs</w:t>
+      </w:r>
+      <w:proofErr w:type="spellEnd"/>
+      <w:r>
+        <w:rPr>
+          <w:rFonts w:cstheme="minorHAnsi"/>
+          <w:sz w:val="24"/>
+          <w:szCs w:val="24"/>
+        </w:rPr>
+        <w:t xml:space="preserve"> (Anexo </w:t>
+      </w:r>
+      <w:r>
+        <w:rPr>
+          <w:rFonts w:cstheme="minorHAnsi"/>
+          <w:sz w:val="24"/>
+          <w:szCs w:val="24"/>
+        </w:rPr>
+        <w:t>6</w:t>
+      </w:r>
+      <w:r>
+        <w:rPr>
+          <w:rFonts w:cstheme="minorHAnsi"/>
+          <w:sz w:val="24"/>
+          <w:szCs w:val="24"/>
+        </w:rPr>
+        <w:t>)</w:t>
+      </w:r>
+    </w:p>
+    <w:p>
+      <w:pPr>
+        <w:spacing w:after="0"/>
+        <w:rPr>
+          <w:rFonts w:cstheme="minorHAnsi"/>
+          <w:sz w:val="24"/>
+          <w:szCs w:val="24"/>
+        </w:rPr>
+      </w:pPr>
     </w:p>
     <w:p>
       <w:pPr>
@@ -3283,6 +3431,7 @@
           <w:sz w:val="24"/>
           <w:szCs w:val="24"/>
         </w:rPr>
+        <w:lastRenderedPageBreak/>
         <w:t xml:space="preserve">    b. Protocolización de extracto e inscripción en el Registro de Comercio.</w:t>
       </w:r>
     </w:p>
@@ -3359,7 +3508,6 @@
           <w:sz w:val="24"/>
           <w:szCs w:val="24"/>
         </w:rPr>
-        <w:lastRenderedPageBreak/>
         <w:t xml:space="preserve">    </w:t>
       </w:r>
       <w:r>
@@ -3923,6 +4071,7 @@
           <w:rFonts w:asciiTheme="minorHAnsi" w:eastAsiaTheme="minorHAnsi" w:hAnsiTheme="minorHAnsi" w:cstheme="minorHAnsi"/>
           <w:lang w:eastAsia="en-US"/>
         </w:rPr>
+        <w:lastRenderedPageBreak/>
         <w:t>Compromiso de cumplir con todas las bases y condiciones del contrato en caso de ser adjudicado.</w:t>
       </w:r>
     </w:p>
@@ -3967,7 +4116,6 @@
           <w:rFonts w:asciiTheme="minorHAnsi" w:eastAsiaTheme="minorHAnsi" w:hAnsiTheme="minorHAnsi" w:cstheme="minorHAnsi"/>
           <w:lang w:eastAsia="en-US"/>
         </w:rPr>
-        <w:lastRenderedPageBreak/>
         <w:t xml:space="preserve">Declaración de que todos los costos están expresados en </w:t>
       </w:r>
       <w:proofErr w:type="gramStart"/>
@@ -4348,7 +4496,6 @@
         <w:t>validez_propuesta</w:t>
       </w:r>
       <w:proofErr w:type="spellEnd"/>
-      <w:proofErr w:type="gramStart"/>
       <w:r>
         <w:rPr>
           <w:rFonts w:asciiTheme="minorHAnsi" w:eastAsiaTheme="minorHAnsi" w:hAnsiTheme="minorHAnsi" w:cstheme="minorHAnsi"/>
@@ -4363,15 +4510,7 @@
           <w:rFonts w:asciiTheme="minorHAnsi" w:eastAsiaTheme="minorHAnsi" w:hAnsiTheme="minorHAnsi" w:cstheme="minorHAnsi"/>
           <w:lang w:eastAsia="en-US"/>
         </w:rPr>
-        <w:t xml:space="preserve"> corridos</w:t>
-      </w:r>
-      <w:proofErr w:type="gramEnd"/>
-      <w:r>
-        <w:rPr>
-          <w:rFonts w:asciiTheme="minorHAnsi" w:eastAsiaTheme="minorHAnsi" w:hAnsiTheme="minorHAnsi" w:cstheme="minorHAnsi"/>
-          <w:lang w:eastAsia="en-US"/>
-        </w:rPr>
-        <w:t xml:space="preserve"> a partir de la fecha de cierre de la licitación</w:t>
+        <w:t>corridos a partir de la fecha de cierre de la licitación</w:t>
       </w:r>
     </w:p>
     <w:p>
@@ -4635,7 +4774,6 @@
           <w:sz w:val="24"/>
           <w:szCs w:val="24"/>
         </w:rPr>
-        <w:lastRenderedPageBreak/>
         <w:t>Podrán participar en esta propuesta privada, las personas jurídicas que hayan sido invitadas</w:t>
       </w:r>
       <w:r>
@@ -5483,7 +5621,6 @@
           <w:sz w:val="24"/>
           <w:szCs w:val="24"/>
         </w:rPr>
-        <w:lastRenderedPageBreak/>
         <w:t xml:space="preserve">12. </w:t>
       </w:r>
       <w:r>
@@ -5969,16 +6106,6 @@
         <w:spacing w:after="0"/>
         <w:rPr>
           <w:rFonts w:cstheme="minorHAnsi"/>
-          <w:sz w:val="24"/>
-          <w:szCs w:val="24"/>
-        </w:rPr>
-      </w:pPr>
-    </w:p>
-    <w:p>
-      <w:pPr>
-        <w:spacing w:after="0"/>
-        <w:rPr>
-          <w:rFonts w:cstheme="minorHAnsi"/>
           <w:b/>
           <w:bCs/>
           <w:sz w:val="24"/>
@@ -6086,25 +6213,7 @@
           <w:sz w:val="24"/>
           <w:szCs w:val="24"/>
         </w:rPr>
-        <w:t xml:space="preserve">Cada proponente podrá presentar una o más propuestas </w:t>
-      </w:r>
-      <w:proofErr w:type="gramStart"/>
-      <w:r>
-        <w:rPr>
-          <w:rFonts w:cstheme="minorHAnsi"/>
-          <w:sz w:val="24"/>
-          <w:szCs w:val="24"/>
-        </w:rPr>
-        <w:t>de acuerdo a</w:t>
-      </w:r>
-      <w:proofErr w:type="gramEnd"/>
-      <w:r>
-        <w:rPr>
-          <w:rFonts w:cstheme="minorHAnsi"/>
-          <w:sz w:val="24"/>
-          <w:szCs w:val="24"/>
-        </w:rPr>
-        <w:t xml:space="preserve"> lo indicado en </w:t>
+        <w:t xml:space="preserve">Cada proponente podrá presentar una o más propuestas de acuerdo a lo indicado en </w:t>
       </w:r>
       <w:r>
         <w:rPr>
@@ -6261,7 +6370,6 @@
           <w:sz w:val="24"/>
           <w:szCs w:val="24"/>
         </w:rPr>
-        <w:lastRenderedPageBreak/>
         <w:t xml:space="preserve">14. </w:t>
       </w:r>
       <w:r>
@@ -6557,7 +6665,6 @@
           <w:bCs/>
           <w:sz w:val="24"/>
           <w:szCs w:val="24"/>
-          <w:highlight w:val="yellow"/>
         </w:rPr>
         <w:t>{{</w:t>
       </w:r>
@@ -6568,7 +6675,6 @@
           <w:bCs/>
           <w:sz w:val="24"/>
           <w:szCs w:val="24"/>
-          <w:highlight w:val="yellow"/>
         </w:rPr>
         <w:t xml:space="preserve"> </w:t>
       </w:r>
@@ -6580,7 +6686,6 @@
           <w:bCs/>
           <w:sz w:val="24"/>
           <w:szCs w:val="24"/>
-          <w:highlight w:val="yellow"/>
         </w:rPr>
         <w:t>encargado</w:t>
       </w:r>
@@ -6592,7 +6697,6 @@
           <w:bCs/>
           <w:sz w:val="24"/>
           <w:szCs w:val="24"/>
-          <w:highlight w:val="yellow"/>
         </w:rPr>
         <w:t>_</w:t>
       </w:r>
@@ -6604,7 +6708,6 @@
           <w:bCs/>
           <w:sz w:val="24"/>
           <w:szCs w:val="24"/>
-          <w:highlight w:val="yellow"/>
         </w:rPr>
         <w:t>propuesta</w:t>
       </w:r>
@@ -6616,7 +6719,6 @@
           <w:bCs/>
           <w:sz w:val="24"/>
           <w:szCs w:val="24"/>
-          <w:highlight w:val="yellow"/>
         </w:rPr>
         <w:t xml:space="preserve"> </w:t>
       </w:r>
@@ -6627,7 +6729,6 @@
           <w:bCs/>
           <w:sz w:val="24"/>
           <w:szCs w:val="24"/>
-          <w:highlight w:val="yellow"/>
         </w:rPr>
         <w:t>}</w:t>
       </w:r>
@@ -6639,7 +6740,6 @@
           <w:bCs/>
           <w:sz w:val="24"/>
           <w:szCs w:val="24"/>
-          <w:highlight w:val="yellow"/>
         </w:rPr>
         <w:t>}</w:t>
       </w:r>
@@ -6699,7 +6799,6 @@
           <w:bCs/>
           <w:sz w:val="24"/>
           <w:szCs w:val="24"/>
-          <w:highlight w:val="yellow"/>
         </w:rPr>
         <w:t xml:space="preserve">{{ </w:t>
       </w:r>
@@ -6711,7 +6810,6 @@
           <w:bCs/>
           <w:sz w:val="24"/>
           <w:szCs w:val="24"/>
-          <w:highlight w:val="yellow"/>
         </w:rPr>
         <w:t>hora</w:t>
       </w:r>
@@ -6723,7 +6821,6 @@
           <w:bCs/>
           <w:sz w:val="24"/>
           <w:szCs w:val="24"/>
-          <w:highlight w:val="yellow"/>
         </w:rPr>
         <w:t>_</w:t>
       </w:r>
@@ -6735,7 +6832,6 @@
           <w:bCs/>
           <w:sz w:val="24"/>
           <w:szCs w:val="24"/>
-          <w:highlight w:val="yellow"/>
         </w:rPr>
         <w:t>entrega</w:t>
       </w:r>
@@ -6747,7 +6843,6 @@
           <w:bCs/>
           <w:sz w:val="24"/>
           <w:szCs w:val="24"/>
-          <w:highlight w:val="yellow"/>
         </w:rPr>
         <w:t xml:space="preserve"> }</w:t>
       </w:r>
@@ -6759,16 +6854,24 @@
           <w:bCs/>
           <w:sz w:val="24"/>
           <w:szCs w:val="24"/>
-          <w:highlight w:val="yellow"/>
         </w:rPr>
         <w:t>}</w:t>
       </w:r>
       <w:r>
         <w:rPr>
           <w:rFonts w:cstheme="minorHAnsi"/>
-          <w:sz w:val="24"/>
-          <w:szCs w:val="24"/>
-          <w:highlight w:val="yellow"/>
+          <w:b/>
+          <w:bCs/>
+          <w:sz w:val="24"/>
+          <w:szCs w:val="24"/>
+        </w:rPr>
+        <w:t xml:space="preserve"> Horas</w:t>
+      </w:r>
+      <w:r>
+        <w:rPr>
+          <w:rFonts w:cstheme="minorHAnsi"/>
+          <w:sz w:val="24"/>
+          <w:szCs w:val="24"/>
         </w:rPr>
         <w:t>.</w:t>
       </w:r>
@@ -6873,6 +6976,92 @@
     <w:p>
       <w:pPr>
         <w:spacing w:after="0"/>
+        <w:rPr>
+          <w:rFonts w:cstheme="minorHAnsi"/>
+          <w:b/>
+          <w:bCs/>
+          <w:sz w:val="24"/>
+          <w:szCs w:val="24"/>
+        </w:rPr>
+      </w:pPr>
+      <w:r>
+        <w:rPr>
+          <w:rFonts w:cstheme="minorHAnsi"/>
+          <w:b/>
+          <w:bCs/>
+          <w:sz w:val="24"/>
+          <w:szCs w:val="24"/>
+        </w:rPr>
+        <w:t xml:space="preserve">15. </w:t>
+      </w:r>
+      <w:r>
+        <w:rPr>
+          <w:rFonts w:cstheme="minorHAnsi"/>
+          <w:sz w:val="24"/>
+          <w:szCs w:val="24"/>
+        </w:rPr>
+        <w:t xml:space="preserve">{% </w:t>
+      </w:r>
+      <w:proofErr w:type="spellStart"/>
+      <w:r>
+        <w:rPr>
+          <w:rFonts w:cstheme="minorHAnsi"/>
+          <w:sz w:val="24"/>
+          <w:szCs w:val="24"/>
+        </w:rPr>
+        <w:t>if</w:t>
+      </w:r>
+      <w:proofErr w:type="spellEnd"/>
+      <w:r>
+        <w:rPr>
+          <w:rFonts w:cstheme="minorHAnsi"/>
+          <w:sz w:val="24"/>
+          <w:szCs w:val="24"/>
+        </w:rPr>
+        <w:t xml:space="preserve"> </w:t>
+      </w:r>
+      <w:proofErr w:type="spellStart"/>
+      <w:r>
+        <w:rPr>
+          <w:rFonts w:cstheme="minorHAnsi"/>
+          <w:sz w:val="24"/>
+          <w:szCs w:val="24"/>
+        </w:rPr>
+        <w:t>mostrar_apertura_de_las_propuestas</w:t>
+      </w:r>
+      <w:proofErr w:type="spellEnd"/>
+      <w:r>
+        <w:rPr>
+          <w:rFonts w:cstheme="minorHAnsi"/>
+          <w:sz w:val="24"/>
+          <w:szCs w:val="24"/>
+        </w:rPr>
+        <w:t xml:space="preserve"> %}</w:t>
+      </w:r>
+      <w:r>
+        <w:rPr>
+          <w:rFonts w:cstheme="minorHAnsi"/>
+          <w:b/>
+          <w:bCs/>
+          <w:sz w:val="24"/>
+          <w:szCs w:val="24"/>
+        </w:rPr>
+        <w:t xml:space="preserve"> </w:t>
+      </w:r>
+      <w:r>
+        <w:rPr>
+          <w:rFonts w:cstheme="minorHAnsi"/>
+          <w:b/>
+          <w:bCs/>
+          <w:sz w:val="24"/>
+          <w:szCs w:val="24"/>
+        </w:rPr>
+        <w:t>APERTURA DE LAS PROPUESTAS</w:t>
+      </w:r>
+    </w:p>
+    <w:p>
+      <w:pPr>
+        <w:spacing w:after="0"/>
         <w:jc w:val="both"/>
         <w:rPr>
           <w:rFonts w:cstheme="minorHAnsi"/>
@@ -6891,28 +7080,141 @@
           <w:szCs w:val="24"/>
         </w:rPr>
       </w:pPr>
-    </w:p>
-    <w:p>
-      <w:pPr>
-        <w:spacing w:after="0"/>
-        <w:rPr>
-          <w:rFonts w:cstheme="minorHAnsi"/>
-          <w:b/>
-          <w:bCs/>
-          <w:sz w:val="24"/>
-          <w:szCs w:val="24"/>
-        </w:rPr>
-      </w:pPr>
-      <w:r>
-        <w:rPr>
-          <w:rFonts w:cstheme="minorHAnsi"/>
-          <w:b/>
-          <w:bCs/>
-          <w:sz w:val="24"/>
-          <w:szCs w:val="24"/>
-        </w:rPr>
-        <w:t xml:space="preserve">15. </w:t>
-      </w:r>
+      <w:r>
+        <w:rPr>
+          <w:rFonts w:cstheme="minorHAnsi"/>
+          <w:sz w:val="24"/>
+          <w:szCs w:val="24"/>
+        </w:rPr>
+        <w:t xml:space="preserve">Inmediatamente después de haber recibido todas las propuestas, se revisará detalladamente si cada oferente cumple con los requisitos indicados en </w:t>
+      </w:r>
+      <w:r>
+        <w:rPr>
+          <w:rFonts w:cstheme="minorHAnsi"/>
+          <w:sz w:val="24"/>
+          <w:szCs w:val="24"/>
+        </w:rPr>
+        <w:t xml:space="preserve">la sección </w:t>
+      </w:r>
+      <w:r>
+        <w:rPr>
+          <w:rFonts w:cstheme="minorHAnsi"/>
+          <w:b/>
+          <w:bCs/>
+          <w:sz w:val="24"/>
+          <w:szCs w:val="24"/>
+        </w:rPr>
+        <w:t>Contenido de las Propuestas</w:t>
+      </w:r>
+      <w:r>
+        <w:rPr>
+          <w:rFonts w:cstheme="minorHAnsi"/>
+          <w:sz w:val="24"/>
+          <w:szCs w:val="24"/>
+        </w:rPr>
+        <w:t xml:space="preserve"> de las presentes bases. Esta operación comprende el análisis de fondo y forma de las garantías, poderes, y si los documentos respectivos están debidamente firmados. Sólo los oferentes que cumplan con todos los requisitos solicitados, cuyos informes legales y financieros concluyan que es posible suscribir convenio con</w:t>
+      </w:r>
+      <w:r>
+        <w:rPr>
+          <w:rFonts w:cstheme="minorHAnsi"/>
+          <w:sz w:val="24"/>
+          <w:szCs w:val="24"/>
+        </w:rPr>
+        <w:t xml:space="preserve"> </w:t>
+      </w:r>
+      <w:proofErr w:type="gramStart"/>
+      <w:r>
+        <w:rPr>
+          <w:rFonts w:cstheme="minorHAnsi"/>
+          <w:b/>
+          <w:bCs/>
+          <w:sz w:val="24"/>
+          <w:szCs w:val="24"/>
+        </w:rPr>
+        <w:t xml:space="preserve">{{ </w:t>
+      </w:r>
+      <w:proofErr w:type="spellStart"/>
+      <w:r>
+        <w:rPr>
+          <w:rFonts w:cstheme="minorHAnsi"/>
+          <w:b/>
+          <w:bCs/>
+          <w:sz w:val="24"/>
+          <w:szCs w:val="24"/>
+        </w:rPr>
+        <w:t>razon</w:t>
+      </w:r>
+      <w:proofErr w:type="gramEnd"/>
+      <w:r>
+        <w:rPr>
+          <w:rFonts w:cstheme="minorHAnsi"/>
+          <w:b/>
+          <w:bCs/>
+          <w:sz w:val="24"/>
+          <w:szCs w:val="24"/>
+        </w:rPr>
+        <w:t>_</w:t>
+      </w:r>
+      <w:proofErr w:type="gramStart"/>
+      <w:r>
+        <w:rPr>
+          <w:rFonts w:cstheme="minorHAnsi"/>
+          <w:b/>
+          <w:bCs/>
+          <w:sz w:val="24"/>
+          <w:szCs w:val="24"/>
+        </w:rPr>
+        <w:t>social</w:t>
+      </w:r>
+      <w:proofErr w:type="spellEnd"/>
+      <w:r>
+        <w:rPr>
+          <w:rFonts w:cstheme="minorHAnsi"/>
+          <w:b/>
+          <w:bCs/>
+          <w:sz w:val="24"/>
+          <w:szCs w:val="24"/>
+        </w:rPr>
+        <w:t xml:space="preserve"> }</w:t>
+      </w:r>
+      <w:proofErr w:type="gramEnd"/>
+      <w:r>
+        <w:rPr>
+          <w:rFonts w:cstheme="minorHAnsi"/>
+          <w:b/>
+          <w:bCs/>
+          <w:sz w:val="24"/>
+          <w:szCs w:val="24"/>
+        </w:rPr>
+        <w:t>}</w:t>
+      </w:r>
+      <w:r>
+        <w:rPr>
+          <w:rFonts w:cstheme="minorHAnsi"/>
+          <w:sz w:val="24"/>
+          <w:szCs w:val="24"/>
+        </w:rPr>
+        <w:t>,</w:t>
+      </w:r>
+      <w:r>
+        <w:rPr>
+          <w:rFonts w:cstheme="minorHAnsi"/>
+          <w:sz w:val="24"/>
+          <w:szCs w:val="24"/>
+        </w:rPr>
+        <w:t xml:space="preserve"> seguirán participando de la presente Licitación.</w:t>
+      </w:r>
+    </w:p>
+    <w:p>
+      <w:pPr>
+        <w:spacing w:after="0"/>
+        <w:jc w:val="both"/>
+        <w:rPr>
+          <w:rFonts w:cstheme="minorHAnsi"/>
+          <w:sz w:val="24"/>
+          <w:szCs w:val="24"/>
+        </w:rPr>
+      </w:pPr>
       <w:r>
         <w:rPr>
           <w:rFonts w:cstheme="minorHAnsi"/>
@@ -6928,7 +7230,7 @@
           <w:sz w:val="24"/>
           <w:szCs w:val="24"/>
         </w:rPr>
-        <w:t>if</w:t>
+        <w:t>endif</w:t>
       </w:r>
       <w:proofErr w:type="spellEnd"/>
       <w:r>
@@ -6937,310 +7239,8 @@
           <w:sz w:val="24"/>
           <w:szCs w:val="24"/>
         </w:rPr>
-        <w:t xml:space="preserve"> </w:t>
-      </w:r>
-      <w:proofErr w:type="spellStart"/>
-      <w:r>
-        <w:rPr>
-          <w:rFonts w:cstheme="minorHAnsi"/>
-          <w:sz w:val="24"/>
-          <w:szCs w:val="24"/>
-        </w:rPr>
-        <w:t>mostrar_apertura_de_las_propuestas</w:t>
-      </w:r>
-      <w:proofErr w:type="spellEnd"/>
-      <w:r>
-        <w:rPr>
-          <w:rFonts w:cstheme="minorHAnsi"/>
-          <w:sz w:val="24"/>
-          <w:szCs w:val="24"/>
-        </w:rPr>
         <w:t xml:space="preserve"> %}</w:t>
       </w:r>
-      <w:r>
-        <w:rPr>
-          <w:rFonts w:cstheme="minorHAnsi"/>
-          <w:b/>
-          <w:bCs/>
-          <w:sz w:val="24"/>
-          <w:szCs w:val="24"/>
-        </w:rPr>
-        <w:t xml:space="preserve"> </w:t>
-      </w:r>
-      <w:r>
-        <w:rPr>
-          <w:rFonts w:cstheme="minorHAnsi"/>
-          <w:b/>
-          <w:bCs/>
-          <w:sz w:val="24"/>
-          <w:szCs w:val="24"/>
-        </w:rPr>
-        <w:t>APERTURA DE LAS PROPUESTAS</w:t>
-      </w:r>
-    </w:p>
-    <w:p>
-      <w:pPr>
-        <w:spacing w:after="0"/>
-        <w:jc w:val="both"/>
-        <w:rPr>
-          <w:rFonts w:cstheme="minorHAnsi"/>
-          <w:sz w:val="24"/>
-          <w:szCs w:val="24"/>
-        </w:rPr>
-      </w:pPr>
-    </w:p>
-    <w:p>
-      <w:pPr>
-        <w:spacing w:after="0"/>
-        <w:jc w:val="both"/>
-        <w:rPr>
-          <w:rFonts w:cstheme="minorHAnsi"/>
-          <w:sz w:val="24"/>
-          <w:szCs w:val="24"/>
-        </w:rPr>
-      </w:pPr>
-      <w:r>
-        <w:rPr>
-          <w:rFonts w:cstheme="minorHAnsi"/>
-          <w:sz w:val="24"/>
-          <w:szCs w:val="24"/>
-        </w:rPr>
-        <w:t xml:space="preserve">Inmediatamente después de haber recibido todas las propuestas, se revisará detalladamente si cada oferente cumple con los requisitos indicados en </w:t>
-      </w:r>
-      <w:r>
-        <w:rPr>
-          <w:rFonts w:cstheme="minorHAnsi"/>
-          <w:sz w:val="24"/>
-          <w:szCs w:val="24"/>
-        </w:rPr>
-        <w:t xml:space="preserve">la sección </w:t>
-      </w:r>
-      <w:r>
-        <w:rPr>
-          <w:rFonts w:cstheme="minorHAnsi"/>
-          <w:b/>
-          <w:bCs/>
-          <w:sz w:val="24"/>
-          <w:szCs w:val="24"/>
-        </w:rPr>
-        <w:t>Contenido de las Propuestas</w:t>
-      </w:r>
-      <w:r>
-        <w:rPr>
-          <w:rFonts w:cstheme="minorHAnsi"/>
-          <w:sz w:val="24"/>
-          <w:szCs w:val="24"/>
-        </w:rPr>
-        <w:t xml:space="preserve"> de las presentes bases. Esta operación comprende el análisis de fondo y forma de las garantías, poderes, y si los documentos respectivos están debidamente firmados. Sólo los oferentes que cumplan con todos los requisitos solicitados, cuyos informes legales y financieros concluyan que es posible suscribir convenio con</w:t>
-      </w:r>
-      <w:r>
-        <w:rPr>
-          <w:rFonts w:cstheme="minorHAnsi"/>
-          <w:sz w:val="24"/>
-          <w:szCs w:val="24"/>
-        </w:rPr>
-        <w:t xml:space="preserve"> </w:t>
-      </w:r>
-      <w:proofErr w:type="gramStart"/>
-      <w:r>
-        <w:rPr>
-          <w:rFonts w:cstheme="minorHAnsi"/>
-          <w:b/>
-          <w:bCs/>
-          <w:sz w:val="24"/>
-          <w:szCs w:val="24"/>
-        </w:rPr>
-        <w:t xml:space="preserve">{{ </w:t>
-      </w:r>
-      <w:proofErr w:type="spellStart"/>
-      <w:r>
-        <w:rPr>
-          <w:rFonts w:cstheme="minorHAnsi"/>
-          <w:b/>
-          <w:bCs/>
-          <w:sz w:val="24"/>
-          <w:szCs w:val="24"/>
-        </w:rPr>
-        <w:t>razon</w:t>
-      </w:r>
-      <w:proofErr w:type="gramEnd"/>
-      <w:r>
-        <w:rPr>
-          <w:rFonts w:cstheme="minorHAnsi"/>
-          <w:b/>
-          <w:bCs/>
-          <w:sz w:val="24"/>
-          <w:szCs w:val="24"/>
-        </w:rPr>
-        <w:t>_</w:t>
-      </w:r>
-      <w:proofErr w:type="gramStart"/>
-      <w:r>
-        <w:rPr>
-          <w:rFonts w:cstheme="minorHAnsi"/>
-          <w:b/>
-          <w:bCs/>
-          <w:sz w:val="24"/>
-          <w:szCs w:val="24"/>
-        </w:rPr>
-        <w:t>social</w:t>
-      </w:r>
-      <w:proofErr w:type="spellEnd"/>
-      <w:r>
-        <w:rPr>
-          <w:rFonts w:cstheme="minorHAnsi"/>
-          <w:b/>
-          <w:bCs/>
-          <w:sz w:val="24"/>
-          <w:szCs w:val="24"/>
-        </w:rPr>
-        <w:t xml:space="preserve"> }</w:t>
-      </w:r>
-      <w:proofErr w:type="gramEnd"/>
-      <w:r>
-        <w:rPr>
-          <w:rFonts w:cstheme="minorHAnsi"/>
-          <w:b/>
-          <w:bCs/>
-          <w:sz w:val="24"/>
-          <w:szCs w:val="24"/>
-        </w:rPr>
-        <w:t>}</w:t>
-      </w:r>
-      <w:r>
-        <w:rPr>
-          <w:rFonts w:cstheme="minorHAnsi"/>
-          <w:sz w:val="24"/>
-          <w:szCs w:val="24"/>
-        </w:rPr>
-        <w:t>,</w:t>
-      </w:r>
-      <w:r>
-        <w:rPr>
-          <w:rFonts w:cstheme="minorHAnsi"/>
-          <w:sz w:val="24"/>
-          <w:szCs w:val="24"/>
-        </w:rPr>
-        <w:t xml:space="preserve"> seguirán participando de la presente Licitación.</w:t>
-      </w:r>
-    </w:p>
-    <w:p>
-      <w:pPr>
-        <w:spacing w:after="0"/>
-        <w:jc w:val="both"/>
-        <w:rPr>
-          <w:rFonts w:cstheme="minorHAnsi"/>
-          <w:sz w:val="24"/>
-          <w:szCs w:val="24"/>
-        </w:rPr>
-      </w:pPr>
-      <w:r>
-        <w:rPr>
-          <w:rFonts w:cstheme="minorHAnsi"/>
-          <w:sz w:val="24"/>
-          <w:szCs w:val="24"/>
-        </w:rPr>
-        <w:t xml:space="preserve">{% </w:t>
-      </w:r>
-      <w:proofErr w:type="spellStart"/>
-      <w:r>
-        <w:rPr>
-          <w:rFonts w:cstheme="minorHAnsi"/>
-          <w:sz w:val="24"/>
-          <w:szCs w:val="24"/>
-        </w:rPr>
-        <w:t>endif</w:t>
-      </w:r>
-      <w:proofErr w:type="spellEnd"/>
-      <w:r>
-        <w:rPr>
-          <w:rFonts w:cstheme="minorHAnsi"/>
-          <w:sz w:val="24"/>
-          <w:szCs w:val="24"/>
-        </w:rPr>
-        <w:t xml:space="preserve"> %}</w:t>
-      </w:r>
-    </w:p>
-    <w:p>
-      <w:pPr>
-        <w:spacing w:after="0"/>
-        <w:jc w:val="both"/>
-        <w:rPr>
-          <w:rFonts w:cstheme="minorHAnsi"/>
-          <w:sz w:val="24"/>
-          <w:szCs w:val="24"/>
-        </w:rPr>
-      </w:pPr>
-    </w:p>
-    <w:p>
-      <w:pPr>
-        <w:spacing w:after="0"/>
-        <w:rPr>
-          <w:rFonts w:cstheme="minorHAnsi"/>
-          <w:sz w:val="24"/>
-          <w:szCs w:val="24"/>
-        </w:rPr>
-      </w:pPr>
-    </w:p>
-    <w:p>
-      <w:pPr>
-        <w:spacing w:after="0"/>
-        <w:rPr>
-          <w:rFonts w:cstheme="minorHAnsi"/>
-          <w:sz w:val="24"/>
-          <w:szCs w:val="24"/>
-        </w:rPr>
-      </w:pPr>
-    </w:p>
-    <w:p>
-      <w:pPr>
-        <w:spacing w:after="0"/>
-        <w:rPr>
-          <w:rFonts w:cstheme="minorHAnsi"/>
-          <w:sz w:val="24"/>
-          <w:szCs w:val="24"/>
-        </w:rPr>
-      </w:pPr>
-    </w:p>
-    <w:p>
-      <w:pPr>
-        <w:spacing w:after="0"/>
-        <w:rPr>
-          <w:rFonts w:cstheme="minorHAnsi"/>
-          <w:sz w:val="24"/>
-          <w:szCs w:val="24"/>
-        </w:rPr>
-      </w:pPr>
-    </w:p>
-    <w:p>
-      <w:pPr>
-        <w:spacing w:after="0"/>
-        <w:rPr>
-          <w:rFonts w:cstheme="minorHAnsi"/>
-          <w:sz w:val="24"/>
-          <w:szCs w:val="24"/>
-        </w:rPr>
-      </w:pPr>
-    </w:p>
-    <w:p>
-      <w:pPr>
-        <w:spacing w:after="0"/>
-        <w:rPr>
-          <w:rFonts w:cstheme="minorHAnsi"/>
-          <w:sz w:val="24"/>
-          <w:szCs w:val="24"/>
-        </w:rPr>
-      </w:pPr>
-    </w:p>
-    <w:p>
-      <w:pPr>
-        <w:spacing w:after="0"/>
-        <w:rPr>
-          <w:rFonts w:cstheme="minorHAnsi"/>
-          <w:sz w:val="24"/>
-          <w:szCs w:val="24"/>
-        </w:rPr>
-      </w:pPr>
     </w:p>
     <w:p>
       <w:pPr>
@@ -7406,6 +7406,7 @@
           <w:sz w:val="24"/>
           <w:szCs w:val="24"/>
         </w:rPr>
+        <w:lastRenderedPageBreak/>
         <w:t xml:space="preserve">- Que la propuesta no haya sido entregada conforme a lo exigido </w:t>
       </w:r>
       <w:r>
@@ -7826,25 +7827,74 @@
           <w:sz w:val="24"/>
           <w:szCs w:val="24"/>
         </w:rPr>
-        <w:t xml:space="preserve">podrá solicitar a los oferentes las aclaraciones a sus propuestas que estime necesarias para una correcta evaluación de </w:t>
+        <w:t xml:space="preserve">podrá solicitar a los oferentes las aclaraciones a sus propuestas que estime necesarias para una correcta evaluación de las mismas, las que deberán ser canalizadas e informadas al resto de los oferentes a través de correo electrónico. Del mismo modo, </w:t>
       </w:r>
       <w:proofErr w:type="gramStart"/>
       <w:r>
         <w:rPr>
           <w:rFonts w:cstheme="minorHAnsi"/>
-          <w:sz w:val="24"/>
-          <w:szCs w:val="24"/>
-        </w:rPr>
-        <w:t>las mismas</w:t>
+          <w:b/>
+          <w:bCs/>
+          <w:sz w:val="24"/>
+          <w:szCs w:val="24"/>
+        </w:rPr>
+        <w:t>{{ organismo</w:t>
       </w:r>
       <w:proofErr w:type="gramEnd"/>
       <w:r>
         <w:rPr>
           <w:rFonts w:cstheme="minorHAnsi"/>
-          <w:sz w:val="24"/>
-          <w:szCs w:val="24"/>
-        </w:rPr>
-        <w:t xml:space="preserve">, las que deberán ser canalizadas e informadas al resto de los oferentes a través de correo electrónico. Del mismo modo, </w:t>
+          <w:b/>
+          <w:bCs/>
+          <w:sz w:val="24"/>
+          <w:szCs w:val="24"/>
+        </w:rPr>
+        <w:t xml:space="preserve"> }}</w:t>
+      </w:r>
+      <w:r>
+        <w:rPr>
+          <w:rFonts w:cstheme="minorHAnsi"/>
+          <w:sz w:val="24"/>
+          <w:szCs w:val="24"/>
+        </w:rPr>
+        <w:t xml:space="preserve"> </w:t>
+      </w:r>
+      <w:r>
+        <w:rPr>
+          <w:rFonts w:cstheme="minorHAnsi"/>
+          <w:sz w:val="24"/>
+          <w:szCs w:val="24"/>
+        </w:rPr>
+        <w:t>podrá solicitar a los oferentes que salven errores u omisiones formales, siempre y cuando las rectificaciones a dichos vicios u omisiones no confiera a esos oferentes una situación de privilegio respecto de los demás competidores, esto es, en tanto no se afecten los principios de estricta sujeción a las Bases y de igualdad de los oferentes.</w:t>
+      </w:r>
+    </w:p>
+    <w:p>
+      <w:pPr>
+        <w:spacing w:after="0"/>
+        <w:rPr>
+          <w:rFonts w:cstheme="minorHAnsi"/>
+          <w:sz w:val="24"/>
+          <w:szCs w:val="24"/>
+        </w:rPr>
+      </w:pPr>
+    </w:p>
+    <w:p>
+      <w:pPr>
+        <w:spacing w:after="0"/>
+        <w:jc w:val="both"/>
+        <w:rPr>
+          <w:rFonts w:cstheme="minorHAnsi"/>
+          <w:sz w:val="24"/>
+          <w:szCs w:val="24"/>
+        </w:rPr>
+      </w:pPr>
+      <w:r>
+        <w:rPr>
+          <w:rFonts w:cstheme="minorHAnsi"/>
+          <w:sz w:val="24"/>
+          <w:szCs w:val="24"/>
+        </w:rPr>
+        <w:t xml:space="preserve">Con excepción de las situaciones precedentemente descritas, durante el período de evaluación los oferentes no podrán mantener contacto alguno con la </w:t>
       </w:r>
       <w:proofErr w:type="gramStart"/>
       <w:r>
@@ -7855,6 +7905,327 @@
           <w:sz w:val="24"/>
           <w:szCs w:val="24"/>
         </w:rPr>
+        <w:t xml:space="preserve">{{ </w:t>
+      </w:r>
+      <w:proofErr w:type="spellStart"/>
+      <w:r>
+        <w:rPr>
+          <w:rFonts w:cstheme="minorHAnsi"/>
+          <w:b/>
+          <w:bCs/>
+          <w:sz w:val="24"/>
+          <w:szCs w:val="24"/>
+        </w:rPr>
+        <w:t>razon</w:t>
+      </w:r>
+      <w:proofErr w:type="gramEnd"/>
+      <w:r>
+        <w:rPr>
+          <w:rFonts w:cstheme="minorHAnsi"/>
+          <w:b/>
+          <w:bCs/>
+          <w:sz w:val="24"/>
+          <w:szCs w:val="24"/>
+        </w:rPr>
+        <w:t>_</w:t>
+      </w:r>
+      <w:proofErr w:type="gramStart"/>
+      <w:r>
+        <w:rPr>
+          <w:rFonts w:cstheme="minorHAnsi"/>
+          <w:b/>
+          <w:bCs/>
+          <w:sz w:val="24"/>
+          <w:szCs w:val="24"/>
+        </w:rPr>
+        <w:t>social</w:t>
+      </w:r>
+      <w:proofErr w:type="spellEnd"/>
+      <w:r>
+        <w:rPr>
+          <w:rFonts w:cstheme="minorHAnsi"/>
+          <w:b/>
+          <w:bCs/>
+          <w:sz w:val="24"/>
+          <w:szCs w:val="24"/>
+        </w:rPr>
+        <w:t xml:space="preserve"> }</w:t>
+      </w:r>
+      <w:proofErr w:type="gramEnd"/>
+      <w:r>
+        <w:rPr>
+          <w:rFonts w:cstheme="minorHAnsi"/>
+          <w:b/>
+          <w:bCs/>
+          <w:sz w:val="24"/>
+          <w:szCs w:val="24"/>
+        </w:rPr>
+        <w:t>}</w:t>
+      </w:r>
+      <w:r>
+        <w:rPr>
+          <w:rFonts w:cstheme="minorHAnsi"/>
+          <w:sz w:val="24"/>
+          <w:szCs w:val="24"/>
+        </w:rPr>
+        <w:t xml:space="preserve">. </w:t>
+      </w:r>
+    </w:p>
+    <w:p>
+      <w:pPr>
+        <w:spacing w:after="0"/>
+        <w:rPr>
+          <w:rFonts w:cstheme="minorHAnsi"/>
+          <w:sz w:val="24"/>
+          <w:szCs w:val="24"/>
+        </w:rPr>
+      </w:pPr>
+      <w:r>
+        <w:rPr>
+          <w:rFonts w:cstheme="minorHAnsi"/>
+          <w:sz w:val="24"/>
+          <w:szCs w:val="24"/>
+        </w:rPr>
+        <w:t xml:space="preserve">{% </w:t>
+      </w:r>
+      <w:proofErr w:type="spellStart"/>
+      <w:r>
+        <w:rPr>
+          <w:rFonts w:cstheme="minorHAnsi"/>
+          <w:sz w:val="24"/>
+          <w:szCs w:val="24"/>
+        </w:rPr>
+        <w:t>endif</w:t>
+      </w:r>
+      <w:proofErr w:type="spellEnd"/>
+      <w:r>
+        <w:rPr>
+          <w:rFonts w:cstheme="minorHAnsi"/>
+          <w:sz w:val="24"/>
+          <w:szCs w:val="24"/>
+        </w:rPr>
+        <w:t xml:space="preserve"> %}</w:t>
+      </w:r>
+    </w:p>
+    <w:p>
+      <w:pPr>
+        <w:spacing w:after="0"/>
+        <w:rPr>
+          <w:rFonts w:cstheme="minorHAnsi"/>
+          <w:b/>
+          <w:bCs/>
+          <w:sz w:val="24"/>
+          <w:szCs w:val="24"/>
+        </w:rPr>
+      </w:pPr>
+      <w:r>
+        <w:rPr>
+          <w:rFonts w:cstheme="minorHAnsi"/>
+          <w:b/>
+          <w:bCs/>
+          <w:sz w:val="24"/>
+          <w:szCs w:val="24"/>
+        </w:rPr>
+        <w:t xml:space="preserve">18. </w:t>
+      </w:r>
+      <w:r>
+        <w:rPr>
+          <w:rFonts w:cstheme="minorHAnsi"/>
+          <w:sz w:val="24"/>
+          <w:szCs w:val="24"/>
+        </w:rPr>
+        <w:t xml:space="preserve">{% </w:t>
+      </w:r>
+      <w:proofErr w:type="spellStart"/>
+      <w:r>
+        <w:rPr>
+          <w:rFonts w:cstheme="minorHAnsi"/>
+          <w:sz w:val="24"/>
+          <w:szCs w:val="24"/>
+        </w:rPr>
+        <w:t>if</w:t>
+      </w:r>
+      <w:proofErr w:type="spellEnd"/>
+      <w:r>
+        <w:rPr>
+          <w:rFonts w:cstheme="minorHAnsi"/>
+          <w:sz w:val="24"/>
+          <w:szCs w:val="24"/>
+        </w:rPr>
+        <w:t xml:space="preserve"> </w:t>
+      </w:r>
+      <w:proofErr w:type="spellStart"/>
+      <w:r>
+        <w:rPr>
+          <w:rFonts w:cstheme="minorHAnsi"/>
+          <w:sz w:val="24"/>
+          <w:szCs w:val="24"/>
+        </w:rPr>
+        <w:t>mostrar_validez_de_la_propuesta</w:t>
+      </w:r>
+      <w:proofErr w:type="spellEnd"/>
+      <w:r>
+        <w:rPr>
+          <w:rFonts w:cstheme="minorHAnsi"/>
+          <w:sz w:val="24"/>
+          <w:szCs w:val="24"/>
+        </w:rPr>
+        <w:t xml:space="preserve"> %}</w:t>
+      </w:r>
+      <w:r>
+        <w:rPr>
+          <w:rFonts w:cstheme="minorHAnsi"/>
+          <w:b/>
+          <w:bCs/>
+          <w:sz w:val="24"/>
+          <w:szCs w:val="24"/>
+        </w:rPr>
+        <w:t xml:space="preserve"> </w:t>
+      </w:r>
+      <w:r>
+        <w:rPr>
+          <w:rFonts w:cstheme="minorHAnsi"/>
+          <w:b/>
+          <w:bCs/>
+          <w:sz w:val="24"/>
+          <w:szCs w:val="24"/>
+        </w:rPr>
+        <w:t>VALIDEZ DE LA PROPUESTA.</w:t>
+      </w:r>
+    </w:p>
+    <w:p>
+      <w:pPr>
+        <w:spacing w:after="0"/>
+        <w:rPr>
+          <w:rFonts w:cstheme="minorHAnsi"/>
+          <w:sz w:val="24"/>
+          <w:szCs w:val="24"/>
+        </w:rPr>
+      </w:pPr>
+    </w:p>
+    <w:p>
+      <w:pPr>
+        <w:spacing w:after="0"/>
+        <w:jc w:val="both"/>
+        <w:rPr>
+          <w:rFonts w:cstheme="minorHAnsi"/>
+          <w:sz w:val="24"/>
+          <w:szCs w:val="24"/>
+        </w:rPr>
+      </w:pPr>
+      <w:r>
+        <w:rPr>
+          <w:rFonts w:cstheme="minorHAnsi"/>
+          <w:sz w:val="24"/>
+          <w:szCs w:val="24"/>
+        </w:rPr>
+        <w:t>Las ofertas</w:t>
+      </w:r>
+      <w:r>
+        <w:rPr>
+          <w:rFonts w:cstheme="minorHAnsi"/>
+          <w:sz w:val="24"/>
+          <w:szCs w:val="24"/>
+        </w:rPr>
+        <w:t>,</w:t>
+      </w:r>
+      <w:r>
+        <w:rPr>
+          <w:rFonts w:cstheme="minorHAnsi"/>
+          <w:sz w:val="24"/>
+          <w:szCs w:val="24"/>
+        </w:rPr>
+        <w:t xml:space="preserve"> </w:t>
+      </w:r>
+      <w:r>
+        <w:rPr>
+          <w:rFonts w:cstheme="minorHAnsi"/>
+          <w:sz w:val="24"/>
+          <w:szCs w:val="24"/>
+        </w:rPr>
+        <w:t xml:space="preserve">técnica y económica, </w:t>
+      </w:r>
+      <w:r>
+        <w:rPr>
+          <w:rFonts w:cstheme="minorHAnsi"/>
+          <w:sz w:val="24"/>
+          <w:szCs w:val="24"/>
+        </w:rPr>
+        <w:t xml:space="preserve">tendrán una validez de </w:t>
+      </w:r>
+      <w:r>
+        <w:rPr>
+          <w:rFonts w:cstheme="minorHAnsi"/>
+          <w:b/>
+          <w:bCs/>
+          <w:sz w:val="24"/>
+          <w:szCs w:val="24"/>
+        </w:rPr>
+        <w:t>{{</w:t>
+      </w:r>
+      <w:proofErr w:type="spellStart"/>
+      <w:r>
+        <w:rPr>
+          <w:rFonts w:cstheme="minorHAnsi"/>
+          <w:b/>
+          <w:bCs/>
+          <w:sz w:val="24"/>
+          <w:szCs w:val="24"/>
+        </w:rPr>
+        <w:t>validez_propuesta</w:t>
+      </w:r>
+      <w:proofErr w:type="spellEnd"/>
+      <w:r>
+        <w:rPr>
+          <w:rFonts w:cstheme="minorHAnsi"/>
+          <w:b/>
+          <w:bCs/>
+          <w:sz w:val="24"/>
+          <w:szCs w:val="24"/>
+        </w:rPr>
+        <w:t>}}</w:t>
+      </w:r>
+      <w:r>
+        <w:rPr>
+          <w:rFonts w:cstheme="minorHAnsi"/>
+          <w:sz w:val="24"/>
+          <w:szCs w:val="24"/>
+        </w:rPr>
+        <w:t xml:space="preserve"> </w:t>
+      </w:r>
+      <w:r>
+        <w:rPr>
+          <w:rFonts w:cstheme="minorHAnsi"/>
+          <w:sz w:val="24"/>
+          <w:szCs w:val="24"/>
+        </w:rPr>
+        <w:t xml:space="preserve">contados desde la fecha de apertura de la </w:t>
+      </w:r>
+      <w:r>
+        <w:rPr>
+          <w:rFonts w:cstheme="minorHAnsi"/>
+          <w:sz w:val="24"/>
+          <w:szCs w:val="24"/>
+        </w:rPr>
+        <w:t>p</w:t>
+      </w:r>
+      <w:r>
+        <w:rPr>
+          <w:rFonts w:cstheme="minorHAnsi"/>
+          <w:sz w:val="24"/>
+          <w:szCs w:val="24"/>
+        </w:rPr>
+        <w:t xml:space="preserve">ropuesta. Si dentro de ese plazo no se puede efectuar la adjudicación, </w:t>
+      </w:r>
+      <w:proofErr w:type="gramStart"/>
+      <w:r>
+        <w:rPr>
+          <w:rFonts w:cstheme="minorHAnsi"/>
+          <w:b/>
+          <w:bCs/>
+          <w:sz w:val="24"/>
+          <w:szCs w:val="24"/>
+        </w:rPr>
         <w:t>{{ organismo</w:t>
       </w:r>
       <w:proofErr w:type="gramEnd"/>
@@ -7882,404 +8253,7 @@
           <w:sz w:val="24"/>
           <w:szCs w:val="24"/>
         </w:rPr>
-        <w:t>podrá solicitar a los oferentes que salven errores u omisiones formales, siempre y cuando las rectificaciones a dichos vicios u omisiones no confiera a esos oferentes una situación de privilegio respecto de los demás competidores, esto es, en tanto no se afecten los principios de estricta sujeción a las Bases y de igualdad de los oferentes.</w:t>
-      </w:r>
-    </w:p>
-    <w:p>
-      <w:pPr>
-        <w:spacing w:after="0"/>
-        <w:rPr>
-          <w:rFonts w:cstheme="minorHAnsi"/>
-          <w:sz w:val="24"/>
-          <w:szCs w:val="24"/>
-        </w:rPr>
-      </w:pPr>
-    </w:p>
-    <w:p>
-      <w:pPr>
-        <w:spacing w:after="0"/>
-        <w:jc w:val="both"/>
-        <w:rPr>
-          <w:rFonts w:cstheme="minorHAnsi"/>
-          <w:sz w:val="24"/>
-          <w:szCs w:val="24"/>
-        </w:rPr>
-      </w:pPr>
-      <w:r>
-        <w:rPr>
-          <w:rFonts w:cstheme="minorHAnsi"/>
-          <w:sz w:val="24"/>
-          <w:szCs w:val="24"/>
-        </w:rPr>
-        <w:t xml:space="preserve">Con excepción de las situaciones precedentemente descritas, durante el período de evaluación los oferentes no podrán mantener contacto alguno con la </w:t>
-      </w:r>
-      <w:proofErr w:type="gramStart"/>
-      <w:r>
-        <w:rPr>
-          <w:rFonts w:cstheme="minorHAnsi"/>
-          <w:b/>
-          <w:bCs/>
-          <w:sz w:val="24"/>
-          <w:szCs w:val="24"/>
-        </w:rPr>
-        <w:t xml:space="preserve">{{ </w:t>
-      </w:r>
-      <w:proofErr w:type="spellStart"/>
-      <w:r>
-        <w:rPr>
-          <w:rFonts w:cstheme="minorHAnsi"/>
-          <w:b/>
-          <w:bCs/>
-          <w:sz w:val="24"/>
-          <w:szCs w:val="24"/>
-        </w:rPr>
-        <w:t>razon</w:t>
-      </w:r>
-      <w:proofErr w:type="gramEnd"/>
-      <w:r>
-        <w:rPr>
-          <w:rFonts w:cstheme="minorHAnsi"/>
-          <w:b/>
-          <w:bCs/>
-          <w:sz w:val="24"/>
-          <w:szCs w:val="24"/>
-        </w:rPr>
-        <w:t>_</w:t>
-      </w:r>
-      <w:proofErr w:type="gramStart"/>
-      <w:r>
-        <w:rPr>
-          <w:rFonts w:cstheme="minorHAnsi"/>
-          <w:b/>
-          <w:bCs/>
-          <w:sz w:val="24"/>
-          <w:szCs w:val="24"/>
-        </w:rPr>
-        <w:t>social</w:t>
-      </w:r>
-      <w:proofErr w:type="spellEnd"/>
-      <w:r>
-        <w:rPr>
-          <w:rFonts w:cstheme="minorHAnsi"/>
-          <w:b/>
-          <w:bCs/>
-          <w:sz w:val="24"/>
-          <w:szCs w:val="24"/>
-        </w:rPr>
-        <w:t xml:space="preserve"> }</w:t>
-      </w:r>
-      <w:proofErr w:type="gramEnd"/>
-      <w:r>
-        <w:rPr>
-          <w:rFonts w:cstheme="minorHAnsi"/>
-          <w:b/>
-          <w:bCs/>
-          <w:sz w:val="24"/>
-          <w:szCs w:val="24"/>
-        </w:rPr>
-        <w:t>}</w:t>
-      </w:r>
-      <w:r>
-        <w:rPr>
-          <w:rFonts w:cstheme="minorHAnsi"/>
-          <w:sz w:val="24"/>
-          <w:szCs w:val="24"/>
-        </w:rPr>
-        <w:t xml:space="preserve">. </w:t>
-      </w:r>
-    </w:p>
-    <w:p>
-      <w:pPr>
-        <w:spacing w:after="0"/>
-        <w:rPr>
-          <w:rFonts w:cstheme="minorHAnsi"/>
-          <w:sz w:val="24"/>
-          <w:szCs w:val="24"/>
-        </w:rPr>
-      </w:pPr>
-      <w:r>
-        <w:rPr>
-          <w:rFonts w:cstheme="minorHAnsi"/>
-          <w:sz w:val="24"/>
-          <w:szCs w:val="24"/>
-        </w:rPr>
-        <w:t xml:space="preserve">{% </w:t>
-      </w:r>
-      <w:proofErr w:type="spellStart"/>
-      <w:r>
-        <w:rPr>
-          <w:rFonts w:cstheme="minorHAnsi"/>
-          <w:sz w:val="24"/>
-          <w:szCs w:val="24"/>
-        </w:rPr>
-        <w:t>endif</w:t>
-      </w:r>
-      <w:proofErr w:type="spellEnd"/>
-      <w:r>
-        <w:rPr>
-          <w:rFonts w:cstheme="minorHAnsi"/>
-          <w:sz w:val="24"/>
-          <w:szCs w:val="24"/>
-        </w:rPr>
-        <w:t xml:space="preserve"> %}</w:t>
-      </w:r>
-    </w:p>
-    <w:p>
-      <w:pPr>
-        <w:spacing w:after="0"/>
-        <w:rPr>
-          <w:rFonts w:cstheme="minorHAnsi"/>
-          <w:b/>
-          <w:bCs/>
-          <w:sz w:val="24"/>
-          <w:szCs w:val="24"/>
-        </w:rPr>
-      </w:pPr>
-      <w:r>
-        <w:rPr>
-          <w:rFonts w:cstheme="minorHAnsi"/>
-          <w:b/>
-          <w:bCs/>
-          <w:sz w:val="24"/>
-          <w:szCs w:val="24"/>
-        </w:rPr>
-        <w:t xml:space="preserve">18. </w:t>
-      </w:r>
-      <w:r>
-        <w:rPr>
-          <w:rFonts w:cstheme="minorHAnsi"/>
-          <w:sz w:val="24"/>
-          <w:szCs w:val="24"/>
-        </w:rPr>
-        <w:t xml:space="preserve">{% </w:t>
-      </w:r>
-      <w:proofErr w:type="spellStart"/>
-      <w:r>
-        <w:rPr>
-          <w:rFonts w:cstheme="minorHAnsi"/>
-          <w:sz w:val="24"/>
-          <w:szCs w:val="24"/>
-        </w:rPr>
-        <w:t>if</w:t>
-      </w:r>
-      <w:proofErr w:type="spellEnd"/>
-      <w:r>
-        <w:rPr>
-          <w:rFonts w:cstheme="minorHAnsi"/>
-          <w:sz w:val="24"/>
-          <w:szCs w:val="24"/>
-        </w:rPr>
-        <w:t xml:space="preserve"> </w:t>
-      </w:r>
-      <w:proofErr w:type="spellStart"/>
-      <w:r>
-        <w:rPr>
-          <w:rFonts w:cstheme="minorHAnsi"/>
-          <w:sz w:val="24"/>
-          <w:szCs w:val="24"/>
-        </w:rPr>
-        <w:t>mostrar_validez_de_la_propuesta</w:t>
-      </w:r>
-      <w:proofErr w:type="spellEnd"/>
-      <w:r>
-        <w:rPr>
-          <w:rFonts w:cstheme="minorHAnsi"/>
-          <w:sz w:val="24"/>
-          <w:szCs w:val="24"/>
-        </w:rPr>
-        <w:t xml:space="preserve"> %}</w:t>
-      </w:r>
-      <w:r>
-        <w:rPr>
-          <w:rFonts w:cstheme="minorHAnsi"/>
-          <w:b/>
-          <w:bCs/>
-          <w:sz w:val="24"/>
-          <w:szCs w:val="24"/>
-        </w:rPr>
-        <w:t xml:space="preserve"> </w:t>
-      </w:r>
-      <w:r>
-        <w:rPr>
-          <w:rFonts w:cstheme="minorHAnsi"/>
-          <w:b/>
-          <w:bCs/>
-          <w:sz w:val="24"/>
-          <w:szCs w:val="24"/>
-        </w:rPr>
-        <w:t>VALIDEZ DE LA PROPUESTA.</w:t>
-      </w:r>
-    </w:p>
-    <w:p>
-      <w:pPr>
-        <w:spacing w:after="0"/>
-        <w:rPr>
-          <w:rFonts w:cstheme="minorHAnsi"/>
-          <w:sz w:val="24"/>
-          <w:szCs w:val="24"/>
-        </w:rPr>
-      </w:pPr>
-    </w:p>
-    <w:p>
-      <w:pPr>
-        <w:spacing w:after="0"/>
-        <w:jc w:val="both"/>
-        <w:rPr>
-          <w:rFonts w:cstheme="minorHAnsi"/>
-          <w:sz w:val="24"/>
-          <w:szCs w:val="24"/>
-        </w:rPr>
-      </w:pPr>
-      <w:r>
-        <w:rPr>
-          <w:rFonts w:cstheme="minorHAnsi"/>
-          <w:sz w:val="24"/>
-          <w:szCs w:val="24"/>
-        </w:rPr>
-        <w:t>Las ofertas</w:t>
-      </w:r>
-      <w:r>
-        <w:rPr>
-          <w:rFonts w:cstheme="minorHAnsi"/>
-          <w:sz w:val="24"/>
-          <w:szCs w:val="24"/>
-        </w:rPr>
-        <w:t>,</w:t>
-      </w:r>
-      <w:r>
-        <w:rPr>
-          <w:rFonts w:cstheme="minorHAnsi"/>
-          <w:sz w:val="24"/>
-          <w:szCs w:val="24"/>
-        </w:rPr>
-        <w:t xml:space="preserve"> </w:t>
-      </w:r>
-      <w:r>
-        <w:rPr>
-          <w:rFonts w:cstheme="minorHAnsi"/>
-          <w:sz w:val="24"/>
-          <w:szCs w:val="24"/>
-        </w:rPr>
-        <w:t xml:space="preserve">técnica y económica, </w:t>
-      </w:r>
-      <w:r>
-        <w:rPr>
-          <w:rFonts w:cstheme="minorHAnsi"/>
-          <w:sz w:val="24"/>
-          <w:szCs w:val="24"/>
-        </w:rPr>
-        <w:t xml:space="preserve">tendrán una validez de </w:t>
-      </w:r>
-      <w:r>
-        <w:rPr>
-          <w:rFonts w:cstheme="minorHAnsi"/>
-          <w:b/>
-          <w:bCs/>
-          <w:sz w:val="24"/>
-          <w:szCs w:val="24"/>
-        </w:rPr>
-        <w:t>{{</w:t>
-      </w:r>
-      <w:proofErr w:type="spellStart"/>
-      <w:r>
-        <w:rPr>
-          <w:rFonts w:cstheme="minorHAnsi"/>
-          <w:b/>
-          <w:bCs/>
-          <w:sz w:val="24"/>
-          <w:szCs w:val="24"/>
-        </w:rPr>
-        <w:t>validez_propuesta</w:t>
-      </w:r>
-      <w:proofErr w:type="spellEnd"/>
-      <w:r>
-        <w:rPr>
-          <w:rFonts w:cstheme="minorHAnsi"/>
-          <w:b/>
-          <w:bCs/>
-          <w:sz w:val="24"/>
-          <w:szCs w:val="24"/>
-        </w:rPr>
-        <w:t>}}</w:t>
-      </w:r>
-      <w:r>
-        <w:rPr>
-          <w:rFonts w:cstheme="minorHAnsi"/>
-          <w:sz w:val="24"/>
-          <w:szCs w:val="24"/>
-        </w:rPr>
-        <w:t xml:space="preserve"> </w:t>
-      </w:r>
-      <w:r>
-        <w:rPr>
-          <w:rFonts w:cstheme="minorHAnsi"/>
-          <w:sz w:val="24"/>
-          <w:szCs w:val="24"/>
-        </w:rPr>
-        <w:t xml:space="preserve">contados desde la fecha de apertura de la </w:t>
-      </w:r>
-      <w:r>
-        <w:rPr>
-          <w:rFonts w:cstheme="minorHAnsi"/>
-          <w:sz w:val="24"/>
-          <w:szCs w:val="24"/>
-        </w:rPr>
-        <w:t>p</w:t>
-      </w:r>
-      <w:r>
-        <w:rPr>
-          <w:rFonts w:cstheme="minorHAnsi"/>
-          <w:sz w:val="24"/>
-          <w:szCs w:val="24"/>
-        </w:rPr>
-        <w:t xml:space="preserve">ropuesta. Si dentro de ese plazo no se puede efectuar la adjudicación, </w:t>
-      </w:r>
-      <w:proofErr w:type="gramStart"/>
-      <w:r>
-        <w:rPr>
-          <w:rFonts w:cstheme="minorHAnsi"/>
-          <w:b/>
-          <w:bCs/>
-          <w:sz w:val="24"/>
-          <w:szCs w:val="24"/>
-        </w:rPr>
-        <w:t>{{ organismo</w:t>
-      </w:r>
-      <w:proofErr w:type="gramEnd"/>
-      <w:r>
-        <w:rPr>
-          <w:rFonts w:cstheme="minorHAnsi"/>
-          <w:b/>
-          <w:bCs/>
-          <w:sz w:val="24"/>
-          <w:szCs w:val="24"/>
-        </w:rPr>
-        <w:t xml:space="preserve"> }}</w:t>
-      </w:r>
-      <w:r>
-        <w:rPr>
-          <w:rFonts w:cstheme="minorHAnsi"/>
-          <w:sz w:val="24"/>
-          <w:szCs w:val="24"/>
-        </w:rPr>
-        <w:t xml:space="preserve"> </w:t>
-      </w:r>
-      <w:r>
-        <w:rPr>
-          <w:rFonts w:cstheme="minorHAnsi"/>
-          <w:sz w:val="24"/>
-          <w:szCs w:val="24"/>
-        </w:rPr>
-        <w:t xml:space="preserve">podrá solicitar a los proponentes, antes de su expiración, la </w:t>
-      </w:r>
-      <w:r>
-        <w:rPr>
-          <w:rFonts w:cstheme="minorHAnsi"/>
-          <w:sz w:val="24"/>
-          <w:szCs w:val="24"/>
-        </w:rPr>
-        <w:lastRenderedPageBreak/>
-        <w:t>prórroga de las propuestas. Si</w:t>
+        <w:t>podrá solicitar a los proponentes, antes de su expiración, la prórroga de las propuestas. Si</w:t>
       </w:r>
       <w:r>
         <w:rPr>
@@ -8684,15 +8658,7 @@
           <w:sz w:val="24"/>
           <w:szCs w:val="24"/>
         </w:rPr>
-        <w:t xml:space="preserve">La comisión podrá solicitar la Asesoría Técnica que estime pertinente. La coordinación de esta presentación deberá realizarse a través de la </w:t>
-      </w:r>
-      <w:r>
-        <w:rPr>
-          <w:rFonts w:cstheme="minorHAnsi"/>
-          <w:sz w:val="24"/>
-          <w:szCs w:val="24"/>
-        </w:rPr>
-        <w:t>Subgerencia de Administración y Finanzas</w:t>
+        <w:t>La comisión podrá solicitar la Asesoría Técnica que estime pertinente.</w:t>
       </w:r>
       <w:r>
         <w:rPr>
@@ -8708,37 +8674,123 @@
           <w:sz w:val="24"/>
           <w:szCs w:val="24"/>
         </w:rPr>
-        <w:t xml:space="preserve">de </w:t>
-      </w:r>
-      <w:r>
-        <w:rPr>
-          <w:rFonts w:cstheme="minorHAnsi"/>
-          <w:b/>
-          <w:bCs/>
-          <w:sz w:val="24"/>
-          <w:szCs w:val="24"/>
-          <w:highlight w:val="yellow"/>
-        </w:rPr>
-        <w:t>Isapre Fundación</w:t>
-      </w:r>
-      <w:r>
-        <w:rPr>
-          <w:rFonts w:cstheme="minorHAnsi"/>
-          <w:sz w:val="24"/>
-          <w:szCs w:val="24"/>
-        </w:rPr>
-        <w:t xml:space="preserve">. La propuesta será resuelta por el Gerente General de </w:t>
-      </w:r>
-      <w:r>
-        <w:rPr>
-          <w:rFonts w:cstheme="minorHAnsi"/>
-          <w:b/>
-          <w:bCs/>
-          <w:sz w:val="24"/>
-          <w:szCs w:val="24"/>
-          <w:highlight w:val="yellow"/>
-        </w:rPr>
-        <w:t>Isapre Fundación</w:t>
+        <w:t xml:space="preserve">La propuesta será resuelta por </w:t>
+      </w:r>
+      <w:proofErr w:type="gramStart"/>
+      <w:r>
+        <w:rPr>
+          <w:rFonts w:cstheme="minorHAnsi"/>
+          <w:b/>
+          <w:bCs/>
+          <w:sz w:val="24"/>
+          <w:szCs w:val="24"/>
+        </w:rPr>
+        <w:t xml:space="preserve">{{ </w:t>
+      </w:r>
+      <w:proofErr w:type="spellStart"/>
+      <w:r>
+        <w:rPr>
+          <w:rFonts w:cstheme="minorHAnsi"/>
+          <w:b/>
+          <w:bCs/>
+          <w:sz w:val="24"/>
+          <w:szCs w:val="24"/>
+        </w:rPr>
+        <w:t>r</w:t>
+      </w:r>
+      <w:r>
+        <w:rPr>
+          <w:rFonts w:cstheme="minorHAnsi"/>
+          <w:b/>
+          <w:bCs/>
+          <w:sz w:val="24"/>
+          <w:szCs w:val="24"/>
+        </w:rPr>
+        <w:t>esolvedor</w:t>
+      </w:r>
+      <w:proofErr w:type="gramEnd"/>
+      <w:r>
+        <w:rPr>
+          <w:rFonts w:cstheme="minorHAnsi"/>
+          <w:b/>
+          <w:bCs/>
+          <w:sz w:val="24"/>
+          <w:szCs w:val="24"/>
+        </w:rPr>
+        <w:t>_</w:t>
+      </w:r>
+      <w:proofErr w:type="gramStart"/>
+      <w:r>
+        <w:rPr>
+          <w:rFonts w:cstheme="minorHAnsi"/>
+          <w:b/>
+          <w:bCs/>
+          <w:sz w:val="24"/>
+          <w:szCs w:val="24"/>
+        </w:rPr>
+        <w:t>propuest</w:t>
+      </w:r>
+      <w:r>
+        <w:rPr>
+          <w:rFonts w:cstheme="minorHAnsi"/>
+          <w:b/>
+          <w:bCs/>
+          <w:sz w:val="24"/>
+          <w:szCs w:val="24"/>
+        </w:rPr>
+        <w:t>a</w:t>
+      </w:r>
+      <w:proofErr w:type="spellEnd"/>
+      <w:r>
+        <w:rPr>
+          <w:rFonts w:cstheme="minorHAnsi"/>
+          <w:b/>
+          <w:bCs/>
+          <w:sz w:val="24"/>
+          <w:szCs w:val="24"/>
+        </w:rPr>
+        <w:t xml:space="preserve"> }</w:t>
+      </w:r>
+      <w:proofErr w:type="gramEnd"/>
+      <w:r>
+        <w:rPr>
+          <w:rFonts w:cstheme="minorHAnsi"/>
+          <w:b/>
+          <w:bCs/>
+          <w:sz w:val="24"/>
+          <w:szCs w:val="24"/>
+        </w:rPr>
+        <w:t>}</w:t>
+      </w:r>
+      <w:r>
+        <w:rPr>
+          <w:rFonts w:cstheme="minorHAnsi"/>
+          <w:sz w:val="24"/>
+          <w:szCs w:val="24"/>
+        </w:rPr>
+        <w:t xml:space="preserve"> de </w:t>
+      </w:r>
+      <w:proofErr w:type="gramStart"/>
+      <w:r>
+        <w:rPr>
+          <w:rFonts w:cstheme="minorHAnsi"/>
+          <w:b/>
+          <w:bCs/>
+          <w:sz w:val="24"/>
+          <w:szCs w:val="24"/>
+        </w:rPr>
+        <w:t>{{ organismo</w:t>
+      </w:r>
+      <w:proofErr w:type="gramEnd"/>
+      <w:r>
+        <w:rPr>
+          <w:rFonts w:cstheme="minorHAnsi"/>
+          <w:b/>
+          <w:bCs/>
+          <w:sz w:val="24"/>
+          <w:szCs w:val="24"/>
+        </w:rPr>
+        <w:t xml:space="preserve"> }}</w:t>
       </w:r>
       <w:r>
         <w:rPr>
@@ -9855,6 +9907,7 @@
                 <w:szCs w:val="24"/>
                 <w:lang w:val="es-ES"/>
               </w:rPr>
+              <w:lastRenderedPageBreak/>
               <w:t>Monto</w:t>
             </w:r>
           </w:p>
@@ -10626,16 +10679,7 @@
           <w:sz w:val="24"/>
           <w:szCs w:val="24"/>
         </w:rPr>
-        <w:t xml:space="preserve">procederá a dejar sin efecto la respectiva adjudicación pudiendo, además, </w:t>
-      </w:r>
-      <w:r>
-        <w:rPr>
-          <w:rFonts w:cstheme="minorHAnsi"/>
-          <w:sz w:val="24"/>
-          <w:szCs w:val="24"/>
-        </w:rPr>
-        <w:lastRenderedPageBreak/>
-        <w:t xml:space="preserve">declarar desierta la Propuesta o bien adjudicar la propuesta a otro de los oferentes. En este último caso, el nuevo adjudicatario deberá cumplir con lo exigido en la </w:t>
+        <w:t xml:space="preserve">procederá a dejar sin efecto la respectiva adjudicación pudiendo, además, declarar desierta la Propuesta o bien adjudicar la propuesta a otro de los oferentes. En este último caso, el nuevo adjudicatario deberá cumplir con lo exigido en la </w:t>
       </w:r>
       <w:r>
         <w:rPr>
@@ -11686,6 +11730,7 @@
           <w:sz w:val="24"/>
           <w:szCs w:val="24"/>
         </w:rPr>
+        <w:lastRenderedPageBreak/>
         <w:t>2</w:t>
       </w:r>
       <w:r>
@@ -12260,14 +12305,7 @@
         <w:rPr>
           <w:rFonts w:asciiTheme="minorHAnsi" w:hAnsiTheme="minorHAnsi" w:cstheme="minorHAnsi"/>
         </w:rPr>
-        <w:t xml:space="preserve">y/o sus clientes, y se obliga </w:t>
-      </w:r>
-      <w:r>
-        <w:rPr>
-          <w:rFonts w:asciiTheme="minorHAnsi" w:hAnsiTheme="minorHAnsi" w:cstheme="minorHAnsi"/>
-        </w:rPr>
-        <w:lastRenderedPageBreak/>
-        <w:t>desde ya al cambio inmediato del personal involucrado en este tipo de hechos, sin perjuicio del derecho que le asiste a la Isapre para poner de inmediato término anticipado al contrato, sin más trámite ni responsabilidad alguna de su parte, y para entablar las demás acciones civiles y penales que la ley/o contrato le franqueen para obtener el pago de las indemnizaciones de perjuicios y/o el castigo de las infracciones cometidas.</w:t>
+        <w:t>y/o sus clientes, y se obliga desde ya al cambio inmediato del personal involucrado en este tipo de hechos, sin perjuicio del derecho que le asiste a la Isapre para poner de inmediato término anticipado al contrato, sin más trámite ni responsabilidad alguna de su parte, y para entablar las demás acciones civiles y penales que la ley/o contrato le franqueen para obtener el pago de las indemnizaciones de perjuicios y/o el castigo de las infracciones cometidas.</w:t>
       </w:r>
       <w:r>
         <w:rPr>
@@ -12307,6 +12345,15 @@
     </w:p>
     <w:p>
       <w:pPr>
+        <w:pStyle w:val="NormalWeb"/>
+        <w:jc w:val="both"/>
+        <w:rPr>
+          <w:rFonts w:asciiTheme="minorHAnsi" w:hAnsiTheme="minorHAnsi" w:cstheme="minorHAnsi"/>
+        </w:rPr>
+      </w:pPr>
+    </w:p>
+    <w:p>
+      <w:pPr>
         <w:pStyle w:val="Ttulo3"/>
         <w:rPr>
           <w:rFonts w:asciiTheme="minorHAnsi" w:hAnsiTheme="minorHAnsi" w:cstheme="minorHAnsi"/>
@@ -12320,6 +12367,7 @@
           <w:sz w:val="24"/>
           <w:szCs w:val="24"/>
         </w:rPr>
+        <w:lastRenderedPageBreak/>
         <w:t>30</w:t>
       </w:r>
       <w:r>
@@ -12869,53 +12917,68 @@
           <w:sz w:val="24"/>
           <w:szCs w:val="24"/>
         </w:rPr>
-        <w:t xml:space="preserve">as ofertas serán evaluadas </w:t>
+        <w:t>as ofertas serán evaluadas de acuerdo a la siguiente ponderación:</w:t>
+      </w:r>
+    </w:p>
+    <w:p>
+      <w:pPr>
+        <w:spacing w:after="0"/>
+        <w:rPr>
+          <w:rFonts w:cstheme="minorHAnsi"/>
+          <w:sz w:val="24"/>
+          <w:szCs w:val="24"/>
+        </w:rPr>
+      </w:pPr>
+    </w:p>
+    <w:p>
+      <w:pPr>
+        <w:spacing w:after="0"/>
+        <w:rPr>
+          <w:rFonts w:cstheme="minorHAnsi"/>
+          <w:sz w:val="24"/>
+          <w:szCs w:val="24"/>
+        </w:rPr>
+      </w:pPr>
+      <w:r>
+        <w:rPr>
+          <w:rFonts w:cstheme="minorHAnsi"/>
+          <w:sz w:val="24"/>
+          <w:szCs w:val="24"/>
+        </w:rPr>
+        <w:t xml:space="preserve">- Oferta Económica: </w:t>
       </w:r>
       <w:proofErr w:type="gramStart"/>
       <w:r>
         <w:rPr>
           <w:rFonts w:cstheme="minorHAnsi"/>
-          <w:sz w:val="24"/>
-          <w:szCs w:val="24"/>
-        </w:rPr>
-        <w:t>de acuerdo a</w:t>
+          <w:b/>
+          <w:bCs/>
+          <w:sz w:val="24"/>
+          <w:szCs w:val="24"/>
+        </w:rPr>
+        <w:t xml:space="preserve">{{ </w:t>
+      </w:r>
+      <w:proofErr w:type="spellStart"/>
+      <w:r>
+        <w:rPr>
+          <w:rFonts w:cstheme="minorHAnsi"/>
+          <w:b/>
+          <w:bCs/>
+          <w:sz w:val="24"/>
+          <w:szCs w:val="24"/>
+        </w:rPr>
+        <w:t>eval</w:t>
       </w:r>
       <w:proofErr w:type="gramEnd"/>
       <w:r>
         <w:rPr>
           <w:rFonts w:cstheme="minorHAnsi"/>
-          <w:sz w:val="24"/>
-          <w:szCs w:val="24"/>
-        </w:rPr>
-        <w:t xml:space="preserve"> la siguiente ponderación:</w:t>
-      </w:r>
-    </w:p>
-    <w:p>
-      <w:pPr>
-        <w:spacing w:after="0"/>
-        <w:rPr>
-          <w:rFonts w:cstheme="minorHAnsi"/>
-          <w:sz w:val="24"/>
-          <w:szCs w:val="24"/>
-        </w:rPr>
-      </w:pPr>
-    </w:p>
-    <w:p>
-      <w:pPr>
-        <w:spacing w:after="0"/>
-        <w:rPr>
-          <w:rFonts w:cstheme="minorHAnsi"/>
-          <w:sz w:val="24"/>
-          <w:szCs w:val="24"/>
-        </w:rPr>
-      </w:pPr>
-      <w:r>
-        <w:rPr>
-          <w:rFonts w:cstheme="minorHAnsi"/>
-          <w:sz w:val="24"/>
-          <w:szCs w:val="24"/>
-        </w:rPr>
-        <w:t xml:space="preserve">- Oferta Económica: </w:t>
+          <w:b/>
+          <w:bCs/>
+          <w:sz w:val="24"/>
+          <w:szCs w:val="24"/>
+        </w:rPr>
+        <w:t>_</w:t>
       </w:r>
       <w:proofErr w:type="gramStart"/>
       <w:r>
@@ -12926,6 +12989,57 @@
           <w:sz w:val="24"/>
           <w:szCs w:val="24"/>
         </w:rPr>
+        <w:t>economica</w:t>
+      </w:r>
+      <w:proofErr w:type="spellEnd"/>
+      <w:r>
+        <w:rPr>
+          <w:rFonts w:cstheme="minorHAnsi"/>
+          <w:b/>
+          <w:bCs/>
+          <w:sz w:val="24"/>
+          <w:szCs w:val="24"/>
+        </w:rPr>
+        <w:t xml:space="preserve"> }}%</w:t>
+      </w:r>
+      <w:proofErr w:type="gramEnd"/>
+      <w:r>
+        <w:rPr>
+          <w:rFonts w:cstheme="minorHAnsi"/>
+          <w:b/>
+          <w:bCs/>
+          <w:sz w:val="24"/>
+          <w:szCs w:val="24"/>
+        </w:rPr>
+        <w:t>.</w:t>
+      </w:r>
+    </w:p>
+    <w:p>
+      <w:pPr>
+        <w:spacing w:after="0"/>
+        <w:rPr>
+          <w:rFonts w:cstheme="minorHAnsi"/>
+          <w:sz w:val="24"/>
+          <w:szCs w:val="24"/>
+        </w:rPr>
+      </w:pPr>
+      <w:r>
+        <w:rPr>
+          <w:rFonts w:cstheme="minorHAnsi"/>
+          <w:sz w:val="24"/>
+          <w:szCs w:val="24"/>
+        </w:rPr>
+        <w:t xml:space="preserve">- Oferta Técnica: </w:t>
+      </w:r>
+      <w:proofErr w:type="gramStart"/>
+      <w:r>
+        <w:rPr>
+          <w:rFonts w:cstheme="minorHAnsi"/>
+          <w:b/>
+          <w:bCs/>
+          <w:sz w:val="24"/>
+          <w:szCs w:val="24"/>
+        </w:rPr>
         <w:t xml:space="preserve">{{ </w:t>
       </w:r>
       <w:proofErr w:type="spellStart"/>
@@ -12959,7 +13073,7 @@
           <w:sz w:val="24"/>
           <w:szCs w:val="24"/>
         </w:rPr>
-        <w:t>economica</w:t>
+        <w:t>tecnica</w:t>
       </w:r>
       <w:proofErr w:type="spellEnd"/>
       <w:r>
@@ -12989,17 +13103,19 @@
         <w:spacing w:after="0"/>
         <w:rPr>
           <w:rFonts w:cstheme="minorHAnsi"/>
-          <w:sz w:val="24"/>
-          <w:szCs w:val="24"/>
-        </w:rPr>
-      </w:pPr>
-      <w:r>
-        <w:rPr>
-          <w:rFonts w:cstheme="minorHAnsi"/>
-          <w:sz w:val="24"/>
-          <w:szCs w:val="24"/>
-        </w:rPr>
-        <w:t xml:space="preserve">- Oferta Técnica: </w:t>
+          <w:b/>
+          <w:bCs/>
+          <w:sz w:val="24"/>
+          <w:szCs w:val="24"/>
+        </w:rPr>
+      </w:pPr>
+      <w:r>
+        <w:rPr>
+          <w:rFonts w:cstheme="minorHAnsi"/>
+          <w:sz w:val="24"/>
+          <w:szCs w:val="24"/>
+        </w:rPr>
+        <w:t xml:space="preserve">- Antecedentes y Experiencia: </w:t>
       </w:r>
       <w:proofErr w:type="gramStart"/>
       <w:r>
@@ -13043,7 +13159,7 @@
           <w:sz w:val="24"/>
           <w:szCs w:val="24"/>
         </w:rPr>
-        <w:t>tecnica</w:t>
+        <w:t>experiencia</w:t>
       </w:r>
       <w:proofErr w:type="spellEnd"/>
       <w:r>
@@ -13085,7 +13201,7 @@
           <w:sz w:val="24"/>
           <w:szCs w:val="24"/>
         </w:rPr>
-        <w:t xml:space="preserve">- Antecedentes y Experiencia: </w:t>
+        <w:t xml:space="preserve">- Huella de Carbono: </w:t>
       </w:r>
       <w:proofErr w:type="gramStart"/>
       <w:r>
@@ -13107,7 +13223,7 @@
           <w:sz w:val="24"/>
           <w:szCs w:val="24"/>
         </w:rPr>
-        <w:t>eval</w:t>
+        <w:t>hue</w:t>
       </w:r>
       <w:proofErr w:type="gramEnd"/>
       <w:r>
@@ -13129,7 +13245,7 @@
           <w:sz w:val="24"/>
           <w:szCs w:val="24"/>
         </w:rPr>
-        <w:t>experiencia</w:t>
+        <w:t>carbono</w:t>
       </w:r>
       <w:proofErr w:type="spellEnd"/>
       <w:r>
@@ -13165,14 +13281,6 @@
           <w:szCs w:val="24"/>
         </w:rPr>
       </w:pPr>
-      <w:r>
-        <w:rPr>
-          <w:rFonts w:cstheme="minorHAnsi"/>
-          <w:sz w:val="24"/>
-          <w:szCs w:val="24"/>
-        </w:rPr>
-        <w:t xml:space="preserve">- Huella de Carbono: </w:t>
-      </w:r>
       <w:proofErr w:type="gramStart"/>
       <w:r>
         <w:rPr>
@@ -13193,7 +13301,7 @@
           <w:sz w:val="24"/>
           <w:szCs w:val="24"/>
         </w:rPr>
-        <w:t>hue</w:t>
+        <w:t>otros</w:t>
       </w:r>
       <w:proofErr w:type="gramEnd"/>
       <w:r>
@@ -13215,7 +13323,7 @@
           <w:sz w:val="24"/>
           <w:szCs w:val="24"/>
         </w:rPr>
-        <w:t>carbono</w:t>
+        <w:t>criterios</w:t>
       </w:r>
       <w:proofErr w:type="spellEnd"/>
       <w:r>
@@ -13226,7 +13334,7 @@
           <w:sz w:val="24"/>
           <w:szCs w:val="24"/>
         </w:rPr>
-        <w:t xml:space="preserve"> }}%</w:t>
+        <w:t xml:space="preserve"> }</w:t>
       </w:r>
       <w:proofErr w:type="gramEnd"/>
       <w:r>
@@ -13237,96 +13345,90 @@
           <w:sz w:val="24"/>
           <w:szCs w:val="24"/>
         </w:rPr>
-        <w:t>.</w:t>
-      </w:r>
-    </w:p>
-    <w:p>
-      <w:pPr>
-        <w:spacing w:after="0"/>
-        <w:rPr>
-          <w:rFonts w:cstheme="minorHAnsi"/>
-          <w:b/>
-          <w:bCs/>
-          <w:sz w:val="24"/>
-          <w:szCs w:val="24"/>
-        </w:rPr>
-      </w:pPr>
-      <w:proofErr w:type="gramStart"/>
-      <w:r>
-        <w:rPr>
-          <w:rFonts w:cstheme="minorHAnsi"/>
-          <w:b/>
-          <w:bCs/>
-          <w:sz w:val="24"/>
-          <w:szCs w:val="24"/>
-        </w:rPr>
-        <w:t xml:space="preserve">{{ </w:t>
+        <w:t>}</w:t>
+      </w:r>
+    </w:p>
+    <w:p>
+      <w:pPr>
+        <w:spacing w:after="0"/>
+        <w:rPr>
+          <w:rFonts w:cstheme="minorHAnsi"/>
+          <w:sz w:val="24"/>
+          <w:szCs w:val="24"/>
+        </w:rPr>
+      </w:pPr>
+    </w:p>
+    <w:p>
+      <w:pPr>
+        <w:spacing w:after="0"/>
+        <w:jc w:val="both"/>
+        <w:rPr>
+          <w:rFonts w:cstheme="minorHAnsi"/>
+          <w:sz w:val="24"/>
+          <w:szCs w:val="24"/>
+        </w:rPr>
+      </w:pPr>
+      <w:r>
+        <w:rPr>
+          <w:rFonts w:cstheme="minorHAnsi"/>
+          <w:sz w:val="24"/>
+          <w:szCs w:val="24"/>
+        </w:rPr>
+        <w:t>Adjudicación:</w:t>
+      </w:r>
+      <w:r>
+        <w:rPr>
+          <w:rFonts w:cstheme="minorHAnsi"/>
+          <w:sz w:val="24"/>
+          <w:szCs w:val="24"/>
+        </w:rPr>
+        <w:t xml:space="preserve"> e</w:t>
+      </w:r>
+      <w:r>
+        <w:rPr>
+          <w:rFonts w:cstheme="minorHAnsi"/>
+          <w:sz w:val="24"/>
+          <w:szCs w:val="24"/>
+        </w:rPr>
+        <w:t>l comité de evaluación adjudicará la licitación a la oferta que obtenga el mayor puntaje total.</w:t>
+      </w:r>
+    </w:p>
+    <w:p>
+      <w:pPr>
+        <w:spacing w:after="0"/>
+        <w:jc w:val="both"/>
+        <w:rPr>
+          <w:rFonts w:cstheme="minorHAnsi"/>
+          <w:sz w:val="24"/>
+          <w:szCs w:val="24"/>
+        </w:rPr>
+      </w:pPr>
+      <w:r>
+        <w:rPr>
+          <w:rFonts w:cstheme="minorHAnsi"/>
+          <w:sz w:val="24"/>
+          <w:szCs w:val="24"/>
+        </w:rPr>
+        <w:t xml:space="preserve">{% </w:t>
       </w:r>
       <w:proofErr w:type="spellStart"/>
       <w:r>
         <w:rPr>
           <w:rFonts w:cstheme="minorHAnsi"/>
-          <w:b/>
-          <w:bCs/>
-          <w:sz w:val="24"/>
-          <w:szCs w:val="24"/>
-        </w:rPr>
-        <w:t>otros</w:t>
-      </w:r>
-      <w:proofErr w:type="gramEnd"/>
-      <w:r>
-        <w:rPr>
-          <w:rFonts w:cstheme="minorHAnsi"/>
-          <w:b/>
-          <w:bCs/>
-          <w:sz w:val="24"/>
-          <w:szCs w:val="24"/>
-        </w:rPr>
-        <w:t>_</w:t>
-      </w:r>
-      <w:proofErr w:type="gramStart"/>
-      <w:r>
-        <w:rPr>
-          <w:rFonts w:cstheme="minorHAnsi"/>
-          <w:b/>
-          <w:bCs/>
-          <w:sz w:val="24"/>
-          <w:szCs w:val="24"/>
-        </w:rPr>
-        <w:t>criterios</w:t>
+          <w:sz w:val="24"/>
+          <w:szCs w:val="24"/>
+        </w:rPr>
+        <w:t>endif</w:t>
       </w:r>
       <w:proofErr w:type="spellEnd"/>
       <w:r>
         <w:rPr>
           <w:rFonts w:cstheme="minorHAnsi"/>
-          <w:b/>
-          <w:bCs/>
-          <w:sz w:val="24"/>
-          <w:szCs w:val="24"/>
-        </w:rPr>
-        <w:t xml:space="preserve"> }</w:t>
-      </w:r>
-      <w:proofErr w:type="gramEnd"/>
-      <w:r>
-        <w:rPr>
-          <w:rFonts w:cstheme="minorHAnsi"/>
-          <w:b/>
-          <w:bCs/>
-          <w:sz w:val="24"/>
-          <w:szCs w:val="24"/>
-        </w:rPr>
-        <w:t>}</w:t>
-      </w:r>
-    </w:p>
-    <w:p>
-      <w:pPr>
-        <w:spacing w:after="0"/>
-        <w:rPr>
-          <w:rFonts w:cstheme="minorHAnsi"/>
-          <w:sz w:val="24"/>
-          <w:szCs w:val="24"/>
-        </w:rPr>
-      </w:pPr>
+          <w:sz w:val="24"/>
+          <w:szCs w:val="24"/>
+        </w:rPr>
+        <w:t xml:space="preserve"> %}</w:t>
+      </w:r>
     </w:p>
     <w:p>
       <w:pPr>
@@ -13338,31 +13440,6 @@
           <w:szCs w:val="24"/>
         </w:rPr>
       </w:pPr>
-      <w:r>
-        <w:rPr>
-          <w:rFonts w:cstheme="minorHAnsi"/>
-          <w:sz w:val="24"/>
-          <w:szCs w:val="24"/>
-        </w:rPr>
-        <w:lastRenderedPageBreak/>
-        <w:t>Adjudicación:</w:t>
-      </w:r>
-      <w:r>
-        <w:rPr>
-          <w:rFonts w:cstheme="minorHAnsi"/>
-          <w:sz w:val="24"/>
-          <w:szCs w:val="24"/>
-        </w:rPr>
-        <w:t xml:space="preserve"> e</w:t>
-      </w:r>
-      <w:r>
-        <w:rPr>
-          <w:rFonts w:cstheme="minorHAnsi"/>
-          <w:sz w:val="24"/>
-          <w:szCs w:val="24"/>
-        </w:rPr>
-        <w:t>l comité de evaluación adjudicará la licitación a la oferta que obtenga el mayor puntaje total.</w:t>
-      </w:r>
     </w:p>
     <w:p>
       <w:pPr>
@@ -13374,32 +13451,28 @@
           <w:szCs w:val="24"/>
         </w:rPr>
       </w:pPr>
-      <w:r>
-        <w:rPr>
-          <w:rFonts w:cstheme="minorHAnsi"/>
-          <w:sz w:val="24"/>
-          <w:szCs w:val="24"/>
-        </w:rPr>
-        <w:t xml:space="preserve">{% </w:t>
-      </w:r>
-      <w:proofErr w:type="spellStart"/>
-      <w:r>
-        <w:rPr>
-          <w:rFonts w:cstheme="minorHAnsi"/>
-          <w:sz w:val="24"/>
-          <w:szCs w:val="24"/>
-        </w:rPr>
-        <w:t>endif</w:t>
-      </w:r>
-      <w:proofErr w:type="spellEnd"/>
-      <w:r>
-        <w:rPr>
-          <w:rFonts w:cstheme="minorHAnsi"/>
-          <w:sz w:val="24"/>
-          <w:szCs w:val="24"/>
-        </w:rPr>
-        <w:t xml:space="preserve"> %}</w:t>
-      </w:r>
+    </w:p>
+    <w:p>
+      <w:pPr>
+        <w:spacing w:after="0"/>
+        <w:jc w:val="both"/>
+        <w:rPr>
+          <w:rFonts w:cstheme="minorHAnsi"/>
+          <w:sz w:val="24"/>
+          <w:szCs w:val="24"/>
+        </w:rPr>
+      </w:pPr>
+    </w:p>
+    <w:p>
+      <w:pPr>
+        <w:spacing w:after="0"/>
+        <w:jc w:val="both"/>
+        <w:rPr>
+          <w:rFonts w:cstheme="minorHAnsi"/>
+          <w:sz w:val="24"/>
+          <w:szCs w:val="24"/>
+        </w:rPr>
+      </w:pPr>
     </w:p>
     <w:p>
       <w:pPr>
@@ -13424,6 +13497,7 @@
           <w:szCs w:val="24"/>
           <w:lang w:eastAsia="es-CL"/>
         </w:rPr>
+        <w:lastRenderedPageBreak/>
         <w:t>3</w:t>
       </w:r>
       <w:r>
@@ -13610,23 +13684,55 @@
         </w:rPr>
         <w:t xml:space="preserve">Para todos los efectos del contrato que se suscriba, el adjudicatario declara y garantiza a </w:t>
       </w:r>
-      <w:r>
-        <w:rPr>
-          <w:rFonts w:cstheme="minorHAnsi"/>
-          <w:b/>
-          <w:bCs/>
-          <w:sz w:val="24"/>
-          <w:szCs w:val="24"/>
-          <w:highlight w:val="yellow"/>
-        </w:rPr>
-        <w:t>Isapre Fundación</w:t>
-      </w:r>
-      <w:r>
-        <w:rPr>
-          <w:rFonts w:eastAsia="Times New Roman" w:cstheme="minorHAnsi"/>
-          <w:sz w:val="24"/>
-          <w:szCs w:val="24"/>
-          <w:lang w:eastAsia="es-CL"/>
+      <w:proofErr w:type="gramStart"/>
+      <w:r>
+        <w:rPr>
+          <w:rFonts w:cstheme="minorHAnsi"/>
+          <w:b/>
+          <w:bCs/>
+          <w:sz w:val="24"/>
+          <w:szCs w:val="24"/>
+        </w:rPr>
+        <w:t>{{</w:t>
+      </w:r>
+      <w:r>
+        <w:rPr>
+          <w:rFonts w:cstheme="minorHAnsi"/>
+          <w:b/>
+          <w:bCs/>
+          <w:sz w:val="24"/>
+          <w:szCs w:val="24"/>
+        </w:rPr>
+        <w:t xml:space="preserve"> </w:t>
+      </w:r>
+      <w:r>
+        <w:rPr>
+          <w:rFonts w:cstheme="minorHAnsi"/>
+          <w:b/>
+          <w:bCs/>
+          <w:sz w:val="24"/>
+          <w:szCs w:val="24"/>
+        </w:rPr>
+        <w:t>organismo</w:t>
+      </w:r>
+      <w:proofErr w:type="gramEnd"/>
+      <w:r>
+        <w:rPr>
+          <w:rFonts w:cstheme="minorHAnsi"/>
+          <w:b/>
+          <w:bCs/>
+          <w:sz w:val="24"/>
+          <w:szCs w:val="24"/>
+        </w:rPr>
+        <w:t xml:space="preserve"> }}</w:t>
+      </w:r>
+      <w:r>
+        <w:rPr>
+          <w:rFonts w:cstheme="minorHAnsi"/>
+          <w:b/>
+          <w:bCs/>
+          <w:sz w:val="24"/>
+          <w:szCs w:val="24"/>
         </w:rPr>
         <w:t xml:space="preserve"> </w:t>
       </w:r>
@@ -13675,23 +13781,35 @@
         </w:rPr>
         <w:t xml:space="preserve">“Modelo de Prevención de Delitos” que </w:t>
       </w:r>
-      <w:r>
-        <w:rPr>
-          <w:rFonts w:cstheme="minorHAnsi"/>
-          <w:b/>
-          <w:bCs/>
-          <w:sz w:val="24"/>
-          <w:szCs w:val="24"/>
-          <w:highlight w:val="yellow"/>
-        </w:rPr>
-        <w:t>Isapre Fundación</w:t>
-      </w:r>
-      <w:r>
-        <w:rPr>
-          <w:rFonts w:eastAsia="Times New Roman" w:cstheme="minorHAnsi"/>
-          <w:sz w:val="24"/>
-          <w:szCs w:val="24"/>
-          <w:lang w:eastAsia="es-CL"/>
+      <w:proofErr w:type="gramStart"/>
+      <w:r>
+        <w:rPr>
+          <w:rFonts w:cstheme="minorHAnsi"/>
+          <w:b/>
+          <w:bCs/>
+          <w:sz w:val="24"/>
+          <w:szCs w:val="24"/>
+        </w:rPr>
+        <w:t>{{ organismo</w:t>
+      </w:r>
+      <w:proofErr w:type="gramEnd"/>
+      <w:r>
+        <w:rPr>
+          <w:rFonts w:cstheme="minorHAnsi"/>
+          <w:b/>
+          <w:bCs/>
+          <w:sz w:val="24"/>
+          <w:szCs w:val="24"/>
+        </w:rPr>
+        <w:t xml:space="preserve"> }}</w:t>
+      </w:r>
+      <w:r>
+        <w:rPr>
+          <w:rFonts w:cstheme="minorHAnsi"/>
+          <w:b/>
+          <w:bCs/>
+          <w:sz w:val="24"/>
+          <w:szCs w:val="24"/>
         </w:rPr>
         <w:t xml:space="preserve"> </w:t>
       </w:r>
@@ -13729,16 +13847,27 @@
         </w:rPr>
         <w:t xml:space="preserve">Tomará todas las medidas necesarias para asegurar que sus trabajadores, dependientes y subcontratistas den cumplimiento al Modelo de Prevención de Delitos de </w:t>
       </w:r>
-      <w:r>
-        <w:rPr>
-          <w:rFonts w:cstheme="minorHAnsi"/>
-          <w:b/>
-          <w:bCs/>
-          <w:sz w:val="24"/>
-          <w:szCs w:val="24"/>
-          <w:highlight w:val="yellow"/>
-        </w:rPr>
-        <w:t>Isapre Fundación</w:t>
+      <w:proofErr w:type="gramStart"/>
+      <w:r>
+        <w:rPr>
+          <w:rFonts w:cstheme="minorHAnsi"/>
+          <w:b/>
+          <w:bCs/>
+          <w:sz w:val="24"/>
+          <w:szCs w:val="24"/>
+        </w:rPr>
+        <w:t>{{ organismo</w:t>
+      </w:r>
+      <w:proofErr w:type="gramEnd"/>
+      <w:r>
+        <w:rPr>
+          <w:rFonts w:cstheme="minorHAnsi"/>
+          <w:b/>
+          <w:bCs/>
+          <w:sz w:val="24"/>
+          <w:szCs w:val="24"/>
+        </w:rPr>
+        <w:t xml:space="preserve"> }}</w:t>
       </w:r>
       <w:r>
         <w:rPr>
@@ -13803,23 +13932,35 @@
         </w:rPr>
         <w:t xml:space="preserve"> 20.393 por parte de alguno de sus empleados o subcontratistas en el marco de este servicio, se compromete a informar inmediatamente a </w:t>
       </w:r>
-      <w:r>
-        <w:rPr>
-          <w:rFonts w:cstheme="minorHAnsi"/>
-          <w:b/>
-          <w:bCs/>
-          <w:sz w:val="24"/>
-          <w:szCs w:val="24"/>
-          <w:highlight w:val="yellow"/>
-        </w:rPr>
-        <w:t>Isapre Fundación</w:t>
-      </w:r>
-      <w:r>
-        <w:rPr>
-          <w:rFonts w:eastAsia="Times New Roman" w:cstheme="minorHAnsi"/>
-          <w:sz w:val="24"/>
-          <w:szCs w:val="24"/>
-          <w:lang w:eastAsia="es-CL"/>
+      <w:proofErr w:type="gramStart"/>
+      <w:r>
+        <w:rPr>
+          <w:rFonts w:cstheme="minorHAnsi"/>
+          <w:b/>
+          <w:bCs/>
+          <w:sz w:val="24"/>
+          <w:szCs w:val="24"/>
+        </w:rPr>
+        <w:t>{{ organismo</w:t>
+      </w:r>
+      <w:proofErr w:type="gramEnd"/>
+      <w:r>
+        <w:rPr>
+          <w:rFonts w:cstheme="minorHAnsi"/>
+          <w:b/>
+          <w:bCs/>
+          <w:sz w:val="24"/>
+          <w:szCs w:val="24"/>
+        </w:rPr>
+        <w:t xml:space="preserve"> }}</w:t>
+      </w:r>
+      <w:r>
+        <w:rPr>
+          <w:rFonts w:cstheme="minorHAnsi"/>
+          <w:b/>
+          <w:bCs/>
+          <w:sz w:val="24"/>
+          <w:szCs w:val="24"/>
         </w:rPr>
         <w:t xml:space="preserve"> </w:t>
       </w:r>
@@ -13878,16 +14019,37 @@
         </w:rPr>
         <w:t xml:space="preserve">El incumplimiento de cualquiera de las obligaciones establecidas en esta cláusula será considerado un incumplimiento grave y facultará a </w:t>
       </w:r>
-      <w:r>
-        <w:rPr>
-          <w:rFonts w:cstheme="minorHAnsi"/>
-          <w:b/>
-          <w:bCs/>
-          <w:sz w:val="24"/>
-          <w:szCs w:val="24"/>
-          <w:highlight w:val="yellow"/>
-        </w:rPr>
-        <w:t>Isapre Fundación</w:t>
+      <w:proofErr w:type="gramStart"/>
+      <w:r>
+        <w:rPr>
+          <w:rFonts w:cstheme="minorHAnsi"/>
+          <w:b/>
+          <w:bCs/>
+          <w:sz w:val="24"/>
+          <w:szCs w:val="24"/>
+        </w:rPr>
+        <w:t>{{ organismo</w:t>
+      </w:r>
+      <w:proofErr w:type="gramEnd"/>
+      <w:r>
+        <w:rPr>
+          <w:rFonts w:cstheme="minorHAnsi"/>
+          <w:b/>
+          <w:bCs/>
+          <w:sz w:val="24"/>
+          <w:szCs w:val="24"/>
+        </w:rPr>
+        <w:t xml:space="preserve"> }}</w:t>
+      </w:r>
+      <w:r>
+        <w:rPr>
+          <w:rFonts w:cstheme="minorHAnsi"/>
+          <w:b/>
+          <w:bCs/>
+          <w:sz w:val="24"/>
+          <w:szCs w:val="24"/>
+        </w:rPr>
+        <w:t xml:space="preserve"> </w:t>
       </w:r>
       <w:r>
         <w:rPr>
@@ -13896,15 +14058,6 @@
           <w:szCs w:val="24"/>
           <w:lang w:eastAsia="es-CL"/>
         </w:rPr>
-        <w:t xml:space="preserve"> </w:t>
-      </w:r>
-      <w:r>
-        <w:rPr>
-          <w:rFonts w:eastAsia="Times New Roman" w:cstheme="minorHAnsi"/>
-          <w:sz w:val="24"/>
-          <w:szCs w:val="24"/>
-          <w:lang w:eastAsia="es-CL"/>
-        </w:rPr>
         <w:t>para poner término anticipado e inmediato al contrato.</w:t>
       </w:r>
     </w:p>
@@ -14077,6 +14230,46 @@
     <w:p>
       <w:pPr>
         <w:spacing w:after="0"/>
+        <w:rPr>
+          <w:rFonts w:cstheme="minorHAnsi"/>
+          <w:sz w:val="24"/>
+          <w:szCs w:val="24"/>
+        </w:rPr>
+      </w:pPr>
+    </w:p>
+    <w:p>
+      <w:pPr>
+        <w:spacing w:after="0"/>
+        <w:rPr>
+          <w:rFonts w:cstheme="minorHAnsi"/>
+          <w:sz w:val="24"/>
+          <w:szCs w:val="24"/>
+        </w:rPr>
+      </w:pPr>
+    </w:p>
+    <w:p>
+      <w:pPr>
+        <w:spacing w:after="0"/>
+        <w:rPr>
+          <w:rFonts w:cstheme="minorHAnsi"/>
+          <w:sz w:val="24"/>
+          <w:szCs w:val="24"/>
+        </w:rPr>
+      </w:pPr>
+    </w:p>
+    <w:p>
+      <w:pPr>
+        <w:spacing w:after="0"/>
+        <w:rPr>
+          <w:rFonts w:cstheme="minorHAnsi"/>
+          <w:sz w:val="24"/>
+          <w:szCs w:val="24"/>
+        </w:rPr>
+      </w:pPr>
+    </w:p>
+    <w:p>
+      <w:pPr>
+        <w:spacing w:after="0"/>
         <w:jc w:val="center"/>
         <w:rPr>
           <w:rFonts w:cstheme="minorHAnsi"/>
@@ -14126,26 +14319,6 @@
         </w:rPr>
         <w:t xml:space="preserve">CALENDARIO DE LA PROPUESTA </w:t>
       </w:r>
-    </w:p>
-    <w:p>
-      <w:pPr>
-        <w:spacing w:after="0"/>
-        <w:rPr>
-          <w:rFonts w:cstheme="minorHAnsi"/>
-          <w:sz w:val="24"/>
-          <w:szCs w:val="24"/>
-        </w:rPr>
-      </w:pPr>
-    </w:p>
-    <w:p>
-      <w:pPr>
-        <w:spacing w:after="0"/>
-        <w:rPr>
-          <w:rFonts w:cstheme="minorHAnsi"/>
-          <w:sz w:val="24"/>
-          <w:szCs w:val="24"/>
-        </w:rPr>
-      </w:pPr>
     </w:p>
     <w:p>
       <w:pPr>
@@ -14588,21 +14761,109 @@
                   <w:color w:val="000000"/>
                   <w:sz w:val="20"/>
                   <w:szCs w:val="20"/>
-                  <w:highlight w:val="yellow"/>
                   <w:lang w:eastAsia="es-CL"/>
                 </w:rPr>
-                <w:t>Deben ser dirigidas a : roxana.venegas@isaprefundacion.cl</w:t>
+                <w:t xml:space="preserve">Deben ser dirigidas </w:t>
+              </w:r>
+              <w:r>
+                <w:rPr>
+                  <w:color w:val="000000"/>
+                  <w:sz w:val="20"/>
+                  <w:szCs w:val="20"/>
+                  <w:lang w:eastAsia="es-CL"/>
+                </w:rPr>
+                <w:t>a:</w:t>
               </w:r>
             </w:hyperlink>
             <w:r>
               <w:rPr>
+                <w:rFonts w:cstheme="minorHAnsi"/>
+                <w:b/>
+                <w:sz w:val="20"/>
+                <w:szCs w:val="20"/>
+              </w:rPr>
+              <w:t xml:space="preserve"> </w:t>
+            </w:r>
+            <w:proofErr w:type="gramStart"/>
+            <w:r>
+              <w:rPr>
+                <w:rFonts w:cstheme="minorHAnsi"/>
+                <w:b/>
+                <w:sz w:val="20"/>
+                <w:szCs w:val="20"/>
+              </w:rPr>
+              <w:t xml:space="preserve">{{ </w:t>
+            </w:r>
+            <w:proofErr w:type="spellStart"/>
+            <w:r>
+              <w:rPr>
+                <w:rFonts w:cstheme="minorHAnsi"/>
+                <w:b/>
+                <w:sz w:val="20"/>
+                <w:szCs w:val="20"/>
+              </w:rPr>
+              <w:t>correo</w:t>
+            </w:r>
+            <w:proofErr w:type="gramEnd"/>
+            <w:r>
+              <w:rPr>
+                <w:rFonts w:cstheme="minorHAnsi"/>
+                <w:b/>
+                <w:sz w:val="20"/>
+                <w:szCs w:val="20"/>
+              </w:rPr>
+              <w:t>_</w:t>
+            </w:r>
+            <w:proofErr w:type="gramStart"/>
+            <w:r>
+              <w:rPr>
+                <w:rFonts w:cstheme="minorHAnsi"/>
+                <w:b/>
+                <w:sz w:val="20"/>
+                <w:szCs w:val="20"/>
+              </w:rPr>
+              <w:t>electronico</w:t>
+            </w:r>
+            <w:proofErr w:type="spellEnd"/>
+            <w:r>
+              <w:rPr>
+                <w:rFonts w:cstheme="minorHAnsi"/>
+                <w:b/>
+                <w:sz w:val="20"/>
+                <w:szCs w:val="20"/>
+              </w:rPr>
+              <w:t xml:space="preserve"> }</w:t>
+            </w:r>
+            <w:proofErr w:type="gramEnd"/>
+            <w:r>
+              <w:rPr>
+                <w:rFonts w:cstheme="minorHAnsi"/>
+                <w:b/>
+                <w:sz w:val="20"/>
+                <w:szCs w:val="20"/>
+              </w:rPr>
+              <w:t>}</w:t>
+            </w:r>
+            <w:r>
+              <w:t xml:space="preserve"> </w:t>
+            </w:r>
+            <w:r>
+              <w:rPr>
                 <w:color w:val="000000"/>
                 <w:sz w:val="20"/>
                 <w:szCs w:val="20"/>
-                <w:highlight w:val="yellow"/>
-                <w:lang w:eastAsia="es-CL"/>
-              </w:rPr>
-              <w:t xml:space="preserve"> con copia a Daniela.perez@isaprefundacion.cl</w:t>
+                <w:lang w:eastAsia="es-CL"/>
+              </w:rPr>
+              <w:t xml:space="preserve">con copia a </w:t>
+            </w:r>
+            <w:r>
+              <w:rPr>
+                <w:color w:val="000000"/>
+                <w:sz w:val="20"/>
+                <w:szCs w:val="20"/>
+                <w:lang w:eastAsia="es-CL"/>
+              </w:rPr>
+              <w:t>…</w:t>
             </w:r>
           </w:p>
         </w:tc>
@@ -14730,6 +14991,16 @@
                 <w:lang w:eastAsia="es-CL"/>
               </w:rPr>
               <w:t>Serán enviadas por correo electrónico</w:t>
+            </w:r>
+            <w:r>
+              <w:rPr>
+                <w:rFonts w:ascii="Calibri" w:eastAsia="Times New Roman" w:hAnsi="Calibri" w:cs="Calibri"/>
+                <w:color w:val="000000"/>
+                <w:sz w:val="20"/>
+                <w:szCs w:val="20"/>
+                <w:lang w:eastAsia="es-CL"/>
+              </w:rPr>
+              <w:t>.</w:t>
             </w:r>
           </w:p>
         </w:tc>
@@ -15547,6 +15818,7 @@
           <w:szCs w:val="24"/>
           <w:lang w:eastAsia="es-CL"/>
         </w:rPr>
+        <w:lastRenderedPageBreak/>
         <w:t>ANEXO N°2: FORMULARIO DE DATOS DEL OFERENTE</w:t>
       </w:r>
     </w:p>
@@ -16774,6 +17046,7 @@
           <w:sz w:val="24"/>
           <w:szCs w:val="24"/>
         </w:rPr>
+        <w:lastRenderedPageBreak/>
         <w:t>ANEXO 3: FORMULARIO DE OFERTA ECONÓMICA</w:t>
       </w:r>
     </w:p>
@@ -17945,7 +18218,6 @@
         </w:rPr>
         <w:t>}</w:t>
       </w:r>
-      <w:proofErr w:type="gramStart"/>
       <w:r>
         <w:rPr>
           <w:rFonts w:asciiTheme="minorHAnsi" w:hAnsiTheme="minorHAnsi" w:cstheme="minorHAnsi"/>
@@ -17972,9 +18244,8 @@
           <w:sz w:val="20"/>
           <w:szCs w:val="20"/>
         </w:rPr>
-        <w:t xml:space="preserve"> a</w:t>
-      </w:r>
-      <w:proofErr w:type="gramEnd"/>
+        <w:t>a</w:t>
+      </w:r>
       <w:r>
         <w:rPr>
           <w:rFonts w:asciiTheme="minorHAnsi" w:hAnsiTheme="minorHAnsi" w:cstheme="minorHAnsi"/>
@@ -18286,6 +18557,7 @@
           <w:sz w:val="24"/>
           <w:szCs w:val="24"/>
         </w:rPr>
+        <w:lastRenderedPageBreak/>
         <w:t xml:space="preserve">ANEXO </w:t>
       </w:r>
       <w:r>
@@ -20110,6 +20382,7 @@
           <w:sz w:val="24"/>
           <w:szCs w:val="24"/>
         </w:rPr>
+        <w:lastRenderedPageBreak/>
         <w:t xml:space="preserve">ANEXO </w:t>
       </w:r>
       <w:r>
@@ -20938,39 +21211,30 @@
           <w:szCs w:val="20"/>
           <w:lang w:eastAsia="es-CL"/>
         </w:rPr>
-        <w:t xml:space="preserve"> Una vez finalizado el proceso de licitación, si el Proponente no resulta adjudicado, o una vez finalizado el contrato si resultase adjudicado, deberá, a </w:t>
-      </w:r>
-      <w:r>
+        <w:t xml:space="preserve"> Una vez finalizado el proceso de licitación, si el Proponente no resulta adjudicado, o una vez finalizado el contrato si resultase adjudicado, deberá, a requerimiento de la Isapre, proceder a la devolución de toda la Información Confidencial o a su destrucción segura, incluyendo todas las copias.</w:t>
+      </w:r>
+    </w:p>
+    <w:p>
+      <w:pPr>
+        <w:spacing w:before="100" w:beforeAutospacing="1" w:after="100" w:afterAutospacing="1" w:line="240" w:lineRule="auto"/>
+        <w:jc w:val="both"/>
         <w:rPr>
           <w:rFonts w:eastAsia="Times New Roman" w:cstheme="minorHAnsi"/>
           <w:sz w:val="20"/>
           <w:szCs w:val="20"/>
           <w:lang w:eastAsia="es-CL"/>
         </w:rPr>
-        <w:lastRenderedPageBreak/>
-        <w:t>requerimiento de la Isapre, proceder a la devolución de toda la Información Confidencial o a su destrucción segura, incluyendo todas las copias.</w:t>
-      </w:r>
-    </w:p>
-    <w:p>
-      <w:pPr>
-        <w:spacing w:before="100" w:beforeAutospacing="1" w:after="100" w:afterAutospacing="1" w:line="240" w:lineRule="auto"/>
-        <w:jc w:val="both"/>
+      </w:pPr>
+      <w:r>
         <w:rPr>
           <w:rFonts w:eastAsia="Times New Roman" w:cstheme="minorHAnsi"/>
+          <w:b/>
+          <w:bCs/>
           <w:sz w:val="20"/>
           <w:szCs w:val="20"/>
           <w:lang w:eastAsia="es-CL"/>
         </w:rPr>
-      </w:pPr>
-      <w:r>
-        <w:rPr>
-          <w:rFonts w:eastAsia="Times New Roman" w:cstheme="minorHAnsi"/>
-          <w:b/>
-          <w:bCs/>
-          <w:sz w:val="20"/>
-          <w:szCs w:val="20"/>
-          <w:lang w:eastAsia="es-CL"/>
-        </w:rPr>
+        <w:lastRenderedPageBreak/>
         <w:t>SEXTO: DURACIÓN.</w:t>
       </w:r>
       <w:r>
@@ -21885,7 +22149,6 @@
           <w:sz w:val="24"/>
           <w:szCs w:val="24"/>
         </w:rPr>
-        <w:lastRenderedPageBreak/>
         <w:t xml:space="preserve">ANEXO </w:t>
       </w:r>
       <w:r>
@@ -21961,6 +22224,7 @@
           <w:szCs w:val="20"/>
           <w:lang w:eastAsia="es-CL"/>
         </w:rPr>
+        <w:lastRenderedPageBreak/>
         <w:t>Instrucciones:</w:t>
       </w:r>
       <w:r>

--- a/assets/templates/plantilla_base.docx
+++ b/assets/templates/plantilla_base.docx
@@ -4,6 +4,7 @@
   <w:body>
     <w:p>
       <w:pPr>
+        <w:ind w:left="708" w:hanging="708"/>
         <w:jc w:val="center"/>
         <w:rPr>
           <w:rFonts w:cstheme="minorHAnsi"/>
@@ -357,15 +358,15 @@
           <w:sz w:val="24"/>
           <w:szCs w:val="24"/>
         </w:rPr>
-        <w:t xml:space="preserve"> para llevar a cabo </w:t>
-      </w:r>
-      <w:r>
-        <w:rPr>
-          <w:rFonts w:cstheme="minorHAnsi"/>
-          <w:sz w:val="24"/>
-          <w:szCs w:val="24"/>
-        </w:rPr>
-        <w:t>su</w:t>
+        <w:t xml:space="preserve"> para llevar a cabo</w:t>
+      </w:r>
+      <w:r>
+        <w:rPr>
+          <w:rFonts w:cstheme="minorHAnsi"/>
+          <w:sz w:val="24"/>
+          <w:szCs w:val="24"/>
+        </w:rPr>
+        <w:t xml:space="preserve"> el</w:t>
       </w:r>
       <w:r>
         <w:rPr>
@@ -1411,7 +1412,18 @@
           <w:sz w:val="24"/>
           <w:szCs w:val="24"/>
         </w:rPr>
-        <w:t>{{ organismo</w:t>
+        <w:t xml:space="preserve">{{ </w:t>
+      </w:r>
+      <w:proofErr w:type="spellStart"/>
+      <w:r>
+        <w:rPr>
+          <w:rFonts w:cstheme="minorHAnsi"/>
+          <w:b/>
+          <w:bCs/>
+          <w:sz w:val="24"/>
+          <w:szCs w:val="24"/>
+        </w:rPr>
+        <w:t>razon</w:t>
       </w:r>
       <w:proofErr w:type="gramEnd"/>
       <w:r>
@@ -1422,7 +1434,40 @@
           <w:sz w:val="24"/>
           <w:szCs w:val="24"/>
         </w:rPr>
-        <w:t xml:space="preserve"> }}</w:t>
+        <w:t>_</w:t>
+      </w:r>
+      <w:proofErr w:type="gramStart"/>
+      <w:r>
+        <w:rPr>
+          <w:rFonts w:cstheme="minorHAnsi"/>
+          <w:b/>
+          <w:bCs/>
+          <w:sz w:val="24"/>
+          <w:szCs w:val="24"/>
+        </w:rPr>
+        <w:t>social</w:t>
+      </w:r>
+      <w:proofErr w:type="spellEnd"/>
+      <w:r>
+        <w:rPr>
+          <w:rFonts w:cstheme="minorHAnsi"/>
+          <w:b/>
+          <w:bCs/>
+          <w:sz w:val="24"/>
+          <w:szCs w:val="24"/>
+        </w:rPr>
+        <w:t xml:space="preserve"> }</w:t>
+      </w:r>
+      <w:proofErr w:type="gramEnd"/>
+      <w:r>
+        <w:rPr>
+          <w:rFonts w:cstheme="minorHAnsi"/>
+          <w:b/>
+          <w:bCs/>
+          <w:sz w:val="24"/>
+          <w:szCs w:val="24"/>
+        </w:rPr>
+        <w:t>}</w:t>
       </w:r>
       <w:r>
         <w:rPr>
@@ -1516,30 +1561,6 @@
         </w:rPr>
         <w:t xml:space="preserve"> %}</w:t>
       </w:r>
-    </w:p>
-    <w:p>
-      <w:pPr>
-        <w:spacing w:after="0"/>
-        <w:jc w:val="both"/>
-        <w:rPr>
-          <w:rFonts w:cstheme="minorHAnsi"/>
-          <w:sz w:val="24"/>
-          <w:szCs w:val="24"/>
-          <w:highlight w:val="yellow"/>
-        </w:rPr>
-      </w:pPr>
-    </w:p>
-    <w:p>
-      <w:pPr>
-        <w:spacing w:after="0"/>
-        <w:jc w:val="both"/>
-        <w:rPr>
-          <w:rFonts w:cstheme="minorHAnsi"/>
-          <w:sz w:val="24"/>
-          <w:szCs w:val="24"/>
-          <w:highlight w:val="yellow"/>
-        </w:rPr>
-      </w:pPr>
     </w:p>
     <w:p>
       <w:pPr>
@@ -1801,6 +1822,7 @@
           <w:sz w:val="24"/>
           <w:szCs w:val="24"/>
         </w:rPr>
+        <w:lastRenderedPageBreak/>
         <w:t>Bases Administrativas:</w:t>
       </w:r>
       <w:r>
@@ -2241,7 +2263,15 @@
           <w:sz w:val="24"/>
           <w:szCs w:val="24"/>
         </w:rPr>
-        <w:t xml:space="preserve">Bases,   </w:t>
+        <w:t xml:space="preserve">Bases,  </w:t>
+      </w:r>
+      <w:r>
+        <w:rPr>
+          <w:rFonts w:cstheme="minorHAnsi"/>
+          <w:sz w:val="24"/>
+          <w:szCs w:val="24"/>
+        </w:rPr>
+        <w:t>las</w:t>
       </w:r>
       <w:proofErr w:type="gramEnd"/>
       <w:r>
@@ -2250,7 +2280,7 @@
           <w:sz w:val="24"/>
           <w:szCs w:val="24"/>
         </w:rPr>
-        <w:t xml:space="preserve">las que se consideran parte integrante de las Bases. </w:t>
+        <w:t xml:space="preserve"> que se consideran parte integrante de las Bases. </w:t>
       </w:r>
     </w:p>
     <w:p>
@@ -2377,7 +2407,7 @@
           <w:sz w:val="24"/>
           <w:szCs w:val="24"/>
         </w:rPr>
-        <w:t xml:space="preserve"> suscrito entre la </w:t>
+        <w:t xml:space="preserve"> suscrito entre </w:t>
       </w:r>
       <w:proofErr w:type="gramStart"/>
       <w:r>
@@ -2443,7 +2473,27 @@
           <w:sz w:val="24"/>
           <w:szCs w:val="24"/>
         </w:rPr>
-        <w:t xml:space="preserve">} </w:t>
+        <w:t>}</w:t>
+      </w:r>
+      <w:r>
+        <w:rPr>
+          <w:rFonts w:cstheme="minorHAnsi"/>
+          <w:b/>
+          <w:bCs/>
+          <w:sz w:val="24"/>
+          <w:szCs w:val="24"/>
+        </w:rPr>
+        <w:t xml:space="preserve"> </w:t>
+      </w:r>
+      <w:r>
+        <w:rPr>
+          <w:rFonts w:cstheme="minorHAnsi"/>
+          <w:b/>
+          <w:bCs/>
+          <w:sz w:val="24"/>
+          <w:szCs w:val="24"/>
+        </w:rPr>
+        <w:t xml:space="preserve"> </w:t>
       </w:r>
       <w:r>
         <w:rPr>
@@ -2535,6 +2585,7 @@
           <w:sz w:val="24"/>
           <w:szCs w:val="24"/>
         </w:rPr>
+        <w:lastRenderedPageBreak/>
         <w:t xml:space="preserve">{% </w:t>
       </w:r>
       <w:proofErr w:type="spellStart"/>
@@ -2728,6 +2779,16 @@
         </w:rPr>
         <w:t xml:space="preserve"> %}</w:t>
       </w:r>
+    </w:p>
+    <w:p>
+      <w:pPr>
+        <w:spacing w:after="0"/>
+        <w:rPr>
+          <w:rFonts w:cstheme="minorHAnsi"/>
+          <w:sz w:val="24"/>
+          <w:szCs w:val="24"/>
+        </w:rPr>
+      </w:pPr>
     </w:p>
     <w:p>
       <w:pPr>
@@ -3140,26 +3201,6 @@
     </w:p>
     <w:p>
       <w:pPr>
-        <w:spacing w:after="0"/>
-        <w:rPr>
-          <w:rFonts w:cstheme="minorHAnsi"/>
-          <w:sz w:val="24"/>
-          <w:szCs w:val="24"/>
-        </w:rPr>
-      </w:pPr>
-    </w:p>
-    <w:p>
-      <w:pPr>
-        <w:spacing w:after="0"/>
-        <w:rPr>
-          <w:rFonts w:cstheme="minorHAnsi"/>
-          <w:sz w:val="24"/>
-          <w:szCs w:val="24"/>
-        </w:rPr>
-      </w:pPr>
-    </w:p>
-    <w:p>
-      <w:pPr>
         <w:pStyle w:val="Prrafodelista"/>
         <w:numPr>
           <w:ilvl w:val="0"/>
@@ -3431,45 +3472,45 @@
           <w:sz w:val="24"/>
           <w:szCs w:val="24"/>
         </w:rPr>
+        <w:t xml:space="preserve">    b. Protocolización de extracto e inscripción en el Registro de Comercio.</w:t>
+      </w:r>
+    </w:p>
+    <w:p>
+      <w:pPr>
+        <w:spacing w:after="0"/>
+        <w:ind w:left="285"/>
+        <w:rPr>
+          <w:rFonts w:cstheme="minorHAnsi"/>
+          <w:sz w:val="24"/>
+          <w:szCs w:val="24"/>
+        </w:rPr>
+      </w:pPr>
+      <w:r>
+        <w:rPr>
+          <w:rFonts w:cstheme="minorHAnsi"/>
+          <w:sz w:val="24"/>
+          <w:szCs w:val="24"/>
+        </w:rPr>
+        <w:t xml:space="preserve">    c. Certificado de vigencia de la sociedad.</w:t>
+      </w:r>
+    </w:p>
+    <w:p>
+      <w:pPr>
+        <w:spacing w:after="0"/>
+        <w:ind w:left="285"/>
+        <w:rPr>
+          <w:rFonts w:cstheme="minorHAnsi"/>
+          <w:sz w:val="24"/>
+          <w:szCs w:val="24"/>
+        </w:rPr>
+      </w:pPr>
+      <w:r>
+        <w:rPr>
+          <w:rFonts w:cstheme="minorHAnsi"/>
+          <w:sz w:val="24"/>
+          <w:szCs w:val="24"/>
+        </w:rPr>
         <w:lastRenderedPageBreak/>
-        <w:t xml:space="preserve">    b. Protocolización de extracto e inscripción en el Registro de Comercio.</w:t>
-      </w:r>
-    </w:p>
-    <w:p>
-      <w:pPr>
-        <w:spacing w:after="0"/>
-        <w:ind w:left="285"/>
-        <w:rPr>
-          <w:rFonts w:cstheme="minorHAnsi"/>
-          <w:sz w:val="24"/>
-          <w:szCs w:val="24"/>
-        </w:rPr>
-      </w:pPr>
-      <w:r>
-        <w:rPr>
-          <w:rFonts w:cstheme="minorHAnsi"/>
-          <w:sz w:val="24"/>
-          <w:szCs w:val="24"/>
-        </w:rPr>
-        <w:t xml:space="preserve">    c. Certificado de vigencia de la sociedad.</w:t>
-      </w:r>
-    </w:p>
-    <w:p>
-      <w:pPr>
-        <w:spacing w:after="0"/>
-        <w:ind w:left="285"/>
-        <w:rPr>
-          <w:rFonts w:cstheme="minorHAnsi"/>
-          <w:sz w:val="24"/>
-          <w:szCs w:val="24"/>
-        </w:rPr>
-      </w:pPr>
-      <w:r>
-        <w:rPr>
-          <w:rFonts w:cstheme="minorHAnsi"/>
-          <w:sz w:val="24"/>
-          <w:szCs w:val="24"/>
-        </w:rPr>
         <w:t xml:space="preserve">    d. Personería para actuar en representación de la sociedad.</w:t>
       </w:r>
     </w:p>
@@ -3740,7 +3781,34 @@
           <w:rFonts w:asciiTheme="minorHAnsi" w:eastAsiaTheme="minorHAnsi" w:hAnsiTheme="minorHAnsi" w:cstheme="minorHAnsi"/>
           <w:lang w:eastAsia="en-US"/>
         </w:rPr>
-        <w:t>En este documento, el proponente deberá explicar de manera clara y explícita el proceso completo de otorgamiento del servicio y las características de su operación, demostrando su capacidad para cumplir con los objetivos de la Isapre.</w:t>
+        <w:t xml:space="preserve">En este documento, el proponente deberá explicar de manera clara y explícita el proceso completo de otorgamiento del servicio y las características de su operación, demostrando su capacidad para cumplir con los objetivos de </w:t>
+      </w:r>
+      <w:proofErr w:type="gramStart"/>
+      <w:r>
+        <w:rPr>
+          <w:rFonts w:asciiTheme="minorHAnsi" w:eastAsiaTheme="minorHAnsi" w:hAnsiTheme="minorHAnsi" w:cstheme="minorHAnsi"/>
+          <w:b/>
+          <w:bCs/>
+          <w:lang w:eastAsia="en-US"/>
+        </w:rPr>
+        <w:t>{{ organismo</w:t>
+      </w:r>
+      <w:proofErr w:type="gramEnd"/>
+      <w:r>
+        <w:rPr>
+          <w:rFonts w:asciiTheme="minorHAnsi" w:eastAsiaTheme="minorHAnsi" w:hAnsiTheme="minorHAnsi" w:cstheme="minorHAnsi"/>
+          <w:b/>
+          <w:bCs/>
+          <w:lang w:eastAsia="en-US"/>
+        </w:rPr>
+        <w:t xml:space="preserve"> }}</w:t>
+      </w:r>
+      <w:r>
+        <w:rPr>
+          <w:rFonts w:asciiTheme="minorHAnsi" w:eastAsiaTheme="minorHAnsi" w:hAnsiTheme="minorHAnsi" w:cstheme="minorHAnsi"/>
+          <w:lang w:eastAsia="en-US"/>
+        </w:rPr>
+        <w:t>.</w:t>
       </w:r>
     </w:p>
     <w:p>
@@ -4003,7 +4071,7 @@
         <w:rPr>
           <w:rFonts w:asciiTheme="minorHAnsi" w:hAnsiTheme="minorHAnsi" w:cstheme="minorHAnsi"/>
         </w:rPr>
-        <w:t xml:space="preserve">El oferente deberá adjuntar una carta formal, dirigida a la </w:t>
+        <w:t xml:space="preserve">El oferente deberá adjuntar una carta formal, dirigida a </w:t>
       </w:r>
       <w:proofErr w:type="gramStart"/>
       <w:r>
@@ -4071,7 +4139,6 @@
           <w:rFonts w:asciiTheme="minorHAnsi" w:eastAsiaTheme="minorHAnsi" w:hAnsiTheme="minorHAnsi" w:cstheme="minorHAnsi"/>
           <w:lang w:eastAsia="en-US"/>
         </w:rPr>
-        <w:lastRenderedPageBreak/>
         <w:t>Compromiso de cumplir con todas las bases y condiciones del contrato en caso de ser adjudicado.</w:t>
       </w:r>
     </w:p>
@@ -4094,6 +4161,7 @@
           <w:rFonts w:asciiTheme="minorHAnsi" w:eastAsiaTheme="minorHAnsi" w:hAnsiTheme="minorHAnsi" w:cstheme="minorHAnsi"/>
           <w:lang w:eastAsia="en-US"/>
         </w:rPr>
+        <w:lastRenderedPageBreak/>
         <w:t>Monto total y único de la oferta por el servicio completo, incluyendo todos los costos, impuestos y cargos asociados.</w:t>
       </w:r>
     </w:p>
@@ -4660,6 +4728,17 @@
     <w:p>
       <w:pPr>
         <w:spacing w:after="0"/>
+        <w:jc w:val="both"/>
+        <w:rPr>
+          <w:rFonts w:cstheme="minorHAnsi"/>
+          <w:sz w:val="24"/>
+          <w:szCs w:val="24"/>
+        </w:rPr>
+      </w:pPr>
+    </w:p>
+    <w:p>
+      <w:pPr>
+        <w:spacing w:after="0"/>
         <w:rPr>
           <w:rFonts w:cstheme="minorHAnsi"/>
           <w:sz w:val="24"/>
@@ -4689,6 +4768,7 @@
           <w:sz w:val="24"/>
           <w:szCs w:val="24"/>
         </w:rPr>
+        <w:lastRenderedPageBreak/>
         <w:t xml:space="preserve">{% </w:t>
       </w:r>
       <w:proofErr w:type="spellStart"/>
@@ -6370,6 +6450,7 @@
           <w:sz w:val="24"/>
           <w:szCs w:val="24"/>
         </w:rPr>
+        <w:lastRenderedPageBreak/>
         <w:t xml:space="preserve">14. </w:t>
       </w:r>
       <w:r>
@@ -7406,7 +7487,6 @@
           <w:sz w:val="24"/>
           <w:szCs w:val="24"/>
         </w:rPr>
-        <w:lastRenderedPageBreak/>
         <w:t xml:space="preserve">- Que la propuesta no haya sido entregada conforme a lo exigido </w:t>
       </w:r>
       <w:r>
@@ -7461,6 +7541,7 @@
           <w:sz w:val="24"/>
           <w:szCs w:val="24"/>
         </w:rPr>
+        <w:lastRenderedPageBreak/>
         <w:t xml:space="preserve">- Que la propuesta no comprenda toda la documentación exigida en </w:t>
       </w:r>
       <w:r>
@@ -7894,7 +7975,7 @@
           <w:sz w:val="24"/>
           <w:szCs w:val="24"/>
         </w:rPr>
-        <w:t xml:space="preserve">Con excepción de las situaciones precedentemente descritas, durante el período de evaluación los oferentes no podrán mantener contacto alguno con la </w:t>
+        <w:t xml:space="preserve">Con excepción de las situaciones precedentemente descritas, durante el período de evaluación los oferentes no podrán mantener contacto alguno con </w:t>
       </w:r>
       <w:proofErr w:type="gramStart"/>
       <w:r>
@@ -8588,6 +8669,7 @@
           <w:sz w:val="24"/>
           <w:szCs w:val="24"/>
         </w:rPr>
+        <w:lastRenderedPageBreak/>
         <w:t>1. Verificar la admisibilidad de las propuestas.</w:t>
       </w:r>
     </w:p>
@@ -9085,9 +9167,33 @@
                 <w:szCs w:val="24"/>
                 <w:lang w:val="es-ES"/>
               </w:rPr>
-              <w:t>{{ organismo</w:t>
+              <w:t xml:space="preserve">{{ </w:t>
+            </w:r>
+            <w:proofErr w:type="spellStart"/>
+            <w:r>
+              <w:rPr>
+                <w:b/>
+                <w:bCs/>
+                <w:spacing w:val="8"/>
+                <w:sz w:val="24"/>
+                <w:szCs w:val="24"/>
+                <w:lang w:val="es-ES"/>
+              </w:rPr>
+              <w:t>razon</w:t>
             </w:r>
             <w:proofErr w:type="gramEnd"/>
+            <w:r>
+              <w:rPr>
+                <w:b/>
+                <w:bCs/>
+                <w:spacing w:val="8"/>
+                <w:sz w:val="24"/>
+                <w:szCs w:val="24"/>
+                <w:lang w:val="es-ES"/>
+              </w:rPr>
+              <w:t>_social</w:t>
+            </w:r>
+            <w:proofErr w:type="spellEnd"/>
             <w:r>
               <w:rPr>
                 <w:b/>
@@ -9454,76 +9560,6 @@
         </w:rPr>
         <w:t>En caso de no adjudicación de la propuesta, dichos documentos serán devueltos al Oferente.</w:t>
       </w:r>
-    </w:p>
-    <w:p>
-      <w:pPr>
-        <w:spacing w:after="0"/>
-        <w:rPr>
-          <w:rFonts w:cstheme="minorHAnsi"/>
-          <w:sz w:val="24"/>
-          <w:szCs w:val="24"/>
-        </w:rPr>
-      </w:pPr>
-    </w:p>
-    <w:p>
-      <w:pPr>
-        <w:spacing w:after="0"/>
-        <w:rPr>
-          <w:rFonts w:cstheme="minorHAnsi"/>
-          <w:sz w:val="24"/>
-          <w:szCs w:val="24"/>
-        </w:rPr>
-      </w:pPr>
-    </w:p>
-    <w:p>
-      <w:pPr>
-        <w:spacing w:after="0"/>
-        <w:rPr>
-          <w:rFonts w:cstheme="minorHAnsi"/>
-          <w:sz w:val="24"/>
-          <w:szCs w:val="24"/>
-        </w:rPr>
-      </w:pPr>
-    </w:p>
-    <w:p>
-      <w:pPr>
-        <w:spacing w:after="0"/>
-        <w:rPr>
-          <w:rFonts w:cstheme="minorHAnsi"/>
-          <w:sz w:val="24"/>
-          <w:szCs w:val="24"/>
-        </w:rPr>
-      </w:pPr>
-    </w:p>
-    <w:p>
-      <w:pPr>
-        <w:spacing w:after="0"/>
-        <w:rPr>
-          <w:rFonts w:cstheme="minorHAnsi"/>
-          <w:sz w:val="24"/>
-          <w:szCs w:val="24"/>
-        </w:rPr>
-      </w:pPr>
-    </w:p>
-    <w:p>
-      <w:pPr>
-        <w:spacing w:after="0"/>
-        <w:rPr>
-          <w:rFonts w:cstheme="minorHAnsi"/>
-          <w:sz w:val="24"/>
-          <w:szCs w:val="24"/>
-        </w:rPr>
-      </w:pPr>
-    </w:p>
-    <w:p>
-      <w:pPr>
-        <w:spacing w:after="0"/>
-        <w:rPr>
-          <w:rFonts w:cstheme="minorHAnsi"/>
-          <w:sz w:val="24"/>
-          <w:szCs w:val="24"/>
-        </w:rPr>
-      </w:pPr>
     </w:p>
     <w:p>
       <w:pPr>
@@ -9694,9 +9730,33 @@
                 <w:szCs w:val="24"/>
                 <w:lang w:val="es-ES"/>
               </w:rPr>
-              <w:t>{{ organismo</w:t>
+              <w:t xml:space="preserve">{{ </w:t>
+            </w:r>
+            <w:proofErr w:type="spellStart"/>
+            <w:r>
+              <w:rPr>
+                <w:b/>
+                <w:bCs/>
+                <w:spacing w:val="8"/>
+                <w:sz w:val="24"/>
+                <w:szCs w:val="24"/>
+                <w:lang w:val="es-ES"/>
+              </w:rPr>
+              <w:t>razon</w:t>
             </w:r>
             <w:proofErr w:type="gramEnd"/>
+            <w:r>
+              <w:rPr>
+                <w:b/>
+                <w:bCs/>
+                <w:spacing w:val="8"/>
+                <w:sz w:val="24"/>
+                <w:szCs w:val="24"/>
+                <w:lang w:val="es-ES"/>
+              </w:rPr>
+              <w:t>_social</w:t>
+            </w:r>
+            <w:proofErr w:type="spellEnd"/>
             <w:r>
               <w:rPr>
                 <w:b/>
@@ -9907,7 +9967,6 @@
                 <w:szCs w:val="24"/>
                 <w:lang w:val="es-ES"/>
               </w:rPr>
-              <w:lastRenderedPageBreak/>
               <w:t>Monto</w:t>
             </w:r>
           </w:p>
@@ -10072,20 +10131,61 @@
         <w:spacing w:after="0"/>
         <w:rPr>
           <w:rFonts w:cstheme="minorHAnsi"/>
-          <w:b/>
-          <w:bCs/>
-          <w:sz w:val="24"/>
-          <w:szCs w:val="24"/>
-        </w:rPr>
-      </w:pPr>
-      <w:r>
-        <w:rPr>
-          <w:rFonts w:cstheme="minorHAnsi"/>
-          <w:b/>
-          <w:bCs/>
-          <w:sz w:val="24"/>
-          <w:szCs w:val="24"/>
-        </w:rPr>
+          <w:sz w:val="24"/>
+          <w:szCs w:val="24"/>
+        </w:rPr>
+      </w:pPr>
+    </w:p>
+    <w:p>
+      <w:pPr>
+        <w:spacing w:after="0"/>
+        <w:rPr>
+          <w:rFonts w:cstheme="minorHAnsi"/>
+          <w:sz w:val="24"/>
+          <w:szCs w:val="24"/>
+        </w:rPr>
+      </w:pPr>
+    </w:p>
+    <w:p>
+      <w:pPr>
+        <w:spacing w:after="0"/>
+        <w:rPr>
+          <w:rFonts w:cstheme="minorHAnsi"/>
+          <w:sz w:val="24"/>
+          <w:szCs w:val="24"/>
+        </w:rPr>
+      </w:pPr>
+    </w:p>
+    <w:p>
+      <w:pPr>
+        <w:spacing w:after="0"/>
+        <w:rPr>
+          <w:rFonts w:cstheme="minorHAnsi"/>
+          <w:sz w:val="24"/>
+          <w:szCs w:val="24"/>
+        </w:rPr>
+      </w:pPr>
+    </w:p>
+    <w:p>
+      <w:pPr>
+        <w:spacing w:after="0"/>
+        <w:rPr>
+          <w:rFonts w:cstheme="minorHAnsi"/>
+          <w:b/>
+          <w:bCs/>
+          <w:sz w:val="24"/>
+          <w:szCs w:val="24"/>
+        </w:rPr>
+      </w:pPr>
+      <w:r>
+        <w:rPr>
+          <w:rFonts w:cstheme="minorHAnsi"/>
+          <w:b/>
+          <w:bCs/>
+          <w:sz w:val="24"/>
+          <w:szCs w:val="24"/>
+        </w:rPr>
+        <w:lastRenderedPageBreak/>
         <w:t xml:space="preserve">21. </w:t>
       </w:r>
       <w:r>
@@ -11071,6 +11171,7 @@
           <w:sz w:val="24"/>
           <w:szCs w:val="24"/>
         </w:rPr>
+        <w:lastRenderedPageBreak/>
         <w:t>a) Si el adjudicatario se encuentra en estado de notoria insolvencia, a menos de que se mejoren las cauciones entregadas o las existentes sean suficientes para garantizar el cumplimiento del contrato.</w:t>
       </w:r>
     </w:p>
@@ -11401,11 +11502,109 @@
           <w:sz w:val="24"/>
           <w:szCs w:val="24"/>
         </w:rPr>
-        <w:t xml:space="preserve">Durante la ejecución del convenio cualquier desacuerdo entre las partes será sometido a consideración del Gerente General de </w:t>
+        <w:t>Durante la ejecución del convenio cualquier desacuerdo entre las partes será sometido a consideración</w:t>
+      </w:r>
+      <w:r>
+        <w:rPr>
+          <w:rFonts w:cstheme="minorHAnsi"/>
+          <w:sz w:val="24"/>
+          <w:szCs w:val="24"/>
+        </w:rPr>
+        <w:t xml:space="preserve"> por</w:t>
+      </w:r>
+      <w:r>
+        <w:rPr>
+          <w:rFonts w:cstheme="minorHAnsi"/>
+          <w:sz w:val="24"/>
+          <w:szCs w:val="24"/>
+        </w:rPr>
+        <w:t xml:space="preserve"> </w:t>
       </w:r>
       <w:proofErr w:type="gramStart"/>
       <w:r>
         <w:rPr>
+          <w:rFonts w:cstheme="minorHAnsi"/>
+          <w:b/>
+          <w:bCs/>
+          <w:sz w:val="24"/>
+          <w:szCs w:val="24"/>
+        </w:rPr>
+        <w:t xml:space="preserve">{{ </w:t>
+      </w:r>
+      <w:proofErr w:type="spellStart"/>
+      <w:r>
+        <w:rPr>
+          <w:rFonts w:cstheme="minorHAnsi"/>
+          <w:b/>
+          <w:bCs/>
+          <w:sz w:val="24"/>
+          <w:szCs w:val="24"/>
+        </w:rPr>
+        <w:t>resolvedor</w:t>
+      </w:r>
+      <w:proofErr w:type="gramEnd"/>
+      <w:r>
+        <w:rPr>
+          <w:rFonts w:cstheme="minorHAnsi"/>
+          <w:b/>
+          <w:bCs/>
+          <w:sz w:val="24"/>
+          <w:szCs w:val="24"/>
+        </w:rPr>
+        <w:t>_</w:t>
+      </w:r>
+      <w:proofErr w:type="gramStart"/>
+      <w:r>
+        <w:rPr>
+          <w:rFonts w:cstheme="minorHAnsi"/>
+          <w:b/>
+          <w:bCs/>
+          <w:sz w:val="24"/>
+          <w:szCs w:val="24"/>
+        </w:rPr>
+        <w:t>propuesta</w:t>
+      </w:r>
+      <w:proofErr w:type="spellEnd"/>
+      <w:r>
+        <w:rPr>
+          <w:rFonts w:cstheme="minorHAnsi"/>
+          <w:b/>
+          <w:bCs/>
+          <w:sz w:val="24"/>
+          <w:szCs w:val="24"/>
+        </w:rPr>
+        <w:t xml:space="preserve"> }</w:t>
+      </w:r>
+      <w:proofErr w:type="gramEnd"/>
+      <w:r>
+        <w:rPr>
+          <w:rFonts w:cstheme="minorHAnsi"/>
+          <w:b/>
+          <w:bCs/>
+          <w:sz w:val="24"/>
+          <w:szCs w:val="24"/>
+        </w:rPr>
+        <w:t>}</w:t>
+      </w:r>
+      <w:r>
+        <w:rPr>
+          <w:rFonts w:cstheme="minorHAnsi"/>
+          <w:sz w:val="24"/>
+          <w:szCs w:val="24"/>
+        </w:rPr>
+        <w:t xml:space="preserve"> </w:t>
+      </w:r>
+      <w:r>
+        <w:rPr>
+          <w:rFonts w:cstheme="minorHAnsi"/>
+          <w:sz w:val="24"/>
+          <w:szCs w:val="24"/>
+        </w:rPr>
+        <w:t xml:space="preserve">de </w:t>
+      </w:r>
+      <w:proofErr w:type="gramStart"/>
+      <w:r>
+        <w:rPr>
           <w:b/>
           <w:bCs/>
           <w:spacing w:val="8"/>
@@ -11481,61 +11680,6 @@
         </w:rPr>
         <w:t xml:space="preserve"> %}</w:t>
       </w:r>
-    </w:p>
-    <w:p>
-      <w:pPr>
-        <w:spacing w:after="0"/>
-        <w:jc w:val="both"/>
-        <w:rPr>
-          <w:rFonts w:cstheme="minorHAnsi"/>
-          <w:sz w:val="24"/>
-          <w:szCs w:val="24"/>
-        </w:rPr>
-      </w:pPr>
-    </w:p>
-    <w:p>
-      <w:pPr>
-        <w:spacing w:after="0"/>
-        <w:jc w:val="both"/>
-        <w:rPr>
-          <w:rFonts w:cstheme="minorHAnsi"/>
-          <w:sz w:val="24"/>
-          <w:szCs w:val="24"/>
-        </w:rPr>
-      </w:pPr>
-    </w:p>
-    <w:p>
-      <w:pPr>
-        <w:spacing w:after="0"/>
-        <w:jc w:val="both"/>
-        <w:rPr>
-          <w:rFonts w:cstheme="minorHAnsi"/>
-          <w:sz w:val="24"/>
-          <w:szCs w:val="24"/>
-        </w:rPr>
-      </w:pPr>
-    </w:p>
-    <w:p>
-      <w:pPr>
-        <w:spacing w:after="0"/>
-        <w:jc w:val="both"/>
-        <w:rPr>
-          <w:rFonts w:cstheme="minorHAnsi"/>
-          <w:sz w:val="24"/>
-          <w:szCs w:val="24"/>
-        </w:rPr>
-      </w:pPr>
-    </w:p>
-    <w:p>
-      <w:pPr>
-        <w:spacing w:after="0"/>
-        <w:jc w:val="both"/>
-        <w:rPr>
-          <w:rFonts w:cstheme="minorHAnsi"/>
-          <w:sz w:val="24"/>
-          <w:szCs w:val="24"/>
-        </w:rPr>
-      </w:pPr>
     </w:p>
     <w:p>
       <w:pPr>
@@ -11730,7 +11874,6 @@
           <w:sz w:val="24"/>
           <w:szCs w:val="24"/>
         </w:rPr>
-        <w:lastRenderedPageBreak/>
         <w:t>2</w:t>
       </w:r>
       <w:r>
@@ -11927,6 +12070,7 @@
           <w:szCs w:val="24"/>
           <w:lang w:eastAsia="es-CL"/>
         </w:rPr>
+        <w:lastRenderedPageBreak/>
         <w:t>Multas: Se aplicarán ante incumplimientos de plazos o de estándares de calidad.</w:t>
       </w:r>
     </w:p>
@@ -12305,7 +12449,21 @@
         <w:rPr>
           <w:rFonts w:asciiTheme="minorHAnsi" w:hAnsiTheme="minorHAnsi" w:cstheme="minorHAnsi"/>
         </w:rPr>
-        <w:t>y/o sus clientes, y se obliga desde ya al cambio inmediato del personal involucrado en este tipo de hechos, sin perjuicio del derecho que le asiste a la Isapre para poner de inmediato término anticipado al contrato, sin más trámite ni responsabilidad alguna de su parte, y para entablar las demás acciones civiles y penales que la ley/o contrato le franqueen para obtener el pago de las indemnizaciones de perjuicios y/o el castigo de las infracciones cometidas.</w:t>
+        <w:t xml:space="preserve">y/o sus clientes, y se obliga desde ya al cambio inmediato del personal involucrado en este tipo de hechos, sin perjuicio del derecho que le asiste a </w:t>
+      </w:r>
+      <w:r>
+        <w:rPr>
+          <w:rFonts w:asciiTheme="minorHAnsi" w:hAnsiTheme="minorHAnsi" w:cstheme="minorHAnsi"/>
+          <w:b/>
+          <w:bCs/>
+        </w:rPr>
+        <w:t>{{ organismo }}</w:t>
+      </w:r>
+      <w:r>
+        <w:rPr>
+          <w:rFonts w:asciiTheme="minorHAnsi" w:hAnsiTheme="minorHAnsi" w:cstheme="minorHAnsi"/>
+        </w:rPr>
+        <w:t xml:space="preserve"> para poner de inmediato término anticipado al contrato, sin más trámite ni responsabilidad alguna de su parte, y para entablar las demás acciones civiles y penales que la ley/o contrato le franqueen para obtener el pago de las indemnizaciones de perjuicios y/o el castigo de las infracciones cometidas.</w:t>
       </w:r>
       <w:r>
         <w:rPr>
@@ -12345,29 +12503,19 @@
     </w:p>
     <w:p>
       <w:pPr>
-        <w:pStyle w:val="NormalWeb"/>
-        <w:jc w:val="both"/>
+        <w:pStyle w:val="Ttulo3"/>
         <w:rPr>
           <w:rFonts w:asciiTheme="minorHAnsi" w:hAnsiTheme="minorHAnsi" w:cstheme="minorHAnsi"/>
-        </w:rPr>
-      </w:pPr>
-    </w:p>
-    <w:p>
-      <w:pPr>
-        <w:pStyle w:val="Ttulo3"/>
+          <w:sz w:val="24"/>
+          <w:szCs w:val="24"/>
+        </w:rPr>
+      </w:pPr>
+      <w:r>
         <w:rPr>
           <w:rFonts w:asciiTheme="minorHAnsi" w:hAnsiTheme="minorHAnsi" w:cstheme="minorHAnsi"/>
           <w:sz w:val="24"/>
           <w:szCs w:val="24"/>
         </w:rPr>
-      </w:pPr>
-      <w:r>
-        <w:rPr>
-          <w:rFonts w:asciiTheme="minorHAnsi" w:hAnsiTheme="minorHAnsi" w:cstheme="minorHAnsi"/>
-          <w:sz w:val="24"/>
-          <w:szCs w:val="24"/>
-        </w:rPr>
-        <w:lastRenderedPageBreak/>
         <w:t>30</w:t>
       </w:r>
       <w:r>
@@ -12519,14 +12667,63 @@
           <w:szCs w:val="24"/>
         </w:rPr>
       </w:pPr>
-      <w:r>
-        <w:rPr>
-          <w:rFonts w:cstheme="minorHAnsi"/>
-          <w:b/>
-          <w:bCs/>
-          <w:sz w:val="24"/>
-          <w:szCs w:val="24"/>
-        </w:rPr>
+    </w:p>
+    <w:p>
+      <w:pPr>
+        <w:spacing w:after="0"/>
+        <w:rPr>
+          <w:rFonts w:cstheme="minorHAnsi"/>
+          <w:b/>
+          <w:bCs/>
+          <w:sz w:val="24"/>
+          <w:szCs w:val="24"/>
+        </w:rPr>
+      </w:pPr>
+    </w:p>
+    <w:p>
+      <w:pPr>
+        <w:spacing w:after="0"/>
+        <w:rPr>
+          <w:rFonts w:cstheme="minorHAnsi"/>
+          <w:b/>
+          <w:bCs/>
+          <w:sz w:val="24"/>
+          <w:szCs w:val="24"/>
+        </w:rPr>
+      </w:pPr>
+    </w:p>
+    <w:p>
+      <w:pPr>
+        <w:spacing w:after="0"/>
+        <w:rPr>
+          <w:rFonts w:cstheme="minorHAnsi"/>
+          <w:b/>
+          <w:bCs/>
+          <w:sz w:val="24"/>
+          <w:szCs w:val="24"/>
+        </w:rPr>
+      </w:pPr>
+    </w:p>
+    <w:p>
+      <w:pPr>
+        <w:spacing w:after="0"/>
+        <w:rPr>
+          <w:rFonts w:cstheme="minorHAnsi"/>
+          <w:b/>
+          <w:bCs/>
+          <w:sz w:val="24"/>
+          <w:szCs w:val="24"/>
+        </w:rPr>
+      </w:pPr>
+      <w:r>
+        <w:rPr>
+          <w:rFonts w:cstheme="minorHAnsi"/>
+          <w:b/>
+          <w:bCs/>
+          <w:sz w:val="24"/>
+          <w:szCs w:val="24"/>
+        </w:rPr>
+        <w:lastRenderedPageBreak/>
         <w:t>3</w:t>
       </w:r>
       <w:r>
@@ -13429,50 +13626,6 @@
         </w:rPr>
         <w:t xml:space="preserve"> %}</w:t>
       </w:r>
-    </w:p>
-    <w:p>
-      <w:pPr>
-        <w:spacing w:after="0"/>
-        <w:jc w:val="both"/>
-        <w:rPr>
-          <w:rFonts w:cstheme="minorHAnsi"/>
-          <w:sz w:val="24"/>
-          <w:szCs w:val="24"/>
-        </w:rPr>
-      </w:pPr>
-    </w:p>
-    <w:p>
-      <w:pPr>
-        <w:spacing w:after="0"/>
-        <w:jc w:val="both"/>
-        <w:rPr>
-          <w:rFonts w:cstheme="minorHAnsi"/>
-          <w:sz w:val="24"/>
-          <w:szCs w:val="24"/>
-        </w:rPr>
-      </w:pPr>
-    </w:p>
-    <w:p>
-      <w:pPr>
-        <w:spacing w:after="0"/>
-        <w:jc w:val="both"/>
-        <w:rPr>
-          <w:rFonts w:cstheme="minorHAnsi"/>
-          <w:sz w:val="24"/>
-          <w:szCs w:val="24"/>
-        </w:rPr>
-      </w:pPr>
-    </w:p>
-    <w:p>
-      <w:pPr>
-        <w:spacing w:after="0"/>
-        <w:jc w:val="both"/>
-        <w:rPr>
-          <w:rFonts w:cstheme="minorHAnsi"/>
-          <w:sz w:val="24"/>
-          <w:szCs w:val="24"/>
-        </w:rPr>
-      </w:pPr>
     </w:p>
     <w:p>
       <w:pPr>
@@ -13497,7 +13650,6 @@
           <w:szCs w:val="24"/>
           <w:lang w:eastAsia="es-CL"/>
         </w:rPr>
-        <w:lastRenderedPageBreak/>
         <w:t>3</w:t>
       </w:r>
       <w:r>
@@ -13845,7 +13997,17 @@
           <w:szCs w:val="24"/>
           <w:lang w:eastAsia="es-CL"/>
         </w:rPr>
-        <w:t xml:space="preserve">Tomará todas las medidas necesarias para asegurar que sus trabajadores, dependientes y subcontratistas den cumplimiento al Modelo de Prevención de Delitos de </w:t>
+        <w:t xml:space="preserve">Tomará todas las medidas necesarias para asegurar que sus trabajadores, dependientes y subcontratistas den cumplimiento al Modelo de Prevención de </w:t>
+      </w:r>
+      <w:r>
+        <w:rPr>
+          <w:rFonts w:eastAsia="Times New Roman" w:cstheme="minorHAnsi"/>
+          <w:sz w:val="24"/>
+          <w:szCs w:val="24"/>
+          <w:lang w:eastAsia="es-CL"/>
+        </w:rPr>
+        <w:lastRenderedPageBreak/>
+        <w:t xml:space="preserve">Delitos de </w:t>
       </w:r>
       <w:proofErr w:type="gramStart"/>
       <w:r>
@@ -14270,6 +14432,106 @@
     <w:p>
       <w:pPr>
         <w:spacing w:after="0"/>
+        <w:rPr>
+          <w:rFonts w:cstheme="minorHAnsi"/>
+          <w:sz w:val="24"/>
+          <w:szCs w:val="24"/>
+        </w:rPr>
+      </w:pPr>
+    </w:p>
+    <w:p>
+      <w:pPr>
+        <w:spacing w:after="0"/>
+        <w:rPr>
+          <w:rFonts w:cstheme="minorHAnsi"/>
+          <w:sz w:val="24"/>
+          <w:szCs w:val="24"/>
+        </w:rPr>
+      </w:pPr>
+    </w:p>
+    <w:p>
+      <w:pPr>
+        <w:spacing w:after="0"/>
+        <w:rPr>
+          <w:rFonts w:cstheme="minorHAnsi"/>
+          <w:sz w:val="24"/>
+          <w:szCs w:val="24"/>
+        </w:rPr>
+      </w:pPr>
+    </w:p>
+    <w:p>
+      <w:pPr>
+        <w:spacing w:after="0"/>
+        <w:rPr>
+          <w:rFonts w:cstheme="minorHAnsi"/>
+          <w:sz w:val="24"/>
+          <w:szCs w:val="24"/>
+        </w:rPr>
+      </w:pPr>
+    </w:p>
+    <w:p>
+      <w:pPr>
+        <w:spacing w:after="0"/>
+        <w:rPr>
+          <w:rFonts w:cstheme="minorHAnsi"/>
+          <w:sz w:val="24"/>
+          <w:szCs w:val="24"/>
+        </w:rPr>
+      </w:pPr>
+    </w:p>
+    <w:p>
+      <w:pPr>
+        <w:spacing w:after="0"/>
+        <w:rPr>
+          <w:rFonts w:cstheme="minorHAnsi"/>
+          <w:sz w:val="24"/>
+          <w:szCs w:val="24"/>
+        </w:rPr>
+      </w:pPr>
+    </w:p>
+    <w:p>
+      <w:pPr>
+        <w:spacing w:after="0"/>
+        <w:rPr>
+          <w:rFonts w:cstheme="minorHAnsi"/>
+          <w:sz w:val="24"/>
+          <w:szCs w:val="24"/>
+        </w:rPr>
+      </w:pPr>
+    </w:p>
+    <w:p>
+      <w:pPr>
+        <w:spacing w:after="0"/>
+        <w:rPr>
+          <w:rFonts w:cstheme="minorHAnsi"/>
+          <w:sz w:val="24"/>
+          <w:szCs w:val="24"/>
+        </w:rPr>
+      </w:pPr>
+    </w:p>
+    <w:p>
+      <w:pPr>
+        <w:spacing w:after="0"/>
+        <w:rPr>
+          <w:rFonts w:cstheme="minorHAnsi"/>
+          <w:sz w:val="24"/>
+          <w:szCs w:val="24"/>
+        </w:rPr>
+      </w:pPr>
+    </w:p>
+    <w:p>
+      <w:pPr>
+        <w:spacing w:after="0"/>
+        <w:rPr>
+          <w:rFonts w:cstheme="minorHAnsi"/>
+          <w:sz w:val="24"/>
+          <w:szCs w:val="24"/>
+        </w:rPr>
+      </w:pPr>
+    </w:p>
+    <w:p>
+      <w:pPr>
+        <w:spacing w:after="0"/>
         <w:jc w:val="center"/>
         <w:rPr>
           <w:rFonts w:cstheme="minorHAnsi"/>
@@ -14287,6 +14549,7 @@
           <w:sz w:val="24"/>
           <w:szCs w:val="24"/>
         </w:rPr>
+        <w:lastRenderedPageBreak/>
         <w:t xml:space="preserve">ANEXO </w:t>
       </w:r>
       <w:r>
@@ -15584,6 +15847,26 @@
         </w:tc>
       </w:tr>
     </w:tbl>
+    <w:p>
+      <w:pPr>
+        <w:spacing w:after="0"/>
+        <w:rPr>
+          <w:rFonts w:cstheme="minorHAnsi"/>
+          <w:sz w:val="24"/>
+          <w:szCs w:val="24"/>
+        </w:rPr>
+      </w:pPr>
+    </w:p>
+    <w:p>
+      <w:pPr>
+        <w:spacing w:after="0"/>
+        <w:rPr>
+          <w:rFonts w:cstheme="minorHAnsi"/>
+          <w:sz w:val="24"/>
+          <w:szCs w:val="24"/>
+        </w:rPr>
+      </w:pPr>
+    </w:p>
     <w:p>
       <w:pPr>
         <w:spacing w:after="0"/>
@@ -20364,6 +20647,46 @@
     <w:p>
       <w:pPr>
         <w:spacing w:after="0"/>
+        <w:jc w:val="both"/>
+        <w:rPr>
+          <w:sz w:val="20"/>
+          <w:szCs w:val="20"/>
+        </w:rPr>
+      </w:pPr>
+    </w:p>
+    <w:p>
+      <w:pPr>
+        <w:spacing w:after="0"/>
+        <w:jc w:val="both"/>
+        <w:rPr>
+          <w:sz w:val="20"/>
+          <w:szCs w:val="20"/>
+        </w:rPr>
+      </w:pPr>
+    </w:p>
+    <w:p>
+      <w:pPr>
+        <w:spacing w:after="0"/>
+        <w:jc w:val="both"/>
+        <w:rPr>
+          <w:sz w:val="20"/>
+          <w:szCs w:val="20"/>
+        </w:rPr>
+      </w:pPr>
+    </w:p>
+    <w:p>
+      <w:pPr>
+        <w:spacing w:after="0"/>
+        <w:jc w:val="both"/>
+        <w:rPr>
+          <w:sz w:val="20"/>
+          <w:szCs w:val="20"/>
+        </w:rPr>
+      </w:pPr>
+    </w:p>
+    <w:p>
+      <w:pPr>
+        <w:spacing w:after="0"/>
         <w:jc w:val="center"/>
         <w:rPr>
           <w:rFonts w:cstheme="minorHAnsi"/>
@@ -20382,7 +20705,6 @@
           <w:sz w:val="24"/>
           <w:szCs w:val="24"/>
         </w:rPr>
-        <w:lastRenderedPageBreak/>
         <w:t xml:space="preserve">ANEXO </w:t>
       </w:r>
       <w:r>
@@ -21021,31 +21343,54 @@
           <w:szCs w:val="20"/>
           <w:lang w:eastAsia="es-CL"/>
         </w:rPr>
-        <w:t xml:space="preserve"> Para los efectos de este acuerdo, se entenderá por "Información Confidencial" toda la información, de cualquier naturaleza, divulgada por la Isapre al Proponente, antes o después de la fecha de firma de este acuerdo, ya sea de forma oral, escrita, gráfica o electrónica. Esto incluye, sin limitación alguna: a) Datos personales de los afiliados de la Isapre. b) El contenido del "Cuestionario Base" (Anexo 5) y cualquier versión optimizada del mismo. c) Los resultados, gráficos, bases de datos, conclusiones y recomendaciones que se generen a partir del servicio. d) Información financiera, comercial, estratégica, procesos internos y know-how de la Isapre. e) El contenido de las presentes bases de licitación y de la propuesta presentada por el Proponente.</w:t>
-      </w:r>
-    </w:p>
-    <w:p>
-      <w:pPr>
-        <w:spacing w:before="100" w:beforeAutospacing="1" w:after="100" w:afterAutospacing="1" w:line="240" w:lineRule="auto"/>
-        <w:jc w:val="both"/>
+        <w:t xml:space="preserve"> Para los efectos de este acuerdo, se entenderá por "Información Confidencial" toda la información, de cualquier naturaleza, divulgada por </w:t>
+      </w:r>
+      <w:proofErr w:type="gramStart"/>
+      <w:r>
+        <w:rPr>
+          <w:rFonts w:eastAsia="Times New Roman" w:cstheme="minorHAnsi"/>
+          <w:b/>
+          <w:bCs/>
+          <w:sz w:val="20"/>
+          <w:szCs w:val="20"/>
+          <w:lang w:eastAsia="es-CL"/>
+        </w:rPr>
+        <w:t>{{ organismo</w:t>
+      </w:r>
+      <w:proofErr w:type="gramEnd"/>
+      <w:r>
+        <w:rPr>
+          <w:rFonts w:eastAsia="Times New Roman" w:cstheme="minorHAnsi"/>
+          <w:b/>
+          <w:bCs/>
+          <w:sz w:val="20"/>
+          <w:szCs w:val="20"/>
+          <w:lang w:eastAsia="es-CL"/>
+        </w:rPr>
+        <w:t xml:space="preserve"> </w:t>
+      </w:r>
+      <w:proofErr w:type="gramStart"/>
+      <w:r>
+        <w:rPr>
+          <w:rFonts w:eastAsia="Times New Roman" w:cstheme="minorHAnsi"/>
+          <w:b/>
+          <w:bCs/>
+          <w:sz w:val="20"/>
+          <w:szCs w:val="20"/>
+          <w:lang w:eastAsia="es-CL"/>
+        </w:rPr>
+        <w:t xml:space="preserve">}} </w:t>
+      </w:r>
+      <w:r>
         <w:rPr>
           <w:rFonts w:eastAsia="Times New Roman" w:cstheme="minorHAnsi"/>
           <w:sz w:val="20"/>
           <w:szCs w:val="20"/>
           <w:lang w:eastAsia="es-CL"/>
         </w:rPr>
-      </w:pPr>
-      <w:r>
-        <w:rPr>
-          <w:rFonts w:eastAsia="Times New Roman" w:cstheme="minorHAnsi"/>
-          <w:b/>
-          <w:bCs/>
-          <w:sz w:val="20"/>
-          <w:szCs w:val="20"/>
-          <w:lang w:eastAsia="es-CL"/>
-        </w:rPr>
-        <w:t>SEGUNDO: OBJETO DEL ACUERDO.</w:t>
-      </w:r>
+        <w:t xml:space="preserve"> al</w:t>
+      </w:r>
+      <w:proofErr w:type="gramEnd"/>
       <w:r>
         <w:rPr>
           <w:rFonts w:eastAsia="Times New Roman" w:cstheme="minorHAnsi"/>
@@ -21053,30 +21398,16 @@
           <w:szCs w:val="20"/>
           <w:lang w:eastAsia="es-CL"/>
         </w:rPr>
-        <w:t xml:space="preserve"> El Proponente se compromete a utilizar la Información Confidencial con el único y exclusivo propósito de evaluar, preparar y presentar su propuesta en el marco de la "Licitación Programa de Medición de Satisfacción" y, en caso de ser adjudicado, para la correcta ejecución del servicio contratado.</w:t>
-      </w:r>
-    </w:p>
-    <w:p>
-      <w:pPr>
-        <w:spacing w:before="100" w:beforeAutospacing="1" w:after="100" w:afterAutospacing="1" w:line="240" w:lineRule="auto"/>
-        <w:jc w:val="both"/>
+        <w:t xml:space="preserve"> Proponente, antes o después de la fecha de firma de este acuerdo, ya sea de forma oral, escrita, gráfica o electrónica. Esto incluye, sin limitación alguna: a) Datos personales de los </w:t>
+      </w:r>
+      <w:r>
         <w:rPr>
           <w:rFonts w:eastAsia="Times New Roman" w:cstheme="minorHAnsi"/>
           <w:sz w:val="20"/>
           <w:szCs w:val="20"/>
           <w:lang w:eastAsia="es-CL"/>
         </w:rPr>
-      </w:pPr>
-      <w:r>
-        <w:rPr>
-          <w:rFonts w:eastAsia="Times New Roman" w:cstheme="minorHAnsi"/>
-          <w:b/>
-          <w:bCs/>
-          <w:sz w:val="20"/>
-          <w:szCs w:val="20"/>
-          <w:lang w:eastAsia="es-CL"/>
-        </w:rPr>
-        <w:t>TERCERO: OBLIGACIONES DE LA PARTE RECEPTORA.</w:t>
+        <w:t>beneficiarios</w:t>
       </w:r>
       <w:r>
         <w:rPr>
@@ -21085,7 +21416,7 @@
           <w:szCs w:val="20"/>
           <w:lang w:eastAsia="es-CL"/>
         </w:rPr>
-        <w:t xml:space="preserve"> El Proponente se obliga a: a) Mantener la más estricta reserva y confidencialidad sobre la Información Confidencial. b) No divulgar, comunicar, compartir ni ceder la Información Confidencial a ningún tercero sin el consentimiento previo y por escrito de la Isapre. c) Restringir el acceso a la Información Confidencial únicamente a aquellos de sus empleados que necesiten conocerla para los fines establecidos en el Objeto, advirtiéndoles de su carácter confidencial y haciéndose responsable del cumplimiento de este acuerdo por parte de ellos. d) No copiar ni reproducir la Información Conf</w:t>
+        <w:t xml:space="preserve"> de</w:t>
       </w:r>
       <w:r>
         <w:rPr>
@@ -21094,7 +21425,43 @@
           <w:szCs w:val="20"/>
           <w:lang w:eastAsia="es-CL"/>
         </w:rPr>
-        <w:t>id</w:t>
+        <w:t xml:space="preserve"> </w:t>
+      </w:r>
+      <w:proofErr w:type="gramStart"/>
+      <w:r>
+        <w:rPr>
+          <w:rFonts w:eastAsia="Times New Roman" w:cstheme="minorHAnsi"/>
+          <w:b/>
+          <w:bCs/>
+          <w:sz w:val="20"/>
+          <w:szCs w:val="20"/>
+          <w:lang w:eastAsia="es-CL"/>
+        </w:rPr>
+        <w:t>{{ organismo</w:t>
+      </w:r>
+      <w:proofErr w:type="gramEnd"/>
+      <w:r>
+        <w:rPr>
+          <w:rFonts w:eastAsia="Times New Roman" w:cstheme="minorHAnsi"/>
+          <w:b/>
+          <w:bCs/>
+          <w:sz w:val="20"/>
+          <w:szCs w:val="20"/>
+          <w:lang w:eastAsia="es-CL"/>
+        </w:rPr>
+        <w:t xml:space="preserve"> }</w:t>
+      </w:r>
+      <w:proofErr w:type="gramStart"/>
+      <w:r>
+        <w:rPr>
+          <w:rFonts w:eastAsia="Times New Roman" w:cstheme="minorHAnsi"/>
+          <w:b/>
+          <w:bCs/>
+          <w:sz w:val="20"/>
+          <w:szCs w:val="20"/>
+          <w:lang w:eastAsia="es-CL"/>
+        </w:rPr>
+        <w:t>}</w:t>
       </w:r>
       <w:r>
         <w:rPr>
@@ -21103,20 +21470,19 @@
           <w:szCs w:val="20"/>
           <w:lang w:eastAsia="es-CL"/>
         </w:rPr>
-        <w:t>encial, salvo que sea estrictamente necesario para cumplir con el Objeto. e) Implementar medidas de seguridad adecuadas para proteger la Información Confidencial de accesos no autorizados, pérdida o destrucción.</w:t>
-      </w:r>
-    </w:p>
-    <w:p>
-      <w:pPr>
-        <w:spacing w:before="100" w:beforeAutospacing="1" w:after="100" w:afterAutospacing="1" w:line="240" w:lineRule="auto"/>
-        <w:jc w:val="both"/>
+        <w:t xml:space="preserve"> .</w:t>
+      </w:r>
+      <w:proofErr w:type="gramEnd"/>
+      <w:r>
         <w:rPr>
           <w:rFonts w:eastAsia="Times New Roman" w:cstheme="minorHAnsi"/>
           <w:sz w:val="20"/>
           <w:szCs w:val="20"/>
           <w:lang w:eastAsia="es-CL"/>
         </w:rPr>
-      </w:pPr>
+        <w:t xml:space="preserve"> b) El contenido del "Cuestionario Base" (Anexo 5) y cualquier versión optimizada del mismo. c) Los resultados, gráficos, bases de datos, conclusiones y recomendaciones que se generen a partir del servicio. d) Información financiera, comercial, estratégica, procesos internos y know-how de </w:t>
+      </w:r>
+      <w:proofErr w:type="gramStart"/>
       <w:r>
         <w:rPr>
           <w:rFonts w:eastAsia="Times New Roman" w:cstheme="minorHAnsi"/>
@@ -21126,9 +21492,9 @@
           <w:szCs w:val="20"/>
           <w:lang w:eastAsia="es-CL"/>
         </w:rPr>
-        <w:t xml:space="preserve">CUARTO: CUMPLIMIENTO DE LA LEY </w:t>
-      </w:r>
-      <w:proofErr w:type="spellStart"/>
+        <w:t>{{ organismo</w:t>
+      </w:r>
+      <w:proofErr w:type="gramEnd"/>
       <w:r>
         <w:rPr>
           <w:rFonts w:eastAsia="Times New Roman" w:cstheme="minorHAnsi"/>
@@ -21138,19 +21504,7 @@
           <w:szCs w:val="20"/>
           <w:lang w:eastAsia="es-CL"/>
         </w:rPr>
-        <w:t>N°</w:t>
-      </w:r>
-      <w:proofErr w:type="spellEnd"/>
-      <w:r>
-        <w:rPr>
-          <w:rFonts w:eastAsia="Times New Roman" w:cstheme="minorHAnsi"/>
-          <w:b/>
-          <w:bCs/>
-          <w:sz w:val="20"/>
-          <w:szCs w:val="20"/>
-          <w:lang w:eastAsia="es-CL"/>
-        </w:rPr>
-        <w:t xml:space="preserve"> 19.628.</w:t>
+        <w:t xml:space="preserve"> }}</w:t>
       </w:r>
       <w:r>
         <w:rPr>
@@ -21159,19 +21513,31 @@
           <w:szCs w:val="20"/>
           <w:lang w:eastAsia="es-CL"/>
         </w:rPr>
-        <w:t xml:space="preserve"> El Proponente declara conocer y se obliga a dar estricto cumplimiento a la Ley </w:t>
-      </w:r>
-      <w:proofErr w:type="spellStart"/>
-      <w:r>
+        <w:t>. e) El contenido de las presentes bases de licitación y de la propuesta presentada por el Proponente.</w:t>
+      </w:r>
+    </w:p>
+    <w:p>
+      <w:pPr>
+        <w:spacing w:before="100" w:beforeAutospacing="1" w:after="100" w:afterAutospacing="1" w:line="240" w:lineRule="auto"/>
+        <w:jc w:val="both"/>
         <w:rPr>
           <w:rFonts w:eastAsia="Times New Roman" w:cstheme="minorHAnsi"/>
           <w:sz w:val="20"/>
           <w:szCs w:val="20"/>
           <w:lang w:eastAsia="es-CL"/>
         </w:rPr>
-        <w:t>N°</w:t>
-      </w:r>
-      <w:proofErr w:type="spellEnd"/>
+      </w:pPr>
+      <w:r>
+        <w:rPr>
+          <w:rFonts w:eastAsia="Times New Roman" w:cstheme="minorHAnsi"/>
+          <w:b/>
+          <w:bCs/>
+          <w:sz w:val="20"/>
+          <w:szCs w:val="20"/>
+          <w:lang w:eastAsia="es-CL"/>
+        </w:rPr>
+        <w:t>SEGUNDO: OBJETO DEL ACUERDO.</w:t>
+      </w:r>
       <w:r>
         <w:rPr>
           <w:rFonts w:eastAsia="Times New Roman" w:cstheme="minorHAnsi"/>
@@ -21179,7 +21545,7 @@
           <w:szCs w:val="20"/>
           <w:lang w:eastAsia="es-CL"/>
         </w:rPr>
-        <w:t xml:space="preserve"> 19.628 sobre Protección de la Vida Privada y a toda la normativa aplicable al tratamiento de datos de carácter personal. El Proponente será el único responsable de cualquier infracción a dicha ley en el manejo de la información de los afiliados de la Isapre.</w:t>
+        <w:t xml:space="preserve"> El Proponente se compromete a utilizar la Información Confidencial con el único y exclusivo propósito de evaluar, preparar y presentar su propuesta en el marco de la "Licitación Programa de Medición de Satisfacción" y, en caso de ser adjudicado, para la correcta ejecución del servicio contratado.</w:t>
       </w:r>
     </w:p>
     <w:p>
@@ -21202,7 +21568,7 @@
           <w:szCs w:val="20"/>
           <w:lang w:eastAsia="es-CL"/>
         </w:rPr>
-        <w:t>QUINTO: DEVOLUCIÓN O DESTRUCCIÓN DE LA INFORMACIÓN.</w:t>
+        <w:t>TERCERO: OBLIGACIONES DE LA PARTE RECEPTORA.</w:t>
       </w:r>
       <w:r>
         <w:rPr>
@@ -21211,20 +21577,18 @@
           <w:szCs w:val="20"/>
           <w:lang w:eastAsia="es-CL"/>
         </w:rPr>
-        <w:t xml:space="preserve"> Una vez finalizado el proceso de licitación, si el Proponente no resulta adjudicado, o una vez finalizado el contrato si resultase adjudicado, deberá, a requerimiento de la Isapre, proceder a la devolución de toda la Información Confidencial o a su destrucción segura, incluyendo todas las copias.</w:t>
-      </w:r>
-    </w:p>
-    <w:p>
-      <w:pPr>
-        <w:spacing w:before="100" w:beforeAutospacing="1" w:after="100" w:afterAutospacing="1" w:line="240" w:lineRule="auto"/>
-        <w:jc w:val="both"/>
+        <w:t xml:space="preserve"> El Proponente se obliga a: a) Mantener la más estricta reserva y confidencialidad sobre la Información Confidencial. b) No divulgar, comunicar, compartir ni ceder la Información Confidencial a ningún tercero sin el consentimiento previo y por escrito de</w:t>
+      </w:r>
+      <w:r>
         <w:rPr>
           <w:rFonts w:eastAsia="Times New Roman" w:cstheme="minorHAnsi"/>
           <w:sz w:val="20"/>
           <w:szCs w:val="20"/>
           <w:lang w:eastAsia="es-CL"/>
         </w:rPr>
-      </w:pPr>
+        <w:t xml:space="preserve"> </w:t>
+      </w:r>
+      <w:proofErr w:type="gramStart"/>
       <w:r>
         <w:rPr>
           <w:rFonts w:eastAsia="Times New Roman" w:cstheme="minorHAnsi"/>
@@ -21234,7 +21598,283 @@
           <w:szCs w:val="20"/>
           <w:lang w:eastAsia="es-CL"/>
         </w:rPr>
+        <w:t>{{ organismo</w:t>
+      </w:r>
+      <w:proofErr w:type="gramEnd"/>
+      <w:r>
+        <w:rPr>
+          <w:rFonts w:eastAsia="Times New Roman" w:cstheme="minorHAnsi"/>
+          <w:b/>
+          <w:bCs/>
+          <w:sz w:val="20"/>
+          <w:szCs w:val="20"/>
+          <w:lang w:eastAsia="es-CL"/>
+        </w:rPr>
+        <w:t xml:space="preserve"> }}</w:t>
+      </w:r>
+      <w:r>
+        <w:rPr>
+          <w:rFonts w:eastAsia="Times New Roman" w:cstheme="minorHAnsi"/>
+          <w:sz w:val="20"/>
+          <w:szCs w:val="20"/>
+          <w:lang w:eastAsia="es-CL"/>
+        </w:rPr>
+        <w:t>. c) Restringir el acceso a la Información Confidencial únicamente a aquellos de sus empleados que necesiten conocerla para los fines establecidos en el Objeto, advirtiéndoles de su carácter confidencial y haciéndose responsable del cumplimiento de este acuerdo por parte de ellos. d) No copiar ni reproducir la Información Conf</w:t>
+      </w:r>
+      <w:r>
+        <w:rPr>
+          <w:rFonts w:eastAsia="Times New Roman" w:cstheme="minorHAnsi"/>
+          <w:sz w:val="20"/>
+          <w:szCs w:val="20"/>
+          <w:lang w:eastAsia="es-CL"/>
+        </w:rPr>
+        <w:t>id</w:t>
+      </w:r>
+      <w:r>
+        <w:rPr>
+          <w:rFonts w:eastAsia="Times New Roman" w:cstheme="minorHAnsi"/>
+          <w:sz w:val="20"/>
+          <w:szCs w:val="20"/>
+          <w:lang w:eastAsia="es-CL"/>
+        </w:rPr>
+        <w:t>encial, salvo que sea estrictamente necesario para cumplir con el Objeto. e) Implementar medidas de seguridad adecuadas para proteger la Información Confidencial de accesos no autorizados, pérdida o destrucción.</w:t>
+      </w:r>
+    </w:p>
+    <w:p>
+      <w:pPr>
+        <w:spacing w:before="100" w:beforeAutospacing="1" w:after="100" w:afterAutospacing="1" w:line="240" w:lineRule="auto"/>
+        <w:jc w:val="both"/>
+        <w:rPr>
+          <w:rFonts w:eastAsia="Times New Roman" w:cstheme="minorHAnsi"/>
+          <w:sz w:val="20"/>
+          <w:szCs w:val="20"/>
+          <w:lang w:eastAsia="es-CL"/>
+        </w:rPr>
+      </w:pPr>
+      <w:r>
+        <w:rPr>
+          <w:rFonts w:eastAsia="Times New Roman" w:cstheme="minorHAnsi"/>
+          <w:b/>
+          <w:bCs/>
+          <w:sz w:val="20"/>
+          <w:szCs w:val="20"/>
+          <w:lang w:eastAsia="es-CL"/>
+        </w:rPr>
+        <w:t xml:space="preserve">CUARTO: CUMPLIMIENTO DE LA LEY </w:t>
+      </w:r>
+      <w:proofErr w:type="spellStart"/>
+      <w:r>
+        <w:rPr>
+          <w:rFonts w:eastAsia="Times New Roman" w:cstheme="minorHAnsi"/>
+          <w:b/>
+          <w:bCs/>
+          <w:sz w:val="20"/>
+          <w:szCs w:val="20"/>
+          <w:lang w:eastAsia="es-CL"/>
+        </w:rPr>
+        <w:t>N°</w:t>
+      </w:r>
+      <w:proofErr w:type="spellEnd"/>
+      <w:r>
+        <w:rPr>
+          <w:rFonts w:eastAsia="Times New Roman" w:cstheme="minorHAnsi"/>
+          <w:b/>
+          <w:bCs/>
+          <w:sz w:val="20"/>
+          <w:szCs w:val="20"/>
+          <w:lang w:eastAsia="es-CL"/>
+        </w:rPr>
+        <w:t xml:space="preserve"> 19.628.</w:t>
+      </w:r>
+      <w:r>
+        <w:rPr>
+          <w:rFonts w:eastAsia="Times New Roman" w:cstheme="minorHAnsi"/>
+          <w:sz w:val="20"/>
+          <w:szCs w:val="20"/>
+          <w:lang w:eastAsia="es-CL"/>
+        </w:rPr>
+        <w:t xml:space="preserve"> El Proponente declara conocer y se obliga a dar estricto cumplimiento a la Ley </w:t>
+      </w:r>
+      <w:proofErr w:type="spellStart"/>
+      <w:r>
+        <w:rPr>
+          <w:rFonts w:eastAsia="Times New Roman" w:cstheme="minorHAnsi"/>
+          <w:sz w:val="20"/>
+          <w:szCs w:val="20"/>
+          <w:lang w:eastAsia="es-CL"/>
+        </w:rPr>
+        <w:t>N°</w:t>
+      </w:r>
+      <w:proofErr w:type="spellEnd"/>
+      <w:r>
+        <w:rPr>
+          <w:rFonts w:eastAsia="Times New Roman" w:cstheme="minorHAnsi"/>
+          <w:sz w:val="20"/>
+          <w:szCs w:val="20"/>
+          <w:lang w:eastAsia="es-CL"/>
+        </w:rPr>
+        <w:t xml:space="preserve"> 19.628 sobre Protección de la Vida Privada y a toda la normativa aplicable al tratamiento de datos de carácter personal. El Proponente será el único responsable de cualquier infracción a dicha ley en el manejo de la información de los </w:t>
+      </w:r>
+      <w:r>
+        <w:rPr>
+          <w:rFonts w:eastAsia="Times New Roman" w:cstheme="minorHAnsi"/>
+          <w:sz w:val="20"/>
+          <w:szCs w:val="20"/>
+          <w:lang w:eastAsia="es-CL"/>
+        </w:rPr>
+        <w:t>beneficiarios</w:t>
+      </w:r>
+      <w:r>
+        <w:rPr>
+          <w:rFonts w:eastAsia="Times New Roman" w:cstheme="minorHAnsi"/>
+          <w:sz w:val="20"/>
+          <w:szCs w:val="20"/>
+          <w:lang w:eastAsia="es-CL"/>
+        </w:rPr>
+        <w:t xml:space="preserve"> de</w:t>
+      </w:r>
+      <w:r>
+        <w:rPr>
+          <w:rFonts w:eastAsia="Times New Roman" w:cstheme="minorHAnsi"/>
+          <w:sz w:val="20"/>
+          <w:szCs w:val="20"/>
+          <w:lang w:eastAsia="es-CL"/>
+        </w:rPr>
+        <w:t xml:space="preserve"> </w:t>
+      </w:r>
+      <w:proofErr w:type="gramStart"/>
+      <w:r>
+        <w:rPr>
+          <w:rFonts w:eastAsia="Times New Roman" w:cstheme="minorHAnsi"/>
+          <w:b/>
+          <w:bCs/>
+          <w:sz w:val="20"/>
+          <w:szCs w:val="20"/>
+          <w:lang w:eastAsia="es-CL"/>
+        </w:rPr>
+        <w:t>{{ organismo</w:t>
+      </w:r>
+      <w:proofErr w:type="gramEnd"/>
+      <w:r>
+        <w:rPr>
+          <w:rFonts w:eastAsia="Times New Roman" w:cstheme="minorHAnsi"/>
+          <w:b/>
+          <w:bCs/>
+          <w:sz w:val="20"/>
+          <w:szCs w:val="20"/>
+          <w:lang w:eastAsia="es-CL"/>
+        </w:rPr>
+        <w:t xml:space="preserve"> }</w:t>
+      </w:r>
+      <w:proofErr w:type="gramStart"/>
+      <w:r>
+        <w:rPr>
+          <w:rFonts w:eastAsia="Times New Roman" w:cstheme="minorHAnsi"/>
+          <w:b/>
+          <w:bCs/>
+          <w:sz w:val="20"/>
+          <w:szCs w:val="20"/>
+          <w:lang w:eastAsia="es-CL"/>
+        </w:rPr>
+        <w:t>}</w:t>
+      </w:r>
+      <w:r>
+        <w:rPr>
+          <w:rFonts w:eastAsia="Times New Roman" w:cstheme="minorHAnsi"/>
+          <w:sz w:val="20"/>
+          <w:szCs w:val="20"/>
+          <w:lang w:eastAsia="es-CL"/>
+        </w:rPr>
+        <w:t xml:space="preserve"> .</w:t>
+      </w:r>
+      <w:proofErr w:type="gramEnd"/>
+    </w:p>
+    <w:p>
+      <w:pPr>
+        <w:spacing w:before="100" w:beforeAutospacing="1" w:after="100" w:afterAutospacing="1" w:line="240" w:lineRule="auto"/>
+        <w:jc w:val="both"/>
+        <w:rPr>
+          <w:rFonts w:eastAsia="Times New Roman" w:cstheme="minorHAnsi"/>
+          <w:sz w:val="20"/>
+          <w:szCs w:val="20"/>
+          <w:lang w:eastAsia="es-CL"/>
+        </w:rPr>
+      </w:pPr>
+      <w:r>
+        <w:rPr>
+          <w:rFonts w:eastAsia="Times New Roman" w:cstheme="minorHAnsi"/>
+          <w:b/>
+          <w:bCs/>
+          <w:sz w:val="20"/>
+          <w:szCs w:val="20"/>
+          <w:lang w:eastAsia="es-CL"/>
+        </w:rPr>
         <w:lastRenderedPageBreak/>
+        <w:t>QUINTO: DEVOLUCIÓN O DESTRUCCIÓN DE LA INFORMACIÓN.</w:t>
+      </w:r>
+      <w:r>
+        <w:rPr>
+          <w:rFonts w:eastAsia="Times New Roman" w:cstheme="minorHAnsi"/>
+          <w:sz w:val="20"/>
+          <w:szCs w:val="20"/>
+          <w:lang w:eastAsia="es-CL"/>
+        </w:rPr>
+        <w:t xml:space="preserve"> Una vez finalizado el proceso de licitación, si el Proponente no resulta adjudicado, o una vez finalizado el contrato si resultase adjudicado, deberá, a requerimiento de </w:t>
+      </w:r>
+      <w:proofErr w:type="gramStart"/>
+      <w:r>
+        <w:rPr>
+          <w:rFonts w:eastAsia="Times New Roman" w:cstheme="minorHAnsi"/>
+          <w:b/>
+          <w:bCs/>
+          <w:sz w:val="20"/>
+          <w:szCs w:val="20"/>
+          <w:lang w:eastAsia="es-CL"/>
+        </w:rPr>
+        <w:t>{{ organismo</w:t>
+      </w:r>
+      <w:proofErr w:type="gramEnd"/>
+      <w:r>
+        <w:rPr>
+          <w:rFonts w:eastAsia="Times New Roman" w:cstheme="minorHAnsi"/>
+          <w:b/>
+          <w:bCs/>
+          <w:sz w:val="20"/>
+          <w:szCs w:val="20"/>
+          <w:lang w:eastAsia="es-CL"/>
+        </w:rPr>
+        <w:t xml:space="preserve"> }}</w:t>
+      </w:r>
+      <w:r>
+        <w:rPr>
+          <w:rFonts w:eastAsia="Times New Roman" w:cstheme="minorHAnsi"/>
+          <w:sz w:val="20"/>
+          <w:szCs w:val="20"/>
+          <w:lang w:eastAsia="es-CL"/>
+        </w:rPr>
+        <w:t>, proceder a la devolución de toda la Información Confidencial o a su destrucción segura, incluyendo todas las copias.</w:t>
+      </w:r>
+    </w:p>
+    <w:p>
+      <w:pPr>
+        <w:spacing w:before="100" w:beforeAutospacing="1" w:after="100" w:afterAutospacing="1" w:line="240" w:lineRule="auto"/>
+        <w:jc w:val="both"/>
+        <w:rPr>
+          <w:rFonts w:eastAsia="Times New Roman" w:cstheme="minorHAnsi"/>
+          <w:sz w:val="20"/>
+          <w:szCs w:val="20"/>
+          <w:lang w:eastAsia="es-CL"/>
+        </w:rPr>
+      </w:pPr>
+      <w:r>
+        <w:rPr>
+          <w:rFonts w:eastAsia="Times New Roman" w:cstheme="minorHAnsi"/>
+          <w:b/>
+          <w:bCs/>
+          <w:sz w:val="20"/>
+          <w:szCs w:val="20"/>
+          <w:lang w:eastAsia="es-CL"/>
+        </w:rPr>
         <w:t>SEXTO: DURACIÓN.</w:t>
       </w:r>
       <w:r>
@@ -21379,7 +22019,79 @@
                 <w:szCs w:val="20"/>
                 <w:lang w:eastAsia="es-CL"/>
               </w:rPr>
-              <w:t>Por Isapre Fundación</w:t>
+              <w:t xml:space="preserve">Por </w:t>
+            </w:r>
+            <w:proofErr w:type="gramStart"/>
+            <w:r>
+              <w:rPr>
+                <w:rFonts w:eastAsia="Times New Roman" w:cstheme="minorHAnsi"/>
+                <w:b/>
+                <w:bCs/>
+                <w:sz w:val="20"/>
+                <w:szCs w:val="20"/>
+                <w:lang w:eastAsia="es-CL"/>
+              </w:rPr>
+              <w:t xml:space="preserve">{{ </w:t>
+            </w:r>
+            <w:proofErr w:type="spellStart"/>
+            <w:r>
+              <w:rPr>
+                <w:rFonts w:eastAsia="Times New Roman" w:cstheme="minorHAnsi"/>
+                <w:b/>
+                <w:bCs/>
+                <w:sz w:val="20"/>
+                <w:szCs w:val="20"/>
+                <w:lang w:eastAsia="es-CL"/>
+              </w:rPr>
+              <w:t>razon</w:t>
+            </w:r>
+            <w:proofErr w:type="gramEnd"/>
+            <w:r>
+              <w:rPr>
+                <w:rFonts w:eastAsia="Times New Roman" w:cstheme="minorHAnsi"/>
+                <w:b/>
+                <w:bCs/>
+                <w:sz w:val="20"/>
+                <w:szCs w:val="20"/>
+                <w:lang w:eastAsia="es-CL"/>
+              </w:rPr>
+              <w:t>_</w:t>
+            </w:r>
+            <w:proofErr w:type="gramStart"/>
+            <w:r>
+              <w:rPr>
+                <w:rFonts w:eastAsia="Times New Roman" w:cstheme="minorHAnsi"/>
+                <w:b/>
+                <w:bCs/>
+                <w:sz w:val="20"/>
+                <w:szCs w:val="20"/>
+                <w:lang w:eastAsia="es-CL"/>
+              </w:rPr>
+              <w:t>social</w:t>
+            </w:r>
+            <w:proofErr w:type="spellEnd"/>
+            <w:r>
+              <w:rPr>
+                <w:rFonts w:eastAsia="Times New Roman" w:cstheme="minorHAnsi"/>
+                <w:b/>
+                <w:bCs/>
+                <w:sz w:val="20"/>
+                <w:szCs w:val="20"/>
+                <w:lang w:eastAsia="es-CL"/>
+              </w:rPr>
+              <w:t xml:space="preserve"> }</w:t>
+            </w:r>
+            <w:proofErr w:type="gramEnd"/>
+            <w:r>
+              <w:rPr>
+                <w:rFonts w:eastAsia="Times New Roman" w:cstheme="minorHAnsi"/>
+                <w:b/>
+                <w:bCs/>
+                <w:sz w:val="20"/>
+                <w:szCs w:val="20"/>
+                <w:lang w:eastAsia="es-CL"/>
+              </w:rPr>
+              <w:t>}</w:t>
             </w:r>
             <w:r>
               <w:rPr>
@@ -21635,7 +22347,7 @@
                 <w:szCs w:val="20"/>
                 <w:lang w:eastAsia="es-CL"/>
               </w:rPr>
-              <w:t xml:space="preserve"> [Nombre Rep. Legal Isapre]</w:t>
+              <w:t xml:space="preserve"> [Nombre Rep. Legal]</w:t>
             </w:r>
           </w:p>
         </w:tc>
@@ -21718,27 +22430,7 @@
                 <w:szCs w:val="20"/>
                 <w:lang w:val="en-US" w:eastAsia="es-CL"/>
               </w:rPr>
-              <w:t xml:space="preserve"> [RUT Rep. Legal </w:t>
-            </w:r>
-            <w:proofErr w:type="spellStart"/>
-            <w:r>
-              <w:rPr>
-                <w:rFonts w:eastAsia="Times New Roman" w:cstheme="minorHAnsi"/>
-                <w:sz w:val="20"/>
-                <w:szCs w:val="20"/>
-                <w:lang w:val="en-US" w:eastAsia="es-CL"/>
-              </w:rPr>
-              <w:t>Isapre</w:t>
-            </w:r>
-            <w:proofErr w:type="spellEnd"/>
-            <w:r>
-              <w:rPr>
-                <w:rFonts w:eastAsia="Times New Roman" w:cstheme="minorHAnsi"/>
-                <w:sz w:val="20"/>
-                <w:szCs w:val="20"/>
-                <w:lang w:val="en-US" w:eastAsia="es-CL"/>
-              </w:rPr>
-              <w:t>]</w:t>
+              <w:t xml:space="preserve"> [RUT Rep. Legal]</w:t>
             </w:r>
           </w:p>
         </w:tc>
@@ -22224,7 +22916,6 @@
           <w:szCs w:val="20"/>
           <w:lang w:eastAsia="es-CL"/>
         </w:rPr>
-        <w:lastRenderedPageBreak/>
         <w:t>Instrucciones:</w:t>
       </w:r>
       <w:r>
@@ -23846,7 +24537,40 @@
           <w:szCs w:val="20"/>
           <w:lang w:eastAsia="es-CL"/>
         </w:rPr>
-        <w:t xml:space="preserve"> hábiles y requerirá la aprobación explícita de la contraparte técnica de la Isapre. El profesional de reemplazo deberá contar con una experiencia y calificaciones iguales o superiores a las de la persona que se reemplaza, lo cual deberá ser acreditado adjuntando su respectivo currículum vitae.</w:t>
+        <w:t xml:space="preserve"> hábiles y requerirá la aprobación explícita de la contraparte técnica de </w:t>
+      </w:r>
+      <w:proofErr w:type="gramStart"/>
+      <w:r>
+        <w:rPr>
+          <w:rFonts w:eastAsia="Times New Roman" w:cstheme="minorHAnsi"/>
+          <w:b/>
+          <w:bCs/>
+          <w:sz w:val="20"/>
+          <w:szCs w:val="20"/>
+          <w:lang w:eastAsia="es-CL"/>
+        </w:rPr>
+        <w:t>{{ organismo</w:t>
+      </w:r>
+      <w:proofErr w:type="gramEnd"/>
+      <w:r>
+        <w:rPr>
+          <w:rFonts w:eastAsia="Times New Roman" w:cstheme="minorHAnsi"/>
+          <w:b/>
+          <w:bCs/>
+          <w:sz w:val="20"/>
+          <w:szCs w:val="20"/>
+          <w:lang w:eastAsia="es-CL"/>
+        </w:rPr>
+        <w:t xml:space="preserve"> }}</w:t>
+      </w:r>
+      <w:r>
+        <w:rPr>
+          <w:rFonts w:eastAsia="Times New Roman" w:cstheme="minorHAnsi"/>
+          <w:sz w:val="20"/>
+          <w:szCs w:val="20"/>
+          <w:lang w:eastAsia="es-CL"/>
+        </w:rPr>
+        <w:t>. El profesional de reemplazo deberá contar con una experiencia y calificaciones iguales o superiores a las de la persona que se reemplaza, lo cual deberá ser acreditado adjuntando su respectivo currículum vitae.</w:t>
       </w:r>
     </w:p>
     <w:p>
